--- a/SRS_Group10_Lab03.docx
+++ b/SRS_Group10_Lab03.docx
@@ -3648,7 +3648,7 @@
               <w:rPr>
                 <w:lang w:val="en-US"/>
               </w:rPr>
-              <w:t>X</w:t>
+              <w:t>1</w:t>
             </w:r>
           </w:p>
           <w:p>
@@ -3679,17 +3679,11 @@
           <w:p>
             <w:pPr>
               <w:pStyle w:val="ListParagraph"/>
-              <w:rPr>
-                <w:lang w:val="en-US"/>
-              </w:rPr>
             </w:pPr>
             <w:r>
               <w:t xml:space="preserve">Use case này mô tả các Product Manager tương tác với Software để thêm một sản phẩm mới vào Store. </w:t>
             </w:r>
             <w:r>
-              <w:rPr>
-                <w:lang w:val="en-US"/>
-              </w:rPr>
               <w:t>Product nhập thông tin chi tiết của sản phẩm và Software sẽ xử ý yêu cầu, kiểm tra dữ liệu hợp lệ trước khi lưu vào CSDL</w:t>
             </w:r>
           </w:p>
@@ -3873,21 +3867,7 @@
                 <w:szCs w:val="24"/>
                 <w:lang w:val="en-US"/>
               </w:rPr>
-              <w:t xml:space="preserve">, barcode, </w:t>
-            </w:r>
-            <w:r>
-              <w:rPr>
-                <w:szCs w:val="24"/>
-                <w:lang w:val="en-US"/>
-              </w:rPr>
-              <w:t>Product description</w:t>
-            </w:r>
-            <w:r>
-              <w:rPr>
-                <w:szCs w:val="24"/>
-                <w:lang w:val="en-US"/>
-              </w:rPr>
-              <w:t>,</w:t>
+              <w:t>, barcode, Product description,</w:t>
             </w:r>
             <w:r>
               <w:t xml:space="preserve"> </w:t>
@@ -3897,42 +3877,7 @@
                 <w:szCs w:val="24"/>
                 <w:lang w:val="en-US"/>
               </w:rPr>
-              <w:t>Quantity</w:t>
-            </w:r>
-            <w:r>
-              <w:rPr>
-                <w:szCs w:val="24"/>
-                <w:lang w:val="en-US"/>
-              </w:rPr>
-              <w:t xml:space="preserve">, </w:t>
-            </w:r>
-            <w:r>
-              <w:rPr>
-                <w:szCs w:val="24"/>
-                <w:lang w:val="en-US"/>
-              </w:rPr>
-              <w:t>Warehouse entry date</w:t>
-            </w:r>
-            <w:r>
-              <w:rPr>
-                <w:szCs w:val="24"/>
-                <w:lang w:val="en-US"/>
-              </w:rPr>
-              <w:t xml:space="preserve">, </w:t>
-            </w:r>
-            <w:r>
-              <w:rPr>
-                <w:szCs w:val="24"/>
-                <w:lang w:val="en-US"/>
-              </w:rPr>
-              <w:t>Product dimensions</w:t>
-            </w:r>
-            <w:r>
-              <w:rPr>
-                <w:szCs w:val="24"/>
-                <w:lang w:val="en-US"/>
-              </w:rPr>
-              <w:t xml:space="preserve">, </w:t>
+              <w:t xml:space="preserve">Quantity, Warehouse entry date, Product dimensions, </w:t>
             </w:r>
             <w:r>
               <w:rPr>
@@ -4108,13 +4053,13 @@
               <w:rPr>
                 <w:szCs w:val="24"/>
               </w:rPr>
-              <w:t>Software g</w:t>
+              <w:t>Software l</w:t>
             </w:r>
             <w:r>
               <w:rPr>
                 <w:szCs w:val="24"/>
               </w:rPr>
-              <w:t>ửi thông báo thêm sản phẩm thành công</w:t>
+              <w:t>ưu thông tin sản phẩm vào CSDL của cửa hàng</w:t>
             </w:r>
           </w:p>
           <w:p>
@@ -4133,7 +4078,39 @@
               <w:rPr>
                 <w:szCs w:val="24"/>
               </w:rPr>
-              <w:t>Lưu thông tin sản phẩm vào CSDL của cửa hàng</w:t>
+              <w:t>Software lưu lịch sử thêm của Pr</w:t>
+            </w:r>
+            <w:r>
+              <w:rPr>
+                <w:szCs w:val="24"/>
+                <w:lang w:val="en-US"/>
+              </w:rPr>
+              <w:t>oduct Manager</w:t>
+            </w:r>
+          </w:p>
+          <w:p>
+            <w:pPr>
+              <w:pStyle w:val="ListParagraph"/>
+              <w:numPr>
+                <w:ilvl w:val="0"/>
+                <w:numId w:val="43"/>
+              </w:numPr>
+              <w:spacing w:after="120"/>
+              <w:rPr>
+                <w:szCs w:val="24"/>
+              </w:rPr>
+            </w:pPr>
+            <w:r>
+              <w:rPr>
+                <w:szCs w:val="24"/>
+              </w:rPr>
+              <w:t>Software g</w:t>
+            </w:r>
+            <w:r>
+              <w:rPr>
+                <w:szCs w:val="24"/>
+              </w:rPr>
+              <w:t>ửi thông báo thêm sản phẩm thành công</w:t>
             </w:r>
           </w:p>
           <w:p>
@@ -4161,9 +4138,18 @@
             <w:pPr>
               <w:pStyle w:val="Caption"/>
               <w:keepNext/>
+              <w:rPr>
+                <w:lang w:val="en-US"/>
+              </w:rPr>
             </w:pPr>
             <w:r>
-              <w:t>Table N-Alternative flows of events for UC Place order</w:t>
+              <w:t xml:space="preserve">Table N-Alternative flows of events for UC </w:t>
+            </w:r>
+            <w:r>
+              <w:rPr>
+                <w:lang w:val="en-US"/>
+              </w:rPr>
+              <w:t>Add Product</w:t>
             </w:r>
           </w:p>
           <w:tbl>
@@ -4599,6 +4585,111 @@
                       <w:lang w:val="en-US"/>
                     </w:rPr>
                     <w:t>Nếu product manager yêu cầu kết thúc quá trình thêm</w:t>
+                  </w:r>
+                </w:p>
+              </w:tc>
+              <w:tc>
+                <w:tcPr>
+                  <w:tcW w:w="2700" w:type="dxa"/>
+                </w:tcPr>
+                <w:p>
+                  <w:pPr>
+                    <w:pStyle w:val="ListParagraph"/>
+                    <w:numPr>
+                      <w:ilvl w:val="0"/>
+                      <w:numId w:val="34"/>
+                    </w:numPr>
+                    <w:spacing w:after="120"/>
+                    <w:rPr>
+                      <w:sz w:val="20"/>
+                    </w:rPr>
+                  </w:pPr>
+                  <w:r>
+                    <w:rPr>
+                      <w:sz w:val="20"/>
+                      <w:lang w:val="en-US"/>
+                    </w:rPr>
+                    <w:t>Hiển thị thông báo thêm sản phẩm thất bại</w:t>
+                  </w:r>
+                </w:p>
+              </w:tc>
+              <w:tc>
+                <w:tcPr>
+                  <w:tcW w:w="3235" w:type="dxa"/>
+                </w:tcPr>
+                <w:p>
+                  <w:pPr>
+                    <w:rPr>
+                      <w:sz w:val="20"/>
+                      <w:lang w:val="en-US"/>
+                    </w:rPr>
+                  </w:pPr>
+                  <w:r>
+                    <w:rPr>
+                      <w:sz w:val="20"/>
+                      <w:lang w:val="en-US"/>
+                    </w:rPr>
+                    <w:t>Kết thúc usecase</w:t>
+                  </w:r>
+                </w:p>
+              </w:tc>
+            </w:tr>
+            <w:tr>
+              <w:tc>
+                <w:tcPr>
+                  <w:tcW w:w="625" w:type="dxa"/>
+                </w:tcPr>
+                <w:p>
+                  <w:pPr>
+                    <w:pStyle w:val="ListParagraph"/>
+                    <w:numPr>
+                      <w:ilvl w:val="0"/>
+                      <w:numId w:val="37"/>
+                    </w:numPr>
+                    <w:spacing w:after="120"/>
+                    <w:rPr>
+                      <w:sz w:val="20"/>
+                    </w:rPr>
+                  </w:pPr>
+                </w:p>
+              </w:tc>
+              <w:tc>
+                <w:tcPr>
+                  <w:tcW w:w="1170" w:type="dxa"/>
+                </w:tcPr>
+                <w:p>
+                  <w:pPr>
+                    <w:rPr>
+                      <w:sz w:val="20"/>
+                      <w:lang w:val="en-US"/>
+                    </w:rPr>
+                  </w:pPr>
+                  <w:r>
+                    <w:rPr>
+                      <w:sz w:val="20"/>
+                      <w:lang w:val="en-US"/>
+                    </w:rPr>
+                    <w:t>At Step 8</w:t>
+                  </w:r>
+                </w:p>
+              </w:tc>
+              <w:tc>
+                <w:tcPr>
+                  <w:tcW w:w="1620" w:type="dxa"/>
+                </w:tcPr>
+                <w:p>
+                  <w:pPr>
+                    <w:rPr>
+                      <w:sz w:val="20"/>
+                      <w:lang w:val="en-US"/>
+                    </w:rPr>
+                  </w:pPr>
+                  <w:r>
+                    <w:rPr>
+                      <w:sz w:val="20"/>
+                      <w:lang w:val="en-US"/>
+                    </w:rPr>
+                    <w:t>Nếu Product Manager xác nhận không thêm sản phẩm</w:t>
                   </w:r>
                 </w:p>
               </w:tc>
@@ -5329,6 +5420,13 @@
                     </w:rPr>
                     <w:t>Số dương</w:t>
                   </w:r>
+                  <w:r>
+                    <w:rPr>
+                      <w:sz w:val="20"/>
+                      <w:lang w:val="en-US"/>
+                    </w:rPr>
+                    <w:t xml:space="preserve"> nằm trong khoảng 30%-150% Value</w:t>
+                  </w:r>
                 </w:p>
               </w:tc>
               <w:tc>
@@ -5408,14 +5506,7 @@
                       <w:sz w:val="20"/>
                       <w:lang w:val="en-US"/>
                     </w:rPr>
-                    <w:t xml:space="preserve">Mã </w:t>
-                  </w:r>
-                  <w:r>
-                    <w:rPr>
-                      <w:sz w:val="20"/>
-                      <w:lang w:val="en-US"/>
-                    </w:rPr>
-                    <w:t>sản phẩm</w:t>
+                    <w:t>Mã sản phẩm</w:t>
                   </w:r>
                 </w:p>
               </w:tc>
@@ -9001,6 +9092,7 @@
               </w:numPr>
             </w:pPr>
             <w:r>
+              <w:lastRenderedPageBreak/>
               <w:t>Nếu dữ liệu không hợp lệ, hệ thống sẽ yêu cầu sửa đổi trước khi lưu.</w:t>
             </w:r>
           </w:p>
@@ -9054,12 +9146,11 @@
           <w:bCs/>
           <w:noProof/>
         </w:rPr>
-        <w:lastRenderedPageBreak/>
         <w:drawing>
-          <wp:inline distT="0" distB="0" distL="0" distR="0" wp14:anchorId="309D9CA1" wp14:editId="482C4FEE">
+          <wp:inline distT="0" distB="0" distL="0" distR="0" wp14:anchorId="0AC0BB10" wp14:editId="0537D7AA">
             <wp:extent cx="5486400" cy="5339080"/>
             <wp:effectExtent l="0" t="0" r="0" b="0"/>
-            <wp:docPr id="1202237111" name="Picture 1" descr="A screenshot of a computer&#10;&#10;AI-generated content may be incorrect."/>
+            <wp:docPr id="101741617" name="Picture 2" descr="A screenshot of a computer&#10;&#10;AI-generated content may be incorrect."/>
             <wp:cNvGraphicFramePr>
               <a:graphicFrameLocks xmlns:a="http://schemas.openxmlformats.org/drawingml/2006/main" noChangeAspect="1"/>
             </wp:cNvGraphicFramePr>
@@ -9067,7 +9158,7 @@
               <a:graphicData uri="http://schemas.openxmlformats.org/drawingml/2006/picture">
                 <pic:pic xmlns:pic="http://schemas.openxmlformats.org/drawingml/2006/picture">
                   <pic:nvPicPr>
-                    <pic:cNvPr id="1202237111" name="Picture 1" descr="A screenshot of a computer&#10;&#10;AI-generated content may be incorrect."/>
+                    <pic:cNvPr id="101741617" name="Picture 2" descr="A screenshot of a computer&#10;&#10;AI-generated content may be incorrect."/>
                     <pic:cNvPicPr/>
                   </pic:nvPicPr>
                   <pic:blipFill>
@@ -9104,46 +9195,5529 @@
         <w:rPr>
           <w:lang w:val="vi-VN"/>
         </w:rPr>
-        <w:t>Use case 2</w:t>
+        <w:t xml:space="preserve">Use case </w:t>
       </w:r>
       <w:bookmarkEnd w:id="17"/>
+      <w:r>
+        <w:t>UPDATE PRODUCT – PRODUCT MANAGER</w:t>
+      </w:r>
     </w:p>
     <w:p>
       <w:pPr>
         <w:rPr>
+          <w:i/>
+          <w:iCs/>
           <w:lang w:val="vi-VN"/>
         </w:rPr>
       </w:pPr>
-      <w:r>
+    </w:p>
+    <w:tbl>
+      <w:tblPr>
+        <w:tblStyle w:val="TableGrid"/>
+        <w:tblW w:w="0" w:type="auto"/>
+        <w:tblLook w:val="04A0" w:firstRow="1" w:lastRow="0" w:firstColumn="1" w:lastColumn="0" w:noHBand="0" w:noVBand="1"/>
+      </w:tblPr>
+      <w:tblGrid>
+        <w:gridCol w:w="8630"/>
+      </w:tblGrid>
+      <w:tr>
+        <w:tc>
+          <w:tcPr>
+            <w:tcW w:w="9062" w:type="dxa"/>
+          </w:tcPr>
+          <w:p>
+            <w:pPr>
+              <w:jc w:val="center"/>
+              <w:rPr>
+                <w:b/>
+                <w:bCs/>
+                <w:sz w:val="32"/>
+                <w:szCs w:val="32"/>
+              </w:rPr>
+            </w:pPr>
+            <w:r>
+              <w:rPr>
+                <w:b/>
+                <w:bCs/>
+                <w:sz w:val="32"/>
+                <w:szCs w:val="32"/>
+              </w:rPr>
+              <w:t>Use Case “</w:t>
+            </w:r>
+            <w:r>
+              <w:rPr>
+                <w:b/>
+                <w:bCs/>
+                <w:sz w:val="32"/>
+                <w:szCs w:val="32"/>
+                <w:lang w:val="en-US"/>
+              </w:rPr>
+              <w:t>Update Product</w:t>
+            </w:r>
+            <w:r>
+              <w:rPr>
+                <w:b/>
+                <w:bCs/>
+                <w:sz w:val="32"/>
+                <w:szCs w:val="32"/>
+              </w:rPr>
+              <w:t>”</w:t>
+            </w:r>
+          </w:p>
+          <w:p>
+            <w:pPr>
+              <w:pStyle w:val="ListParagraph"/>
+              <w:numPr>
+                <w:ilvl w:val="0"/>
+                <w:numId w:val="44"/>
+              </w:numPr>
+              <w:spacing w:after="120"/>
+              <w:rPr>
+                <w:b/>
+                <w:bCs/>
+                <w:sz w:val="28"/>
+                <w:szCs w:val="28"/>
+              </w:rPr>
+            </w:pPr>
+            <w:r>
+              <w:rPr>
+                <w:b/>
+                <w:bCs/>
+                <w:sz w:val="28"/>
+                <w:szCs w:val="28"/>
+              </w:rPr>
+              <w:t>Use case code</w:t>
+            </w:r>
+          </w:p>
+          <w:p>
+            <w:pPr>
+              <w:pStyle w:val="ListParagraph"/>
+              <w:rPr>
+                <w:lang w:val="en-US"/>
+              </w:rPr>
+            </w:pPr>
+            <w:r>
+              <w:lastRenderedPageBreak/>
+              <w:t>UC00</w:t>
+            </w:r>
+            <w:r>
+              <w:rPr>
+                <w:lang w:val="en-US"/>
+              </w:rPr>
+              <w:t>2</w:t>
+            </w:r>
+          </w:p>
+          <w:p>
+            <w:pPr>
+              <w:pStyle w:val="ListParagraph"/>
+              <w:numPr>
+                <w:ilvl w:val="0"/>
+                <w:numId w:val="44"/>
+              </w:numPr>
+              <w:spacing w:after="120"/>
+              <w:rPr>
+                <w:b/>
+                <w:bCs/>
+                <w:sz w:val="28"/>
+                <w:szCs w:val="28"/>
+              </w:rPr>
+            </w:pPr>
+            <w:r>
+              <w:rPr>
+                <w:b/>
+                <w:bCs/>
+                <w:sz w:val="28"/>
+                <w:szCs w:val="28"/>
+              </w:rPr>
+              <w:t>Brief Description</w:t>
+            </w:r>
+          </w:p>
+          <w:p>
+            <w:pPr>
+              <w:pStyle w:val="ListParagraph"/>
+            </w:pPr>
+            <w:r>
+              <w:t xml:space="preserve">Use case này mô tả các Product Manager tương tác với Software để </w:t>
+            </w:r>
+            <w:r>
+              <w:t>upda</w:t>
+            </w:r>
+            <w:r>
+              <w:rPr>
+                <w:lang w:val="en-US"/>
+              </w:rPr>
+              <w:t xml:space="preserve">te </w:t>
+            </w:r>
+            <w:r>
+              <w:t xml:space="preserve"> một sản phẩm</w:t>
+            </w:r>
+            <w:r>
+              <w:rPr>
+                <w:lang w:val="en-US"/>
+              </w:rPr>
+              <w:t xml:space="preserve"> trong </w:t>
+            </w:r>
+            <w:r>
+              <w:t xml:space="preserve">Store. </w:t>
+            </w:r>
+            <w:r>
+              <w:t>Product</w:t>
+            </w:r>
+            <w:r>
+              <w:t xml:space="preserve"> Manager chỉnh sửa thông tin</w:t>
+            </w:r>
+            <w:r>
+              <w:t xml:space="preserve"> sản phẩm và Software sẽ xử ý yêu cầu, kiểm tra dữ liệu hợp lệ trước khi lưu </w:t>
+            </w:r>
+            <w:r>
+              <w:t xml:space="preserve">lại </w:t>
+            </w:r>
+            <w:r>
+              <w:t>vào CSDL</w:t>
+            </w:r>
+          </w:p>
+          <w:p>
+            <w:pPr>
+              <w:pStyle w:val="ListParagraph"/>
+              <w:numPr>
+                <w:ilvl w:val="0"/>
+                <w:numId w:val="44"/>
+              </w:numPr>
+              <w:spacing w:after="120"/>
+              <w:rPr>
+                <w:b/>
+                <w:bCs/>
+                <w:sz w:val="28"/>
+                <w:szCs w:val="28"/>
+              </w:rPr>
+            </w:pPr>
+            <w:r>
+              <w:rPr>
+                <w:b/>
+                <w:bCs/>
+                <w:sz w:val="28"/>
+                <w:szCs w:val="28"/>
+              </w:rPr>
+              <w:t>Actors</w:t>
+            </w:r>
+          </w:p>
+          <w:p>
+            <w:pPr>
+              <w:pStyle w:val="ListParagraph"/>
+              <w:spacing w:after="120"/>
+              <w:ind w:left="1440"/>
+              <w:rPr>
+                <w:b/>
+                <w:bCs/>
+                <w:sz w:val="28"/>
+                <w:szCs w:val="28"/>
+              </w:rPr>
+            </w:pPr>
+            <w:r>
+              <w:rPr>
+                <w:b/>
+                <w:bCs/>
+                <w:sz w:val="28"/>
+                <w:szCs w:val="28"/>
+                <w:lang w:val="en-US"/>
+              </w:rPr>
+              <w:t>Product Manager</w:t>
+            </w:r>
+          </w:p>
+          <w:p>
+            <w:pPr>
+              <w:pStyle w:val="ListParagraph"/>
+              <w:numPr>
+                <w:ilvl w:val="0"/>
+                <w:numId w:val="44"/>
+              </w:numPr>
+              <w:spacing w:after="120"/>
+              <w:rPr>
+                <w:b/>
+                <w:bCs/>
+                <w:sz w:val="28"/>
+                <w:szCs w:val="28"/>
+              </w:rPr>
+            </w:pPr>
+            <w:r>
+              <w:rPr>
+                <w:b/>
+                <w:bCs/>
+                <w:sz w:val="28"/>
+                <w:szCs w:val="28"/>
+              </w:rPr>
+              <w:t>Preconditions</w:t>
+            </w:r>
+          </w:p>
+          <w:p>
+            <w:pPr>
+              <w:pStyle w:val="ListParagraph"/>
+              <w:spacing w:after="120"/>
+              <w:ind w:left="360"/>
+              <w:rPr>
+                <w:szCs w:val="24"/>
+                <w:lang w:val="en-US"/>
+              </w:rPr>
+            </w:pPr>
+            <w:r>
+              <w:rPr>
+                <w:szCs w:val="24"/>
+              </w:rPr>
+              <w:t xml:space="preserve">Product Manager đã đăng nhập vào hệ thống và có quyền </w:t>
+            </w:r>
+            <w:r>
+              <w:rPr>
+                <w:szCs w:val="24"/>
+              </w:rPr>
+              <w:t>update</w:t>
+            </w:r>
+            <w:r>
+              <w:rPr>
+                <w:szCs w:val="24"/>
+              </w:rPr>
+              <w:t xml:space="preserve"> sản phẩm</w:t>
+            </w:r>
+          </w:p>
+          <w:p>
+            <w:pPr>
+              <w:pStyle w:val="ListParagraph"/>
+              <w:spacing w:after="120"/>
+              <w:ind w:left="360"/>
+              <w:rPr>
+                <w:szCs w:val="24"/>
+                <w:lang w:val="en-US"/>
+              </w:rPr>
+            </w:pPr>
+            <w:r>
+              <w:rPr>
+                <w:szCs w:val="24"/>
+                <w:lang w:val="en-US"/>
+              </w:rPr>
+              <w:t>Sản phẩm muốn update đã tồn tại trong Store ( CSDL)</w:t>
+            </w:r>
+          </w:p>
+          <w:p>
+            <w:pPr>
+              <w:pStyle w:val="ListParagraph"/>
+              <w:numPr>
+                <w:ilvl w:val="0"/>
+                <w:numId w:val="44"/>
+              </w:numPr>
+              <w:spacing w:after="120"/>
+              <w:rPr>
+                <w:b/>
+                <w:bCs/>
+                <w:sz w:val="28"/>
+                <w:szCs w:val="28"/>
+              </w:rPr>
+            </w:pPr>
+            <w:r>
+              <w:rPr>
+                <w:b/>
+                <w:bCs/>
+                <w:sz w:val="28"/>
+                <w:szCs w:val="28"/>
+              </w:rPr>
+              <w:t>Basic Flow of Events</w:t>
+            </w:r>
+          </w:p>
+          <w:p>
+            <w:pPr>
+              <w:pStyle w:val="ListParagraph"/>
+              <w:numPr>
+                <w:ilvl w:val="0"/>
+                <w:numId w:val="39"/>
+              </w:numPr>
+              <w:spacing w:after="120"/>
+              <w:rPr>
+                <w:szCs w:val="24"/>
+              </w:rPr>
+            </w:pPr>
+            <w:r>
+              <w:rPr>
+                <w:szCs w:val="24"/>
+              </w:rPr>
+              <w:t xml:space="preserve">Product Manager chọn sản phẩm muốn </w:t>
+            </w:r>
+            <w:r>
+              <w:rPr>
+                <w:szCs w:val="24"/>
+              </w:rPr>
+              <w:t>update</w:t>
+            </w:r>
+            <w:r>
+              <w:rPr>
+                <w:szCs w:val="24"/>
+              </w:rPr>
+              <w:t xml:space="preserve"> và gửi yêu cầu muốn cập nhật</w:t>
+            </w:r>
+          </w:p>
+          <w:p>
+            <w:pPr>
+              <w:pStyle w:val="ListParagraph"/>
+              <w:numPr>
+                <w:ilvl w:val="0"/>
+                <w:numId w:val="39"/>
+              </w:numPr>
+              <w:spacing w:after="120"/>
+              <w:rPr>
+                <w:szCs w:val="24"/>
+              </w:rPr>
+            </w:pPr>
+            <w:r>
+              <w:rPr>
+                <w:szCs w:val="24"/>
+              </w:rPr>
+              <w:t>Software</w:t>
+            </w:r>
+            <w:r>
+              <w:rPr>
+                <w:szCs w:val="24"/>
+              </w:rPr>
+              <w:t xml:space="preserve"> hiện thị thông tin hiện tại của sản phẩm</w:t>
+            </w:r>
+          </w:p>
+          <w:p>
+            <w:pPr>
+              <w:pStyle w:val="ListParagraph"/>
+              <w:numPr>
+                <w:ilvl w:val="0"/>
+                <w:numId w:val="39"/>
+              </w:numPr>
+              <w:spacing w:after="120"/>
+              <w:rPr>
+                <w:szCs w:val="24"/>
+              </w:rPr>
+            </w:pPr>
+            <w:r>
+              <w:rPr>
+                <w:szCs w:val="24"/>
+              </w:rPr>
+              <w:t>Product Manager chỉnh sửa các thông tin cần cập nhật ( thông tin chung, thông tin giá, thông tin bổ sung cho từng loại sản phẩm)</w:t>
+            </w:r>
+          </w:p>
+          <w:p>
+            <w:pPr>
+              <w:pStyle w:val="ListParagraph"/>
+              <w:numPr>
+                <w:ilvl w:val="0"/>
+                <w:numId w:val="39"/>
+              </w:numPr>
+              <w:spacing w:after="120"/>
+              <w:rPr>
+                <w:szCs w:val="24"/>
+              </w:rPr>
+            </w:pPr>
+            <w:r>
+              <w:rPr>
+                <w:szCs w:val="24"/>
+              </w:rPr>
+              <w:t>Software kiểm tra số l</w:t>
+            </w:r>
+            <w:r>
+              <w:rPr>
+                <w:szCs w:val="24"/>
+              </w:rPr>
+              <w:t xml:space="preserve">ần cập nhật </w:t>
+            </w:r>
+            <w:r>
+              <w:rPr>
+                <w:szCs w:val="24"/>
+                <w:lang w:val="en-US"/>
+              </w:rPr>
+              <w:t>Product Price /ngày hiện tại</w:t>
+            </w:r>
+          </w:p>
+          <w:p>
+            <w:pPr>
+              <w:pStyle w:val="ListParagraph"/>
+              <w:numPr>
+                <w:ilvl w:val="0"/>
+                <w:numId w:val="39"/>
+              </w:numPr>
+              <w:spacing w:after="120"/>
+              <w:rPr>
+                <w:szCs w:val="24"/>
+              </w:rPr>
+            </w:pPr>
+            <w:r>
+              <w:rPr>
+                <w:szCs w:val="24"/>
+              </w:rPr>
+              <w:t>Software kiểm tra tính hợp lệ của các thông tin cập nhật</w:t>
+            </w:r>
+            <w:r>
+              <w:rPr>
+                <w:szCs w:val="24"/>
+              </w:rPr>
+              <w:t xml:space="preserve">  </w:t>
+            </w:r>
+          </w:p>
+          <w:p>
+            <w:pPr>
+              <w:pStyle w:val="ListParagraph"/>
+              <w:numPr>
+                <w:ilvl w:val="0"/>
+                <w:numId w:val="39"/>
+              </w:numPr>
+              <w:spacing w:after="120"/>
+              <w:rPr>
+                <w:szCs w:val="24"/>
+              </w:rPr>
+            </w:pPr>
+            <w:r>
+              <w:rPr>
+                <w:szCs w:val="24"/>
+                <w:lang w:val="en-US"/>
+              </w:rPr>
+              <w:t>Product Manager gửi xác nhận cập nhật</w:t>
+            </w:r>
+          </w:p>
+          <w:p>
+            <w:pPr>
+              <w:pStyle w:val="ListParagraph"/>
+              <w:numPr>
+                <w:ilvl w:val="0"/>
+                <w:numId w:val="39"/>
+              </w:numPr>
+              <w:spacing w:after="120"/>
+              <w:rPr>
+                <w:szCs w:val="24"/>
+              </w:rPr>
+            </w:pPr>
+            <w:r>
+              <w:rPr>
+                <w:szCs w:val="24"/>
+                <w:lang w:val="en-US"/>
+              </w:rPr>
+              <w:t xml:space="preserve">Software </w:t>
+            </w:r>
+            <w:r>
+              <w:rPr>
+                <w:szCs w:val="24"/>
+              </w:rPr>
+              <w:t>Lưu thông tin cập nhật vào CSDL</w:t>
+            </w:r>
+          </w:p>
+          <w:p>
+            <w:pPr>
+              <w:pStyle w:val="ListParagraph"/>
+              <w:numPr>
+                <w:ilvl w:val="0"/>
+                <w:numId w:val="39"/>
+              </w:numPr>
+              <w:spacing w:after="120"/>
+              <w:rPr>
+                <w:szCs w:val="24"/>
+              </w:rPr>
+            </w:pPr>
+            <w:r>
+              <w:rPr>
+                <w:szCs w:val="24"/>
+              </w:rPr>
+              <w:t>Software lưu trữ lịch sử</w:t>
+            </w:r>
+            <w:r>
+              <w:rPr>
+                <w:szCs w:val="24"/>
+              </w:rPr>
+              <w:t xml:space="preserve"> cập nhật của Produc</w:t>
+            </w:r>
+            <w:r>
+              <w:rPr>
+                <w:szCs w:val="24"/>
+                <w:lang w:val="en-US"/>
+              </w:rPr>
+              <w:t>t Manager</w:t>
+            </w:r>
+          </w:p>
+          <w:p>
+            <w:pPr>
+              <w:pStyle w:val="ListParagraph"/>
+              <w:numPr>
+                <w:ilvl w:val="0"/>
+                <w:numId w:val="39"/>
+              </w:numPr>
+              <w:spacing w:after="120"/>
+              <w:rPr>
+                <w:szCs w:val="24"/>
+              </w:rPr>
+            </w:pPr>
+            <w:r>
+              <w:rPr>
+                <w:szCs w:val="24"/>
+              </w:rPr>
+              <w:t xml:space="preserve">Software hiện </w:t>
+            </w:r>
+            <w:r>
+              <w:rPr>
+                <w:szCs w:val="24"/>
+              </w:rPr>
+              <w:t>thị</w:t>
+            </w:r>
+            <w:r>
+              <w:rPr>
+                <w:szCs w:val="24"/>
+              </w:rPr>
+              <w:t xml:space="preserve"> thông báo cập nhật sản phẩm thành công</w:t>
+            </w:r>
+          </w:p>
+          <w:p>
+            <w:pPr>
+              <w:pStyle w:val="ListParagraph"/>
+              <w:numPr>
+                <w:ilvl w:val="0"/>
+                <w:numId w:val="44"/>
+              </w:numPr>
+              <w:spacing w:after="120"/>
+              <w:rPr>
+                <w:b/>
+                <w:bCs/>
+              </w:rPr>
+            </w:pPr>
+            <w:r>
+              <w:rPr>
+                <w:b/>
+                <w:bCs/>
+              </w:rPr>
+              <w:t xml:space="preserve">Alternative </w:t>
+            </w:r>
+            <w:r>
+              <w:rPr>
+                <w:b/>
+                <w:bCs/>
+              </w:rPr>
+              <w:t>flows</w:t>
+            </w:r>
+          </w:p>
+          <w:p>
+            <w:pPr>
+              <w:pStyle w:val="Caption"/>
+              <w:keepNext/>
+              <w:rPr>
+                <w:lang w:val="en-US"/>
+              </w:rPr>
+            </w:pPr>
+            <w:r>
+              <w:t xml:space="preserve">Table N-Alternative flows of events for </w:t>
+            </w:r>
+          </w:p>
+          <w:tbl>
+            <w:tblPr>
+              <w:tblStyle w:val="TableGrid"/>
+              <w:tblW w:w="0" w:type="auto"/>
+              <w:tblLook w:val="04A0" w:firstRow="1" w:lastRow="0" w:firstColumn="1" w:lastColumn="0" w:noHBand="0" w:noVBand="1"/>
+            </w:tblPr>
+            <w:tblGrid>
+              <w:gridCol w:w="592"/>
+              <w:gridCol w:w="1131"/>
+              <w:gridCol w:w="1512"/>
+              <w:gridCol w:w="2387"/>
+              <w:gridCol w:w="2782"/>
+            </w:tblGrid>
+            <w:tr>
+              <w:tc>
+                <w:tcPr>
+                  <w:tcW w:w="625" w:type="dxa"/>
+                  <w:shd w:val="clear" w:color="auto" w:fill="92CDDC" w:themeFill="accent5" w:themeFillTint="99"/>
+                </w:tcPr>
+                <w:p>
+                  <w:pPr>
+                    <w:jc w:val="center"/>
+                    <w:rPr>
+                      <w:b/>
+                      <w:bCs/>
+                      <w:sz w:val="20"/>
+                    </w:rPr>
+                  </w:pPr>
+                  <w:r>
+                    <w:rPr>
+                      <w:b/>
+                      <w:bCs/>
+                      <w:sz w:val="20"/>
+                    </w:rPr>
+                    <w:t>No</w:t>
+                  </w:r>
+                </w:p>
+              </w:tc>
+              <w:tc>
+                <w:tcPr>
+                  <w:tcW w:w="1170" w:type="dxa"/>
+                  <w:shd w:val="clear" w:color="auto" w:fill="92CDDC" w:themeFill="accent5" w:themeFillTint="99"/>
+                </w:tcPr>
+                <w:p>
+                  <w:pPr>
+                    <w:jc w:val="center"/>
+                    <w:rPr>
+                      <w:b/>
+                      <w:bCs/>
+                      <w:sz w:val="20"/>
+                    </w:rPr>
+                  </w:pPr>
+                  <w:r>
+                    <w:rPr>
+                      <w:b/>
+                      <w:bCs/>
+                      <w:sz w:val="20"/>
+                    </w:rPr>
+                    <w:t>Location</w:t>
+                  </w:r>
+                </w:p>
+              </w:tc>
+              <w:tc>
+                <w:tcPr>
+                  <w:tcW w:w="1620" w:type="dxa"/>
+                  <w:shd w:val="clear" w:color="auto" w:fill="92CDDC" w:themeFill="accent5" w:themeFillTint="99"/>
+                </w:tcPr>
+                <w:p>
+                  <w:pPr>
+                    <w:jc w:val="center"/>
+                    <w:rPr>
+                      <w:b/>
+                      <w:bCs/>
+                      <w:sz w:val="20"/>
+                    </w:rPr>
+                  </w:pPr>
+                  <w:r>
+                    <w:rPr>
+                      <w:b/>
+                      <w:bCs/>
+                      <w:sz w:val="20"/>
+                    </w:rPr>
+                    <w:t>Condition</w:t>
+                  </w:r>
+                </w:p>
+              </w:tc>
+              <w:tc>
+                <w:tcPr>
+                  <w:tcW w:w="2700" w:type="dxa"/>
+                  <w:shd w:val="clear" w:color="auto" w:fill="92CDDC" w:themeFill="accent5" w:themeFillTint="99"/>
+                </w:tcPr>
+                <w:p>
+                  <w:pPr>
+                    <w:jc w:val="center"/>
+                    <w:rPr>
+                      <w:b/>
+                      <w:bCs/>
+                      <w:sz w:val="20"/>
+                    </w:rPr>
+                  </w:pPr>
+                  <w:r>
+                    <w:rPr>
+                      <w:b/>
+                      <w:bCs/>
+                      <w:sz w:val="20"/>
+                    </w:rPr>
+                    <w:t>Action</w:t>
+                  </w:r>
+                </w:p>
+              </w:tc>
+              <w:tc>
+                <w:tcPr>
+                  <w:tcW w:w="3235" w:type="dxa"/>
+                  <w:shd w:val="clear" w:color="auto" w:fill="92CDDC" w:themeFill="accent5" w:themeFillTint="99"/>
+                </w:tcPr>
+                <w:p>
+                  <w:pPr>
+                    <w:jc w:val="center"/>
+                    <w:rPr>
+                      <w:b/>
+                      <w:bCs/>
+                      <w:sz w:val="20"/>
+                    </w:rPr>
+                  </w:pPr>
+                  <w:r>
+                    <w:rPr>
+                      <w:b/>
+                      <w:bCs/>
+                      <w:sz w:val="20"/>
+                    </w:rPr>
+                    <w:t>Resume location</w:t>
+                  </w:r>
+                </w:p>
+              </w:tc>
+            </w:tr>
+            <w:tr>
+              <w:tc>
+                <w:tcPr>
+                  <w:tcW w:w="625" w:type="dxa"/>
+                </w:tcPr>
+                <w:p>
+                  <w:pPr>
+                    <w:pStyle w:val="ListParagraph"/>
+                    <w:numPr>
+                      <w:ilvl w:val="0"/>
+                      <w:numId w:val="45"/>
+                    </w:numPr>
+                    <w:spacing w:after="120"/>
+                    <w:rPr>
+                      <w:sz w:val="20"/>
+                      <w:lang w:val="en-US"/>
+                    </w:rPr>
+                  </w:pPr>
+                </w:p>
+              </w:tc>
+              <w:tc>
+                <w:tcPr>
+                  <w:tcW w:w="1170" w:type="dxa"/>
+                </w:tcPr>
+                <w:p>
+                  <w:pPr>
+                    <w:rPr>
+                      <w:sz w:val="20"/>
+                      <w:lang w:val="en-US"/>
+                    </w:rPr>
+                  </w:pPr>
+                  <w:r>
+                    <w:rPr>
+                      <w:sz w:val="20"/>
+                    </w:rPr>
+                    <w:t xml:space="preserve">At Step </w:t>
+                  </w:r>
+                  <w:r>
+                    <w:rPr>
+                      <w:sz w:val="20"/>
+                    </w:rPr>
+                    <w:t>5</w:t>
+                  </w:r>
+                </w:p>
+              </w:tc>
+              <w:tc>
+                <w:tcPr>
+                  <w:tcW w:w="1620" w:type="dxa"/>
+                </w:tcPr>
+                <w:p>
+                  <w:pPr>
+                    <w:rPr>
+                      <w:sz w:val="20"/>
+                      <w:lang w:val="en-US"/>
+                    </w:rPr>
+                  </w:pPr>
+                  <w:r>
+                    <w:rPr>
+                      <w:sz w:val="20"/>
+                      <w:lang w:val="en-US"/>
+                    </w:rPr>
+                    <w:t>Nếu thông tin nào không hợp lệ thì</w:t>
+                  </w:r>
+                </w:p>
+              </w:tc>
+              <w:tc>
+                <w:tcPr>
+                  <w:tcW w:w="2700" w:type="dxa"/>
+                </w:tcPr>
+                <w:p>
+                  <w:pPr>
+                    <w:pStyle w:val="ListParagraph"/>
+                    <w:numPr>
+                      <w:ilvl w:val="0"/>
+                      <w:numId w:val="34"/>
+                    </w:numPr>
+                    <w:spacing w:after="120"/>
+                    <w:rPr>
+                      <w:sz w:val="20"/>
+                    </w:rPr>
+                  </w:pPr>
+                  <w:r>
+                    <w:rPr>
+                      <w:sz w:val="20"/>
+                      <w:lang w:val="en-US"/>
+                    </w:rPr>
+                    <w:t xml:space="preserve">Hiển thị thông báo </w:t>
+                  </w:r>
+                  <w:r>
+                    <w:rPr>
+                      <w:sz w:val="20"/>
+                      <w:lang w:val="en-US"/>
+                    </w:rPr>
+                    <w:t>có trường không hợp lệ</w:t>
+                  </w:r>
+                </w:p>
+              </w:tc>
+              <w:tc>
+                <w:tcPr>
+                  <w:tcW w:w="3235" w:type="dxa"/>
+                </w:tcPr>
+                <w:p>
+                  <w:pPr>
+                    <w:rPr>
+                      <w:sz w:val="20"/>
+                      <w:lang w:val="en-US"/>
+                    </w:rPr>
+                  </w:pPr>
+                  <w:r>
+                    <w:rPr>
+                      <w:sz w:val="20"/>
+                    </w:rPr>
+                    <w:t xml:space="preserve">Resumes at Step </w:t>
+                  </w:r>
+                  <w:r>
+                    <w:rPr>
+                      <w:sz w:val="20"/>
+                      <w:lang w:val="en-US"/>
+                    </w:rPr>
+                    <w:t>2</w:t>
+                  </w:r>
+                </w:p>
+              </w:tc>
+            </w:tr>
+            <w:tr>
+              <w:tc>
+                <w:tcPr>
+                  <w:tcW w:w="625" w:type="dxa"/>
+                </w:tcPr>
+                <w:p>
+                  <w:pPr>
+                    <w:pStyle w:val="ListParagraph"/>
+                    <w:numPr>
+                      <w:ilvl w:val="0"/>
+                      <w:numId w:val="45"/>
+                    </w:numPr>
+                    <w:spacing w:after="120"/>
+                    <w:rPr>
+                      <w:sz w:val="20"/>
+                      <w:lang w:val="en-US"/>
+                    </w:rPr>
+                  </w:pPr>
+                </w:p>
+              </w:tc>
+              <w:tc>
+                <w:tcPr>
+                  <w:tcW w:w="1170" w:type="dxa"/>
+                </w:tcPr>
+                <w:p>
+                  <w:pPr>
+                    <w:rPr>
+                      <w:sz w:val="20"/>
+                      <w:lang w:val="en-US"/>
+                    </w:rPr>
+                  </w:pPr>
+                  <w:r>
+                    <w:rPr>
+                      <w:sz w:val="20"/>
+                    </w:rPr>
+                    <w:t xml:space="preserve">At Step </w:t>
+                  </w:r>
+                  <w:r>
+                    <w:rPr>
+                      <w:sz w:val="20"/>
+                    </w:rPr>
+                    <w:t>6</w:t>
+                  </w:r>
+                </w:p>
+              </w:tc>
+              <w:tc>
+                <w:tcPr>
+                  <w:tcW w:w="1620" w:type="dxa"/>
+                </w:tcPr>
+                <w:p>
+                  <w:pPr>
+                    <w:rPr>
+                      <w:sz w:val="20"/>
+                      <w:lang w:val="en-US"/>
+                    </w:rPr>
+                  </w:pPr>
+                  <w:r>
+                    <w:rPr>
+                      <w:sz w:val="20"/>
+                      <w:lang w:val="en-US"/>
+                    </w:rPr>
+                    <w:t>Nếu Product Manager xác nhận không cập nhật</w:t>
+                  </w:r>
+                </w:p>
+              </w:tc>
+              <w:tc>
+                <w:tcPr>
+                  <w:tcW w:w="2700" w:type="dxa"/>
+                </w:tcPr>
+                <w:p>
+                  <w:pPr>
+                    <w:pStyle w:val="ListParagraph"/>
+                    <w:numPr>
+                      <w:ilvl w:val="0"/>
+                      <w:numId w:val="34"/>
+                    </w:numPr>
+                    <w:spacing w:after="120"/>
+                    <w:rPr>
+                      <w:sz w:val="20"/>
+                    </w:rPr>
+                  </w:pPr>
+                  <w:r>
+                    <w:rPr>
+                      <w:sz w:val="20"/>
+                      <w:lang w:val="en-US"/>
+                    </w:rPr>
+                    <w:t xml:space="preserve">Hiện thị thông báo cập nhật thất bại </w:t>
+                  </w:r>
+                </w:p>
+              </w:tc>
+              <w:tc>
+                <w:tcPr>
+                  <w:tcW w:w="3235" w:type="dxa"/>
+                </w:tcPr>
+                <w:p>
+                  <w:pPr>
+                    <w:rPr>
+                      <w:sz w:val="20"/>
+                    </w:rPr>
+                  </w:pPr>
+                  <w:r>
+                    <w:rPr>
+                      <w:sz w:val="20"/>
+                    </w:rPr>
+                    <w:t>Use case ends</w:t>
+                  </w:r>
+                </w:p>
+              </w:tc>
+            </w:tr>
+            <w:tr>
+              <w:tc>
+                <w:tcPr>
+                  <w:tcW w:w="625" w:type="dxa"/>
+                </w:tcPr>
+                <w:p>
+                  <w:pPr>
+                    <w:pStyle w:val="ListParagraph"/>
+                    <w:numPr>
+                      <w:ilvl w:val="0"/>
+                      <w:numId w:val="45"/>
+                    </w:numPr>
+                    <w:spacing w:after="120"/>
+                    <w:rPr>
+                      <w:sz w:val="20"/>
+                    </w:rPr>
+                  </w:pPr>
+                </w:p>
+              </w:tc>
+              <w:tc>
+                <w:tcPr>
+                  <w:tcW w:w="1170" w:type="dxa"/>
+                </w:tcPr>
+                <w:p>
+                  <w:pPr>
+                    <w:rPr>
+                      <w:sz w:val="20"/>
+                      <w:lang w:val="en-US"/>
+                    </w:rPr>
+                  </w:pPr>
+                  <w:r>
+                    <w:rPr>
+                      <w:sz w:val="20"/>
+                      <w:lang w:val="en-US"/>
+                    </w:rPr>
+                    <w:t>At Step 4</w:t>
+                  </w:r>
+                </w:p>
+              </w:tc>
+              <w:tc>
+                <w:tcPr>
+                  <w:tcW w:w="1620" w:type="dxa"/>
+                </w:tcPr>
+                <w:p>
+                  <w:pPr>
+                    <w:rPr>
+                      <w:sz w:val="20"/>
+                      <w:lang w:val="en-US"/>
+                    </w:rPr>
+                  </w:pPr>
+                  <w:r>
+                    <w:rPr>
+                      <w:sz w:val="20"/>
+                      <w:lang w:val="en-US"/>
+                    </w:rPr>
+                    <w:t xml:space="preserve">Nếu số lần cập nhật giá trong ngày </w:t>
+                  </w:r>
+                </w:p>
+              </w:tc>
+              <w:tc>
+                <w:tcPr>
+                  <w:tcW w:w="2700" w:type="dxa"/>
+                </w:tcPr>
+                <w:p>
+                  <w:pPr>
+                    <w:pStyle w:val="ListParagraph"/>
+                    <w:numPr>
+                      <w:ilvl w:val="0"/>
+                      <w:numId w:val="34"/>
+                    </w:numPr>
+                    <w:spacing w:after="120"/>
+                    <w:rPr>
+                      <w:sz w:val="20"/>
+                    </w:rPr>
+                  </w:pPr>
+                  <w:r>
+                    <w:rPr>
+                      <w:sz w:val="20"/>
+                      <w:lang w:val="en-US"/>
+                    </w:rPr>
+                    <w:t>Hiện thị thông báo cập nhật thất bại</w:t>
+                  </w:r>
+                  <w:r>
+                    <w:rPr>
+                      <w:sz w:val="20"/>
+                      <w:lang w:val="en-US"/>
+                    </w:rPr>
+                    <w:t xml:space="preserve"> do đã cập nhật 2 lần rồi</w:t>
+                  </w:r>
+                </w:p>
+              </w:tc>
+              <w:tc>
+                <w:tcPr>
+                  <w:tcW w:w="3235" w:type="dxa"/>
+                </w:tcPr>
+                <w:p>
+                  <w:pPr>
+                    <w:rPr>
+                      <w:sz w:val="20"/>
+                      <w:lang w:val="en-US"/>
+                    </w:rPr>
+                  </w:pPr>
+                  <w:r>
+                    <w:rPr>
+                      <w:sz w:val="20"/>
+                      <w:lang w:val="en-US"/>
+                    </w:rPr>
+                    <w:t>Use case ends</w:t>
+                  </w:r>
+                </w:p>
+              </w:tc>
+            </w:tr>
+          </w:tbl>
+          <w:p>
+            <w:pPr>
+              <w:pStyle w:val="ListParagraph"/>
+              <w:numPr>
+                <w:ilvl w:val="0"/>
+                <w:numId w:val="44"/>
+              </w:numPr>
+              <w:spacing w:after="120"/>
+              <w:rPr>
+                <w:b/>
+                <w:bCs/>
+              </w:rPr>
+            </w:pPr>
+            <w:r>
+              <w:rPr>
+                <w:b/>
+                <w:bCs/>
+              </w:rPr>
+              <w:t>Input data</w:t>
+            </w:r>
+          </w:p>
+          <w:p>
+            <w:pPr>
+              <w:pStyle w:val="Caption"/>
+              <w:keepNext/>
+              <w:rPr>
+                <w:lang w:val="en-US"/>
+              </w:rPr>
+            </w:pPr>
+            <w:r>
+              <w:lastRenderedPageBreak/>
+              <w:t>Table A-Input data of</w:t>
+            </w:r>
+            <w:r>
+              <w:rPr>
+                <w:lang w:val="en-US"/>
+              </w:rPr>
+              <w:t xml:space="preserve"> Update Product</w:t>
+            </w:r>
+          </w:p>
+          <w:tbl>
+            <w:tblPr>
+              <w:tblStyle w:val="TableGrid"/>
+              <w:tblW w:w="9241" w:type="dxa"/>
+              <w:tblLook w:val="04A0" w:firstRow="1" w:lastRow="0" w:firstColumn="1" w:lastColumn="0" w:noHBand="0" w:noVBand="1"/>
+            </w:tblPr>
+            <w:tblGrid>
+              <w:gridCol w:w="691"/>
+              <w:gridCol w:w="1350"/>
+              <w:gridCol w:w="1440"/>
+              <w:gridCol w:w="1350"/>
+              <w:gridCol w:w="1980"/>
+              <w:gridCol w:w="2430"/>
+            </w:tblGrid>
+            <w:tr>
+              <w:tc>
+                <w:tcPr>
+                  <w:tcW w:w="691" w:type="dxa"/>
+                  <w:shd w:val="clear" w:color="auto" w:fill="FABF8F" w:themeFill="accent6" w:themeFillTint="99"/>
+                  <w:vAlign w:val="center"/>
+                </w:tcPr>
+                <w:p>
+                  <w:pPr>
+                    <w:rPr>
+                      <w:b/>
+                      <w:bCs/>
+                      <w:sz w:val="20"/>
+                    </w:rPr>
+                  </w:pPr>
+                  <w:r>
+                    <w:rPr>
+                      <w:b/>
+                      <w:bCs/>
+                      <w:sz w:val="20"/>
+                    </w:rPr>
+                    <w:t>No</w:t>
+                  </w:r>
+                </w:p>
+              </w:tc>
+              <w:tc>
+                <w:tcPr>
+                  <w:tcW w:w="1350" w:type="dxa"/>
+                  <w:shd w:val="clear" w:color="auto" w:fill="FABF8F" w:themeFill="accent6" w:themeFillTint="99"/>
+                  <w:vAlign w:val="center"/>
+                </w:tcPr>
+                <w:p>
+                  <w:pPr>
+                    <w:rPr>
+                      <w:b/>
+                      <w:bCs/>
+                      <w:sz w:val="20"/>
+                    </w:rPr>
+                  </w:pPr>
+                  <w:r>
+                    <w:rPr>
+                      <w:b/>
+                      <w:bCs/>
+                      <w:sz w:val="20"/>
+                    </w:rPr>
+                    <w:t>Data fields</w:t>
+                  </w:r>
+                </w:p>
+              </w:tc>
+              <w:tc>
+                <w:tcPr>
+                  <w:tcW w:w="1440" w:type="dxa"/>
+                  <w:shd w:val="clear" w:color="auto" w:fill="FABF8F" w:themeFill="accent6" w:themeFillTint="99"/>
+                  <w:vAlign w:val="center"/>
+                </w:tcPr>
+                <w:p>
+                  <w:pPr>
+                    <w:rPr>
+                      <w:b/>
+                      <w:bCs/>
+                      <w:sz w:val="20"/>
+                    </w:rPr>
+                  </w:pPr>
+                  <w:r>
+                    <w:rPr>
+                      <w:b/>
+                      <w:bCs/>
+                      <w:sz w:val="20"/>
+                    </w:rPr>
+                    <w:t>Description</w:t>
+                  </w:r>
+                </w:p>
+              </w:tc>
+              <w:tc>
+                <w:tcPr>
+                  <w:tcW w:w="1350" w:type="dxa"/>
+                  <w:shd w:val="clear" w:color="auto" w:fill="FABF8F" w:themeFill="accent6" w:themeFillTint="99"/>
+                  <w:vAlign w:val="center"/>
+                </w:tcPr>
+                <w:p>
+                  <w:pPr>
+                    <w:rPr>
+                      <w:b/>
+                      <w:bCs/>
+                      <w:sz w:val="20"/>
+                    </w:rPr>
+                  </w:pPr>
+                  <w:r>
+                    <w:rPr>
+                      <w:b/>
+                      <w:bCs/>
+                      <w:sz w:val="20"/>
+                    </w:rPr>
+                    <w:t>Mandatory</w:t>
+                  </w:r>
+                </w:p>
+              </w:tc>
+              <w:tc>
+                <w:tcPr>
+                  <w:tcW w:w="1980" w:type="dxa"/>
+                  <w:shd w:val="clear" w:color="auto" w:fill="FABF8F" w:themeFill="accent6" w:themeFillTint="99"/>
+                  <w:vAlign w:val="center"/>
+                </w:tcPr>
+                <w:p>
+                  <w:pPr>
+                    <w:rPr>
+                      <w:b/>
+                      <w:bCs/>
+                      <w:sz w:val="20"/>
+                    </w:rPr>
+                  </w:pPr>
+                  <w:r>
+                    <w:rPr>
+                      <w:b/>
+                      <w:bCs/>
+                      <w:sz w:val="20"/>
+                    </w:rPr>
+                    <w:t>Valid condition</w:t>
+                  </w:r>
+                </w:p>
+              </w:tc>
+              <w:tc>
+                <w:tcPr>
+                  <w:tcW w:w="2430" w:type="dxa"/>
+                  <w:shd w:val="clear" w:color="auto" w:fill="FABF8F" w:themeFill="accent6" w:themeFillTint="99"/>
+                  <w:vAlign w:val="center"/>
+                </w:tcPr>
+                <w:p>
+                  <w:pPr>
+                    <w:rPr>
+                      <w:b/>
+                      <w:bCs/>
+                      <w:sz w:val="20"/>
+                    </w:rPr>
+                  </w:pPr>
+                  <w:r>
+                    <w:rPr>
+                      <w:b/>
+                      <w:bCs/>
+                      <w:sz w:val="20"/>
+                    </w:rPr>
+                    <w:t>Example</w:t>
+                  </w:r>
+                </w:p>
+              </w:tc>
+            </w:tr>
+            <w:tr>
+              <w:tc>
+                <w:tcPr>
+                  <w:tcW w:w="691" w:type="dxa"/>
+                  <w:vAlign w:val="center"/>
+                </w:tcPr>
+                <w:p>
+                  <w:pPr>
+                    <w:numPr>
+                      <w:ilvl w:val="0"/>
+                      <w:numId w:val="46"/>
+                    </w:numPr>
+                    <w:spacing w:after="120"/>
+                    <w:rPr>
+                      <w:sz w:val="20"/>
+                    </w:rPr>
+                  </w:pPr>
+                </w:p>
+              </w:tc>
+              <w:tc>
+                <w:tcPr>
+                  <w:tcW w:w="1350" w:type="dxa"/>
+                  <w:vAlign w:val="center"/>
+                </w:tcPr>
+                <w:p>
+                  <w:pPr>
+                    <w:rPr>
+                      <w:sz w:val="20"/>
+                      <w:lang w:val="en-US"/>
+                    </w:rPr>
+                  </w:pPr>
+                  <w:r>
+                    <w:rPr>
+                      <w:sz w:val="20"/>
+                      <w:lang w:val="en-US"/>
+                    </w:rPr>
+                    <w:t>Title</w:t>
+                  </w:r>
+                </w:p>
+              </w:tc>
+              <w:tc>
+                <w:tcPr>
+                  <w:tcW w:w="1440" w:type="dxa"/>
+                  <w:vAlign w:val="center"/>
+                </w:tcPr>
+                <w:p>
+                  <w:pPr>
+                    <w:rPr>
+                      <w:sz w:val="20"/>
+                      <w:lang w:val="en-US"/>
+                    </w:rPr>
+                  </w:pPr>
+                  <w:r>
+                    <w:rPr>
+                      <w:sz w:val="20"/>
+                      <w:lang w:val="en-US"/>
+                    </w:rPr>
+                    <w:t>Tiêu đề sản phẩm</w:t>
+                  </w:r>
+                </w:p>
+              </w:tc>
+              <w:tc>
+                <w:tcPr>
+                  <w:tcW w:w="1350" w:type="dxa"/>
+                  <w:vAlign w:val="center"/>
+                </w:tcPr>
+                <w:p>
+                  <w:pPr>
+                    <w:rPr>
+                      <w:sz w:val="20"/>
+                      <w:lang w:val="en-US"/>
+                    </w:rPr>
+                  </w:pPr>
+                  <w:r>
+                    <w:rPr>
+                      <w:sz w:val="20"/>
+                      <w:lang w:val="en-US"/>
+                    </w:rPr>
+                    <w:t>Yes</w:t>
+                  </w:r>
+                </w:p>
+              </w:tc>
+              <w:tc>
+                <w:tcPr>
+                  <w:tcW w:w="1980" w:type="dxa"/>
+                  <w:vAlign w:val="center"/>
+                </w:tcPr>
+                <w:p>
+                  <w:pPr>
+                    <w:rPr>
+                      <w:sz w:val="20"/>
+                      <w:lang w:val="en-US"/>
+                    </w:rPr>
+                  </w:pPr>
+                  <w:r>
+                    <w:rPr>
+                      <w:sz w:val="20"/>
+                      <w:lang w:val="en-US"/>
+                    </w:rPr>
+                    <w:t>Không trống</w:t>
+                  </w:r>
+                </w:p>
+              </w:tc>
+              <w:tc>
+                <w:tcPr>
+                  <w:tcW w:w="2430" w:type="dxa"/>
+                  <w:vAlign w:val="center"/>
+                </w:tcPr>
+                <w:p>
+                  <w:pPr>
+                    <w:rPr>
+                      <w:sz w:val="20"/>
+                      <w:lang w:val="en-US"/>
+                    </w:rPr>
+                  </w:pPr>
+                  <w:r>
+                    <w:rPr>
+                      <w:sz w:val="20"/>
+                      <w:lang w:val="en-US"/>
+                    </w:rPr>
+                    <w:t>“abc”</w:t>
+                  </w:r>
+                </w:p>
+              </w:tc>
+            </w:tr>
+            <w:tr>
+              <w:tc>
+                <w:tcPr>
+                  <w:tcW w:w="691" w:type="dxa"/>
+                  <w:vAlign w:val="center"/>
+                </w:tcPr>
+                <w:p>
+                  <w:pPr>
+                    <w:numPr>
+                      <w:ilvl w:val="0"/>
+                      <w:numId w:val="46"/>
+                    </w:numPr>
+                    <w:spacing w:after="120"/>
+                    <w:rPr>
+                      <w:sz w:val="20"/>
+                    </w:rPr>
+                  </w:pPr>
+                </w:p>
+              </w:tc>
+              <w:tc>
+                <w:tcPr>
+                  <w:tcW w:w="1350" w:type="dxa"/>
+                  <w:vAlign w:val="center"/>
+                </w:tcPr>
+                <w:p>
+                  <w:pPr>
+                    <w:rPr>
+                      <w:sz w:val="20"/>
+                      <w:lang w:val="en-US"/>
+                    </w:rPr>
+                  </w:pPr>
+                  <w:r>
+                    <w:rPr>
+                      <w:sz w:val="20"/>
+                      <w:lang w:val="en-US"/>
+                    </w:rPr>
+                    <w:t>Category</w:t>
+                  </w:r>
+                </w:p>
+              </w:tc>
+              <w:tc>
+                <w:tcPr>
+                  <w:tcW w:w="1440" w:type="dxa"/>
+                  <w:vAlign w:val="center"/>
+                </w:tcPr>
+                <w:p>
+                  <w:pPr>
+                    <w:rPr>
+                      <w:sz w:val="20"/>
+                      <w:lang w:val="en-US"/>
+                    </w:rPr>
+                  </w:pPr>
+                  <w:r>
+                    <w:rPr>
+                      <w:sz w:val="20"/>
+                      <w:lang w:val="en-US"/>
+                    </w:rPr>
+                    <w:t>Loại sản phẩm (Book, CDs, LP, DVDs)</w:t>
+                  </w:r>
+                </w:p>
+              </w:tc>
+              <w:tc>
+                <w:tcPr>
+                  <w:tcW w:w="1350" w:type="dxa"/>
+                  <w:vAlign w:val="center"/>
+                </w:tcPr>
+                <w:p>
+                  <w:pPr>
+                    <w:rPr>
+                      <w:sz w:val="20"/>
+                      <w:lang w:val="en-US"/>
+                    </w:rPr>
+                  </w:pPr>
+                  <w:r>
+                    <w:rPr>
+                      <w:sz w:val="20"/>
+                      <w:lang w:val="en-US"/>
+                    </w:rPr>
+                    <w:t>Yes</w:t>
+                  </w:r>
+                </w:p>
+              </w:tc>
+              <w:tc>
+                <w:tcPr>
+                  <w:tcW w:w="1980" w:type="dxa"/>
+                  <w:vAlign w:val="center"/>
+                </w:tcPr>
+                <w:p>
+                  <w:pPr>
+                    <w:rPr>
+                      <w:sz w:val="20"/>
+                      <w:lang w:val="en-US"/>
+                    </w:rPr>
+                  </w:pPr>
+                  <w:r>
+                    <w:rPr>
+                      <w:sz w:val="20"/>
+                      <w:lang w:val="en-US"/>
+                    </w:rPr>
+                    <w:t>Chọn 1 trong các giá trị Book, CDs, LP, DVDs</w:t>
+                  </w:r>
+                </w:p>
+              </w:tc>
+              <w:tc>
+                <w:tcPr>
+                  <w:tcW w:w="2430" w:type="dxa"/>
+                  <w:vAlign w:val="center"/>
+                </w:tcPr>
+                <w:p>
+                  <w:pPr>
+                    <w:rPr>
+                      <w:sz w:val="20"/>
+                      <w:lang w:val="en-US"/>
+                    </w:rPr>
+                  </w:pPr>
+                  <w:r>
+                    <w:rPr>
+                      <w:sz w:val="20"/>
+                      <w:lang w:val="en-US"/>
+                    </w:rPr>
+                    <w:t>“Book”</w:t>
+                  </w:r>
+                </w:p>
+              </w:tc>
+            </w:tr>
+            <w:tr>
+              <w:tc>
+                <w:tcPr>
+                  <w:tcW w:w="691" w:type="dxa"/>
+                  <w:vAlign w:val="center"/>
+                </w:tcPr>
+                <w:p>
+                  <w:pPr>
+                    <w:numPr>
+                      <w:ilvl w:val="0"/>
+                      <w:numId w:val="46"/>
+                    </w:numPr>
+                    <w:spacing w:after="120"/>
+                    <w:rPr>
+                      <w:sz w:val="20"/>
+                    </w:rPr>
+                  </w:pPr>
+                </w:p>
+              </w:tc>
+              <w:tc>
+                <w:tcPr>
+                  <w:tcW w:w="1350" w:type="dxa"/>
+                  <w:vAlign w:val="center"/>
+                </w:tcPr>
+                <w:p>
+                  <w:pPr>
+                    <w:rPr>
+                      <w:sz w:val="20"/>
+                      <w:lang w:val="en-US"/>
+                    </w:rPr>
+                  </w:pPr>
+                  <w:r>
+                    <w:rPr>
+                      <w:sz w:val="20"/>
+                      <w:lang w:val="en-US"/>
+                    </w:rPr>
+                    <w:t>Value</w:t>
+                  </w:r>
+                </w:p>
+              </w:tc>
+              <w:tc>
+                <w:tcPr>
+                  <w:tcW w:w="1440" w:type="dxa"/>
+                  <w:vAlign w:val="center"/>
+                </w:tcPr>
+                <w:p>
+                  <w:pPr>
+                    <w:rPr>
+                      <w:sz w:val="20"/>
+                      <w:lang w:val="en-US"/>
+                    </w:rPr>
+                  </w:pPr>
+                  <w:r>
+                    <w:rPr>
+                      <w:sz w:val="20"/>
+                      <w:lang w:val="en-US"/>
+                    </w:rPr>
+                    <w:t>Giá trị sản phẩm</w:t>
+                  </w:r>
+                </w:p>
+              </w:tc>
+              <w:tc>
+                <w:tcPr>
+                  <w:tcW w:w="1350" w:type="dxa"/>
+                  <w:vAlign w:val="center"/>
+                </w:tcPr>
+                <w:p>
+                  <w:pPr>
+                    <w:rPr>
+                      <w:sz w:val="20"/>
+                    </w:rPr>
+                  </w:pPr>
+                  <w:r>
+                    <w:rPr>
+                      <w:sz w:val="20"/>
+                      <w:lang w:val="en-US"/>
+                    </w:rPr>
+                    <w:t>Yes</w:t>
+                  </w:r>
+                </w:p>
+              </w:tc>
+              <w:tc>
+                <w:tcPr>
+                  <w:tcW w:w="1980" w:type="dxa"/>
+                  <w:vAlign w:val="center"/>
+                </w:tcPr>
+                <w:p>
+                  <w:pPr>
+                    <w:rPr>
+                      <w:sz w:val="20"/>
+                      <w:lang w:val="en-US"/>
+                    </w:rPr>
+                  </w:pPr>
+                  <w:r>
+                    <w:rPr>
+                      <w:sz w:val="20"/>
+                      <w:lang w:val="en-US"/>
+                    </w:rPr>
+                    <w:t xml:space="preserve">Số dương </w:t>
+                  </w:r>
+                </w:p>
+              </w:tc>
+              <w:tc>
+                <w:tcPr>
+                  <w:tcW w:w="2430" w:type="dxa"/>
+                  <w:vAlign w:val="center"/>
+                </w:tcPr>
+                <w:p>
+                  <w:pPr>
+                    <w:rPr>
+                      <w:sz w:val="20"/>
+                      <w:lang w:val="en-US"/>
+                    </w:rPr>
+                  </w:pPr>
+                  <w:r>
+                    <w:rPr>
+                      <w:sz w:val="20"/>
+                      <w:lang w:val="en-US"/>
+                    </w:rPr>
+                    <w:t>100.12</w:t>
+                  </w:r>
+                </w:p>
+              </w:tc>
+            </w:tr>
+            <w:tr>
+              <w:tc>
+                <w:tcPr>
+                  <w:tcW w:w="691" w:type="dxa"/>
+                  <w:vAlign w:val="center"/>
+                </w:tcPr>
+                <w:p>
+                  <w:pPr>
+                    <w:numPr>
+                      <w:ilvl w:val="0"/>
+                      <w:numId w:val="46"/>
+                    </w:numPr>
+                    <w:spacing w:after="120"/>
+                    <w:rPr>
+                      <w:sz w:val="20"/>
+                    </w:rPr>
+                  </w:pPr>
+                </w:p>
+              </w:tc>
+              <w:tc>
+                <w:tcPr>
+                  <w:tcW w:w="1350" w:type="dxa"/>
+                  <w:vAlign w:val="center"/>
+                </w:tcPr>
+                <w:p>
+                  <w:pPr>
+                    <w:rPr>
+                      <w:sz w:val="20"/>
+                      <w:lang w:val="en-US"/>
+                    </w:rPr>
+                  </w:pPr>
+                  <w:r>
+                    <w:rPr>
+                      <w:sz w:val="20"/>
+                      <w:lang w:val="en-US"/>
+                    </w:rPr>
+                    <w:t>Current Price</w:t>
+                  </w:r>
+                </w:p>
+              </w:tc>
+              <w:tc>
+                <w:tcPr>
+                  <w:tcW w:w="1440" w:type="dxa"/>
+                  <w:vAlign w:val="center"/>
+                </w:tcPr>
+                <w:p>
+                  <w:pPr>
+                    <w:rPr>
+                      <w:sz w:val="20"/>
+                      <w:lang w:val="en-US"/>
+                    </w:rPr>
+                  </w:pPr>
+                  <w:r>
+                    <w:rPr>
+                      <w:sz w:val="20"/>
+                      <w:lang w:val="en-US"/>
+                    </w:rPr>
+                    <w:t>Giá bản hiện tại</w:t>
+                  </w:r>
+                </w:p>
+              </w:tc>
+              <w:tc>
+                <w:tcPr>
+                  <w:tcW w:w="1350" w:type="dxa"/>
+                  <w:vAlign w:val="center"/>
+                </w:tcPr>
+                <w:p>
+                  <w:pPr>
+                    <w:rPr>
+                      <w:sz w:val="20"/>
+                    </w:rPr>
+                  </w:pPr>
+                  <w:r>
+                    <w:rPr>
+                      <w:sz w:val="20"/>
+                      <w:lang w:val="en-US"/>
+                    </w:rPr>
+                    <w:t>Yes</w:t>
+                  </w:r>
+                </w:p>
+              </w:tc>
+              <w:tc>
+                <w:tcPr>
+                  <w:tcW w:w="1980" w:type="dxa"/>
+                  <w:vAlign w:val="center"/>
+                </w:tcPr>
+                <w:p>
+                  <w:pPr>
+                    <w:rPr>
+                      <w:sz w:val="20"/>
+                      <w:lang w:val="en-US"/>
+                    </w:rPr>
+                  </w:pPr>
+                  <w:r>
+                    <w:rPr>
+                      <w:sz w:val="20"/>
+                      <w:lang w:val="en-US"/>
+                    </w:rPr>
+                    <w:t>Số dương nằm trong khoảng 30%-150% Value</w:t>
+                  </w:r>
+                </w:p>
+              </w:tc>
+              <w:tc>
+                <w:tcPr>
+                  <w:tcW w:w="2430" w:type="dxa"/>
+                  <w:vAlign w:val="center"/>
+                </w:tcPr>
+                <w:p>
+                  <w:pPr>
+                    <w:rPr>
+                      <w:sz w:val="20"/>
+                      <w:lang w:val="en-US"/>
+                    </w:rPr>
+                  </w:pPr>
+                  <w:r>
+                    <w:rPr>
+                      <w:sz w:val="20"/>
+                      <w:lang w:val="en-US"/>
+                    </w:rPr>
+                    <w:t>100.13</w:t>
+                  </w:r>
+                </w:p>
+              </w:tc>
+            </w:tr>
+            <w:tr>
+              <w:tc>
+                <w:tcPr>
+                  <w:tcW w:w="691" w:type="dxa"/>
+                  <w:vAlign w:val="center"/>
+                </w:tcPr>
+                <w:p>
+                  <w:pPr>
+                    <w:numPr>
+                      <w:ilvl w:val="0"/>
+                      <w:numId w:val="46"/>
+                    </w:numPr>
+                    <w:spacing w:after="120"/>
+                    <w:rPr>
+                      <w:sz w:val="20"/>
+                    </w:rPr>
+                  </w:pPr>
+                </w:p>
+              </w:tc>
+              <w:tc>
+                <w:tcPr>
+                  <w:tcW w:w="1350" w:type="dxa"/>
+                  <w:vAlign w:val="center"/>
+                </w:tcPr>
+                <w:p>
+                  <w:pPr>
+                    <w:rPr>
+                      <w:sz w:val="20"/>
+                    </w:rPr>
+                  </w:pPr>
+                  <w:r>
+                    <w:rPr>
+                      <w:sz w:val="20"/>
+                      <w:lang w:val="en-US"/>
+                    </w:rPr>
+                    <w:t>Barcode</w:t>
+                  </w:r>
+                </w:p>
+              </w:tc>
+              <w:tc>
+                <w:tcPr>
+                  <w:tcW w:w="1440" w:type="dxa"/>
+                  <w:vAlign w:val="center"/>
+                </w:tcPr>
+                <w:p>
+                  <w:pPr>
+                    <w:rPr>
+                      <w:sz w:val="20"/>
+                    </w:rPr>
+                  </w:pPr>
+                  <w:r>
+                    <w:rPr>
+                      <w:sz w:val="20"/>
+                      <w:lang w:val="en-US"/>
+                    </w:rPr>
+                    <w:t>Mã sản phẩm</w:t>
+                  </w:r>
+                </w:p>
+              </w:tc>
+              <w:tc>
+                <w:tcPr>
+                  <w:tcW w:w="1350" w:type="dxa"/>
+                  <w:vAlign w:val="center"/>
+                </w:tcPr>
+                <w:p>
+                  <w:pPr>
+                    <w:rPr>
+                      <w:sz w:val="20"/>
+                    </w:rPr>
+                  </w:pPr>
+                  <w:r>
+                    <w:rPr>
+                      <w:sz w:val="20"/>
+                      <w:lang w:val="en-US"/>
+                    </w:rPr>
+                    <w:t>Yes</w:t>
+                  </w:r>
+                </w:p>
+              </w:tc>
+              <w:tc>
+                <w:tcPr>
+                  <w:tcW w:w="1980" w:type="dxa"/>
+                  <w:vAlign w:val="center"/>
+                </w:tcPr>
+                <w:p>
+                  <w:pPr>
+                    <w:rPr>
+                      <w:sz w:val="20"/>
+                    </w:rPr>
+                  </w:pPr>
+                  <w:r>
+                    <w:rPr>
+                      <w:sz w:val="20"/>
+                    </w:rPr>
+                    <w:t>Không trùng với các barcode khác</w:t>
+                  </w:r>
+                </w:p>
+              </w:tc>
+              <w:tc>
+                <w:tcPr>
+                  <w:tcW w:w="2430" w:type="dxa"/>
+                  <w:vAlign w:val="center"/>
+                </w:tcPr>
+                <w:p>
+                  <w:pPr>
+                    <w:rPr>
+                      <w:sz w:val="20"/>
+                      <w:lang w:val="en-US"/>
+                    </w:rPr>
+                  </w:pPr>
+                  <w:r>
+                    <w:rPr>
+                      <w:sz w:val="20"/>
+                      <w:lang w:val="en-US"/>
+                    </w:rPr>
+                    <w:t>Book1, CDs1…</w:t>
+                  </w:r>
+                </w:p>
+              </w:tc>
+            </w:tr>
+            <w:tr>
+              <w:tc>
+                <w:tcPr>
+                  <w:tcW w:w="691" w:type="dxa"/>
+                  <w:vAlign w:val="center"/>
+                </w:tcPr>
+                <w:p>
+                  <w:pPr>
+                    <w:numPr>
+                      <w:ilvl w:val="0"/>
+                      <w:numId w:val="46"/>
+                    </w:numPr>
+                    <w:spacing w:after="120"/>
+                    <w:rPr>
+                      <w:sz w:val="20"/>
+                    </w:rPr>
+                  </w:pPr>
+                </w:p>
+              </w:tc>
+              <w:tc>
+                <w:tcPr>
+                  <w:tcW w:w="1350" w:type="dxa"/>
+                  <w:vAlign w:val="center"/>
+                </w:tcPr>
+                <w:p>
+                  <w:pPr>
+                    <w:rPr>
+                      <w:sz w:val="20"/>
+                    </w:rPr>
+                  </w:pPr>
+                  <w:r>
+                    <w:rPr>
+                      <w:sz w:val="20"/>
+                      <w:lang w:val="en-US"/>
+                    </w:rPr>
+                    <w:t>Product description</w:t>
+                  </w:r>
+                </w:p>
+              </w:tc>
+              <w:tc>
+                <w:tcPr>
+                  <w:tcW w:w="1440" w:type="dxa"/>
+                  <w:vAlign w:val="center"/>
+                </w:tcPr>
+                <w:p>
+                  <w:pPr>
+                    <w:rPr>
+                      <w:sz w:val="20"/>
+                    </w:rPr>
+                  </w:pPr>
+                  <w:r>
+                    <w:rPr>
+                      <w:sz w:val="20"/>
+                      <w:lang w:val="en-US"/>
+                    </w:rPr>
+                    <w:t>Mô tả sản phẩm</w:t>
+                  </w:r>
+                </w:p>
+              </w:tc>
+              <w:tc>
+                <w:tcPr>
+                  <w:tcW w:w="1350" w:type="dxa"/>
+                  <w:vAlign w:val="center"/>
+                </w:tcPr>
+                <w:p>
+                  <w:pPr>
+                    <w:rPr>
+                      <w:sz w:val="20"/>
+                    </w:rPr>
+                  </w:pPr>
+                  <w:r>
+                    <w:rPr>
+                      <w:sz w:val="20"/>
+                      <w:lang w:val="en-US"/>
+                    </w:rPr>
+                    <w:t>Yes</w:t>
+                  </w:r>
+                </w:p>
+              </w:tc>
+              <w:tc>
+                <w:tcPr>
+                  <w:tcW w:w="1980" w:type="dxa"/>
+                  <w:vAlign w:val="center"/>
+                </w:tcPr>
+                <w:p>
+                  <w:pPr>
+                    <w:rPr>
+                      <w:sz w:val="20"/>
+                      <w:lang w:val="en-US"/>
+                    </w:rPr>
+                  </w:pPr>
+                  <w:r>
+                    <w:rPr>
+                      <w:sz w:val="20"/>
+                      <w:lang w:val="en-US"/>
+                    </w:rPr>
+                    <w:t>Không trống</w:t>
+                  </w:r>
+                </w:p>
+              </w:tc>
+              <w:tc>
+                <w:tcPr>
+                  <w:tcW w:w="2430" w:type="dxa"/>
+                  <w:vAlign w:val="center"/>
+                </w:tcPr>
+                <w:p>
+                  <w:pPr>
+                    <w:rPr>
+                      <w:sz w:val="20"/>
+                    </w:rPr>
+                  </w:pPr>
+                  <w:r>
+                    <w:rPr>
+                      <w:sz w:val="20"/>
+                      <w:lang w:val="en-US"/>
+                    </w:rPr>
+                    <w:t>new, used, primary color, condition for</w:t>
+                  </w:r>
+                  <w:r>
+                    <w:rPr>
+                      <w:sz w:val="20"/>
+                      <w:lang w:val="en-US"/>
+                    </w:rPr>
+                    <w:br/>
+                    <w:t>return</w:t>
+                  </w:r>
+                </w:p>
+              </w:tc>
+            </w:tr>
+            <w:tr>
+              <w:tc>
+                <w:tcPr>
+                  <w:tcW w:w="691" w:type="dxa"/>
+                  <w:vAlign w:val="center"/>
+                </w:tcPr>
+                <w:p>
+                  <w:pPr>
+                    <w:numPr>
+                      <w:ilvl w:val="0"/>
+                      <w:numId w:val="46"/>
+                    </w:numPr>
+                    <w:spacing w:after="120"/>
+                    <w:rPr>
+                      <w:sz w:val="20"/>
+                    </w:rPr>
+                  </w:pPr>
+                </w:p>
+              </w:tc>
+              <w:tc>
+                <w:tcPr>
+                  <w:tcW w:w="1350" w:type="dxa"/>
+                  <w:vAlign w:val="center"/>
+                </w:tcPr>
+                <w:p>
+                  <w:pPr>
+                    <w:rPr>
+                      <w:sz w:val="20"/>
+                    </w:rPr>
+                  </w:pPr>
+                  <w:r>
+                    <w:rPr>
+                      <w:sz w:val="20"/>
+                      <w:lang w:val="en-US"/>
+                    </w:rPr>
+                    <w:t>Quantity</w:t>
+                  </w:r>
+                </w:p>
+              </w:tc>
+              <w:tc>
+                <w:tcPr>
+                  <w:tcW w:w="1440" w:type="dxa"/>
+                  <w:vAlign w:val="center"/>
+                </w:tcPr>
+                <w:p>
+                  <w:pPr>
+                    <w:rPr>
+                      <w:sz w:val="20"/>
+                    </w:rPr>
+                  </w:pPr>
+                  <w:r>
+                    <w:rPr>
+                      <w:sz w:val="20"/>
+                      <w:lang w:val="en-US"/>
+                    </w:rPr>
+                    <w:t>Số lượng sản phẩm</w:t>
+                  </w:r>
+                </w:p>
+              </w:tc>
+              <w:tc>
+                <w:tcPr>
+                  <w:tcW w:w="1350" w:type="dxa"/>
+                  <w:vAlign w:val="center"/>
+                </w:tcPr>
+                <w:p>
+                  <w:pPr>
+                    <w:rPr>
+                      <w:sz w:val="20"/>
+                    </w:rPr>
+                  </w:pPr>
+                  <w:r>
+                    <w:rPr>
+                      <w:sz w:val="20"/>
+                      <w:lang w:val="en-US"/>
+                    </w:rPr>
+                    <w:t>Yes</w:t>
+                  </w:r>
+                </w:p>
+              </w:tc>
+              <w:tc>
+                <w:tcPr>
+                  <w:tcW w:w="1980" w:type="dxa"/>
+                  <w:vAlign w:val="center"/>
+                </w:tcPr>
+                <w:p>
+                  <w:pPr>
+                    <w:rPr>
+                      <w:sz w:val="20"/>
+                      <w:lang w:val="en-US"/>
+                    </w:rPr>
+                  </w:pPr>
+                  <w:r>
+                    <w:rPr>
+                      <w:sz w:val="20"/>
+                      <w:lang w:val="en-US"/>
+                    </w:rPr>
+                    <w:t>Số nguyên dương</w:t>
+                  </w:r>
+                </w:p>
+              </w:tc>
+              <w:tc>
+                <w:tcPr>
+                  <w:tcW w:w="2430" w:type="dxa"/>
+                  <w:vAlign w:val="center"/>
+                </w:tcPr>
+                <w:p>
+                  <w:pPr>
+                    <w:rPr>
+                      <w:sz w:val="20"/>
+                      <w:lang w:val="en-US"/>
+                    </w:rPr>
+                  </w:pPr>
+                  <w:r>
+                    <w:rPr>
+                      <w:sz w:val="20"/>
+                      <w:lang w:val="en-US"/>
+                    </w:rPr>
+                    <w:t>10</w:t>
+                  </w:r>
+                </w:p>
+              </w:tc>
+            </w:tr>
+            <w:tr>
+              <w:tc>
+                <w:tcPr>
+                  <w:tcW w:w="691" w:type="dxa"/>
+                  <w:vAlign w:val="center"/>
+                </w:tcPr>
+                <w:p>
+                  <w:pPr>
+                    <w:numPr>
+                      <w:ilvl w:val="0"/>
+                      <w:numId w:val="46"/>
+                    </w:numPr>
+                    <w:spacing w:after="120"/>
+                    <w:rPr>
+                      <w:sz w:val="20"/>
+                    </w:rPr>
+                  </w:pPr>
+                </w:p>
+              </w:tc>
+              <w:tc>
+                <w:tcPr>
+                  <w:tcW w:w="1350" w:type="dxa"/>
+                  <w:vAlign w:val="center"/>
+                </w:tcPr>
+                <w:p>
+                  <w:pPr>
+                    <w:rPr>
+                      <w:sz w:val="20"/>
+                    </w:rPr>
+                  </w:pPr>
+                  <w:r>
+                    <w:rPr>
+                      <w:sz w:val="20"/>
+                      <w:lang w:val="en-US"/>
+                    </w:rPr>
+                    <w:t>Warehouse entry date</w:t>
+                  </w:r>
+                </w:p>
+              </w:tc>
+              <w:tc>
+                <w:tcPr>
+                  <w:tcW w:w="1440" w:type="dxa"/>
+                  <w:vAlign w:val="center"/>
+                </w:tcPr>
+                <w:p>
+                  <w:pPr>
+                    <w:rPr>
+                      <w:sz w:val="20"/>
+                    </w:rPr>
+                  </w:pPr>
+                  <w:r>
+                    <w:rPr>
+                      <w:sz w:val="20"/>
+                      <w:lang w:val="en-US"/>
+                    </w:rPr>
+                    <w:t>Ngày nhập kho</w:t>
+                  </w:r>
+                </w:p>
+              </w:tc>
+              <w:tc>
+                <w:tcPr>
+                  <w:tcW w:w="1350" w:type="dxa"/>
+                  <w:vAlign w:val="center"/>
+                </w:tcPr>
+                <w:p>
+                  <w:pPr>
+                    <w:rPr>
+                      <w:sz w:val="20"/>
+                    </w:rPr>
+                  </w:pPr>
+                  <w:r>
+                    <w:rPr>
+                      <w:sz w:val="20"/>
+                      <w:lang w:val="en-US"/>
+                    </w:rPr>
+                    <w:t>Yes</w:t>
+                  </w:r>
+                </w:p>
+              </w:tc>
+              <w:tc>
+                <w:tcPr>
+                  <w:tcW w:w="1980" w:type="dxa"/>
+                  <w:vAlign w:val="center"/>
+                </w:tcPr>
+                <w:p>
+                  <w:pPr>
+                    <w:rPr>
+                      <w:sz w:val="20"/>
+                    </w:rPr>
+                  </w:pPr>
+                  <w:r>
+                    <w:rPr>
+                      <w:sz w:val="20"/>
+                    </w:rPr>
+                    <w:t>Định dạng hợp lệ (YYYY-MM-DD)</w:t>
+                  </w:r>
+                </w:p>
+              </w:tc>
+              <w:tc>
+                <w:tcPr>
+                  <w:tcW w:w="2430" w:type="dxa"/>
+                  <w:vAlign w:val="center"/>
+                </w:tcPr>
+                <w:p>
+                  <w:pPr>
+                    <w:rPr>
+                      <w:sz w:val="20"/>
+                      <w:lang w:val="en-US"/>
+                    </w:rPr>
+                  </w:pPr>
+                  <w:r>
+                    <w:rPr>
+                      <w:sz w:val="20"/>
+                      <w:lang w:val="en-US"/>
+                    </w:rPr>
+                    <w:t>“2025-10-01”</w:t>
+                  </w:r>
+                </w:p>
+              </w:tc>
+            </w:tr>
+            <w:tr>
+              <w:tc>
+                <w:tcPr>
+                  <w:tcW w:w="691" w:type="dxa"/>
+                  <w:vAlign w:val="center"/>
+                </w:tcPr>
+                <w:p>
+                  <w:pPr>
+                    <w:numPr>
+                      <w:ilvl w:val="0"/>
+                      <w:numId w:val="46"/>
+                    </w:numPr>
+                    <w:spacing w:after="120"/>
+                    <w:rPr>
+                      <w:sz w:val="20"/>
+                    </w:rPr>
+                  </w:pPr>
+                </w:p>
+              </w:tc>
+              <w:tc>
+                <w:tcPr>
+                  <w:tcW w:w="1350" w:type="dxa"/>
+                  <w:vAlign w:val="center"/>
+                </w:tcPr>
+                <w:p>
+                  <w:pPr>
+                    <w:rPr>
+                      <w:sz w:val="20"/>
+                    </w:rPr>
+                  </w:pPr>
+                  <w:r>
+                    <w:rPr>
+                      <w:sz w:val="20"/>
+                      <w:lang w:val="en-US"/>
+                    </w:rPr>
+                    <w:t>Product dimensions</w:t>
+                  </w:r>
+                </w:p>
+              </w:tc>
+              <w:tc>
+                <w:tcPr>
+                  <w:tcW w:w="1440" w:type="dxa"/>
+                  <w:vAlign w:val="center"/>
+                </w:tcPr>
+                <w:p>
+                  <w:pPr>
+                    <w:rPr>
+                      <w:sz w:val="20"/>
+                    </w:rPr>
+                  </w:pPr>
+                  <w:r>
+                    <w:rPr>
+                      <w:sz w:val="20"/>
+                      <w:lang w:val="en-US"/>
+                    </w:rPr>
+                    <w:t>Kích thước sản phẩm</w:t>
+                  </w:r>
+                </w:p>
+              </w:tc>
+              <w:tc>
+                <w:tcPr>
+                  <w:tcW w:w="1350" w:type="dxa"/>
+                  <w:vAlign w:val="center"/>
+                </w:tcPr>
+                <w:p>
+                  <w:pPr>
+                    <w:rPr>
+                      <w:sz w:val="20"/>
+                    </w:rPr>
+                  </w:pPr>
+                  <w:r>
+                    <w:rPr>
+                      <w:sz w:val="20"/>
+                      <w:lang w:val="en-US"/>
+                    </w:rPr>
+                    <w:t>Yes</w:t>
+                  </w:r>
+                </w:p>
+              </w:tc>
+              <w:tc>
+                <w:tcPr>
+                  <w:tcW w:w="1980" w:type="dxa"/>
+                  <w:vAlign w:val="center"/>
+                </w:tcPr>
+                <w:p>
+                  <w:pPr>
+                    <w:rPr>
+                      <w:sz w:val="20"/>
+                      <w:lang w:val="en-US"/>
+                    </w:rPr>
+                  </w:pPr>
+                  <w:r>
+                    <w:rPr>
+                      <w:sz w:val="20"/>
+                      <w:lang w:val="en-US"/>
+                    </w:rPr>
+                    <w:t>Không rỗng</w:t>
+                  </w:r>
+                </w:p>
+              </w:tc>
+              <w:tc>
+                <w:tcPr>
+                  <w:tcW w:w="2430" w:type="dxa"/>
+                  <w:vAlign w:val="center"/>
+                </w:tcPr>
+                <w:p>
+                  <w:pPr>
+                    <w:rPr>
+                      <w:sz w:val="20"/>
+                      <w:lang w:val="en-US"/>
+                    </w:rPr>
+                  </w:pPr>
+                  <w:r>
+                    <w:rPr>
+                      <w:sz w:val="20"/>
+                      <w:lang w:val="en-US"/>
+                    </w:rPr>
+                    <w:t>“20 *10 *2 (cm)”</w:t>
+                  </w:r>
+                </w:p>
+              </w:tc>
+            </w:tr>
+            <w:tr>
+              <w:tc>
+                <w:tcPr>
+                  <w:tcW w:w="691" w:type="dxa"/>
+                  <w:vAlign w:val="center"/>
+                </w:tcPr>
+                <w:p>
+                  <w:pPr>
+                    <w:numPr>
+                      <w:ilvl w:val="0"/>
+                      <w:numId w:val="46"/>
+                    </w:numPr>
+                    <w:spacing w:after="120"/>
+                    <w:rPr>
+                      <w:sz w:val="20"/>
+                    </w:rPr>
+                  </w:pPr>
+                </w:p>
+              </w:tc>
+              <w:tc>
+                <w:tcPr>
+                  <w:tcW w:w="1350" w:type="dxa"/>
+                  <w:vAlign w:val="center"/>
+                </w:tcPr>
+                <w:p>
+                  <w:pPr>
+                    <w:rPr>
+                      <w:sz w:val="20"/>
+                      <w:lang w:val="en-US"/>
+                    </w:rPr>
+                  </w:pPr>
+                  <w:r>
+                    <w:rPr>
+                      <w:sz w:val="20"/>
+                      <w:lang w:val="en-US"/>
+                    </w:rPr>
+                    <w:t>Weitght</w:t>
+                  </w:r>
+                </w:p>
+              </w:tc>
+              <w:tc>
+                <w:tcPr>
+                  <w:tcW w:w="1440" w:type="dxa"/>
+                  <w:vAlign w:val="center"/>
+                </w:tcPr>
+                <w:p>
+                  <w:pPr>
+                    <w:rPr>
+                      <w:sz w:val="20"/>
+                      <w:lang w:val="en-US"/>
+                    </w:rPr>
+                  </w:pPr>
+                  <w:r>
+                    <w:rPr>
+                      <w:sz w:val="20"/>
+                      <w:lang w:val="en-US"/>
+                    </w:rPr>
+                    <w:t>Trọng lượng sản phẩm</w:t>
+                  </w:r>
+                </w:p>
+              </w:tc>
+              <w:tc>
+                <w:tcPr>
+                  <w:tcW w:w="1350" w:type="dxa"/>
+                  <w:vAlign w:val="center"/>
+                </w:tcPr>
+                <w:p>
+                  <w:pPr>
+                    <w:rPr>
+                      <w:sz w:val="20"/>
+                      <w:lang w:val="en-US"/>
+                    </w:rPr>
+                  </w:pPr>
+                  <w:r>
+                    <w:rPr>
+                      <w:sz w:val="20"/>
+                      <w:lang w:val="en-US"/>
+                    </w:rPr>
+                    <w:t>Yes</w:t>
+                  </w:r>
+                </w:p>
+              </w:tc>
+              <w:tc>
+                <w:tcPr>
+                  <w:tcW w:w="1980" w:type="dxa"/>
+                  <w:vAlign w:val="center"/>
+                </w:tcPr>
+                <w:p>
+                  <w:pPr>
+                    <w:rPr>
+                      <w:sz w:val="20"/>
+                      <w:lang w:val="en-US"/>
+                    </w:rPr>
+                  </w:pPr>
+                  <w:r>
+                    <w:rPr>
+                      <w:sz w:val="20"/>
+                      <w:lang w:val="en-US"/>
+                    </w:rPr>
+                    <w:t>Số dương</w:t>
+                  </w:r>
+                </w:p>
+              </w:tc>
+              <w:tc>
+                <w:tcPr>
+                  <w:tcW w:w="2430" w:type="dxa"/>
+                  <w:vAlign w:val="center"/>
+                </w:tcPr>
+                <w:p>
+                  <w:pPr>
+                    <w:rPr>
+                      <w:sz w:val="20"/>
+                      <w:lang w:val="en-US"/>
+                    </w:rPr>
+                  </w:pPr>
+                  <w:r>
+                    <w:rPr>
+                      <w:sz w:val="20"/>
+                      <w:lang w:val="en-US"/>
+                    </w:rPr>
+                    <w:t>0.21 kg</w:t>
+                  </w:r>
+                </w:p>
+              </w:tc>
+            </w:tr>
+            <w:tr>
+              <w:tc>
+                <w:tcPr>
+                  <w:tcW w:w="691" w:type="dxa"/>
+                  <w:vAlign w:val="center"/>
+                </w:tcPr>
+                <w:p>
+                  <w:pPr>
+                    <w:numPr>
+                      <w:ilvl w:val="0"/>
+                      <w:numId w:val="46"/>
+                    </w:numPr>
+                    <w:spacing w:after="120"/>
+                    <w:rPr>
+                      <w:sz w:val="20"/>
+                    </w:rPr>
+                  </w:pPr>
+                </w:p>
+              </w:tc>
+              <w:tc>
+                <w:tcPr>
+                  <w:tcW w:w="1350" w:type="dxa"/>
+                  <w:vAlign w:val="center"/>
+                </w:tcPr>
+                <w:p>
+                  <w:pPr>
+                    <w:rPr>
+                      <w:sz w:val="20"/>
+                      <w:lang w:val="en-US"/>
+                    </w:rPr>
+                  </w:pPr>
+                  <w:r>
+                    <w:rPr>
+                      <w:sz w:val="20"/>
+                      <w:lang w:val="en-US"/>
+                    </w:rPr>
+                    <w:t>Authors</w:t>
+                  </w:r>
+                </w:p>
+              </w:tc>
+              <w:tc>
+                <w:tcPr>
+                  <w:tcW w:w="1440" w:type="dxa"/>
+                  <w:vAlign w:val="center"/>
+                </w:tcPr>
+                <w:p>
+                  <w:pPr>
+                    <w:rPr>
+                      <w:sz w:val="20"/>
+                      <w:lang w:val="en-US"/>
+                    </w:rPr>
+                  </w:pPr>
+                  <w:r>
+                    <w:rPr>
+                      <w:sz w:val="20"/>
+                      <w:lang w:val="en-US"/>
+                    </w:rPr>
+                    <w:t>Book – Tác giả</w:t>
+                  </w:r>
+                </w:p>
+              </w:tc>
+              <w:tc>
+                <w:tcPr>
+                  <w:tcW w:w="1350" w:type="dxa"/>
+                  <w:vAlign w:val="center"/>
+                </w:tcPr>
+                <w:p>
+                  <w:pPr>
+                    <w:rPr>
+                      <w:sz w:val="20"/>
+                    </w:rPr>
+                  </w:pPr>
+                  <w:r>
+                    <w:rPr>
+                      <w:sz w:val="20"/>
+                      <w:lang w:val="en-US"/>
+                    </w:rPr>
+                    <w:t>Yes</w:t>
+                  </w:r>
+                </w:p>
+              </w:tc>
+              <w:tc>
+                <w:tcPr>
+                  <w:tcW w:w="1980" w:type="dxa"/>
+                  <w:vAlign w:val="center"/>
+                </w:tcPr>
+                <w:p>
+                  <w:pPr>
+                    <w:rPr>
+                      <w:sz w:val="20"/>
+                      <w:lang w:val="en-US"/>
+                    </w:rPr>
+                  </w:pPr>
+                  <w:r>
+                    <w:rPr>
+                      <w:sz w:val="20"/>
+                      <w:lang w:val="en-US"/>
+                    </w:rPr>
+                    <w:t>Không rỗng</w:t>
+                  </w:r>
+                </w:p>
+              </w:tc>
+              <w:tc>
+                <w:tcPr>
+                  <w:tcW w:w="2430" w:type="dxa"/>
+                  <w:vAlign w:val="center"/>
+                </w:tcPr>
+                <w:p>
+                  <w:pPr>
+                    <w:rPr>
+                      <w:sz w:val="20"/>
+                    </w:rPr>
+                  </w:pPr>
+                </w:p>
+              </w:tc>
+            </w:tr>
+            <w:tr>
+              <w:tc>
+                <w:tcPr>
+                  <w:tcW w:w="691" w:type="dxa"/>
+                  <w:vAlign w:val="center"/>
+                </w:tcPr>
+                <w:p>
+                  <w:pPr>
+                    <w:numPr>
+                      <w:ilvl w:val="0"/>
+                      <w:numId w:val="46"/>
+                    </w:numPr>
+                    <w:spacing w:after="120"/>
+                    <w:rPr>
+                      <w:sz w:val="20"/>
+                    </w:rPr>
+                  </w:pPr>
+                </w:p>
+              </w:tc>
+              <w:tc>
+                <w:tcPr>
+                  <w:tcW w:w="1350" w:type="dxa"/>
+                  <w:vAlign w:val="center"/>
+                </w:tcPr>
+                <w:p>
+                  <w:pPr>
+                    <w:rPr>
+                      <w:sz w:val="20"/>
+                      <w:lang w:val="en-US"/>
+                    </w:rPr>
+                  </w:pPr>
+                  <w:r>
+                    <w:rPr>
+                      <w:sz w:val="20"/>
+                      <w:lang w:val="en-US"/>
+                    </w:rPr>
+                    <w:t>Cover type</w:t>
+                  </w:r>
+                </w:p>
+              </w:tc>
+              <w:tc>
+                <w:tcPr>
+                  <w:tcW w:w="1440" w:type="dxa"/>
+                  <w:vAlign w:val="center"/>
+                </w:tcPr>
+                <w:p>
+                  <w:pPr>
+                    <w:rPr>
+                      <w:sz w:val="20"/>
+                      <w:lang w:val="en-US"/>
+                    </w:rPr>
+                  </w:pPr>
+                  <w:r>
+                    <w:rPr>
+                      <w:sz w:val="20"/>
+                      <w:lang w:val="en-US"/>
+                    </w:rPr>
+                    <w:t>Book – Loại bìa (</w:t>
+                  </w:r>
+                  <w:r>
+                    <w:rPr>
+                      <w:sz w:val="20"/>
+                      <w:lang w:val="en-US"/>
+                    </w:rPr>
+                    <w:t>paperback</w:t>
+                  </w:r>
+                  <w:r>
+                    <w:rPr>
+                      <w:sz w:val="20"/>
+                      <w:lang w:val="en-US"/>
+                    </w:rPr>
+                    <w:t xml:space="preserve">, </w:t>
+                  </w:r>
+                  <w:r>
+                    <w:rPr>
+                      <w:sz w:val="20"/>
+                      <w:lang w:val="en-US"/>
+                    </w:rPr>
+                    <w:t>hardcover</w:t>
+                  </w:r>
+                  <w:r>
+                    <w:rPr>
+                      <w:sz w:val="20"/>
+                      <w:lang w:val="en-US"/>
+                    </w:rPr>
+                    <w:t>)</w:t>
+                  </w:r>
+                </w:p>
+              </w:tc>
+              <w:tc>
+                <w:tcPr>
+                  <w:tcW w:w="1350" w:type="dxa"/>
+                  <w:vAlign w:val="center"/>
+                </w:tcPr>
+                <w:p>
+                  <w:pPr>
+                    <w:rPr>
+                      <w:sz w:val="20"/>
+                    </w:rPr>
+                  </w:pPr>
+                  <w:r>
+                    <w:rPr>
+                      <w:sz w:val="20"/>
+                      <w:lang w:val="en-US"/>
+                    </w:rPr>
+                    <w:t>Yes</w:t>
+                  </w:r>
+                </w:p>
+              </w:tc>
+              <w:tc>
+                <w:tcPr>
+                  <w:tcW w:w="1980" w:type="dxa"/>
+                  <w:vAlign w:val="center"/>
+                </w:tcPr>
+                <w:p>
+                  <w:pPr>
+                    <w:rPr>
+                      <w:sz w:val="20"/>
+                      <w:lang w:val="en-US"/>
+                    </w:rPr>
+                  </w:pPr>
+                  <w:r>
+                    <w:rPr>
+                      <w:sz w:val="20"/>
+                      <w:lang w:val="en-US"/>
+                    </w:rPr>
+                    <w:t>Chọn 1 trong paperback, hardcover</w:t>
+                  </w:r>
+                </w:p>
+              </w:tc>
+              <w:tc>
+                <w:tcPr>
+                  <w:tcW w:w="2430" w:type="dxa"/>
+                  <w:vAlign w:val="center"/>
+                </w:tcPr>
+                <w:p>
+                  <w:pPr>
+                    <w:rPr>
+                      <w:sz w:val="20"/>
+                      <w:lang w:val="en-US"/>
+                    </w:rPr>
+                  </w:pPr>
+                  <w:r>
+                    <w:rPr>
+                      <w:sz w:val="20"/>
+                      <w:lang w:val="en-US"/>
+                    </w:rPr>
+                    <w:t>Paper back</w:t>
+                  </w:r>
+                </w:p>
+              </w:tc>
+            </w:tr>
+            <w:tr>
+              <w:tc>
+                <w:tcPr>
+                  <w:tcW w:w="691" w:type="dxa"/>
+                  <w:vAlign w:val="center"/>
+                </w:tcPr>
+                <w:p>
+                  <w:pPr>
+                    <w:numPr>
+                      <w:ilvl w:val="0"/>
+                      <w:numId w:val="46"/>
+                    </w:numPr>
+                    <w:spacing w:after="120"/>
+                    <w:rPr>
+                      <w:sz w:val="20"/>
+                    </w:rPr>
+                  </w:pPr>
+                </w:p>
+              </w:tc>
+              <w:tc>
+                <w:tcPr>
+                  <w:tcW w:w="1350" w:type="dxa"/>
+                  <w:vAlign w:val="center"/>
+                </w:tcPr>
+                <w:p>
+                  <w:pPr>
+                    <w:rPr>
+                      <w:sz w:val="20"/>
+                      <w:lang w:val="en-US"/>
+                    </w:rPr>
+                  </w:pPr>
+                  <w:r>
+                    <w:rPr>
+                      <w:sz w:val="20"/>
+                      <w:lang w:val="en-US"/>
+                    </w:rPr>
+                    <w:t xml:space="preserve">Publisher </w:t>
+                  </w:r>
+                </w:p>
+              </w:tc>
+              <w:tc>
+                <w:tcPr>
+                  <w:tcW w:w="1440" w:type="dxa"/>
+                  <w:vAlign w:val="center"/>
+                </w:tcPr>
+                <w:p>
+                  <w:pPr>
+                    <w:rPr>
+                      <w:sz w:val="20"/>
+                      <w:lang w:val="en-US"/>
+                    </w:rPr>
+                  </w:pPr>
+                  <w:r>
+                    <w:rPr>
+                      <w:sz w:val="20"/>
+                      <w:lang w:val="en-US"/>
+                    </w:rPr>
+                    <w:t>Book – nhà xuất bản</w:t>
+                  </w:r>
+                </w:p>
+              </w:tc>
+              <w:tc>
+                <w:tcPr>
+                  <w:tcW w:w="1350" w:type="dxa"/>
+                  <w:vAlign w:val="center"/>
+                </w:tcPr>
+                <w:p>
+                  <w:pPr>
+                    <w:rPr>
+                      <w:sz w:val="20"/>
+                    </w:rPr>
+                  </w:pPr>
+                  <w:r>
+                    <w:rPr>
+                      <w:sz w:val="20"/>
+                      <w:lang w:val="en-US"/>
+                    </w:rPr>
+                    <w:t>Yes</w:t>
+                  </w:r>
+                </w:p>
+              </w:tc>
+              <w:tc>
+                <w:tcPr>
+                  <w:tcW w:w="1980" w:type="dxa"/>
+                  <w:vAlign w:val="center"/>
+                </w:tcPr>
+                <w:p>
+                  <w:pPr>
+                    <w:rPr>
+                      <w:sz w:val="20"/>
+                      <w:lang w:val="en-US"/>
+                    </w:rPr>
+                  </w:pPr>
+                  <w:r>
+                    <w:rPr>
+                      <w:sz w:val="20"/>
+                      <w:lang w:val="en-US"/>
+                    </w:rPr>
+                    <w:t>Không rỗng</w:t>
+                  </w:r>
+                </w:p>
+              </w:tc>
+              <w:tc>
+                <w:tcPr>
+                  <w:tcW w:w="2430" w:type="dxa"/>
+                  <w:vAlign w:val="center"/>
+                </w:tcPr>
+                <w:p>
+                  <w:pPr>
+                    <w:rPr>
+                      <w:sz w:val="20"/>
+                      <w:lang w:val="en-US"/>
+                    </w:rPr>
+                  </w:pPr>
+                  <w:r>
+                    <w:rPr>
+                      <w:sz w:val="20"/>
+                      <w:lang w:val="en-US"/>
+                    </w:rPr>
+                    <w:t>x</w:t>
+                  </w:r>
+                </w:p>
+              </w:tc>
+            </w:tr>
+            <w:tr>
+              <w:tc>
+                <w:tcPr>
+                  <w:tcW w:w="691" w:type="dxa"/>
+                  <w:vAlign w:val="center"/>
+                </w:tcPr>
+                <w:p>
+                  <w:pPr>
+                    <w:numPr>
+                      <w:ilvl w:val="0"/>
+                      <w:numId w:val="46"/>
+                    </w:numPr>
+                    <w:spacing w:after="120"/>
+                    <w:rPr>
+                      <w:sz w:val="20"/>
+                    </w:rPr>
+                  </w:pPr>
+                </w:p>
+              </w:tc>
+              <w:tc>
+                <w:tcPr>
+                  <w:tcW w:w="1350" w:type="dxa"/>
+                  <w:vAlign w:val="center"/>
+                </w:tcPr>
+                <w:p>
+                  <w:pPr>
+                    <w:rPr>
+                      <w:sz w:val="20"/>
+                      <w:lang w:val="en-US"/>
+                    </w:rPr>
+                  </w:pPr>
+                  <w:r>
+                    <w:rPr>
+                      <w:sz w:val="20"/>
+                      <w:lang w:val="en-US"/>
+                    </w:rPr>
+                    <w:t>Pubblication date</w:t>
+                  </w:r>
+                </w:p>
+              </w:tc>
+              <w:tc>
+                <w:tcPr>
+                  <w:tcW w:w="1440" w:type="dxa"/>
+                  <w:vAlign w:val="center"/>
+                </w:tcPr>
+                <w:p>
+                  <w:pPr>
+                    <w:rPr>
+                      <w:sz w:val="20"/>
+                      <w:lang w:val="en-US"/>
+                    </w:rPr>
+                  </w:pPr>
+                  <w:r>
+                    <w:rPr>
+                      <w:sz w:val="20"/>
+                      <w:lang w:val="en-US"/>
+                    </w:rPr>
+                    <w:t>Book – Ngày xuất bản</w:t>
+                  </w:r>
+                </w:p>
+              </w:tc>
+              <w:tc>
+                <w:tcPr>
+                  <w:tcW w:w="1350" w:type="dxa"/>
+                  <w:vAlign w:val="center"/>
+                </w:tcPr>
+                <w:p>
+                  <w:pPr>
+                    <w:rPr>
+                      <w:sz w:val="20"/>
+                    </w:rPr>
+                  </w:pPr>
+                  <w:r>
+                    <w:rPr>
+                      <w:sz w:val="20"/>
+                      <w:lang w:val="en-US"/>
+                    </w:rPr>
+                    <w:t>Yes</w:t>
+                  </w:r>
+                </w:p>
+              </w:tc>
+              <w:tc>
+                <w:tcPr>
+                  <w:tcW w:w="1980" w:type="dxa"/>
+                  <w:vAlign w:val="center"/>
+                </w:tcPr>
+                <w:p>
+                  <w:pPr>
+                    <w:rPr>
+                      <w:sz w:val="20"/>
+                    </w:rPr>
+                  </w:pPr>
+                  <w:r>
+                    <w:rPr>
+                      <w:sz w:val="20"/>
+                    </w:rPr>
+                    <w:t>Định dạng hợp lệ (YYYY-MM-DD)</w:t>
+                  </w:r>
+                </w:p>
+              </w:tc>
+              <w:tc>
+                <w:tcPr>
+                  <w:tcW w:w="2430" w:type="dxa"/>
+                  <w:vAlign w:val="center"/>
+                </w:tcPr>
+                <w:p>
+                  <w:pPr>
+                    <w:rPr>
+                      <w:sz w:val="20"/>
+                    </w:rPr>
+                  </w:pPr>
+                  <w:r>
+                    <w:rPr>
+                      <w:sz w:val="20"/>
+                      <w:lang w:val="en-US"/>
+                    </w:rPr>
+                    <w:t>“2025-10-01”</w:t>
+                  </w:r>
+                </w:p>
+              </w:tc>
+            </w:tr>
+            <w:tr>
+              <w:tc>
+                <w:tcPr>
+                  <w:tcW w:w="691" w:type="dxa"/>
+                  <w:vAlign w:val="center"/>
+                </w:tcPr>
+                <w:p>
+                  <w:pPr>
+                    <w:numPr>
+                      <w:ilvl w:val="0"/>
+                      <w:numId w:val="46"/>
+                    </w:numPr>
+                    <w:spacing w:after="120"/>
+                    <w:rPr>
+                      <w:sz w:val="20"/>
+                    </w:rPr>
+                  </w:pPr>
+                </w:p>
+              </w:tc>
+              <w:tc>
+                <w:tcPr>
+                  <w:tcW w:w="1350" w:type="dxa"/>
+                  <w:vAlign w:val="center"/>
+                </w:tcPr>
+                <w:p>
+                  <w:pPr>
+                    <w:rPr>
+                      <w:sz w:val="20"/>
+                      <w:lang w:val="en-US"/>
+                    </w:rPr>
+                  </w:pPr>
+                  <w:r>
+                    <w:rPr>
+                      <w:sz w:val="20"/>
+                      <w:lang w:val="en-US"/>
+                    </w:rPr>
+                    <w:t>Number of pages</w:t>
+                  </w:r>
+                </w:p>
+              </w:tc>
+              <w:tc>
+                <w:tcPr>
+                  <w:tcW w:w="1440" w:type="dxa"/>
+                  <w:vAlign w:val="center"/>
+                </w:tcPr>
+                <w:p>
+                  <w:pPr>
+                    <w:rPr>
+                      <w:sz w:val="20"/>
+                      <w:lang w:val="en-US"/>
+                    </w:rPr>
+                  </w:pPr>
+                  <w:r>
+                    <w:rPr>
+                      <w:sz w:val="20"/>
+                      <w:lang w:val="en-US"/>
+                    </w:rPr>
+                    <w:t>Book – số trang</w:t>
+                  </w:r>
+                </w:p>
+              </w:tc>
+              <w:tc>
+                <w:tcPr>
+                  <w:tcW w:w="1350" w:type="dxa"/>
+                  <w:vAlign w:val="center"/>
+                </w:tcPr>
+                <w:p>
+                  <w:pPr>
+                    <w:rPr>
+                      <w:sz w:val="20"/>
+                      <w:lang w:val="en-US"/>
+                    </w:rPr>
+                  </w:pPr>
+                  <w:r>
+                    <w:rPr>
+                      <w:sz w:val="20"/>
+                      <w:lang w:val="en-US"/>
+                    </w:rPr>
+                    <w:t>No</w:t>
+                  </w:r>
+                </w:p>
+              </w:tc>
+              <w:tc>
+                <w:tcPr>
+                  <w:tcW w:w="1980" w:type="dxa"/>
+                  <w:vAlign w:val="center"/>
+                </w:tcPr>
+                <w:p>
+                  <w:pPr>
+                    <w:rPr>
+                      <w:sz w:val="20"/>
+                      <w:lang w:val="en-US"/>
+                    </w:rPr>
+                  </w:pPr>
+                  <w:r>
+                    <w:rPr>
+                      <w:sz w:val="20"/>
+                      <w:lang w:val="en-US"/>
+                    </w:rPr>
+                    <w:t>Số nguyên dương</w:t>
+                  </w:r>
+                </w:p>
+              </w:tc>
+              <w:tc>
+                <w:tcPr>
+                  <w:tcW w:w="2430" w:type="dxa"/>
+                  <w:vAlign w:val="center"/>
+                </w:tcPr>
+                <w:p>
+                  <w:pPr>
+                    <w:rPr>
+                      <w:sz w:val="20"/>
+                      <w:lang w:val="en-US"/>
+                    </w:rPr>
+                  </w:pPr>
+                  <w:r>
+                    <w:rPr>
+                      <w:sz w:val="20"/>
+                      <w:lang w:val="en-US"/>
+                    </w:rPr>
+                    <w:t>12</w:t>
+                  </w:r>
+                </w:p>
+              </w:tc>
+            </w:tr>
+            <w:tr>
+              <w:tc>
+                <w:tcPr>
+                  <w:tcW w:w="691" w:type="dxa"/>
+                  <w:vAlign w:val="center"/>
+                </w:tcPr>
+                <w:p>
+                  <w:pPr>
+                    <w:numPr>
+                      <w:ilvl w:val="0"/>
+                      <w:numId w:val="46"/>
+                    </w:numPr>
+                    <w:spacing w:after="120"/>
+                    <w:rPr>
+                      <w:sz w:val="20"/>
+                    </w:rPr>
+                  </w:pPr>
+                </w:p>
+              </w:tc>
+              <w:tc>
+                <w:tcPr>
+                  <w:tcW w:w="1350" w:type="dxa"/>
+                  <w:vAlign w:val="center"/>
+                </w:tcPr>
+                <w:p>
+                  <w:pPr>
+                    <w:rPr>
+                      <w:sz w:val="20"/>
+                      <w:lang w:val="en-US"/>
+                    </w:rPr>
+                  </w:pPr>
+                  <w:r>
+                    <w:rPr>
+                      <w:sz w:val="20"/>
+                      <w:lang w:val="en-US"/>
+                    </w:rPr>
+                    <w:t xml:space="preserve">Language </w:t>
+                  </w:r>
+                </w:p>
+              </w:tc>
+              <w:tc>
+                <w:tcPr>
+                  <w:tcW w:w="1440" w:type="dxa"/>
+                  <w:vAlign w:val="center"/>
+                </w:tcPr>
+                <w:p>
+                  <w:pPr>
+                    <w:rPr>
+                      <w:sz w:val="20"/>
+                      <w:lang w:val="en-US"/>
+                    </w:rPr>
+                  </w:pPr>
+                  <w:r>
+                    <w:rPr>
+                      <w:sz w:val="20"/>
+                      <w:lang w:val="en-US"/>
+                    </w:rPr>
+                    <w:t>Book – ngôn ngữ</w:t>
+                  </w:r>
+                </w:p>
+              </w:tc>
+              <w:tc>
+                <w:tcPr>
+                  <w:tcW w:w="1350" w:type="dxa"/>
+                  <w:vAlign w:val="center"/>
+                </w:tcPr>
+                <w:p>
+                  <w:pPr>
+                    <w:rPr>
+                      <w:sz w:val="20"/>
+                      <w:lang w:val="en-US"/>
+                    </w:rPr>
+                  </w:pPr>
+                  <w:r>
+                    <w:rPr>
+                      <w:sz w:val="20"/>
+                      <w:lang w:val="en-US"/>
+                    </w:rPr>
+                    <w:t>No</w:t>
+                  </w:r>
+                </w:p>
+              </w:tc>
+              <w:tc>
+                <w:tcPr>
+                  <w:tcW w:w="1980" w:type="dxa"/>
+                  <w:vAlign w:val="center"/>
+                </w:tcPr>
+                <w:p>
+                  <w:pPr>
+                    <w:rPr>
+                      <w:sz w:val="20"/>
+                      <w:lang w:val="en-US"/>
+                    </w:rPr>
+                  </w:pPr>
+                  <w:r>
+                    <w:rPr>
+                      <w:sz w:val="20"/>
+                      <w:lang w:val="en-US"/>
+                    </w:rPr>
+                    <w:t>Không rỗng</w:t>
+                  </w:r>
+                </w:p>
+              </w:tc>
+              <w:tc>
+                <w:tcPr>
+                  <w:tcW w:w="2430" w:type="dxa"/>
+                  <w:vAlign w:val="center"/>
+                </w:tcPr>
+                <w:p>
+                  <w:pPr>
+                    <w:rPr>
+                      <w:sz w:val="20"/>
+                      <w:lang w:val="en-US"/>
+                    </w:rPr>
+                  </w:pPr>
+                  <w:r>
+                    <w:rPr>
+                      <w:sz w:val="20"/>
+                      <w:lang w:val="en-US"/>
+                    </w:rPr>
+                    <w:t>English</w:t>
+                  </w:r>
+                </w:p>
+              </w:tc>
+            </w:tr>
+            <w:tr>
+              <w:tc>
+                <w:tcPr>
+                  <w:tcW w:w="691" w:type="dxa"/>
+                  <w:vAlign w:val="center"/>
+                </w:tcPr>
+                <w:p>
+                  <w:pPr>
+                    <w:numPr>
+                      <w:ilvl w:val="0"/>
+                      <w:numId w:val="46"/>
+                    </w:numPr>
+                    <w:spacing w:after="120"/>
+                    <w:rPr>
+                      <w:sz w:val="20"/>
+                    </w:rPr>
+                  </w:pPr>
+                </w:p>
+              </w:tc>
+              <w:tc>
+                <w:tcPr>
+                  <w:tcW w:w="1350" w:type="dxa"/>
+                  <w:vAlign w:val="center"/>
+                </w:tcPr>
+                <w:p>
+                  <w:pPr>
+                    <w:rPr>
+                      <w:sz w:val="20"/>
+                      <w:lang w:val="en-US"/>
+                    </w:rPr>
+                  </w:pPr>
+                  <w:r>
+                    <w:rPr>
+                      <w:sz w:val="20"/>
+                      <w:lang w:val="en-US"/>
+                    </w:rPr>
+                    <w:t>Genre</w:t>
+                  </w:r>
+                </w:p>
+              </w:tc>
+              <w:tc>
+                <w:tcPr>
+                  <w:tcW w:w="1440" w:type="dxa"/>
+                  <w:vAlign w:val="center"/>
+                </w:tcPr>
+                <w:p>
+                  <w:pPr>
+                    <w:rPr>
+                      <w:sz w:val="20"/>
+                      <w:lang w:val="en-US"/>
+                    </w:rPr>
+                  </w:pPr>
+                  <w:r>
+                    <w:rPr>
+                      <w:sz w:val="20"/>
+                      <w:lang w:val="en-US"/>
+                    </w:rPr>
+                    <w:t>Book,DVD – Thể loại</w:t>
+                  </w:r>
+                </w:p>
+              </w:tc>
+              <w:tc>
+                <w:tcPr>
+                  <w:tcW w:w="1350" w:type="dxa"/>
+                  <w:vAlign w:val="center"/>
+                </w:tcPr>
+                <w:p>
+                  <w:pPr>
+                    <w:rPr>
+                      <w:sz w:val="20"/>
+                      <w:lang w:val="en-US"/>
+                    </w:rPr>
+                  </w:pPr>
+                  <w:r>
+                    <w:rPr>
+                      <w:sz w:val="20"/>
+                      <w:lang w:val="en-US"/>
+                    </w:rPr>
+                    <w:t>No</w:t>
+                  </w:r>
+                </w:p>
+              </w:tc>
+              <w:tc>
+                <w:tcPr>
+                  <w:tcW w:w="1980" w:type="dxa"/>
+                  <w:vAlign w:val="center"/>
+                </w:tcPr>
+                <w:p>
+                  <w:pPr>
+                    <w:rPr>
+                      <w:sz w:val="20"/>
+                      <w:lang w:val="en-US"/>
+                    </w:rPr>
+                  </w:pPr>
+                  <w:r>
+                    <w:rPr>
+                      <w:sz w:val="20"/>
+                      <w:lang w:val="en-US"/>
+                    </w:rPr>
+                    <w:t>Không rỗng</w:t>
+                  </w:r>
+                </w:p>
+              </w:tc>
+              <w:tc>
+                <w:tcPr>
+                  <w:tcW w:w="2430" w:type="dxa"/>
+                  <w:vAlign w:val="center"/>
+                </w:tcPr>
+                <w:p>
+                  <w:pPr>
+                    <w:rPr>
+                      <w:sz w:val="20"/>
+                      <w:lang w:val="en-US"/>
+                    </w:rPr>
+                  </w:pPr>
+                  <w:r>
+                    <w:rPr>
+                      <w:sz w:val="20"/>
+                      <w:lang w:val="en-US"/>
+                    </w:rPr>
+                    <w:t>Romatic</w:t>
+                  </w:r>
+                </w:p>
+              </w:tc>
+            </w:tr>
+            <w:tr>
+              <w:tc>
+                <w:tcPr>
+                  <w:tcW w:w="691" w:type="dxa"/>
+                  <w:vAlign w:val="center"/>
+                </w:tcPr>
+                <w:p>
+                  <w:pPr>
+                    <w:numPr>
+                      <w:ilvl w:val="0"/>
+                      <w:numId w:val="46"/>
+                    </w:numPr>
+                    <w:spacing w:after="120"/>
+                    <w:rPr>
+                      <w:sz w:val="20"/>
+                    </w:rPr>
+                  </w:pPr>
+                </w:p>
+              </w:tc>
+              <w:tc>
+                <w:tcPr>
+                  <w:tcW w:w="1350" w:type="dxa"/>
+                  <w:vAlign w:val="center"/>
+                </w:tcPr>
+                <w:p>
+                  <w:pPr>
+                    <w:rPr>
+                      <w:sz w:val="20"/>
+                      <w:lang w:val="en-US"/>
+                    </w:rPr>
+                  </w:pPr>
+                  <w:r>
+                    <w:rPr>
+                      <w:sz w:val="20"/>
+                      <w:lang w:val="en-US"/>
+                    </w:rPr>
+                    <w:t>Artists</w:t>
+                  </w:r>
+                </w:p>
+              </w:tc>
+              <w:tc>
+                <w:tcPr>
+                  <w:tcW w:w="1440" w:type="dxa"/>
+                  <w:vAlign w:val="center"/>
+                </w:tcPr>
+                <w:p>
+                  <w:pPr>
+                    <w:rPr>
+                      <w:sz w:val="20"/>
+                      <w:lang w:val="en-US"/>
+                    </w:rPr>
+                  </w:pPr>
+                  <w:r>
+                    <w:rPr>
+                      <w:sz w:val="20"/>
+                      <w:lang w:val="en-US"/>
+                    </w:rPr>
+                    <w:t>CDs, LP – Nghệ sĩ</w:t>
+                  </w:r>
+                </w:p>
+              </w:tc>
+              <w:tc>
+                <w:tcPr>
+                  <w:tcW w:w="1350" w:type="dxa"/>
+                  <w:vAlign w:val="center"/>
+                </w:tcPr>
+                <w:p>
+                  <w:pPr>
+                    <w:rPr>
+                      <w:sz w:val="20"/>
+                    </w:rPr>
+                  </w:pPr>
+                  <w:r>
+                    <w:rPr>
+                      <w:sz w:val="20"/>
+                      <w:lang w:val="en-US"/>
+                    </w:rPr>
+                    <w:t>Yes</w:t>
+                  </w:r>
+                </w:p>
+              </w:tc>
+              <w:tc>
+                <w:tcPr>
+                  <w:tcW w:w="1980" w:type="dxa"/>
+                  <w:vAlign w:val="center"/>
+                </w:tcPr>
+                <w:p>
+                  <w:pPr>
+                    <w:rPr>
+                      <w:sz w:val="20"/>
+                      <w:lang w:val="en-US"/>
+                    </w:rPr>
+                  </w:pPr>
+                  <w:r>
+                    <w:rPr>
+                      <w:sz w:val="20"/>
+                      <w:lang w:val="en-US"/>
+                    </w:rPr>
+                    <w:t>Không rỗng</w:t>
+                  </w:r>
+                </w:p>
+              </w:tc>
+              <w:tc>
+                <w:tcPr>
+                  <w:tcW w:w="2430" w:type="dxa"/>
+                  <w:vAlign w:val="center"/>
+                </w:tcPr>
+                <w:p>
+                  <w:pPr>
+                    <w:rPr>
+                      <w:sz w:val="20"/>
+                      <w:lang w:val="en-US"/>
+                    </w:rPr>
+                  </w:pPr>
+                  <w:r>
+                    <w:rPr>
+                      <w:sz w:val="20"/>
+                      <w:lang w:val="en-US"/>
+                    </w:rPr>
+                    <w:t>BSA</w:t>
+                  </w:r>
+                </w:p>
+              </w:tc>
+            </w:tr>
+            <w:tr>
+              <w:tc>
+                <w:tcPr>
+                  <w:tcW w:w="691" w:type="dxa"/>
+                  <w:vAlign w:val="center"/>
+                </w:tcPr>
+                <w:p>
+                  <w:pPr>
+                    <w:numPr>
+                      <w:ilvl w:val="0"/>
+                      <w:numId w:val="46"/>
+                    </w:numPr>
+                    <w:spacing w:after="120"/>
+                    <w:rPr>
+                      <w:sz w:val="20"/>
+                    </w:rPr>
+                  </w:pPr>
+                </w:p>
+              </w:tc>
+              <w:tc>
+                <w:tcPr>
+                  <w:tcW w:w="1350" w:type="dxa"/>
+                  <w:vAlign w:val="center"/>
+                </w:tcPr>
+                <w:p>
+                  <w:pPr>
+                    <w:rPr>
+                      <w:sz w:val="20"/>
+                      <w:lang w:val="en-US"/>
+                    </w:rPr>
+                  </w:pPr>
+                  <w:r>
+                    <w:rPr>
+                      <w:sz w:val="20"/>
+                      <w:lang w:val="en-US"/>
+                    </w:rPr>
+                    <w:t>Record label</w:t>
+                  </w:r>
+                </w:p>
+              </w:tc>
+              <w:tc>
+                <w:tcPr>
+                  <w:tcW w:w="1440" w:type="dxa"/>
+                  <w:vAlign w:val="center"/>
+                </w:tcPr>
+                <w:p>
+                  <w:pPr>
+                    <w:rPr>
+                      <w:sz w:val="20"/>
+                      <w:lang w:val="en-US"/>
+                    </w:rPr>
+                  </w:pPr>
+                  <w:r>
+                    <w:rPr>
+                      <w:sz w:val="20"/>
+                      <w:lang w:val="en-US"/>
+                    </w:rPr>
+                    <w:t>CDs, LP – hãng thu âm</w:t>
+                  </w:r>
+                </w:p>
+              </w:tc>
+              <w:tc>
+                <w:tcPr>
+                  <w:tcW w:w="1350" w:type="dxa"/>
+                  <w:vAlign w:val="center"/>
+                </w:tcPr>
+                <w:p>
+                  <w:pPr>
+                    <w:rPr>
+                      <w:sz w:val="20"/>
+                    </w:rPr>
+                  </w:pPr>
+                  <w:r>
+                    <w:rPr>
+                      <w:sz w:val="20"/>
+                      <w:lang w:val="en-US"/>
+                    </w:rPr>
+                    <w:t>Yes</w:t>
+                  </w:r>
+                </w:p>
+              </w:tc>
+              <w:tc>
+                <w:tcPr>
+                  <w:tcW w:w="1980" w:type="dxa"/>
+                  <w:vAlign w:val="center"/>
+                </w:tcPr>
+                <w:p>
+                  <w:pPr>
+                    <w:rPr>
+                      <w:sz w:val="20"/>
+                      <w:lang w:val="en-US"/>
+                    </w:rPr>
+                  </w:pPr>
+                  <w:r>
+                    <w:rPr>
+                      <w:sz w:val="20"/>
+                      <w:lang w:val="en-US"/>
+                    </w:rPr>
+                    <w:t>Không rỗng</w:t>
+                  </w:r>
+                </w:p>
+              </w:tc>
+              <w:tc>
+                <w:tcPr>
+                  <w:tcW w:w="2430" w:type="dxa"/>
+                  <w:vAlign w:val="center"/>
+                </w:tcPr>
+                <w:p>
+                  <w:pPr>
+                    <w:rPr>
+                      <w:sz w:val="20"/>
+                      <w:lang w:val="en-US"/>
+                    </w:rPr>
+                  </w:pPr>
+                  <w:r>
+                    <w:rPr>
+                      <w:sz w:val="20"/>
+                      <w:lang w:val="en-US"/>
+                    </w:rPr>
+                    <w:t>JS</w:t>
+                  </w:r>
+                </w:p>
+              </w:tc>
+            </w:tr>
+            <w:tr>
+              <w:tc>
+                <w:tcPr>
+                  <w:tcW w:w="691" w:type="dxa"/>
+                  <w:vAlign w:val="center"/>
+                </w:tcPr>
+                <w:p>
+                  <w:pPr>
+                    <w:numPr>
+                      <w:ilvl w:val="0"/>
+                      <w:numId w:val="46"/>
+                    </w:numPr>
+                    <w:spacing w:after="120"/>
+                    <w:rPr>
+                      <w:sz w:val="20"/>
+                    </w:rPr>
+                  </w:pPr>
+                </w:p>
+              </w:tc>
+              <w:tc>
+                <w:tcPr>
+                  <w:tcW w:w="1350" w:type="dxa"/>
+                  <w:vAlign w:val="center"/>
+                </w:tcPr>
+                <w:p>
+                  <w:pPr>
+                    <w:rPr>
+                      <w:sz w:val="20"/>
+                      <w:lang w:val="en-US"/>
+                    </w:rPr>
+                  </w:pPr>
+                  <w:r>
+                    <w:rPr>
+                      <w:sz w:val="20"/>
+                      <w:lang w:val="en-US"/>
+                    </w:rPr>
+                    <w:t>Tracklist</w:t>
+                  </w:r>
+                </w:p>
+              </w:tc>
+              <w:tc>
+                <w:tcPr>
+                  <w:tcW w:w="1440" w:type="dxa"/>
+                  <w:vAlign w:val="center"/>
+                </w:tcPr>
+                <w:p>
+                  <w:pPr>
+                    <w:rPr>
+                      <w:sz w:val="20"/>
+                      <w:lang w:val="en-US"/>
+                    </w:rPr>
+                  </w:pPr>
+                  <w:r>
+                    <w:rPr>
+                      <w:sz w:val="20"/>
+                      <w:lang w:val="en-US"/>
+                    </w:rPr>
+                    <w:t>CDs, LP – danh sách bài hát</w:t>
+                  </w:r>
+                </w:p>
+              </w:tc>
+              <w:tc>
+                <w:tcPr>
+                  <w:tcW w:w="1350" w:type="dxa"/>
+                  <w:vAlign w:val="center"/>
+                </w:tcPr>
+                <w:p>
+                  <w:pPr>
+                    <w:rPr>
+                      <w:sz w:val="20"/>
+                    </w:rPr>
+                  </w:pPr>
+                  <w:r>
+                    <w:rPr>
+                      <w:sz w:val="20"/>
+                      <w:lang w:val="en-US"/>
+                    </w:rPr>
+                    <w:t>Yes</w:t>
+                  </w:r>
+                </w:p>
+              </w:tc>
+              <w:tc>
+                <w:tcPr>
+                  <w:tcW w:w="1980" w:type="dxa"/>
+                  <w:vAlign w:val="center"/>
+                </w:tcPr>
+                <w:p>
+                  <w:pPr>
+                    <w:rPr>
+                      <w:sz w:val="20"/>
+                      <w:lang w:val="en-US"/>
+                    </w:rPr>
+                  </w:pPr>
+                  <w:r>
+                    <w:rPr>
+                      <w:sz w:val="20"/>
+                      <w:lang w:val="en-US"/>
+                    </w:rPr>
+                    <w:t>Không rỗng</w:t>
+                  </w:r>
+                </w:p>
+              </w:tc>
+              <w:tc>
+                <w:tcPr>
+                  <w:tcW w:w="2430" w:type="dxa"/>
+                  <w:vAlign w:val="center"/>
+                </w:tcPr>
+                <w:p>
+                  <w:pPr>
+                    <w:rPr>
+                      <w:sz w:val="20"/>
+                      <w:lang w:val="en-US"/>
+                    </w:rPr>
+                  </w:pPr>
+                  <w:r>
+                    <w:rPr>
+                      <w:sz w:val="20"/>
+                      <w:lang w:val="en-US"/>
+                    </w:rPr>
+                    <w:t>A-B-C</w:t>
+                  </w:r>
+                </w:p>
+              </w:tc>
+            </w:tr>
+            <w:tr>
+              <w:tc>
+                <w:tcPr>
+                  <w:tcW w:w="691" w:type="dxa"/>
+                  <w:vAlign w:val="center"/>
+                </w:tcPr>
+                <w:p>
+                  <w:pPr>
+                    <w:numPr>
+                      <w:ilvl w:val="0"/>
+                      <w:numId w:val="46"/>
+                    </w:numPr>
+                    <w:spacing w:after="120"/>
+                    <w:rPr>
+                      <w:sz w:val="20"/>
+                    </w:rPr>
+                  </w:pPr>
+                </w:p>
+              </w:tc>
+              <w:tc>
+                <w:tcPr>
+                  <w:tcW w:w="1350" w:type="dxa"/>
+                  <w:vAlign w:val="center"/>
+                </w:tcPr>
+                <w:p>
+                  <w:pPr>
+                    <w:rPr>
+                      <w:sz w:val="20"/>
+                      <w:lang w:val="en-US"/>
+                    </w:rPr>
+                  </w:pPr>
+                  <w:r>
+                    <w:rPr>
+                      <w:sz w:val="20"/>
+                      <w:lang w:val="en-US"/>
+                    </w:rPr>
+                    <w:t>Genre</w:t>
+                  </w:r>
+                </w:p>
+              </w:tc>
+              <w:tc>
+                <w:tcPr>
+                  <w:tcW w:w="1440" w:type="dxa"/>
+                  <w:vAlign w:val="center"/>
+                </w:tcPr>
+                <w:p>
+                  <w:pPr>
+                    <w:rPr>
+                      <w:sz w:val="20"/>
+                      <w:lang w:val="en-US"/>
+                    </w:rPr>
+                  </w:pPr>
+                  <w:r>
+                    <w:rPr>
+                      <w:sz w:val="20"/>
+                      <w:lang w:val="en-US"/>
+                    </w:rPr>
+                    <w:t>CDs, LP – thể loại</w:t>
+                  </w:r>
+                </w:p>
+              </w:tc>
+              <w:tc>
+                <w:tcPr>
+                  <w:tcW w:w="1350" w:type="dxa"/>
+                  <w:vAlign w:val="center"/>
+                </w:tcPr>
+                <w:p>
+                  <w:pPr>
+                    <w:rPr>
+                      <w:sz w:val="20"/>
+                    </w:rPr>
+                  </w:pPr>
+                  <w:r>
+                    <w:rPr>
+                      <w:sz w:val="20"/>
+                      <w:lang w:val="en-US"/>
+                    </w:rPr>
+                    <w:t>Yes</w:t>
+                  </w:r>
+                </w:p>
+              </w:tc>
+              <w:tc>
+                <w:tcPr>
+                  <w:tcW w:w="1980" w:type="dxa"/>
+                  <w:vAlign w:val="center"/>
+                </w:tcPr>
+                <w:p>
+                  <w:pPr>
+                    <w:rPr>
+                      <w:sz w:val="20"/>
+                      <w:lang w:val="en-US"/>
+                    </w:rPr>
+                  </w:pPr>
+                  <w:r>
+                    <w:rPr>
+                      <w:sz w:val="20"/>
+                      <w:lang w:val="en-US"/>
+                    </w:rPr>
+                    <w:t>Không rỗng</w:t>
+                  </w:r>
+                </w:p>
+              </w:tc>
+              <w:tc>
+                <w:tcPr>
+                  <w:tcW w:w="2430" w:type="dxa"/>
+                  <w:vAlign w:val="center"/>
+                </w:tcPr>
+                <w:p>
+                  <w:pPr>
+                    <w:rPr>
+                      <w:sz w:val="20"/>
+                      <w:lang w:val="en-US"/>
+                    </w:rPr>
+                  </w:pPr>
+                  <w:r>
+                    <w:rPr>
+                      <w:sz w:val="20"/>
+                      <w:lang w:val="en-US"/>
+                    </w:rPr>
+                    <w:t>Horor</w:t>
+                  </w:r>
+                </w:p>
+              </w:tc>
+            </w:tr>
+            <w:tr>
+              <w:tc>
+                <w:tcPr>
+                  <w:tcW w:w="691" w:type="dxa"/>
+                  <w:vAlign w:val="center"/>
+                </w:tcPr>
+                <w:p>
+                  <w:pPr>
+                    <w:numPr>
+                      <w:ilvl w:val="0"/>
+                      <w:numId w:val="46"/>
+                    </w:numPr>
+                    <w:spacing w:after="120"/>
+                    <w:rPr>
+                      <w:sz w:val="20"/>
+                    </w:rPr>
+                  </w:pPr>
+                </w:p>
+              </w:tc>
+              <w:tc>
+                <w:tcPr>
+                  <w:tcW w:w="1350" w:type="dxa"/>
+                  <w:vAlign w:val="center"/>
+                </w:tcPr>
+                <w:p>
+                  <w:pPr>
+                    <w:rPr>
+                      <w:sz w:val="20"/>
+                      <w:lang w:val="en-US"/>
+                    </w:rPr>
+                  </w:pPr>
+                  <w:r>
+                    <w:rPr>
+                      <w:sz w:val="20"/>
+                      <w:lang w:val="en-US"/>
+                    </w:rPr>
+                    <w:t>Release date</w:t>
+                  </w:r>
+                </w:p>
+              </w:tc>
+              <w:tc>
+                <w:tcPr>
+                  <w:tcW w:w="1440" w:type="dxa"/>
+                  <w:vAlign w:val="center"/>
+                </w:tcPr>
+                <w:p>
+                  <w:pPr>
+                    <w:rPr>
+                      <w:sz w:val="20"/>
+                      <w:lang w:val="en-US"/>
+                    </w:rPr>
+                  </w:pPr>
+                  <w:r>
+                    <w:rPr>
+                      <w:sz w:val="20"/>
+                      <w:lang w:val="en-US"/>
+                    </w:rPr>
+                    <w:t>CDs, LP, DVD – ngày phát hành</w:t>
+                  </w:r>
+                </w:p>
+              </w:tc>
+              <w:tc>
+                <w:tcPr>
+                  <w:tcW w:w="1350" w:type="dxa"/>
+                  <w:vAlign w:val="center"/>
+                </w:tcPr>
+                <w:p>
+                  <w:pPr>
+                    <w:rPr>
+                      <w:sz w:val="20"/>
+                      <w:lang w:val="en-US"/>
+                    </w:rPr>
+                  </w:pPr>
+                  <w:r>
+                    <w:rPr>
+                      <w:sz w:val="20"/>
+                      <w:lang w:val="en-US"/>
+                    </w:rPr>
+                    <w:t>No</w:t>
+                  </w:r>
+                </w:p>
+              </w:tc>
+              <w:tc>
+                <w:tcPr>
+                  <w:tcW w:w="1980" w:type="dxa"/>
+                  <w:vAlign w:val="center"/>
+                </w:tcPr>
+                <w:p>
+                  <w:pPr>
+                    <w:rPr>
+                      <w:sz w:val="20"/>
+                    </w:rPr>
+                  </w:pPr>
+                  <w:r>
+                    <w:rPr>
+                      <w:sz w:val="20"/>
+                    </w:rPr>
+                    <w:t>Định dạng hợp lệ (YYYY-MM-DD)</w:t>
+                  </w:r>
+                </w:p>
+              </w:tc>
+              <w:tc>
+                <w:tcPr>
+                  <w:tcW w:w="2430" w:type="dxa"/>
+                  <w:vAlign w:val="center"/>
+                </w:tcPr>
+                <w:p>
+                  <w:pPr>
+                    <w:rPr>
+                      <w:sz w:val="20"/>
+                    </w:rPr>
+                  </w:pPr>
+                  <w:r>
+                    <w:rPr>
+                      <w:sz w:val="20"/>
+                      <w:lang w:val="en-US"/>
+                    </w:rPr>
+                    <w:t>“2025-10-01”</w:t>
+                  </w:r>
+                </w:p>
+              </w:tc>
+            </w:tr>
+            <w:tr>
+              <w:tc>
+                <w:tcPr>
+                  <w:tcW w:w="691" w:type="dxa"/>
+                  <w:vAlign w:val="center"/>
+                </w:tcPr>
+                <w:p>
+                  <w:pPr>
+                    <w:numPr>
+                      <w:ilvl w:val="0"/>
+                      <w:numId w:val="46"/>
+                    </w:numPr>
+                    <w:spacing w:after="120"/>
+                    <w:rPr>
+                      <w:sz w:val="20"/>
+                    </w:rPr>
+                  </w:pPr>
+                </w:p>
+              </w:tc>
+              <w:tc>
+                <w:tcPr>
+                  <w:tcW w:w="1350" w:type="dxa"/>
+                  <w:vAlign w:val="center"/>
+                </w:tcPr>
+                <w:p>
+                  <w:pPr>
+                    <w:rPr>
+                      <w:sz w:val="20"/>
+                      <w:lang w:val="en-US"/>
+                    </w:rPr>
+                  </w:pPr>
+                  <w:r>
+                    <w:rPr>
+                      <w:sz w:val="20"/>
+                      <w:lang w:val="en-US"/>
+                    </w:rPr>
+                    <w:t>Disc type</w:t>
+                  </w:r>
+                </w:p>
+              </w:tc>
+              <w:tc>
+                <w:tcPr>
+                  <w:tcW w:w="1440" w:type="dxa"/>
+                  <w:vAlign w:val="center"/>
+                </w:tcPr>
+                <w:p>
+                  <w:pPr>
+                    <w:rPr>
+                      <w:sz w:val="20"/>
+                      <w:lang w:val="en-US"/>
+                    </w:rPr>
+                  </w:pPr>
+                  <w:r>
+                    <w:rPr>
+                      <w:sz w:val="20"/>
+                      <w:lang w:val="en-US"/>
+                    </w:rPr>
+                    <w:t xml:space="preserve">DVD – loại đĩa </w:t>
+                  </w:r>
+                  <w:r>
+                    <w:rPr>
+                      <w:sz w:val="20"/>
+                      <w:lang w:val="en-US"/>
+                    </w:rPr>
+                    <w:t>(Blu-ray, HD-DVD)</w:t>
+                  </w:r>
+                </w:p>
+              </w:tc>
+              <w:tc>
+                <w:tcPr>
+                  <w:tcW w:w="1350" w:type="dxa"/>
+                  <w:vAlign w:val="center"/>
+                </w:tcPr>
+                <w:p>
+                  <w:pPr>
+                    <w:rPr>
+                      <w:sz w:val="20"/>
+                    </w:rPr>
+                  </w:pPr>
+                  <w:r>
+                    <w:rPr>
+                      <w:sz w:val="20"/>
+                      <w:lang w:val="en-US"/>
+                    </w:rPr>
+                    <w:t>Yes</w:t>
+                  </w:r>
+                </w:p>
+              </w:tc>
+              <w:tc>
+                <w:tcPr>
+                  <w:tcW w:w="1980" w:type="dxa"/>
+                  <w:vAlign w:val="center"/>
+                </w:tcPr>
+                <w:p>
+                  <w:pPr>
+                    <w:rPr>
+                      <w:sz w:val="20"/>
+                      <w:lang w:val="en-US"/>
+                    </w:rPr>
+                  </w:pPr>
+                  <w:r>
+                    <w:rPr>
+                      <w:sz w:val="20"/>
+                      <w:lang w:val="en-US"/>
+                    </w:rPr>
+                    <w:t>Chọn 1 trong Blu-ray, HD- DVD</w:t>
+                  </w:r>
+                </w:p>
+              </w:tc>
+              <w:tc>
+                <w:tcPr>
+                  <w:tcW w:w="2430" w:type="dxa"/>
+                  <w:vAlign w:val="center"/>
+                </w:tcPr>
+                <w:p>
+                  <w:pPr>
+                    <w:rPr>
+                      <w:sz w:val="20"/>
+                      <w:lang w:val="en-US"/>
+                    </w:rPr>
+                  </w:pPr>
+                  <w:r>
+                    <w:rPr>
+                      <w:sz w:val="20"/>
+                      <w:lang w:val="en-US"/>
+                    </w:rPr>
+                    <w:t>Blu-ray</w:t>
+                  </w:r>
+                </w:p>
+              </w:tc>
+            </w:tr>
+            <w:tr>
+              <w:tc>
+                <w:tcPr>
+                  <w:tcW w:w="691" w:type="dxa"/>
+                  <w:vAlign w:val="center"/>
+                </w:tcPr>
+                <w:p>
+                  <w:pPr>
+                    <w:numPr>
+                      <w:ilvl w:val="0"/>
+                      <w:numId w:val="46"/>
+                    </w:numPr>
+                    <w:spacing w:after="120"/>
+                    <w:rPr>
+                      <w:sz w:val="20"/>
+                    </w:rPr>
+                  </w:pPr>
+                </w:p>
+              </w:tc>
+              <w:tc>
+                <w:tcPr>
+                  <w:tcW w:w="1350" w:type="dxa"/>
+                  <w:vAlign w:val="center"/>
+                </w:tcPr>
+                <w:p>
+                  <w:pPr>
+                    <w:rPr>
+                      <w:sz w:val="20"/>
+                      <w:lang w:val="en-US"/>
+                    </w:rPr>
+                  </w:pPr>
+                  <w:r>
+                    <w:rPr>
+                      <w:sz w:val="20"/>
+                      <w:lang w:val="en-US"/>
+                    </w:rPr>
+                    <w:t>Director</w:t>
+                  </w:r>
+                </w:p>
+              </w:tc>
+              <w:tc>
+                <w:tcPr>
+                  <w:tcW w:w="1440" w:type="dxa"/>
+                  <w:vAlign w:val="center"/>
+                </w:tcPr>
+                <w:p>
+                  <w:pPr>
+                    <w:rPr>
+                      <w:sz w:val="20"/>
+                      <w:lang w:val="en-US"/>
+                    </w:rPr>
+                  </w:pPr>
+                  <w:r>
+                    <w:rPr>
+                      <w:sz w:val="20"/>
+                      <w:lang w:val="en-US"/>
+                    </w:rPr>
+                    <w:t>DVD - Đạo diễn</w:t>
+                  </w:r>
+                </w:p>
+              </w:tc>
+              <w:tc>
+                <w:tcPr>
+                  <w:tcW w:w="1350" w:type="dxa"/>
+                  <w:vAlign w:val="center"/>
+                </w:tcPr>
+                <w:p>
+                  <w:pPr>
+                    <w:rPr>
+                      <w:sz w:val="20"/>
+                    </w:rPr>
+                  </w:pPr>
+                  <w:r>
+                    <w:rPr>
+                      <w:sz w:val="20"/>
+                      <w:lang w:val="en-US"/>
+                    </w:rPr>
+                    <w:t>Yes</w:t>
+                  </w:r>
+                </w:p>
+              </w:tc>
+              <w:tc>
+                <w:tcPr>
+                  <w:tcW w:w="1980" w:type="dxa"/>
+                  <w:vAlign w:val="center"/>
+                </w:tcPr>
+                <w:p>
+                  <w:pPr>
+                    <w:rPr>
+                      <w:sz w:val="20"/>
+                      <w:lang w:val="en-US"/>
+                    </w:rPr>
+                  </w:pPr>
+                  <w:r>
+                    <w:rPr>
+                      <w:sz w:val="20"/>
+                      <w:lang w:val="en-US"/>
+                    </w:rPr>
+                    <w:t>Không rỗng</w:t>
+                  </w:r>
+                </w:p>
+              </w:tc>
+              <w:tc>
+                <w:tcPr>
+                  <w:tcW w:w="2430" w:type="dxa"/>
+                  <w:vAlign w:val="center"/>
+                </w:tcPr>
+                <w:p>
+                  <w:pPr>
+                    <w:rPr>
+                      <w:sz w:val="20"/>
+                      <w:lang w:val="en-US"/>
+                    </w:rPr>
+                  </w:pPr>
+                  <w:r>
+                    <w:rPr>
+                      <w:sz w:val="20"/>
+                      <w:lang w:val="en-US"/>
+                    </w:rPr>
+                    <w:t>abc</w:t>
+                  </w:r>
+                </w:p>
+              </w:tc>
+            </w:tr>
+            <w:tr>
+              <w:tc>
+                <w:tcPr>
+                  <w:tcW w:w="691" w:type="dxa"/>
+                  <w:vAlign w:val="center"/>
+                </w:tcPr>
+                <w:p>
+                  <w:pPr>
+                    <w:numPr>
+                      <w:ilvl w:val="0"/>
+                      <w:numId w:val="46"/>
+                    </w:numPr>
+                    <w:spacing w:after="120"/>
+                    <w:rPr>
+                      <w:sz w:val="20"/>
+                    </w:rPr>
+                  </w:pPr>
+                </w:p>
+              </w:tc>
+              <w:tc>
+                <w:tcPr>
+                  <w:tcW w:w="1350" w:type="dxa"/>
+                  <w:vAlign w:val="center"/>
+                </w:tcPr>
+                <w:p>
+                  <w:pPr>
+                    <w:rPr>
+                      <w:sz w:val="20"/>
+                      <w:lang w:val="en-US"/>
+                    </w:rPr>
+                  </w:pPr>
+                  <w:r>
+                    <w:rPr>
+                      <w:sz w:val="20"/>
+                      <w:lang w:val="en-US"/>
+                    </w:rPr>
+                    <w:t xml:space="preserve">Runtime </w:t>
+                  </w:r>
+                </w:p>
+              </w:tc>
+              <w:tc>
+                <w:tcPr>
+                  <w:tcW w:w="1440" w:type="dxa"/>
+                  <w:vAlign w:val="center"/>
+                </w:tcPr>
+                <w:p>
+                  <w:pPr>
+                    <w:rPr>
+                      <w:sz w:val="20"/>
+                      <w:lang w:val="en-US"/>
+                    </w:rPr>
+                  </w:pPr>
+                  <w:r>
+                    <w:rPr>
+                      <w:sz w:val="20"/>
+                      <w:lang w:val="en-US"/>
+                    </w:rPr>
+                    <w:t>DVD - Thời gian chạy</w:t>
+                  </w:r>
+                </w:p>
+              </w:tc>
+              <w:tc>
+                <w:tcPr>
+                  <w:tcW w:w="1350" w:type="dxa"/>
+                  <w:vAlign w:val="center"/>
+                </w:tcPr>
+                <w:p>
+                  <w:pPr>
+                    <w:rPr>
+                      <w:sz w:val="20"/>
+                    </w:rPr>
+                  </w:pPr>
+                  <w:r>
+                    <w:rPr>
+                      <w:sz w:val="20"/>
+                      <w:lang w:val="en-US"/>
+                    </w:rPr>
+                    <w:t>Yes</w:t>
+                  </w:r>
+                </w:p>
+              </w:tc>
+              <w:tc>
+                <w:tcPr>
+                  <w:tcW w:w="1980" w:type="dxa"/>
+                  <w:vAlign w:val="center"/>
+                </w:tcPr>
+                <w:p>
+                  <w:pPr>
+                    <w:rPr>
+                      <w:sz w:val="20"/>
+                      <w:lang w:val="en-US"/>
+                    </w:rPr>
+                  </w:pPr>
+                  <w:r>
+                    <w:rPr>
+                      <w:sz w:val="20"/>
+                      <w:lang w:val="en-US"/>
+                    </w:rPr>
+                    <w:t>Số dương (phút)</w:t>
+                  </w:r>
+                </w:p>
+              </w:tc>
+              <w:tc>
+                <w:tcPr>
+                  <w:tcW w:w="2430" w:type="dxa"/>
+                  <w:vAlign w:val="center"/>
+                </w:tcPr>
+                <w:p>
+                  <w:pPr>
+                    <w:rPr>
+                      <w:sz w:val="20"/>
+                      <w:lang w:val="en-US"/>
+                    </w:rPr>
+                  </w:pPr>
+                  <w:r>
+                    <w:rPr>
+                      <w:sz w:val="20"/>
+                      <w:lang w:val="en-US"/>
+                    </w:rPr>
+                    <w:t>0.12</w:t>
+                  </w:r>
+                </w:p>
+              </w:tc>
+            </w:tr>
+            <w:tr>
+              <w:tc>
+                <w:tcPr>
+                  <w:tcW w:w="691" w:type="dxa"/>
+                  <w:vAlign w:val="center"/>
+                </w:tcPr>
+                <w:p>
+                  <w:pPr>
+                    <w:numPr>
+                      <w:ilvl w:val="0"/>
+                      <w:numId w:val="46"/>
+                    </w:numPr>
+                    <w:spacing w:after="120"/>
+                    <w:rPr>
+                      <w:sz w:val="20"/>
+                    </w:rPr>
+                  </w:pPr>
+                </w:p>
+              </w:tc>
+              <w:tc>
+                <w:tcPr>
+                  <w:tcW w:w="1350" w:type="dxa"/>
+                  <w:vAlign w:val="center"/>
+                </w:tcPr>
+                <w:p>
+                  <w:pPr>
+                    <w:rPr>
+                      <w:sz w:val="20"/>
+                      <w:lang w:val="en-US"/>
+                    </w:rPr>
+                  </w:pPr>
+                  <w:r>
+                    <w:rPr>
+                      <w:sz w:val="20"/>
+                      <w:lang w:val="en-US"/>
+                    </w:rPr>
+                    <w:t>Studio</w:t>
+                  </w:r>
+                </w:p>
+              </w:tc>
+              <w:tc>
+                <w:tcPr>
+                  <w:tcW w:w="1440" w:type="dxa"/>
+                  <w:vAlign w:val="center"/>
+                </w:tcPr>
+                <w:p>
+                  <w:pPr>
+                    <w:rPr>
+                      <w:sz w:val="20"/>
+                      <w:lang w:val="en-US"/>
+                    </w:rPr>
+                  </w:pPr>
+                  <w:r>
+                    <w:rPr>
+                      <w:sz w:val="20"/>
+                      <w:lang w:val="en-US"/>
+                    </w:rPr>
+                    <w:t>DVD - Phòng thu</w:t>
+                  </w:r>
+                </w:p>
+              </w:tc>
+              <w:tc>
+                <w:tcPr>
+                  <w:tcW w:w="1350" w:type="dxa"/>
+                  <w:vAlign w:val="center"/>
+                </w:tcPr>
+                <w:p>
+                  <w:pPr>
+                    <w:rPr>
+                      <w:sz w:val="20"/>
+                    </w:rPr>
+                  </w:pPr>
+                  <w:r>
+                    <w:rPr>
+                      <w:sz w:val="20"/>
+                      <w:lang w:val="en-US"/>
+                    </w:rPr>
+                    <w:t>Yes</w:t>
+                  </w:r>
+                </w:p>
+              </w:tc>
+              <w:tc>
+                <w:tcPr>
+                  <w:tcW w:w="1980" w:type="dxa"/>
+                  <w:vAlign w:val="center"/>
+                </w:tcPr>
+                <w:p>
+                  <w:pPr>
+                    <w:rPr>
+                      <w:sz w:val="20"/>
+                      <w:lang w:val="en-US"/>
+                    </w:rPr>
+                  </w:pPr>
+                  <w:r>
+                    <w:rPr>
+                      <w:sz w:val="20"/>
+                      <w:lang w:val="en-US"/>
+                    </w:rPr>
+                    <w:t>Không rỗng</w:t>
+                  </w:r>
+                </w:p>
+              </w:tc>
+              <w:tc>
+                <w:tcPr>
+                  <w:tcW w:w="2430" w:type="dxa"/>
+                  <w:vAlign w:val="center"/>
+                </w:tcPr>
+                <w:p>
+                  <w:pPr>
+                    <w:rPr>
+                      <w:sz w:val="20"/>
+                      <w:lang w:val="en-US"/>
+                    </w:rPr>
+                  </w:pPr>
+                  <w:r>
+                    <w:rPr>
+                      <w:sz w:val="20"/>
+                      <w:lang w:val="en-US"/>
+                    </w:rPr>
+                    <w:t>xyz</w:t>
+                  </w:r>
+                </w:p>
+              </w:tc>
+            </w:tr>
+            <w:tr>
+              <w:tc>
+                <w:tcPr>
+                  <w:tcW w:w="691" w:type="dxa"/>
+                  <w:vAlign w:val="center"/>
+                </w:tcPr>
+                <w:p>
+                  <w:pPr>
+                    <w:numPr>
+                      <w:ilvl w:val="0"/>
+                      <w:numId w:val="46"/>
+                    </w:numPr>
+                    <w:spacing w:after="120"/>
+                    <w:rPr>
+                      <w:sz w:val="20"/>
+                    </w:rPr>
+                  </w:pPr>
+                </w:p>
+              </w:tc>
+              <w:tc>
+                <w:tcPr>
+                  <w:tcW w:w="1350" w:type="dxa"/>
+                  <w:vAlign w:val="center"/>
+                </w:tcPr>
+                <w:p>
+                  <w:pPr>
+                    <w:rPr>
+                      <w:sz w:val="20"/>
+                      <w:lang w:val="en-US"/>
+                    </w:rPr>
+                  </w:pPr>
+                  <w:r>
+                    <w:rPr>
+                      <w:sz w:val="20"/>
+                      <w:lang w:val="en-US"/>
+                    </w:rPr>
+                    <w:t>Language</w:t>
+                  </w:r>
+                </w:p>
+              </w:tc>
+              <w:tc>
+                <w:tcPr>
+                  <w:tcW w:w="1440" w:type="dxa"/>
+                  <w:vAlign w:val="center"/>
+                </w:tcPr>
+                <w:p>
+                  <w:pPr>
+                    <w:rPr>
+                      <w:sz w:val="20"/>
+                      <w:lang w:val="en-US"/>
+                    </w:rPr>
+                  </w:pPr>
+                  <w:r>
+                    <w:rPr>
+                      <w:sz w:val="20"/>
+                      <w:lang w:val="en-US"/>
+                    </w:rPr>
+                    <w:t>DVD – ngôn ngữ</w:t>
+                  </w:r>
+                </w:p>
+              </w:tc>
+              <w:tc>
+                <w:tcPr>
+                  <w:tcW w:w="1350" w:type="dxa"/>
+                  <w:vAlign w:val="center"/>
+                </w:tcPr>
+                <w:p>
+                  <w:pPr>
+                    <w:rPr>
+                      <w:sz w:val="20"/>
+                      <w:lang w:val="en-US"/>
+                    </w:rPr>
+                  </w:pPr>
+                  <w:r>
+                    <w:rPr>
+                      <w:sz w:val="20"/>
+                      <w:lang w:val="en-US"/>
+                    </w:rPr>
+                    <w:t>Yes</w:t>
+                  </w:r>
+                </w:p>
+              </w:tc>
+              <w:tc>
+                <w:tcPr>
+                  <w:tcW w:w="1980" w:type="dxa"/>
+                  <w:vAlign w:val="center"/>
+                </w:tcPr>
+                <w:p>
+                  <w:pPr>
+                    <w:rPr>
+                      <w:sz w:val="20"/>
+                      <w:lang w:val="en-US"/>
+                    </w:rPr>
+                  </w:pPr>
+                  <w:r>
+                    <w:rPr>
+                      <w:sz w:val="20"/>
+                      <w:lang w:val="en-US"/>
+                    </w:rPr>
+                    <w:t>Không rỗng</w:t>
+                  </w:r>
+                </w:p>
+              </w:tc>
+              <w:tc>
+                <w:tcPr>
+                  <w:tcW w:w="2430" w:type="dxa"/>
+                  <w:vAlign w:val="center"/>
+                </w:tcPr>
+                <w:p>
+                  <w:pPr>
+                    <w:rPr>
+                      <w:sz w:val="20"/>
+                      <w:lang w:val="en-US"/>
+                    </w:rPr>
+                  </w:pPr>
+                  <w:r>
+                    <w:rPr>
+                      <w:sz w:val="20"/>
+                      <w:lang w:val="en-US"/>
+                    </w:rPr>
+                    <w:t>English</w:t>
+                  </w:r>
+                </w:p>
+              </w:tc>
+            </w:tr>
+            <w:tr>
+              <w:tc>
+                <w:tcPr>
+                  <w:tcW w:w="691" w:type="dxa"/>
+                  <w:vAlign w:val="center"/>
+                </w:tcPr>
+                <w:p>
+                  <w:pPr>
+                    <w:numPr>
+                      <w:ilvl w:val="0"/>
+                      <w:numId w:val="46"/>
+                    </w:numPr>
+                    <w:spacing w:after="120"/>
+                    <w:rPr>
+                      <w:sz w:val="20"/>
+                    </w:rPr>
+                  </w:pPr>
+                </w:p>
+              </w:tc>
+              <w:tc>
+                <w:tcPr>
+                  <w:tcW w:w="1350" w:type="dxa"/>
+                  <w:vAlign w:val="center"/>
+                </w:tcPr>
+                <w:p>
+                  <w:pPr>
+                    <w:rPr>
+                      <w:sz w:val="20"/>
+                      <w:lang w:val="en-US"/>
+                    </w:rPr>
+                  </w:pPr>
+                  <w:r>
+                    <w:rPr>
+                      <w:sz w:val="20"/>
+                      <w:lang w:val="en-US"/>
+                    </w:rPr>
+                    <w:t>Subtitles</w:t>
+                  </w:r>
+                </w:p>
+              </w:tc>
+              <w:tc>
+                <w:tcPr>
+                  <w:tcW w:w="1440" w:type="dxa"/>
+                  <w:vAlign w:val="center"/>
+                </w:tcPr>
+                <w:p>
+                  <w:pPr>
+                    <w:rPr>
+                      <w:sz w:val="20"/>
+                      <w:lang w:val="en-US"/>
+                    </w:rPr>
+                  </w:pPr>
+                  <w:r>
+                    <w:rPr>
+                      <w:sz w:val="20"/>
+                      <w:lang w:val="en-US"/>
+                    </w:rPr>
+                    <w:t>DVD – phụ đề</w:t>
+                  </w:r>
+                </w:p>
+              </w:tc>
+              <w:tc>
+                <w:tcPr>
+                  <w:tcW w:w="1350" w:type="dxa"/>
+                  <w:vAlign w:val="center"/>
+                </w:tcPr>
+                <w:p>
+                  <w:pPr>
+                    <w:rPr>
+                      <w:sz w:val="20"/>
+                    </w:rPr>
+                  </w:pPr>
+                  <w:r>
+                    <w:rPr>
+                      <w:sz w:val="20"/>
+                      <w:lang w:val="en-US"/>
+                    </w:rPr>
+                    <w:t>Yes</w:t>
+                  </w:r>
+                </w:p>
+              </w:tc>
+              <w:tc>
+                <w:tcPr>
+                  <w:tcW w:w="1980" w:type="dxa"/>
+                  <w:vAlign w:val="center"/>
+                </w:tcPr>
+                <w:p>
+                  <w:pPr>
+                    <w:rPr>
+                      <w:sz w:val="20"/>
+                      <w:lang w:val="en-US"/>
+                    </w:rPr>
+                  </w:pPr>
+                  <w:r>
+                    <w:rPr>
+                      <w:sz w:val="20"/>
+                      <w:lang w:val="en-US"/>
+                    </w:rPr>
+                    <w:t>Không rỗng</w:t>
+                  </w:r>
+                </w:p>
+              </w:tc>
+              <w:tc>
+                <w:tcPr>
+                  <w:tcW w:w="2430" w:type="dxa"/>
+                  <w:vAlign w:val="center"/>
+                </w:tcPr>
+                <w:p>
+                  <w:pPr>
+                    <w:rPr>
+                      <w:sz w:val="20"/>
+                      <w:lang w:val="en-US"/>
+                    </w:rPr>
+                  </w:pPr>
+                  <w:r>
+                    <w:rPr>
+                      <w:sz w:val="20"/>
+                      <w:lang w:val="en-US"/>
+                    </w:rPr>
+                    <w:t>Vietnamese</w:t>
+                  </w:r>
+                </w:p>
+              </w:tc>
+            </w:tr>
+          </w:tbl>
+          <w:p>
+            <w:pPr>
+              <w:rPr>
+                <w:lang w:val="en-US"/>
+              </w:rPr>
+            </w:pPr>
+          </w:p>
+          <w:p>
+            <w:pPr>
+              <w:pStyle w:val="ListParagraph"/>
+              <w:numPr>
+                <w:ilvl w:val="0"/>
+                <w:numId w:val="44"/>
+              </w:numPr>
+              <w:spacing w:after="120"/>
+              <w:rPr>
+                <w:b/>
+                <w:bCs/>
+              </w:rPr>
+            </w:pPr>
+            <w:r>
+              <w:rPr>
+                <w:b/>
+                <w:bCs/>
+              </w:rPr>
+              <w:t>Output data</w:t>
+            </w:r>
+          </w:p>
+          <w:p>
+            <w:pPr>
+              <w:pStyle w:val="Caption"/>
+              <w:keepNext/>
+            </w:pPr>
+            <w:r>
+              <w:t>Table B-Output data of …</w:t>
+            </w:r>
+          </w:p>
+          <w:tbl>
+            <w:tblPr>
+              <w:tblStyle w:val="TableGrid"/>
+              <w:tblW w:w="8346" w:type="dxa"/>
+              <w:tblLook w:val="04A0" w:firstRow="1" w:lastRow="0" w:firstColumn="1" w:lastColumn="0" w:noHBand="0" w:noVBand="1"/>
+            </w:tblPr>
+            <w:tblGrid>
+              <w:gridCol w:w="625"/>
+              <w:gridCol w:w="1350"/>
+              <w:gridCol w:w="2250"/>
+              <w:gridCol w:w="2700"/>
+              <w:gridCol w:w="1421"/>
+            </w:tblGrid>
+            <w:tr>
+              <w:tc>
+                <w:tcPr>
+                  <w:tcW w:w="625" w:type="dxa"/>
+                  <w:shd w:val="clear" w:color="auto" w:fill="D99594" w:themeFill="accent2" w:themeFillTint="99"/>
+                  <w:vAlign w:val="center"/>
+                </w:tcPr>
+                <w:p>
+                  <w:pPr>
+                    <w:widowControl w:val="0"/>
+                    <w:ind w:left="4"/>
+                    <w:jc w:val="center"/>
+                    <w:rPr>
+                      <w:b/>
+                      <w:bCs/>
+                      <w:sz w:val="20"/>
+                    </w:rPr>
+                  </w:pPr>
+                  <w:r>
+                    <w:rPr>
+                      <w:b/>
+                      <w:bCs/>
+                      <w:sz w:val="20"/>
+                    </w:rPr>
+                    <w:t>No</w:t>
+                  </w:r>
+                </w:p>
+              </w:tc>
+              <w:tc>
+                <w:tcPr>
+                  <w:tcW w:w="1350" w:type="dxa"/>
+                  <w:shd w:val="clear" w:color="auto" w:fill="D99594" w:themeFill="accent2" w:themeFillTint="99"/>
+                  <w:vAlign w:val="center"/>
+                </w:tcPr>
+                <w:p>
+                  <w:pPr>
+                    <w:widowControl w:val="0"/>
+                    <w:ind w:left="4"/>
+                    <w:jc w:val="center"/>
+                    <w:rPr>
+                      <w:b/>
+                      <w:bCs/>
+                      <w:sz w:val="20"/>
+                    </w:rPr>
+                  </w:pPr>
+                  <w:r>
+                    <w:rPr>
+                      <w:b/>
+                      <w:bCs/>
+                      <w:sz w:val="20"/>
+                    </w:rPr>
+                    <w:t>Data fields</w:t>
+                  </w:r>
+                </w:p>
+              </w:tc>
+              <w:tc>
+                <w:tcPr>
+                  <w:tcW w:w="2250" w:type="dxa"/>
+                  <w:shd w:val="clear" w:color="auto" w:fill="D99594" w:themeFill="accent2" w:themeFillTint="99"/>
+                  <w:vAlign w:val="center"/>
+                </w:tcPr>
+                <w:p>
+                  <w:pPr>
+                    <w:widowControl w:val="0"/>
+                    <w:ind w:left="4"/>
+                    <w:jc w:val="center"/>
+                    <w:rPr>
+                      <w:b/>
+                      <w:bCs/>
+                      <w:sz w:val="20"/>
+                    </w:rPr>
+                  </w:pPr>
+                  <w:r>
+                    <w:rPr>
+                      <w:b/>
+                      <w:bCs/>
+                      <w:sz w:val="20"/>
+                    </w:rPr>
+                    <w:t>Description</w:t>
+                  </w:r>
+                </w:p>
+              </w:tc>
+              <w:tc>
+                <w:tcPr>
+                  <w:tcW w:w="2700" w:type="dxa"/>
+                  <w:shd w:val="clear" w:color="auto" w:fill="D99594" w:themeFill="accent2" w:themeFillTint="99"/>
+                  <w:vAlign w:val="center"/>
+                </w:tcPr>
+                <w:p>
+                  <w:pPr>
+                    <w:widowControl w:val="0"/>
+                    <w:ind w:left="4"/>
+                    <w:jc w:val="center"/>
+                    <w:rPr>
+                      <w:b/>
+                      <w:bCs/>
+                      <w:sz w:val="20"/>
+                    </w:rPr>
+                  </w:pPr>
+                  <w:r>
+                    <w:rPr>
+                      <w:b/>
+                      <w:bCs/>
+                      <w:sz w:val="20"/>
+                    </w:rPr>
+                    <w:t>Display format</w:t>
+                  </w:r>
+                </w:p>
+              </w:tc>
+              <w:tc>
+                <w:tcPr>
+                  <w:tcW w:w="1421" w:type="dxa"/>
+                  <w:shd w:val="clear" w:color="auto" w:fill="D99594" w:themeFill="accent2" w:themeFillTint="99"/>
+                  <w:vAlign w:val="center"/>
+                </w:tcPr>
+                <w:p>
+                  <w:pPr>
+                    <w:widowControl w:val="0"/>
+                    <w:ind w:left="4"/>
+                    <w:jc w:val="center"/>
+                    <w:rPr>
+                      <w:b/>
+                      <w:bCs/>
+                      <w:sz w:val="20"/>
+                    </w:rPr>
+                  </w:pPr>
+                  <w:r>
+                    <w:rPr>
+                      <w:b/>
+                      <w:bCs/>
+                      <w:sz w:val="20"/>
+                    </w:rPr>
+                    <w:t>Example</w:t>
+                  </w:r>
+                </w:p>
+              </w:tc>
+            </w:tr>
+            <w:tr>
+              <w:tc>
+                <w:tcPr>
+                  <w:tcW w:w="625" w:type="dxa"/>
+                  <w:vAlign w:val="center"/>
+                </w:tcPr>
+                <w:p>
+                  <w:pPr>
+                    <w:pStyle w:val="ListParagraph"/>
+                    <w:numPr>
+                      <w:ilvl w:val="0"/>
+                      <w:numId w:val="47"/>
+                    </w:numPr>
+                    <w:autoSpaceDE/>
+                    <w:autoSpaceDN/>
+                    <w:spacing w:before="60" w:line="240" w:lineRule="auto"/>
+                    <w:jc w:val="center"/>
+                    <w:rPr>
+                      <w:sz w:val="20"/>
+                    </w:rPr>
+                  </w:pPr>
+                </w:p>
+              </w:tc>
+              <w:tc>
+                <w:tcPr>
+                  <w:tcW w:w="1350" w:type="dxa"/>
+                  <w:vAlign w:val="center"/>
+                </w:tcPr>
+                <w:p>
+                  <w:pPr>
+                    <w:rPr>
+                      <w:sz w:val="20"/>
+                      <w:lang w:val="en-US"/>
+                    </w:rPr>
+                  </w:pPr>
+                  <w:r>
+                    <w:rPr>
+                      <w:sz w:val="20"/>
+                      <w:lang w:val="en-US"/>
+                    </w:rPr>
+                    <w:t>Success</w:t>
+                  </w:r>
+                  <w:r>
+                    <w:rPr>
+                      <w:sz w:val="20"/>
+                      <w:lang w:val="en-US"/>
+                    </w:rPr>
+                    <w:t xml:space="preserve"> Update</w:t>
+                  </w:r>
+                  <w:r>
+                    <w:rPr>
+                      <w:sz w:val="20"/>
+                      <w:lang w:val="en-US"/>
+                    </w:rPr>
+                    <w:t xml:space="preserve"> Notification</w:t>
+                  </w:r>
+                </w:p>
+              </w:tc>
+              <w:tc>
+                <w:tcPr>
+                  <w:tcW w:w="2250" w:type="dxa"/>
+                  <w:vAlign w:val="center"/>
+                </w:tcPr>
+                <w:p>
+                  <w:pPr>
+                    <w:rPr>
+                      <w:sz w:val="20"/>
+                      <w:lang w:val="en-US"/>
+                    </w:rPr>
+                  </w:pPr>
+                  <w:r>
+                    <w:rPr>
+                      <w:sz w:val="20"/>
+                      <w:lang w:val="en-US"/>
+                    </w:rPr>
+                    <w:t xml:space="preserve">Thông báo khi </w:t>
+                  </w:r>
+                  <w:r>
+                    <w:rPr>
+                      <w:sz w:val="20"/>
+                      <w:lang w:val="en-US"/>
+                    </w:rPr>
+                    <w:t>cập nhật</w:t>
+                  </w:r>
+                  <w:r>
+                    <w:rPr>
+                      <w:sz w:val="20"/>
+                      <w:lang w:val="en-US"/>
+                    </w:rPr>
+                    <w:t xml:space="preserve"> sản phẩm thành công</w:t>
+                  </w:r>
+                </w:p>
+              </w:tc>
+              <w:tc>
+                <w:tcPr>
+                  <w:tcW w:w="2700" w:type="dxa"/>
+                  <w:vAlign w:val="center"/>
+                </w:tcPr>
+                <w:p>
+                  <w:pPr>
+                    <w:rPr>
+                      <w:sz w:val="20"/>
+                      <w:lang w:val="en-US"/>
+                    </w:rPr>
+                  </w:pPr>
+                  <w:r>
+                    <w:rPr>
+                      <w:sz w:val="20"/>
+                      <w:lang w:val="en-US"/>
+                    </w:rPr>
+                    <w:t>Text</w:t>
+                  </w:r>
+                </w:p>
+              </w:tc>
+              <w:tc>
+                <w:tcPr>
+                  <w:tcW w:w="1421" w:type="dxa"/>
+                  <w:vAlign w:val="center"/>
+                </w:tcPr>
+                <w:p>
+                  <w:pPr>
+                    <w:rPr>
+                      <w:sz w:val="20"/>
+                      <w:lang w:val="en-US"/>
+                    </w:rPr>
+                  </w:pPr>
+                  <w:r>
+                    <w:rPr>
+                      <w:sz w:val="20"/>
+                      <w:lang w:val="en-US"/>
+                    </w:rPr>
+                    <w:t>Cập nhật</w:t>
+                  </w:r>
+                  <w:r>
+                    <w:rPr>
+                      <w:sz w:val="20"/>
+                      <w:lang w:val="en-US"/>
+                    </w:rPr>
+                    <w:t xml:space="preserve"> sản phẩm thàng công</w:t>
+                  </w:r>
+                </w:p>
+              </w:tc>
+            </w:tr>
+            <w:tr>
+              <w:tc>
+                <w:tcPr>
+                  <w:tcW w:w="625" w:type="dxa"/>
+                  <w:vAlign w:val="center"/>
+                </w:tcPr>
+                <w:p>
+                  <w:pPr>
+                    <w:pStyle w:val="ListParagraph"/>
+                    <w:numPr>
+                      <w:ilvl w:val="0"/>
+                      <w:numId w:val="47"/>
+                    </w:numPr>
+                    <w:spacing w:before="60" w:line="240" w:lineRule="auto"/>
+                    <w:jc w:val="center"/>
+                    <w:rPr>
+                      <w:sz w:val="20"/>
+                    </w:rPr>
+                  </w:pPr>
+                </w:p>
+              </w:tc>
+              <w:tc>
+                <w:tcPr>
+                  <w:tcW w:w="1350" w:type="dxa"/>
+                  <w:vAlign w:val="center"/>
+                </w:tcPr>
+                <w:p>
+                  <w:pPr>
+                    <w:rPr>
+                      <w:sz w:val="20"/>
+                      <w:lang w:val="en-US"/>
+                    </w:rPr>
+                  </w:pPr>
+                  <w:r>
+                    <w:rPr>
+                      <w:sz w:val="20"/>
+                      <w:lang w:val="en-US"/>
+                    </w:rPr>
+                    <w:t>Failure</w:t>
+                  </w:r>
+                  <w:r>
+                    <w:rPr>
+                      <w:sz w:val="20"/>
+                      <w:lang w:val="en-US"/>
+                    </w:rPr>
+                    <w:t xml:space="preserve"> Update</w:t>
+                  </w:r>
+                  <w:r>
+                    <w:rPr>
+                      <w:sz w:val="20"/>
+                      <w:lang w:val="en-US"/>
+                    </w:rPr>
+                    <w:t xml:space="preserve"> Notification</w:t>
+                  </w:r>
+                </w:p>
+              </w:tc>
+              <w:tc>
+                <w:tcPr>
+                  <w:tcW w:w="2250" w:type="dxa"/>
+                  <w:vAlign w:val="center"/>
+                </w:tcPr>
+                <w:p>
+                  <w:pPr>
+                    <w:rPr>
+                      <w:sz w:val="20"/>
+                    </w:rPr>
+                  </w:pPr>
+                  <w:r>
+                    <w:rPr>
+                      <w:sz w:val="20"/>
+                    </w:rPr>
+                    <w:t xml:space="preserve">Thông báo khi </w:t>
+                  </w:r>
+                  <w:r>
+                    <w:rPr>
+                      <w:sz w:val="20"/>
+                      <w:lang w:val="en-US"/>
+                    </w:rPr>
+                    <w:t>cập nhật</w:t>
+                  </w:r>
+                  <w:r>
+                    <w:rPr>
+                      <w:sz w:val="20"/>
+                    </w:rPr>
+                    <w:t xml:space="preserve"> sản phẩm th</w:t>
+                  </w:r>
+                  <w:r>
+                    <w:rPr>
+                      <w:sz w:val="20"/>
+                    </w:rPr>
+                    <w:t>ất</w:t>
+                  </w:r>
+                  <w:r>
+                    <w:rPr>
+                      <w:sz w:val="20"/>
+                    </w:rPr>
+                    <w:t xml:space="preserve"> bại</w:t>
+                  </w:r>
+                </w:p>
+              </w:tc>
+              <w:tc>
+                <w:tcPr>
+                  <w:tcW w:w="2700" w:type="dxa"/>
+                  <w:vAlign w:val="center"/>
+                </w:tcPr>
+                <w:p>
+                  <w:pPr>
+                    <w:rPr>
+                      <w:sz w:val="20"/>
+                      <w:lang w:val="en-US"/>
+                    </w:rPr>
+                  </w:pPr>
+                  <w:r>
+                    <w:rPr>
+                      <w:sz w:val="20"/>
+                      <w:lang w:val="en-US"/>
+                    </w:rPr>
+                    <w:t>Text</w:t>
+                  </w:r>
+                </w:p>
+              </w:tc>
+              <w:tc>
+                <w:tcPr>
+                  <w:tcW w:w="1421" w:type="dxa"/>
+                  <w:vAlign w:val="center"/>
+                </w:tcPr>
+                <w:p>
+                  <w:pPr>
+                    <w:rPr>
+                      <w:sz w:val="20"/>
+                      <w:lang w:val="en-US"/>
+                    </w:rPr>
+                  </w:pPr>
+                  <w:r>
+                    <w:rPr>
+                      <w:sz w:val="20"/>
+                      <w:lang w:val="en-US"/>
+                    </w:rPr>
+                    <w:t>Cập nhật</w:t>
+                  </w:r>
+                  <w:r>
+                    <w:rPr>
+                      <w:sz w:val="20"/>
+                      <w:lang w:val="en-US"/>
+                    </w:rPr>
+                    <w:t xml:space="preserve"> sản phẩm thất bại</w:t>
+                  </w:r>
+                </w:p>
+              </w:tc>
+            </w:tr>
+            <w:tr>
+              <w:tc>
+                <w:tcPr>
+                  <w:tcW w:w="625" w:type="dxa"/>
+                  <w:vAlign w:val="center"/>
+                </w:tcPr>
+                <w:p>
+                  <w:pPr>
+                    <w:pStyle w:val="ListParagraph"/>
+                    <w:numPr>
+                      <w:ilvl w:val="0"/>
+                      <w:numId w:val="47"/>
+                    </w:numPr>
+                    <w:spacing w:before="60" w:line="240" w:lineRule="auto"/>
+                    <w:jc w:val="center"/>
+                    <w:rPr>
+                      <w:sz w:val="20"/>
+                    </w:rPr>
+                  </w:pPr>
+                </w:p>
+              </w:tc>
+              <w:tc>
+                <w:tcPr>
+                  <w:tcW w:w="1350" w:type="dxa"/>
+                  <w:vAlign w:val="center"/>
+                </w:tcPr>
+                <w:p>
+                  <w:pPr>
+                    <w:rPr>
+                      <w:sz w:val="20"/>
+                      <w:lang w:val="en-US"/>
+                    </w:rPr>
+                  </w:pPr>
+                  <w:r>
+                    <w:rPr>
+                      <w:sz w:val="20"/>
+                      <w:lang w:val="en-US"/>
+                    </w:rPr>
+                    <w:t>Error Notification</w:t>
+                  </w:r>
+                </w:p>
+              </w:tc>
+              <w:tc>
+                <w:tcPr>
+                  <w:tcW w:w="2250" w:type="dxa"/>
+                  <w:vAlign w:val="center"/>
+                </w:tcPr>
+                <w:p>
+                  <w:pPr>
+                    <w:rPr>
+                      <w:sz w:val="20"/>
+                      <w:lang w:val="en-US"/>
+                    </w:rPr>
+                  </w:pPr>
+                  <w:r>
+                    <w:rPr>
+                      <w:sz w:val="20"/>
+                      <w:lang w:val="en-US"/>
+                    </w:rPr>
+                    <w:t>Thông báo khi có trường cập nhật lỗi</w:t>
+                  </w:r>
+                </w:p>
+              </w:tc>
+              <w:tc>
+                <w:tcPr>
+                  <w:tcW w:w="2700" w:type="dxa"/>
+                  <w:vAlign w:val="center"/>
+                </w:tcPr>
+                <w:p>
+                  <w:pPr>
+                    <w:rPr>
+                      <w:sz w:val="20"/>
+                      <w:lang w:val="en-US"/>
+                    </w:rPr>
+                  </w:pPr>
+                  <w:r>
+                    <w:rPr>
+                      <w:sz w:val="20"/>
+                      <w:lang w:val="en-US"/>
+                    </w:rPr>
+                    <w:t>Text</w:t>
+                  </w:r>
+                </w:p>
+              </w:tc>
+              <w:tc>
+                <w:tcPr>
+                  <w:tcW w:w="1421" w:type="dxa"/>
+                  <w:vAlign w:val="center"/>
+                </w:tcPr>
+                <w:p>
+                  <w:pPr>
+                    <w:rPr>
+                      <w:sz w:val="20"/>
+                      <w:lang w:val="en-US"/>
+                    </w:rPr>
+                  </w:pPr>
+                  <w:r>
+                    <w:rPr>
+                      <w:sz w:val="20"/>
+                      <w:lang w:val="en-US"/>
+                    </w:rPr>
+                    <w:t>Trường Current Price không nằm trong 30%-150% Value</w:t>
+                  </w:r>
+                </w:p>
+              </w:tc>
+            </w:tr>
+          </w:tbl>
+          <w:p>
+            <w:pPr>
+              <w:rPr>
+                <w:b/>
+                <w:bCs/>
+                <w:sz w:val="6"/>
+                <w:szCs w:val="8"/>
+                <w:lang w:val="en-US"/>
+              </w:rPr>
+            </w:pPr>
+          </w:p>
+          <w:p>
+            <w:pPr>
+              <w:pStyle w:val="ListParagraph"/>
+              <w:numPr>
+                <w:ilvl w:val="0"/>
+                <w:numId w:val="44"/>
+              </w:numPr>
+              <w:spacing w:after="120"/>
+              <w:rPr>
+                <w:b/>
+                <w:bCs/>
+              </w:rPr>
+            </w:pPr>
+            <w:r>
+              <w:rPr>
+                <w:b/>
+                <w:bCs/>
+              </w:rPr>
+              <w:t>Postconditions</w:t>
+            </w:r>
+          </w:p>
+          <w:p>
+            <w:pPr>
+              <w:pStyle w:val="ListParagraph"/>
+              <w:numPr>
+                <w:ilvl w:val="0"/>
+                <w:numId w:val="48"/>
+              </w:numPr>
+              <w:spacing w:after="120"/>
+            </w:pPr>
+            <w:r>
+              <w:t>Nếu dữ liệu hợp lệ, sản phẩm được cập nhật thành công và có thể xem trong danh sách sản phẩm.</w:t>
+            </w:r>
+          </w:p>
+          <w:p>
+            <w:pPr>
+              <w:pStyle w:val="ListParagraph"/>
+              <w:numPr>
+                <w:ilvl w:val="0"/>
+                <w:numId w:val="48"/>
+              </w:numPr>
+              <w:spacing w:after="120"/>
+            </w:pPr>
+            <w:r>
+              <w:t>Nếu dữ liệu không hợp lệ, hệ thống sẽ yêu cầu sửa đổi trước khi lưu.</w:t>
+            </w:r>
+          </w:p>
+          <w:p>
+            <w:pPr>
+              <w:pStyle w:val="ListParagraph"/>
+              <w:numPr>
+                <w:ilvl w:val="0"/>
+                <w:numId w:val="48"/>
+              </w:numPr>
+              <w:spacing w:after="120"/>
+            </w:pPr>
+            <w:r>
+              <w:t>Nếu xảy ra lỗi hệ thống, thông tin không được cập nhật và Product Manager cần thử lại sau.</w:t>
+            </w:r>
+          </w:p>
+          <w:p/>
+        </w:tc>
+      </w:tr>
+    </w:tbl>
+    <w:p>
+      <w:pPr>
         <w:rPr>
           <w:lang w:val="vi-VN"/>
         </w:rPr>
-        <w:t>&lt;</w:t>
-      </w:r>
-      <w:r>
-        <w:rPr>
-          <w:lang w:val="vi-VN"/>
-        </w:rPr>
-        <w:t>Use case specification</w:t>
-      </w:r>
-      <w:r>
-        <w:rPr>
-          <w:lang w:val="vi-VN"/>
-        </w:rPr>
-        <w:t xml:space="preserve"> of use case 2&gt;</w:t>
-      </w:r>
+      </w:pPr>
     </w:p>
     <w:p>
       <w:pPr>
         <w:rPr>
-          <w:lang w:val="vi-VN"/>
-        </w:rPr>
-      </w:pPr>
+          <w:b/>
+          <w:bCs/>
+        </w:rPr>
+      </w:pPr>
+      <w:r>
+        <w:rPr>
+          <w:b/>
+          <w:bCs/>
+        </w:rPr>
+        <w:t>Activity Diagram</w:t>
+      </w:r>
     </w:p>
     <w:p>
       <w:pPr>
         <w:rPr>
-          <w:lang w:val="vi-VN"/>
+          <w:b/>
+          <w:bCs/>
+        </w:rPr>
+      </w:pPr>
+      <w:r>
+        <w:rPr>
+          <w:b/>
+          <w:bCs/>
+          <w:noProof/>
+        </w:rPr>
+        <w:lastRenderedPageBreak/>
+        <w:drawing>
+          <wp:inline distT="0" distB="0" distL="0" distR="0" wp14:anchorId="6A121DE4" wp14:editId="520ECB78">
+            <wp:extent cx="5486400" cy="4989195"/>
+            <wp:effectExtent l="0" t="0" r="0" b="1905"/>
+            <wp:docPr id="690546424" name="Picture 1" descr="A screenshot of a computer&#10;&#10;AI-generated content may be incorrect."/>
+            <wp:cNvGraphicFramePr>
+              <a:graphicFrameLocks xmlns:a="http://schemas.openxmlformats.org/drawingml/2006/main" noChangeAspect="1"/>
+            </wp:cNvGraphicFramePr>
+            <a:graphic xmlns:a="http://schemas.openxmlformats.org/drawingml/2006/main">
+              <a:graphicData uri="http://schemas.openxmlformats.org/drawingml/2006/picture">
+                <pic:pic xmlns:pic="http://schemas.openxmlformats.org/drawingml/2006/picture">
+                  <pic:nvPicPr>
+                    <pic:cNvPr id="690546424" name="Picture 1" descr="A screenshot of a computer&#10;&#10;AI-generated content may be incorrect."/>
+                    <pic:cNvPicPr/>
+                  </pic:nvPicPr>
+                  <pic:blipFill>
+                    <a:blip r:embed="rId13"/>
+                    <a:stretch>
+                      <a:fillRect/>
+                    </a:stretch>
+                  </pic:blipFill>
+                  <pic:spPr>
+                    <a:xfrm>
+                      <a:off x="0" y="0"/>
+                      <a:ext cx="5486400" cy="4989195"/>
+                    </a:xfrm>
+                    <a:prstGeom prst="rect">
+                      <a:avLst/>
+                    </a:prstGeom>
+                  </pic:spPr>
+                </pic:pic>
+              </a:graphicData>
+            </a:graphic>
+          </wp:inline>
+        </w:drawing>
+      </w:r>
+    </w:p>
+    <w:p>
+      <w:pPr>
+        <w:rPr>
+          <w:b/>
+          <w:bCs/>
         </w:rPr>
       </w:pPr>
     </w:p>
@@ -9430,8 +15004,8 @@
       </w:r>
     </w:p>
     <w:sectPr>
-      <w:headerReference w:type="default" r:id="rId13"/>
-      <w:footerReference w:type="default" r:id="rId14"/>
+      <w:headerReference w:type="default" r:id="rId14"/>
+      <w:footerReference w:type="default" r:id="rId15"/>
       <w:pgSz w:w="12240" w:h="15840" w:code="1"/>
       <w:pgMar w:top="1440" w:right="1800" w:bottom="1440" w:left="1800" w:header="720" w:footer="720" w:gutter="0"/>
       <w:pgNumType w:start="1"/>
@@ -9930,6 +15504,181 @@
     </w:lvl>
   </w:abstractNum>
   <w:abstractNum w:abstractNumId="4" w15:restartNumberingAfterBreak="0">
+    <w:nsid w:val="0CD17289"/>
+    <w:multiLevelType w:val="hybridMultilevel"/>
+    <w:tmpl w:val="719A83BA"/>
+    <w:lvl w:ilvl="0" w:tplc="0409000F">
+      <w:start w:val="1"/>
+      <w:numFmt w:val="decimal"/>
+      <w:lvlText w:val="%1."/>
+      <w:lvlJc w:val="left"/>
+      <w:pPr>
+        <w:ind w:left="720" w:hanging="360"/>
+      </w:pPr>
+    </w:lvl>
+    <w:lvl w:ilvl="1" w:tplc="04090019" w:tentative="1">
+      <w:start w:val="1"/>
+      <w:numFmt w:val="lowerLetter"/>
+      <w:lvlText w:val="%2."/>
+      <w:lvlJc w:val="left"/>
+      <w:pPr>
+        <w:ind w:left="1440" w:hanging="360"/>
+      </w:pPr>
+    </w:lvl>
+    <w:lvl w:ilvl="2" w:tplc="0409001B" w:tentative="1">
+      <w:start w:val="1"/>
+      <w:numFmt w:val="lowerRoman"/>
+      <w:lvlText w:val="%3."/>
+      <w:lvlJc w:val="right"/>
+      <w:pPr>
+        <w:ind w:left="2160" w:hanging="180"/>
+      </w:pPr>
+    </w:lvl>
+    <w:lvl w:ilvl="3" w:tplc="0409000F" w:tentative="1">
+      <w:start w:val="1"/>
+      <w:numFmt w:val="decimal"/>
+      <w:lvlText w:val="%4."/>
+      <w:lvlJc w:val="left"/>
+      <w:pPr>
+        <w:ind w:left="2880" w:hanging="360"/>
+      </w:pPr>
+    </w:lvl>
+    <w:lvl w:ilvl="4" w:tplc="04090019" w:tentative="1">
+      <w:start w:val="1"/>
+      <w:numFmt w:val="lowerLetter"/>
+      <w:lvlText w:val="%5."/>
+      <w:lvlJc w:val="left"/>
+      <w:pPr>
+        <w:ind w:left="3600" w:hanging="360"/>
+      </w:pPr>
+    </w:lvl>
+    <w:lvl w:ilvl="5" w:tplc="0409001B" w:tentative="1">
+      <w:start w:val="1"/>
+      <w:numFmt w:val="lowerRoman"/>
+      <w:lvlText w:val="%6."/>
+      <w:lvlJc w:val="right"/>
+      <w:pPr>
+        <w:ind w:left="4320" w:hanging="180"/>
+      </w:pPr>
+    </w:lvl>
+    <w:lvl w:ilvl="6" w:tplc="0409000F" w:tentative="1">
+      <w:start w:val="1"/>
+      <w:numFmt w:val="decimal"/>
+      <w:lvlText w:val="%7."/>
+      <w:lvlJc w:val="left"/>
+      <w:pPr>
+        <w:ind w:left="5040" w:hanging="360"/>
+      </w:pPr>
+    </w:lvl>
+    <w:lvl w:ilvl="7" w:tplc="04090019" w:tentative="1">
+      <w:start w:val="1"/>
+      <w:numFmt w:val="lowerLetter"/>
+      <w:lvlText w:val="%8."/>
+      <w:lvlJc w:val="left"/>
+      <w:pPr>
+        <w:ind w:left="5760" w:hanging="360"/>
+      </w:pPr>
+    </w:lvl>
+    <w:lvl w:ilvl="8" w:tplc="0409001B" w:tentative="1">
+      <w:start w:val="1"/>
+      <w:numFmt w:val="lowerRoman"/>
+      <w:lvlText w:val="%9."/>
+      <w:lvlJc w:val="right"/>
+      <w:pPr>
+        <w:ind w:left="6480" w:hanging="180"/>
+      </w:pPr>
+    </w:lvl>
+  </w:abstractNum>
+  <w:abstractNum w:abstractNumId="5" w15:restartNumberingAfterBreak="0">
+    <w:nsid w:val="0D04728A"/>
+    <w:multiLevelType w:val="hybridMultilevel"/>
+    <w:tmpl w:val="1144D5D8"/>
+    <w:lvl w:ilvl="0" w:tplc="0409000F">
+      <w:start w:val="1"/>
+      <w:numFmt w:val="decimal"/>
+      <w:lvlText w:val="%1."/>
+      <w:lvlJc w:val="left"/>
+      <w:pPr>
+        <w:ind w:left="360" w:hanging="360"/>
+      </w:pPr>
+      <w:rPr>
+        <w:rFonts w:hint="default"/>
+      </w:rPr>
+    </w:lvl>
+    <w:lvl w:ilvl="1" w:tplc="FFFFFFFF" w:tentative="1">
+      <w:start w:val="1"/>
+      <w:numFmt w:val="lowerLetter"/>
+      <w:lvlText w:val="%2."/>
+      <w:lvlJc w:val="left"/>
+      <w:pPr>
+        <w:ind w:left="1440" w:hanging="360"/>
+      </w:pPr>
+    </w:lvl>
+    <w:lvl w:ilvl="2" w:tplc="FFFFFFFF" w:tentative="1">
+      <w:start w:val="1"/>
+      <w:numFmt w:val="lowerRoman"/>
+      <w:lvlText w:val="%3."/>
+      <w:lvlJc w:val="right"/>
+      <w:pPr>
+        <w:ind w:left="2160" w:hanging="180"/>
+      </w:pPr>
+    </w:lvl>
+    <w:lvl w:ilvl="3" w:tplc="FFFFFFFF" w:tentative="1">
+      <w:start w:val="1"/>
+      <w:numFmt w:val="decimal"/>
+      <w:lvlText w:val="%4."/>
+      <w:lvlJc w:val="left"/>
+      <w:pPr>
+        <w:ind w:left="2880" w:hanging="360"/>
+      </w:pPr>
+    </w:lvl>
+    <w:lvl w:ilvl="4" w:tplc="FFFFFFFF" w:tentative="1">
+      <w:start w:val="1"/>
+      <w:numFmt w:val="lowerLetter"/>
+      <w:lvlText w:val="%5."/>
+      <w:lvlJc w:val="left"/>
+      <w:pPr>
+        <w:ind w:left="3600" w:hanging="360"/>
+      </w:pPr>
+    </w:lvl>
+    <w:lvl w:ilvl="5" w:tplc="FFFFFFFF" w:tentative="1">
+      <w:start w:val="1"/>
+      <w:numFmt w:val="lowerRoman"/>
+      <w:lvlText w:val="%6."/>
+      <w:lvlJc w:val="right"/>
+      <w:pPr>
+        <w:ind w:left="4320" w:hanging="180"/>
+      </w:pPr>
+    </w:lvl>
+    <w:lvl w:ilvl="6" w:tplc="FFFFFFFF" w:tentative="1">
+      <w:start w:val="1"/>
+      <w:numFmt w:val="decimal"/>
+      <w:lvlText w:val="%7."/>
+      <w:lvlJc w:val="left"/>
+      <w:pPr>
+        <w:ind w:left="5040" w:hanging="360"/>
+      </w:pPr>
+    </w:lvl>
+    <w:lvl w:ilvl="7" w:tplc="FFFFFFFF" w:tentative="1">
+      <w:start w:val="1"/>
+      <w:numFmt w:val="lowerLetter"/>
+      <w:lvlText w:val="%8."/>
+      <w:lvlJc w:val="left"/>
+      <w:pPr>
+        <w:ind w:left="5760" w:hanging="360"/>
+      </w:pPr>
+    </w:lvl>
+    <w:lvl w:ilvl="8" w:tplc="FFFFFFFF" w:tentative="1">
+      <w:start w:val="1"/>
+      <w:numFmt w:val="lowerRoman"/>
+      <w:lvlText w:val="%9."/>
+      <w:lvlJc w:val="right"/>
+      <w:pPr>
+        <w:ind w:left="6480" w:hanging="180"/>
+      </w:pPr>
+    </w:lvl>
+  </w:abstractNum>
+  <w:abstractNum w:abstractNumId="6" w15:restartNumberingAfterBreak="0">
     <w:nsid w:val="0FD34024"/>
     <w:multiLevelType w:val="hybridMultilevel"/>
     <w:tmpl w:val="AB600206"/>
@@ -10042,7 +15791,96 @@
       </w:rPr>
     </w:lvl>
   </w:abstractNum>
-  <w:abstractNum w:abstractNumId="5" w15:restartNumberingAfterBreak="0">
+  <w:abstractNum w:abstractNumId="7" w15:restartNumberingAfterBreak="0">
+    <w:nsid w:val="15940134"/>
+    <w:multiLevelType w:val="hybridMultilevel"/>
+    <w:tmpl w:val="2EEA5602"/>
+    <w:lvl w:ilvl="0" w:tplc="0409000F">
+      <w:start w:val="1"/>
+      <w:numFmt w:val="decimal"/>
+      <w:lvlText w:val="%1."/>
+      <w:lvlJc w:val="left"/>
+      <w:pPr>
+        <w:ind w:left="720" w:hanging="360"/>
+      </w:pPr>
+      <w:rPr>
+        <w:rFonts w:hint="default"/>
+      </w:rPr>
+    </w:lvl>
+    <w:lvl w:ilvl="1" w:tplc="04090019">
+      <w:start w:val="1"/>
+      <w:numFmt w:val="lowerLetter"/>
+      <w:lvlText w:val="%2."/>
+      <w:lvlJc w:val="left"/>
+      <w:pPr>
+        <w:ind w:left="1440" w:hanging="360"/>
+      </w:pPr>
+    </w:lvl>
+    <w:lvl w:ilvl="2" w:tplc="0409001B" w:tentative="1">
+      <w:start w:val="1"/>
+      <w:numFmt w:val="lowerRoman"/>
+      <w:lvlText w:val="%3."/>
+      <w:lvlJc w:val="right"/>
+      <w:pPr>
+        <w:ind w:left="2160" w:hanging="180"/>
+      </w:pPr>
+    </w:lvl>
+    <w:lvl w:ilvl="3" w:tplc="0409000F" w:tentative="1">
+      <w:start w:val="1"/>
+      <w:numFmt w:val="decimal"/>
+      <w:lvlText w:val="%4."/>
+      <w:lvlJc w:val="left"/>
+      <w:pPr>
+        <w:ind w:left="2880" w:hanging="360"/>
+      </w:pPr>
+    </w:lvl>
+    <w:lvl w:ilvl="4" w:tplc="04090019" w:tentative="1">
+      <w:start w:val="1"/>
+      <w:numFmt w:val="lowerLetter"/>
+      <w:lvlText w:val="%5."/>
+      <w:lvlJc w:val="left"/>
+      <w:pPr>
+        <w:ind w:left="3600" w:hanging="360"/>
+      </w:pPr>
+    </w:lvl>
+    <w:lvl w:ilvl="5" w:tplc="0409001B" w:tentative="1">
+      <w:start w:val="1"/>
+      <w:numFmt w:val="lowerRoman"/>
+      <w:lvlText w:val="%6."/>
+      <w:lvlJc w:val="right"/>
+      <w:pPr>
+        <w:ind w:left="4320" w:hanging="180"/>
+      </w:pPr>
+    </w:lvl>
+    <w:lvl w:ilvl="6" w:tplc="0409000F" w:tentative="1">
+      <w:start w:val="1"/>
+      <w:numFmt w:val="decimal"/>
+      <w:lvlText w:val="%7."/>
+      <w:lvlJc w:val="left"/>
+      <w:pPr>
+        <w:ind w:left="5040" w:hanging="360"/>
+      </w:pPr>
+    </w:lvl>
+    <w:lvl w:ilvl="7" w:tplc="04090019" w:tentative="1">
+      <w:start w:val="1"/>
+      <w:numFmt w:val="lowerLetter"/>
+      <w:lvlText w:val="%8."/>
+      <w:lvlJc w:val="left"/>
+      <w:pPr>
+        <w:ind w:left="5760" w:hanging="360"/>
+      </w:pPr>
+    </w:lvl>
+    <w:lvl w:ilvl="8" w:tplc="0409001B" w:tentative="1">
+      <w:start w:val="1"/>
+      <w:numFmt w:val="lowerRoman"/>
+      <w:lvlText w:val="%9."/>
+      <w:lvlJc w:val="right"/>
+      <w:pPr>
+        <w:ind w:left="6480" w:hanging="180"/>
+      </w:pPr>
+    </w:lvl>
+  </w:abstractNum>
+  <w:abstractNum w:abstractNumId="8" w15:restartNumberingAfterBreak="0">
     <w:nsid w:val="166379E3"/>
     <w:multiLevelType w:val="multilevel"/>
     <w:tmpl w:val="712875EA"/>
@@ -10128,7 +15966,7 @@
       </w:pPr>
     </w:lvl>
   </w:abstractNum>
-  <w:abstractNum w:abstractNumId="6" w15:restartNumberingAfterBreak="0">
+  <w:abstractNum w:abstractNumId="9" w15:restartNumberingAfterBreak="0">
     <w:nsid w:val="18616FAC"/>
     <w:multiLevelType w:val="hybridMultilevel"/>
     <w:tmpl w:val="9342C37A"/>
@@ -10244,7 +16082,7 @@
       </w:pPr>
     </w:lvl>
   </w:abstractNum>
-  <w:abstractNum w:abstractNumId="7" w15:restartNumberingAfterBreak="0">
+  <w:abstractNum w:abstractNumId="10" w15:restartNumberingAfterBreak="0">
     <w:nsid w:val="1882637F"/>
     <w:multiLevelType w:val="hybridMultilevel"/>
     <w:tmpl w:val="7214D3BA"/>
@@ -10333,7 +16171,119 @@
       </w:pPr>
     </w:lvl>
   </w:abstractNum>
-  <w:abstractNum w:abstractNumId="8" w15:restartNumberingAfterBreak="0">
+  <w:abstractNum w:abstractNumId="11" w15:restartNumberingAfterBreak="0">
+    <w:nsid w:val="1A9B6C70"/>
+    <w:multiLevelType w:val="hybridMultilevel"/>
+    <w:tmpl w:val="9DAE9CD0"/>
+    <w:lvl w:ilvl="0" w:tplc="276E3102">
+      <w:numFmt w:val="bullet"/>
+      <w:lvlText w:val="-"/>
+      <w:lvlJc w:val="left"/>
+      <w:pPr>
+        <w:ind w:left="1440" w:hanging="360"/>
+      </w:pPr>
+      <w:rPr>
+        <w:rFonts w:ascii="Times New Roman" w:eastAsia="Times New Roman" w:hAnsi="Times New Roman" w:cs="Times New Roman" w:hint="default"/>
+      </w:rPr>
+    </w:lvl>
+    <w:lvl w:ilvl="1" w:tplc="04090003" w:tentative="1">
+      <w:start w:val="1"/>
+      <w:numFmt w:val="bullet"/>
+      <w:lvlText w:val="o"/>
+      <w:lvlJc w:val="left"/>
+      <w:pPr>
+        <w:ind w:left="2160" w:hanging="360"/>
+      </w:pPr>
+      <w:rPr>
+        <w:rFonts w:ascii="Courier New" w:hAnsi="Courier New" w:cs="Courier New" w:hint="default"/>
+      </w:rPr>
+    </w:lvl>
+    <w:lvl w:ilvl="2" w:tplc="04090005" w:tentative="1">
+      <w:start w:val="1"/>
+      <w:numFmt w:val="bullet"/>
+      <w:lvlText w:val=""/>
+      <w:lvlJc w:val="left"/>
+      <w:pPr>
+        <w:ind w:left="2880" w:hanging="360"/>
+      </w:pPr>
+      <w:rPr>
+        <w:rFonts w:ascii="Wingdings" w:hAnsi="Wingdings" w:hint="default"/>
+      </w:rPr>
+    </w:lvl>
+    <w:lvl w:ilvl="3" w:tplc="04090001" w:tentative="1">
+      <w:start w:val="1"/>
+      <w:numFmt w:val="bullet"/>
+      <w:lvlText w:val=""/>
+      <w:lvlJc w:val="left"/>
+      <w:pPr>
+        <w:ind w:left="3600" w:hanging="360"/>
+      </w:pPr>
+      <w:rPr>
+        <w:rFonts w:ascii="Symbol" w:hAnsi="Symbol" w:hint="default"/>
+      </w:rPr>
+    </w:lvl>
+    <w:lvl w:ilvl="4" w:tplc="04090003" w:tentative="1">
+      <w:start w:val="1"/>
+      <w:numFmt w:val="bullet"/>
+      <w:lvlText w:val="o"/>
+      <w:lvlJc w:val="left"/>
+      <w:pPr>
+        <w:ind w:left="4320" w:hanging="360"/>
+      </w:pPr>
+      <w:rPr>
+        <w:rFonts w:ascii="Courier New" w:hAnsi="Courier New" w:cs="Courier New" w:hint="default"/>
+      </w:rPr>
+    </w:lvl>
+    <w:lvl w:ilvl="5" w:tplc="04090005" w:tentative="1">
+      <w:start w:val="1"/>
+      <w:numFmt w:val="bullet"/>
+      <w:lvlText w:val=""/>
+      <w:lvlJc w:val="left"/>
+      <w:pPr>
+        <w:ind w:left="5040" w:hanging="360"/>
+      </w:pPr>
+      <w:rPr>
+        <w:rFonts w:ascii="Wingdings" w:hAnsi="Wingdings" w:hint="default"/>
+      </w:rPr>
+    </w:lvl>
+    <w:lvl w:ilvl="6" w:tplc="04090001" w:tentative="1">
+      <w:start w:val="1"/>
+      <w:numFmt w:val="bullet"/>
+      <w:lvlText w:val=""/>
+      <w:lvlJc w:val="left"/>
+      <w:pPr>
+        <w:ind w:left="5760" w:hanging="360"/>
+      </w:pPr>
+      <w:rPr>
+        <w:rFonts w:ascii="Symbol" w:hAnsi="Symbol" w:hint="default"/>
+      </w:rPr>
+    </w:lvl>
+    <w:lvl w:ilvl="7" w:tplc="04090003" w:tentative="1">
+      <w:start w:val="1"/>
+      <w:numFmt w:val="bullet"/>
+      <w:lvlText w:val="o"/>
+      <w:lvlJc w:val="left"/>
+      <w:pPr>
+        <w:ind w:left="6480" w:hanging="360"/>
+      </w:pPr>
+      <w:rPr>
+        <w:rFonts w:ascii="Courier New" w:hAnsi="Courier New" w:cs="Courier New" w:hint="default"/>
+      </w:rPr>
+    </w:lvl>
+    <w:lvl w:ilvl="8" w:tplc="04090005" w:tentative="1">
+      <w:start w:val="1"/>
+      <w:numFmt w:val="bullet"/>
+      <w:lvlText w:val=""/>
+      <w:lvlJc w:val="left"/>
+      <w:pPr>
+        <w:ind w:left="7200" w:hanging="360"/>
+      </w:pPr>
+      <w:rPr>
+        <w:rFonts w:ascii="Wingdings" w:hAnsi="Wingdings" w:hint="default"/>
+      </w:rPr>
+    </w:lvl>
+  </w:abstractNum>
+  <w:abstractNum w:abstractNumId="12" w15:restartNumberingAfterBreak="0">
     <w:nsid w:val="1C690E45"/>
     <w:multiLevelType w:val="hybridMultilevel"/>
     <w:tmpl w:val="179E7868"/>
@@ -10425,7 +16375,7 @@
       </w:pPr>
     </w:lvl>
   </w:abstractNum>
-  <w:abstractNum w:abstractNumId="9" w15:restartNumberingAfterBreak="0">
+  <w:abstractNum w:abstractNumId="13" w15:restartNumberingAfterBreak="0">
     <w:nsid w:val="2162633A"/>
     <w:multiLevelType w:val="singleLevel"/>
     <w:tmpl w:val="0409000F"/>
@@ -10445,7 +16395,7 @@
       </w:rPr>
     </w:lvl>
   </w:abstractNum>
-  <w:abstractNum w:abstractNumId="10" w15:restartNumberingAfterBreak="0">
+  <w:abstractNum w:abstractNumId="14" w15:restartNumberingAfterBreak="0">
     <w:nsid w:val="25CF37C8"/>
     <w:multiLevelType w:val="hybridMultilevel"/>
     <w:tmpl w:val="1834EA70"/>
@@ -10534,7 +16484,7 @@
       </w:pPr>
     </w:lvl>
   </w:abstractNum>
-  <w:abstractNum w:abstractNumId="11" w15:restartNumberingAfterBreak="0">
+  <w:abstractNum w:abstractNumId="15" w15:restartNumberingAfterBreak="0">
     <w:nsid w:val="28D3675A"/>
     <w:multiLevelType w:val="hybridMultilevel"/>
     <w:tmpl w:val="179E7868"/>
@@ -10626,7 +16576,7 @@
       </w:pPr>
     </w:lvl>
   </w:abstractNum>
-  <w:abstractNum w:abstractNumId="12" w15:restartNumberingAfterBreak="0">
+  <w:abstractNum w:abstractNumId="16" w15:restartNumberingAfterBreak="0">
     <w:nsid w:val="29EC0C73"/>
     <w:multiLevelType w:val="hybridMultilevel"/>
     <w:tmpl w:val="064261C4"/>
@@ -10739,7 +16689,7 @@
       </w:rPr>
     </w:lvl>
   </w:abstractNum>
-  <w:abstractNum w:abstractNumId="13" w15:restartNumberingAfterBreak="0">
+  <w:abstractNum w:abstractNumId="17" w15:restartNumberingAfterBreak="0">
     <w:nsid w:val="2A3A37B1"/>
     <w:multiLevelType w:val="hybridMultilevel"/>
     <w:tmpl w:val="179E7868"/>
@@ -10831,7 +16781,7 @@
       </w:pPr>
     </w:lvl>
   </w:abstractNum>
-  <w:abstractNum w:abstractNumId="14" w15:restartNumberingAfterBreak="0">
+  <w:abstractNum w:abstractNumId="18" w15:restartNumberingAfterBreak="0">
     <w:nsid w:val="2BB624C3"/>
     <w:multiLevelType w:val="multilevel"/>
     <w:tmpl w:val="712875EA"/>
@@ -10926,7 +16876,7 @@
       </w:pPr>
     </w:lvl>
   </w:abstractNum>
-  <w:abstractNum w:abstractNumId="15" w15:restartNumberingAfterBreak="0">
+  <w:abstractNum w:abstractNumId="19" w15:restartNumberingAfterBreak="0">
     <w:nsid w:val="2BC550CF"/>
     <w:multiLevelType w:val="hybridMultilevel"/>
     <w:tmpl w:val="9342C37A"/>
@@ -11042,7 +16992,7 @@
       </w:pPr>
     </w:lvl>
   </w:abstractNum>
-  <w:abstractNum w:abstractNumId="16" w15:restartNumberingAfterBreak="0">
+  <w:abstractNum w:abstractNumId="20" w15:restartNumberingAfterBreak="0">
     <w:nsid w:val="2ED132B6"/>
     <w:multiLevelType w:val="hybridMultilevel"/>
     <w:tmpl w:val="4210DF20"/>
@@ -11131,7 +17081,7 @@
       </w:pPr>
     </w:lvl>
   </w:abstractNum>
-  <w:abstractNum w:abstractNumId="17" w15:restartNumberingAfterBreak="0">
+  <w:abstractNum w:abstractNumId="21" w15:restartNumberingAfterBreak="0">
     <w:nsid w:val="30FA2459"/>
     <w:multiLevelType w:val="multilevel"/>
     <w:tmpl w:val="DBCA6B6E"/>
@@ -11271,7 +17221,7 @@
       </w:rPr>
     </w:lvl>
   </w:abstractNum>
-  <w:abstractNum w:abstractNumId="18" w15:restartNumberingAfterBreak="0">
+  <w:abstractNum w:abstractNumId="22" w15:restartNumberingAfterBreak="0">
     <w:nsid w:val="332E3377"/>
     <w:multiLevelType w:val="hybridMultilevel"/>
     <w:tmpl w:val="55647156"/>
@@ -11411,7 +17361,7 @@
       </w:rPr>
     </w:lvl>
   </w:abstractNum>
-  <w:abstractNum w:abstractNumId="19" w15:restartNumberingAfterBreak="0">
+  <w:abstractNum w:abstractNumId="23" w15:restartNumberingAfterBreak="0">
     <w:nsid w:val="338419E3"/>
     <w:multiLevelType w:val="singleLevel"/>
     <w:tmpl w:val="7FF44A92"/>
@@ -11426,7 +17376,7 @@
       </w:pPr>
     </w:lvl>
   </w:abstractNum>
-  <w:abstractNum w:abstractNumId="20" w15:restartNumberingAfterBreak="0">
+  <w:abstractNum w:abstractNumId="24" w15:restartNumberingAfterBreak="0">
     <w:nsid w:val="36EA6B7E"/>
     <w:multiLevelType w:val="hybridMultilevel"/>
     <w:tmpl w:val="2AB6FFA0"/>
@@ -11515,7 +17465,7 @@
       </w:pPr>
     </w:lvl>
   </w:abstractNum>
-  <w:abstractNum w:abstractNumId="21" w15:restartNumberingAfterBreak="0">
+  <w:abstractNum w:abstractNumId="25" w15:restartNumberingAfterBreak="0">
     <w:nsid w:val="38781DB0"/>
     <w:multiLevelType w:val="singleLevel"/>
     <w:tmpl w:val="04090001"/>
@@ -11535,7 +17485,7 @@
       </w:rPr>
     </w:lvl>
   </w:abstractNum>
-  <w:abstractNum w:abstractNumId="22" w15:restartNumberingAfterBreak="0">
+  <w:abstractNum w:abstractNumId="26" w15:restartNumberingAfterBreak="0">
     <w:nsid w:val="3C9302E2"/>
     <w:multiLevelType w:val="hybridMultilevel"/>
     <w:tmpl w:val="9342C37A"/>
@@ -11651,7 +17601,7 @@
       </w:pPr>
     </w:lvl>
   </w:abstractNum>
-  <w:abstractNum w:abstractNumId="23" w15:restartNumberingAfterBreak="0">
+  <w:abstractNum w:abstractNumId="27" w15:restartNumberingAfterBreak="0">
     <w:nsid w:val="40A23CE4"/>
     <w:multiLevelType w:val="singleLevel"/>
     <w:tmpl w:val="7FF44A92"/>
@@ -11666,7 +17616,7 @@
       </w:pPr>
     </w:lvl>
   </w:abstractNum>
-  <w:abstractNum w:abstractNumId="24" w15:restartNumberingAfterBreak="0">
+  <w:abstractNum w:abstractNumId="28" w15:restartNumberingAfterBreak="0">
     <w:nsid w:val="438A37FD"/>
     <w:multiLevelType w:val="hybridMultilevel"/>
     <w:tmpl w:val="179E7868"/>
@@ -11758,7 +17708,7 @@
       </w:pPr>
     </w:lvl>
   </w:abstractNum>
-  <w:abstractNum w:abstractNumId="25" w15:restartNumberingAfterBreak="0">
+  <w:abstractNum w:abstractNumId="29" w15:restartNumberingAfterBreak="0">
     <w:nsid w:val="448A31C3"/>
     <w:multiLevelType w:val="hybridMultilevel"/>
     <w:tmpl w:val="179E7868"/>
@@ -11850,7 +17800,96 @@
       </w:pPr>
     </w:lvl>
   </w:abstractNum>
-  <w:abstractNum w:abstractNumId="26" w15:restartNumberingAfterBreak="0">
+  <w:abstractNum w:abstractNumId="30" w15:restartNumberingAfterBreak="0">
+    <w:nsid w:val="527342E8"/>
+    <w:multiLevelType w:val="hybridMultilevel"/>
+    <w:tmpl w:val="2AB6FFA0"/>
+    <w:lvl w:ilvl="0" w:tplc="FFFFFFFF">
+      <w:start w:val="1"/>
+      <w:numFmt w:val="decimal"/>
+      <w:lvlText w:val="%1."/>
+      <w:lvlJc w:val="left"/>
+      <w:pPr>
+        <w:ind w:left="990" w:hanging="720"/>
+      </w:pPr>
+      <w:rPr>
+        <w:rFonts w:hint="default"/>
+      </w:rPr>
+    </w:lvl>
+    <w:lvl w:ilvl="1" w:tplc="FFFFFFFF" w:tentative="1">
+      <w:start w:val="1"/>
+      <w:numFmt w:val="lowerLetter"/>
+      <w:lvlText w:val="%2."/>
+      <w:lvlJc w:val="left"/>
+      <w:pPr>
+        <w:ind w:left="1440" w:hanging="360"/>
+      </w:pPr>
+    </w:lvl>
+    <w:lvl w:ilvl="2" w:tplc="FFFFFFFF" w:tentative="1">
+      <w:start w:val="1"/>
+      <w:numFmt w:val="lowerRoman"/>
+      <w:lvlText w:val="%3."/>
+      <w:lvlJc w:val="right"/>
+      <w:pPr>
+        <w:ind w:left="2160" w:hanging="180"/>
+      </w:pPr>
+    </w:lvl>
+    <w:lvl w:ilvl="3" w:tplc="FFFFFFFF" w:tentative="1">
+      <w:start w:val="1"/>
+      <w:numFmt w:val="decimal"/>
+      <w:lvlText w:val="%4."/>
+      <w:lvlJc w:val="left"/>
+      <w:pPr>
+        <w:ind w:left="2880" w:hanging="360"/>
+      </w:pPr>
+    </w:lvl>
+    <w:lvl w:ilvl="4" w:tplc="FFFFFFFF" w:tentative="1">
+      <w:start w:val="1"/>
+      <w:numFmt w:val="lowerLetter"/>
+      <w:lvlText w:val="%5."/>
+      <w:lvlJc w:val="left"/>
+      <w:pPr>
+        <w:ind w:left="3600" w:hanging="360"/>
+      </w:pPr>
+    </w:lvl>
+    <w:lvl w:ilvl="5" w:tplc="FFFFFFFF" w:tentative="1">
+      <w:start w:val="1"/>
+      <w:numFmt w:val="lowerRoman"/>
+      <w:lvlText w:val="%6."/>
+      <w:lvlJc w:val="right"/>
+      <w:pPr>
+        <w:ind w:left="4320" w:hanging="180"/>
+      </w:pPr>
+    </w:lvl>
+    <w:lvl w:ilvl="6" w:tplc="FFFFFFFF" w:tentative="1">
+      <w:start w:val="1"/>
+      <w:numFmt w:val="decimal"/>
+      <w:lvlText w:val="%7."/>
+      <w:lvlJc w:val="left"/>
+      <w:pPr>
+        <w:ind w:left="5040" w:hanging="360"/>
+      </w:pPr>
+    </w:lvl>
+    <w:lvl w:ilvl="7" w:tplc="FFFFFFFF" w:tentative="1">
+      <w:start w:val="1"/>
+      <w:numFmt w:val="lowerLetter"/>
+      <w:lvlText w:val="%8."/>
+      <w:lvlJc w:val="left"/>
+      <w:pPr>
+        <w:ind w:left="5760" w:hanging="360"/>
+      </w:pPr>
+    </w:lvl>
+    <w:lvl w:ilvl="8" w:tplc="FFFFFFFF" w:tentative="1">
+      <w:start w:val="1"/>
+      <w:numFmt w:val="lowerRoman"/>
+      <w:lvlText w:val="%9."/>
+      <w:lvlJc w:val="right"/>
+      <w:pPr>
+        <w:ind w:left="6480" w:hanging="180"/>
+      </w:pPr>
+    </w:lvl>
+  </w:abstractNum>
+  <w:abstractNum w:abstractNumId="31" w15:restartNumberingAfterBreak="0">
     <w:nsid w:val="5356606C"/>
     <w:multiLevelType w:val="hybridMultilevel"/>
     <w:tmpl w:val="179E7868"/>
@@ -11942,7 +17981,7 @@
       </w:pPr>
     </w:lvl>
   </w:abstractNum>
-  <w:abstractNum w:abstractNumId="27" w15:restartNumberingAfterBreak="0">
+  <w:abstractNum w:abstractNumId="32" w15:restartNumberingAfterBreak="0">
     <w:nsid w:val="56DC7D1A"/>
     <w:multiLevelType w:val="multilevel"/>
     <w:tmpl w:val="1070F51A"/>
@@ -12065,7 +18104,7 @@
       </w:rPr>
     </w:lvl>
   </w:abstractNum>
-  <w:abstractNum w:abstractNumId="28" w15:restartNumberingAfterBreak="0">
+  <w:abstractNum w:abstractNumId="33" w15:restartNumberingAfterBreak="0">
     <w:nsid w:val="57CE4A25"/>
     <w:multiLevelType w:val="hybridMultilevel"/>
     <w:tmpl w:val="179E7868"/>
@@ -12157,7 +18196,7 @@
       </w:pPr>
     </w:lvl>
   </w:abstractNum>
-  <w:abstractNum w:abstractNumId="29" w15:restartNumberingAfterBreak="0">
+  <w:abstractNum w:abstractNumId="34" w15:restartNumberingAfterBreak="0">
     <w:nsid w:val="5A204ED9"/>
     <w:multiLevelType w:val="multilevel"/>
     <w:tmpl w:val="242C2484"/>
@@ -12306,7 +18345,7 @@
       </w:rPr>
     </w:lvl>
   </w:abstractNum>
-  <w:abstractNum w:abstractNumId="30" w15:restartNumberingAfterBreak="0">
+  <w:abstractNum w:abstractNumId="35" w15:restartNumberingAfterBreak="0">
     <w:nsid w:val="5BE94320"/>
     <w:multiLevelType w:val="hybridMultilevel"/>
     <w:tmpl w:val="179E7868"/>
@@ -12398,7 +18437,7 @@
       </w:pPr>
     </w:lvl>
   </w:abstractNum>
-  <w:abstractNum w:abstractNumId="31" w15:restartNumberingAfterBreak="0">
+  <w:abstractNum w:abstractNumId="36" w15:restartNumberingAfterBreak="0">
     <w:nsid w:val="5BF105B4"/>
     <w:multiLevelType w:val="hybridMultilevel"/>
     <w:tmpl w:val="9342C37A"/>
@@ -12514,7 +18553,7 @@
       </w:pPr>
     </w:lvl>
   </w:abstractNum>
-  <w:abstractNum w:abstractNumId="32" w15:restartNumberingAfterBreak="0">
+  <w:abstractNum w:abstractNumId="37" w15:restartNumberingAfterBreak="0">
     <w:nsid w:val="5DDC053B"/>
     <w:multiLevelType w:val="hybridMultilevel"/>
     <w:tmpl w:val="FB80F8A8"/>
@@ -12603,7 +18642,7 @@
       </w:pPr>
     </w:lvl>
   </w:abstractNum>
-  <w:abstractNum w:abstractNumId="33" w15:restartNumberingAfterBreak="0">
+  <w:abstractNum w:abstractNumId="38" w15:restartNumberingAfterBreak="0">
     <w:nsid w:val="62EE2344"/>
     <w:multiLevelType w:val="hybridMultilevel"/>
     <w:tmpl w:val="29BA1258"/>
@@ -12692,7 +18731,7 @@
       </w:pPr>
     </w:lvl>
   </w:abstractNum>
-  <w:abstractNum w:abstractNumId="34" w15:restartNumberingAfterBreak="0">
+  <w:abstractNum w:abstractNumId="39" w15:restartNumberingAfterBreak="0">
     <w:nsid w:val="67172AFC"/>
     <w:multiLevelType w:val="singleLevel"/>
     <w:tmpl w:val="04090001"/>
@@ -12712,7 +18751,7 @@
       </w:rPr>
     </w:lvl>
   </w:abstractNum>
-  <w:abstractNum w:abstractNumId="35" w15:restartNumberingAfterBreak="0">
+  <w:abstractNum w:abstractNumId="40" w15:restartNumberingAfterBreak="0">
     <w:nsid w:val="69873A52"/>
     <w:multiLevelType w:val="hybridMultilevel"/>
     <w:tmpl w:val="522E197C"/>
@@ -12825,7 +18864,7 @@
       </w:rPr>
     </w:lvl>
   </w:abstractNum>
-  <w:abstractNum w:abstractNumId="36" w15:restartNumberingAfterBreak="0">
+  <w:abstractNum w:abstractNumId="41" w15:restartNumberingAfterBreak="0">
     <w:nsid w:val="6C3C7F12"/>
     <w:multiLevelType w:val="hybridMultilevel"/>
     <w:tmpl w:val="9342C37A"/>
@@ -12941,7 +18980,7 @@
       </w:pPr>
     </w:lvl>
   </w:abstractNum>
-  <w:abstractNum w:abstractNumId="37" w15:restartNumberingAfterBreak="0">
+  <w:abstractNum w:abstractNumId="42" w15:restartNumberingAfterBreak="0">
     <w:nsid w:val="7324090F"/>
     <w:multiLevelType w:val="hybridMultilevel"/>
     <w:tmpl w:val="DA2082B2"/>
@@ -13053,7 +19092,7 @@
       </w:rPr>
     </w:lvl>
   </w:abstractNum>
-  <w:abstractNum w:abstractNumId="38" w15:restartNumberingAfterBreak="0">
+  <w:abstractNum w:abstractNumId="43" w15:restartNumberingAfterBreak="0">
     <w:nsid w:val="745E12EE"/>
     <w:multiLevelType w:val="hybridMultilevel"/>
     <w:tmpl w:val="179E7868"/>
@@ -13145,7 +19184,7 @@
       </w:pPr>
     </w:lvl>
   </w:abstractNum>
-  <w:abstractNum w:abstractNumId="39" w15:restartNumberingAfterBreak="0">
+  <w:abstractNum w:abstractNumId="44" w15:restartNumberingAfterBreak="0">
     <w:nsid w:val="764D2B05"/>
     <w:multiLevelType w:val="hybridMultilevel"/>
     <w:tmpl w:val="A4327E44"/>
@@ -13258,7 +19297,7 @@
       </w:rPr>
     </w:lvl>
   </w:abstractNum>
-  <w:abstractNum w:abstractNumId="40" w15:restartNumberingAfterBreak="0">
+  <w:abstractNum w:abstractNumId="45" w15:restartNumberingAfterBreak="0">
     <w:nsid w:val="76CF4751"/>
     <w:multiLevelType w:val="hybridMultilevel"/>
     <w:tmpl w:val="9342C37A"/>
@@ -13374,7 +19413,7 @@
       </w:pPr>
     </w:lvl>
   </w:abstractNum>
-  <w:abstractNum w:abstractNumId="41" w15:restartNumberingAfterBreak="0">
+  <w:abstractNum w:abstractNumId="46" w15:restartNumberingAfterBreak="0">
     <w:nsid w:val="7AFD01A3"/>
     <w:multiLevelType w:val="hybridMultilevel"/>
     <w:tmpl w:val="179E7868"/>
@@ -13467,94 +19506,94 @@
     </w:lvl>
   </w:abstractNum>
   <w:num w:numId="1" w16cid:durableId="1887525872">
-    <w:abstractNumId w:val="9"/>
+    <w:abstractNumId w:val="13"/>
   </w:num>
   <w:num w:numId="2" w16cid:durableId="2078438024">
-    <w:abstractNumId w:val="34"/>
+    <w:abstractNumId w:val="39"/>
   </w:num>
   <w:num w:numId="3" w16cid:durableId="552891073">
-    <w:abstractNumId w:val="21"/>
+    <w:abstractNumId w:val="25"/>
   </w:num>
   <w:num w:numId="4" w16cid:durableId="1397824260">
-    <w:abstractNumId w:val="18"/>
+    <w:abstractNumId w:val="22"/>
   </w:num>
   <w:num w:numId="5" w16cid:durableId="1897356320">
-    <w:abstractNumId w:val="17"/>
+    <w:abstractNumId w:val="21"/>
   </w:num>
   <w:num w:numId="6" w16cid:durableId="131021878">
     <w:abstractNumId w:val="0"/>
   </w:num>
   <w:num w:numId="7" w16cid:durableId="1644461150">
-    <w:abstractNumId w:val="14"/>
+    <w:abstractNumId w:val="18"/>
   </w:num>
   <w:num w:numId="8" w16cid:durableId="743725520">
-    <w:abstractNumId w:val="5"/>
+    <w:abstractNumId w:val="8"/>
   </w:num>
   <w:num w:numId="9" w16cid:durableId="2088989097">
-    <w:abstractNumId w:val="39"/>
+    <w:abstractNumId w:val="44"/>
   </w:num>
   <w:num w:numId="10" w16cid:durableId="653341085">
-    <w:abstractNumId w:val="15"/>
+    <w:abstractNumId w:val="19"/>
   </w:num>
   <w:num w:numId="11" w16cid:durableId="2080444504">
-    <w:abstractNumId w:val="41"/>
+    <w:abstractNumId w:val="46"/>
   </w:num>
   <w:num w:numId="12" w16cid:durableId="1136603406">
-    <w:abstractNumId w:val="24"/>
+    <w:abstractNumId w:val="28"/>
   </w:num>
   <w:num w:numId="13" w16cid:durableId="1954703249">
-    <w:abstractNumId w:val="8"/>
+    <w:abstractNumId w:val="12"/>
   </w:num>
   <w:num w:numId="14" w16cid:durableId="37972585">
-    <w:abstractNumId w:val="28"/>
+    <w:abstractNumId w:val="33"/>
   </w:num>
   <w:num w:numId="15" w16cid:durableId="1448961407">
-    <w:abstractNumId w:val="31"/>
+    <w:abstractNumId w:val="36"/>
   </w:num>
   <w:num w:numId="16" w16cid:durableId="171337758">
-    <w:abstractNumId w:val="22"/>
+    <w:abstractNumId w:val="26"/>
   </w:num>
   <w:num w:numId="17" w16cid:durableId="2137330853">
-    <w:abstractNumId w:val="33"/>
+    <w:abstractNumId w:val="38"/>
   </w:num>
   <w:num w:numId="18" w16cid:durableId="1132359797">
-    <w:abstractNumId w:val="40"/>
+    <w:abstractNumId w:val="45"/>
   </w:num>
   <w:num w:numId="19" w16cid:durableId="2047681176">
     <w:abstractNumId w:val="2"/>
   </w:num>
   <w:num w:numId="20" w16cid:durableId="1470242552">
-    <w:abstractNumId w:val="38"/>
+    <w:abstractNumId w:val="43"/>
   </w:num>
   <w:num w:numId="21" w16cid:durableId="109470436">
-    <w:abstractNumId w:val="12"/>
+    <w:abstractNumId w:val="16"/>
   </w:num>
   <w:num w:numId="22" w16cid:durableId="1392734436">
-    <w:abstractNumId w:val="26"/>
+    <w:abstractNumId w:val="31"/>
   </w:num>
   <w:num w:numId="23" w16cid:durableId="1760908062">
-    <w:abstractNumId w:val="25"/>
+    <w:abstractNumId w:val="29"/>
   </w:num>
   <w:num w:numId="24" w16cid:durableId="650980826">
-    <w:abstractNumId w:val="11"/>
+    <w:abstractNumId w:val="15"/>
   </w:num>
   <w:num w:numId="25" w16cid:durableId="647393590">
-    <w:abstractNumId w:val="13"/>
+    <w:abstractNumId w:val="17"/>
   </w:num>
   <w:num w:numId="26" w16cid:durableId="827289357">
-    <w:abstractNumId w:val="30"/>
+    <w:abstractNumId w:val="35"/>
   </w:num>
   <w:num w:numId="27" w16cid:durableId="1830168621">
-    <w:abstractNumId w:val="6"/>
+    <w:abstractNumId w:val="9"/>
   </w:num>
   <w:num w:numId="28" w16cid:durableId="1083448590">
-    <w:abstractNumId w:val="36"/>
+    <w:abstractNumId w:val="41"/>
   </w:num>
   <w:num w:numId="29" w16cid:durableId="1561404596">
-    <w:abstractNumId w:val="23"/>
+    <w:abstractNumId w:val="27"/>
   </w:num>
   <w:num w:numId="30" w16cid:durableId="1479690356">
-    <w:abstractNumId w:val="19"/>
+    <w:abstractNumId w:val="23"/>
   </w:num>
   <w:num w:numId="31" w16cid:durableId="1424719166">
     <w:abstractNumId w:val="1"/>
@@ -13575,40 +19614,55 @@
     </w:lvlOverride>
   </w:num>
   <w:num w:numId="32" w16cid:durableId="2122990966">
+    <w:abstractNumId w:val="18"/>
+  </w:num>
+  <w:num w:numId="33" w16cid:durableId="375274373">
+    <w:abstractNumId w:val="42"/>
+  </w:num>
+  <w:num w:numId="34" w16cid:durableId="1920094710">
+    <w:abstractNumId w:val="6"/>
+  </w:num>
+  <w:num w:numId="35" w16cid:durableId="1981763752">
     <w:abstractNumId w:val="14"/>
   </w:num>
-  <w:num w:numId="33" w16cid:durableId="375274373">
-    <w:abstractNumId w:val="37"/>
+  <w:num w:numId="36" w16cid:durableId="989940549">
+    <w:abstractNumId w:val="24"/>
   </w:num>
-  <w:num w:numId="34" w16cid:durableId="1920094710">
-    <w:abstractNumId w:val="4"/>
+  <w:num w:numId="37" w16cid:durableId="620185392">
+    <w:abstractNumId w:val="20"/>
   </w:num>
-  <w:num w:numId="35" w16cid:durableId="1981763752">
+  <w:num w:numId="38" w16cid:durableId="343943298">
+    <w:abstractNumId w:val="32"/>
+  </w:num>
+  <w:num w:numId="39" w16cid:durableId="71047862">
     <w:abstractNumId w:val="10"/>
   </w:num>
-  <w:num w:numId="36" w16cid:durableId="989940549">
-    <w:abstractNumId w:val="20"/>
-  </w:num>
-  <w:num w:numId="37" w16cid:durableId="620185392">
-    <w:abstractNumId w:val="16"/>
-  </w:num>
-  <w:num w:numId="38" w16cid:durableId="343943298">
-    <w:abstractNumId w:val="27"/>
-  </w:num>
-  <w:num w:numId="39" w16cid:durableId="71047862">
-    <w:abstractNumId w:val="7"/>
-  </w:num>
   <w:num w:numId="40" w16cid:durableId="268779364">
-    <w:abstractNumId w:val="29"/>
+    <w:abstractNumId w:val="34"/>
   </w:num>
   <w:num w:numId="41" w16cid:durableId="1150025853">
-    <w:abstractNumId w:val="35"/>
+    <w:abstractNumId w:val="40"/>
   </w:num>
   <w:num w:numId="42" w16cid:durableId="1429694631">
     <w:abstractNumId w:val="3"/>
   </w:num>
   <w:num w:numId="43" w16cid:durableId="53242936">
-    <w:abstractNumId w:val="32"/>
+    <w:abstractNumId w:val="37"/>
+  </w:num>
+  <w:num w:numId="44" w16cid:durableId="1592665520">
+    <w:abstractNumId w:val="7"/>
+  </w:num>
+  <w:num w:numId="45" w16cid:durableId="20059517">
+    <w:abstractNumId w:val="4"/>
+  </w:num>
+  <w:num w:numId="46" w16cid:durableId="83502380">
+    <w:abstractNumId w:val="30"/>
+  </w:num>
+  <w:num w:numId="47" w16cid:durableId="1789009855">
+    <w:abstractNumId w:val="5"/>
+  </w:num>
+  <w:num w:numId="48" w16cid:durableId="2118058921">
+    <w:abstractNumId w:val="11"/>
   </w:num>
 </w:numbering>
 </file>
@@ -15022,15 +21076,6 @@
 </file>
 
 <file path=customXml/item1.xml><?xml version="1.0" encoding="utf-8"?>
-<?mso-contentType ?>
-<FormTemplates xmlns="http://schemas.microsoft.com/sharepoint/v3/contenttype/forms">
-  <Display>DocumentLibraryForm</Display>
-  <Edit>DocumentLibraryForm</Edit>
-  <New>DocumentLibraryForm</New>
-</FormTemplates>
-</file>
-
-<file path=customXml/item2.xml><?xml version="1.0" encoding="utf-8"?>
 <ct:contentTypeSchema xmlns:ct="http://schemas.microsoft.com/office/2006/metadata/contentType" xmlns:ma="http://schemas.microsoft.com/office/2006/metadata/properties/metaAttributes" ct:_="" ma:_="" ma:contentTypeName="Tài liệu" ma:contentTypeID="0x010100827B7C7DB6A0774884DFBA6C40A21136" ma:contentTypeVersion="4" ma:contentTypeDescription="Tạo tài liệu mới." ma:contentTypeScope="" ma:versionID="9c98b12cc98a846efe061067432c56b6">
   <xsd:schema xmlns:xsd="http://www.w3.org/2001/XMLSchema" xmlns:xs="http://www.w3.org/2001/XMLSchema" xmlns:p="http://schemas.microsoft.com/office/2006/metadata/properties" xmlns:ns2="44e83916-efc3-4607-80fb-223279db88b3" targetNamespace="http://schemas.microsoft.com/office/2006/metadata/properties" ma:root="true" ma:fieldsID="fd29e3494496d7b7fe34c60d4fda4302" ns2:_="">
     <xsd:import namespace="44e83916-efc3-4607-80fb-223279db88b3"/>
@@ -15174,25 +21219,26 @@
 </ct:contentTypeSchema>
 </file>
 
+<file path=customXml/item2.xml><?xml version="1.0" encoding="utf-8"?>
+<?mso-contentType ?>
+<FormTemplates xmlns="http://schemas.microsoft.com/sharepoint/v3/contenttype/forms">
+  <Display>DocumentLibraryForm</Display>
+  <Edit>DocumentLibraryForm</Edit>
+  <New>DocumentLibraryForm</New>
+</FormTemplates>
+</file>
+
 <file path=customXml/item3.xml><?xml version="1.0" encoding="utf-8"?>
+<b:Sources xmlns:b="http://schemas.openxmlformats.org/officeDocument/2006/bibliography" xmlns="http://schemas.openxmlformats.org/officeDocument/2006/bibliography" SelectedStyle="\APASixthEditionOfficeOnline.xsl" StyleName="APA" Version="6"/>
+</file>
+
+<file path=customXml/item4.xml><?xml version="1.0" encoding="utf-8"?>
 <p:properties xmlns:p="http://schemas.microsoft.com/office/2006/metadata/properties" xmlns:xsi="http://www.w3.org/2001/XMLSchema-instance" xmlns:pc="http://schemas.microsoft.com/office/infopath/2007/PartnerControls">
   <documentManagement/>
 </p:properties>
 </file>
 
-<file path=customXml/item4.xml><?xml version="1.0" encoding="utf-8"?>
-<b:Sources xmlns:b="http://schemas.openxmlformats.org/officeDocument/2006/bibliography" xmlns="http://schemas.openxmlformats.org/officeDocument/2006/bibliography" SelectedStyle="\APASixthEditionOfficeOnline.xsl" StyleName="APA" Version="6"/>
-</file>
-
 <file path=customXml/itemProps1.xml><?xml version="1.0" encoding="utf-8"?>
-<ds:datastoreItem xmlns:ds="http://schemas.openxmlformats.org/officeDocument/2006/customXml" ds:itemID="{74019B80-4CD9-4D34-8F63-D4F6753778C2}">
-  <ds:schemaRefs>
-    <ds:schemaRef ds:uri="http://schemas.microsoft.com/sharepoint/v3/contenttype/forms"/>
-  </ds:schemaRefs>
-</ds:datastoreItem>
-</file>
-
-<file path=customXml/itemProps2.xml><?xml version="1.0" encoding="utf-8"?>
 <ds:datastoreItem xmlns:ds="http://schemas.openxmlformats.org/officeDocument/2006/customXml" ds:itemID="{148BAE50-AA36-4AEE-A746-2E3424B41941}">
   <ds:schemaRefs>
     <ds:schemaRef ds:uri="http://schemas.microsoft.com/office/2006/metadata/contentType"/>
@@ -15210,19 +21256,27 @@
 </ds:datastoreItem>
 </file>
 
+<file path=customXml/itemProps2.xml><?xml version="1.0" encoding="utf-8"?>
+<ds:datastoreItem xmlns:ds="http://schemas.openxmlformats.org/officeDocument/2006/customXml" ds:itemID="{74019B80-4CD9-4D34-8F63-D4F6753778C2}">
+  <ds:schemaRefs>
+    <ds:schemaRef ds:uri="http://schemas.microsoft.com/sharepoint/v3/contenttype/forms"/>
+  </ds:schemaRefs>
+</ds:datastoreItem>
+</file>
+
 <file path=customXml/itemProps3.xml><?xml version="1.0" encoding="utf-8"?>
+<ds:datastoreItem xmlns:ds="http://schemas.openxmlformats.org/officeDocument/2006/customXml" ds:itemID="{5DB5C844-AB45-40BF-AD3F-73060462533C}">
+  <ds:schemaRefs>
+    <ds:schemaRef ds:uri="http://schemas.openxmlformats.org/officeDocument/2006/bibliography"/>
+  </ds:schemaRefs>
+</ds:datastoreItem>
+</file>
+
+<file path=customXml/itemProps4.xml><?xml version="1.0" encoding="utf-8"?>
 <ds:datastoreItem xmlns:ds="http://schemas.openxmlformats.org/officeDocument/2006/customXml" ds:itemID="{C82B0CC2-103D-4C11-AEB7-CBBBDBE919DC}">
   <ds:schemaRefs>
     <ds:schemaRef ds:uri="http://schemas.microsoft.com/office/2006/metadata/properties"/>
     <ds:schemaRef ds:uri="http://schemas.microsoft.com/office/infopath/2007/PartnerControls"/>
   </ds:schemaRefs>
 </ds:datastoreItem>
-</file>
-
-<file path=customXml/itemProps4.xml><?xml version="1.0" encoding="utf-8"?>
-<ds:datastoreItem xmlns:ds="http://schemas.openxmlformats.org/officeDocument/2006/customXml" ds:itemID="{5DB5C844-AB45-40BF-AD3F-73060462533C}">
-  <ds:schemaRefs>
-    <ds:schemaRef ds:uri="http://schemas.openxmlformats.org/officeDocument/2006/bibliography"/>
-  </ds:schemaRefs>
-</ds:datastoreItem>
 </file>
--- a/SRS_Group10_Lab03.docx
+++ b/SRS_Group10_Lab03.docx
@@ -1967,7 +1967,7 @@
         <w:pStyle w:val="ListParagraph"/>
         <w:numPr>
           <w:ilvl w:val="0"/>
-          <w:numId w:val="49"/>
+          <w:numId w:val="17"/>
         </w:numPr>
         <w:rPr>
           <w:lang w:val="vi-VN"/>
@@ -1985,7 +1985,7 @@
         <w:pStyle w:val="ListParagraph"/>
         <w:numPr>
           <w:ilvl w:val="0"/>
-          <w:numId w:val="49"/>
+          <w:numId w:val="17"/>
         </w:numPr>
         <w:rPr>
           <w:lang w:val="vi-VN"/>
@@ -2003,7 +2003,7 @@
         <w:pStyle w:val="ListParagraph"/>
         <w:numPr>
           <w:ilvl w:val="0"/>
-          <w:numId w:val="49"/>
+          <w:numId w:val="17"/>
         </w:numPr>
         <w:rPr>
           <w:lang w:val="vi-VN"/>
@@ -2021,7 +2021,7 @@
         <w:pStyle w:val="ListParagraph"/>
         <w:numPr>
           <w:ilvl w:val="0"/>
-          <w:numId w:val="49"/>
+          <w:numId w:val="17"/>
         </w:numPr>
         <w:rPr>
           <w:lang w:val="vi-VN"/>
@@ -2039,7 +2039,7 @@
         <w:pStyle w:val="ListParagraph"/>
         <w:numPr>
           <w:ilvl w:val="0"/>
-          <w:numId w:val="49"/>
+          <w:numId w:val="17"/>
         </w:numPr>
         <w:rPr>
           <w:lang w:val="vi-VN"/>
@@ -2085,7 +2085,7 @@
         <w:pStyle w:val="ListParagraph"/>
         <w:numPr>
           <w:ilvl w:val="0"/>
-          <w:numId w:val="50"/>
+          <w:numId w:val="18"/>
         </w:numPr>
         <w:rPr>
           <w:b/>
@@ -2112,7 +2112,7 @@
         <w:pStyle w:val="ListParagraph"/>
         <w:numPr>
           <w:ilvl w:val="0"/>
-          <w:numId w:val="50"/>
+          <w:numId w:val="18"/>
         </w:numPr>
         <w:spacing w:before="0" w:line="240" w:lineRule="auto"/>
         <w:jc w:val="left"/>
@@ -2164,7 +2164,7 @@
         <w:pStyle w:val="ListParagraph"/>
         <w:numPr>
           <w:ilvl w:val="0"/>
-          <w:numId w:val="52"/>
+          <w:numId w:val="19"/>
         </w:numPr>
         <w:spacing w:line="240" w:lineRule="auto"/>
       </w:pPr>
@@ -2177,7 +2177,7 @@
         <w:pStyle w:val="ListParagraph"/>
         <w:numPr>
           <w:ilvl w:val="0"/>
-          <w:numId w:val="52"/>
+          <w:numId w:val="19"/>
         </w:numPr>
         <w:spacing w:line="240" w:lineRule="auto"/>
       </w:pPr>
@@ -2190,7 +2190,7 @@
         <w:pStyle w:val="ListParagraph"/>
         <w:numPr>
           <w:ilvl w:val="0"/>
-          <w:numId w:val="52"/>
+          <w:numId w:val="19"/>
         </w:numPr>
         <w:spacing w:line="240" w:lineRule="auto"/>
       </w:pPr>
@@ -2204,7 +2204,7 @@
         <w:pStyle w:val="ListParagraph"/>
         <w:numPr>
           <w:ilvl w:val="0"/>
-          <w:numId w:val="52"/>
+          <w:numId w:val="19"/>
         </w:numPr>
         <w:spacing w:line="240" w:lineRule="auto"/>
       </w:pPr>
@@ -2217,7 +2217,7 @@
         <w:pStyle w:val="ListParagraph"/>
         <w:numPr>
           <w:ilvl w:val="0"/>
-          <w:numId w:val="52"/>
+          <w:numId w:val="19"/>
         </w:numPr>
         <w:spacing w:line="240" w:lineRule="auto"/>
       </w:pPr>
@@ -2230,7 +2230,7 @@
         <w:pStyle w:val="ListParagraph"/>
         <w:numPr>
           <w:ilvl w:val="0"/>
-          <w:numId w:val="52"/>
+          <w:numId w:val="19"/>
         </w:numPr>
         <w:spacing w:line="240" w:lineRule="auto"/>
       </w:pPr>
@@ -2260,7 +2260,7 @@
         <w:pStyle w:val="ListParagraph"/>
         <w:numPr>
           <w:ilvl w:val="0"/>
-          <w:numId w:val="53"/>
+          <w:numId w:val="20"/>
         </w:numPr>
         <w:spacing w:line="240" w:lineRule="auto"/>
       </w:pPr>
@@ -2273,7 +2273,7 @@
         <w:pStyle w:val="ListParagraph"/>
         <w:numPr>
           <w:ilvl w:val="0"/>
-          <w:numId w:val="53"/>
+          <w:numId w:val="20"/>
         </w:numPr>
         <w:spacing w:line="240" w:lineRule="auto"/>
       </w:pPr>
@@ -2286,7 +2286,7 @@
         <w:pStyle w:val="ListParagraph"/>
         <w:numPr>
           <w:ilvl w:val="0"/>
-          <w:numId w:val="53"/>
+          <w:numId w:val="20"/>
         </w:numPr>
         <w:spacing w:line="240" w:lineRule="auto"/>
       </w:pPr>
@@ -2299,7 +2299,7 @@
         <w:pStyle w:val="ListParagraph"/>
         <w:numPr>
           <w:ilvl w:val="0"/>
-          <w:numId w:val="50"/>
+          <w:numId w:val="18"/>
         </w:numPr>
         <w:spacing w:line="240" w:lineRule="auto"/>
         <w:rPr>
@@ -2330,7 +2330,7 @@
         <w:pStyle w:val="ListParagraph"/>
         <w:numPr>
           <w:ilvl w:val="0"/>
-          <w:numId w:val="54"/>
+          <w:numId w:val="21"/>
         </w:numPr>
         <w:spacing w:line="240" w:lineRule="auto"/>
       </w:pPr>
@@ -2343,7 +2343,7 @@
         <w:pStyle w:val="ListParagraph"/>
         <w:numPr>
           <w:ilvl w:val="0"/>
-          <w:numId w:val="54"/>
+          <w:numId w:val="21"/>
         </w:numPr>
         <w:spacing w:line="240" w:lineRule="auto"/>
       </w:pPr>
@@ -2356,12 +2356,26 @@
         <w:pStyle w:val="ListParagraph"/>
         <w:numPr>
           <w:ilvl w:val="0"/>
-          <w:numId w:val="54"/>
+          <w:numId w:val="21"/>
         </w:numPr>
         <w:spacing w:line="240" w:lineRule="auto"/>
-      </w:pPr>
-      <w:r>
-        <w:t>Đối với quản trị viên hệ thống: Kiểm soát tập trung đối với danh sách sản phẩm, giá cả và theo dõi đơn hàng</w:t>
+        <w:rPr>
+          <w:b/>
+          <w:bCs/>
+        </w:rPr>
+      </w:pPr>
+      <w:r>
+        <w:t>Đối với quản trị viên hệ thống</w:t>
+      </w:r>
+      <w:r>
+        <w:rPr>
+          <w:b/>
+          <w:bCs/>
+        </w:rPr>
+        <w:t>:</w:t>
+      </w:r>
+      <w:r>
+        <w:t xml:space="preserve"> Quản trị tập trung danh sách sản phẩm, giá cả và theo dõi đơn hàng. Quản lý tài khoản người dùng, bao gồm tạo, cập nhật, xóa, chặn/mở khóa tài khoản và đặt lại mật khẩu. Thiết lập vai trò người dùng, đảm bảo quyền truy cập phù hợp. Hệ thống tự động gửi thông báo khi có thay đổi, giúp quản trị viên kiểm soát và duy trì hoạt động ổn định.</w:t>
       </w:r>
     </w:p>
     <w:p>
@@ -2369,7 +2383,7 @@
         <w:pStyle w:val="ListParagraph"/>
         <w:numPr>
           <w:ilvl w:val="0"/>
-          <w:numId w:val="50"/>
+          <w:numId w:val="18"/>
         </w:numPr>
         <w:spacing w:line="240" w:lineRule="auto"/>
         <w:rPr>
@@ -2400,7 +2414,7 @@
         <w:pStyle w:val="ListParagraph"/>
         <w:numPr>
           <w:ilvl w:val="0"/>
-          <w:numId w:val="55"/>
+          <w:numId w:val="22"/>
         </w:numPr>
         <w:spacing w:line="240" w:lineRule="auto"/>
       </w:pPr>
@@ -2413,7 +2427,7 @@
         <w:pStyle w:val="ListParagraph"/>
         <w:numPr>
           <w:ilvl w:val="0"/>
-          <w:numId w:val="55"/>
+          <w:numId w:val="22"/>
         </w:numPr>
         <w:spacing w:line="240" w:lineRule="auto"/>
       </w:pPr>
@@ -2426,7 +2440,7 @@
         <w:pStyle w:val="ListParagraph"/>
         <w:numPr>
           <w:ilvl w:val="0"/>
-          <w:numId w:val="55"/>
+          <w:numId w:val="22"/>
         </w:numPr>
         <w:spacing w:line="240" w:lineRule="auto"/>
       </w:pPr>
@@ -2535,6 +2549,7 @@
                 <w:i/>
                 <w:iCs/>
               </w:rPr>
+              <w:lastRenderedPageBreak/>
               <w:t>No</w:t>
             </w:r>
           </w:p>
@@ -2761,7 +2776,6 @@
           </w:tcPr>
           <w:p>
             <w:r>
-              <w:lastRenderedPageBreak/>
               <w:t>1</w:t>
             </w:r>
           </w:p>
@@ -3742,6 +3756,7 @@
           </w:tcPr>
           <w:p>
             <w:r>
+              <w:lastRenderedPageBreak/>
               <w:t>10</w:t>
             </w:r>
           </w:p>
@@ -3784,7 +3799,6 @@
           </w:tcPr>
           <w:p>
             <w:r>
-              <w:lastRenderedPageBreak/>
               <w:t>Thông báo qua email được gửi tới khách hàng sau khi đặt hàng thành công.</w:t>
             </w:r>
           </w:p>
@@ -3872,7 +3886,7 @@
         <w:pStyle w:val="Heading2"/>
         <w:numPr>
           <w:ilvl w:val="0"/>
-          <w:numId w:val="60"/>
+          <w:numId w:val="23"/>
         </w:numPr>
         <w:rPr>
           <w:rFonts w:ascii="Times New Roman" w:hAnsi="Times New Roman"/>
@@ -3896,7 +3910,7 @@
         <w:pStyle w:val="ListParagraph"/>
         <w:numPr>
           <w:ilvl w:val="0"/>
-          <w:numId w:val="61"/>
+          <w:numId w:val="24"/>
         </w:numPr>
       </w:pPr>
       <w:r>
@@ -3908,7 +3922,7 @@
         <w:pStyle w:val="ListParagraph"/>
         <w:numPr>
           <w:ilvl w:val="0"/>
-          <w:numId w:val="61"/>
+          <w:numId w:val="24"/>
         </w:numPr>
       </w:pPr>
       <w:r>
@@ -3920,7 +3934,7 @@
         <w:pStyle w:val="ListParagraph"/>
         <w:numPr>
           <w:ilvl w:val="0"/>
-          <w:numId w:val="62"/>
+          <w:numId w:val="25"/>
         </w:numPr>
       </w:pPr>
       <w:r>
@@ -3939,7 +3953,7 @@
         <w:pStyle w:val="ListParagraph"/>
         <w:numPr>
           <w:ilvl w:val="0"/>
-          <w:numId w:val="62"/>
+          <w:numId w:val="25"/>
         </w:numPr>
       </w:pPr>
       <w:r>
@@ -3958,7 +3972,7 @@
         <w:pStyle w:val="ListParagraph"/>
         <w:numPr>
           <w:ilvl w:val="0"/>
-          <w:numId w:val="62"/>
+          <w:numId w:val="25"/>
         </w:numPr>
       </w:pPr>
       <w:r>
@@ -3977,7 +3991,7 @@
         <w:pStyle w:val="ListParagraph"/>
         <w:numPr>
           <w:ilvl w:val="0"/>
-          <w:numId w:val="60"/>
+          <w:numId w:val="23"/>
         </w:numPr>
         <w:spacing w:before="0" w:after="160" w:line="278" w:lineRule="auto"/>
         <w:jc w:val="left"/>
@@ -4000,7 +4014,7 @@
         <w:pStyle w:val="ListParagraph"/>
         <w:numPr>
           <w:ilvl w:val="0"/>
-          <w:numId w:val="64"/>
+          <w:numId w:val="26"/>
         </w:numPr>
         <w:spacing w:before="0" w:after="160" w:line="278" w:lineRule="auto"/>
         <w:jc w:val="left"/>
@@ -4027,7 +4041,7 @@
         <w:pStyle w:val="ListParagraph"/>
         <w:numPr>
           <w:ilvl w:val="0"/>
-          <w:numId w:val="64"/>
+          <w:numId w:val="26"/>
         </w:numPr>
         <w:spacing w:before="0" w:after="160" w:line="278" w:lineRule="auto"/>
         <w:jc w:val="left"/>
@@ -4048,7 +4062,7 @@
         <w:pStyle w:val="ListParagraph"/>
         <w:numPr>
           <w:ilvl w:val="0"/>
-          <w:numId w:val="65"/>
+          <w:numId w:val="27"/>
         </w:numPr>
         <w:spacing w:before="0" w:after="160" w:line="278" w:lineRule="auto"/>
         <w:jc w:val="left"/>
@@ -4083,7 +4097,7 @@
         <w:pStyle w:val="ListParagraph"/>
         <w:numPr>
           <w:ilvl w:val="0"/>
-          <w:numId w:val="65"/>
+          <w:numId w:val="27"/>
         </w:numPr>
         <w:spacing w:before="0" w:after="160" w:line="278" w:lineRule="auto"/>
         <w:jc w:val="left"/>
@@ -4125,7 +4139,7 @@
         <w:pStyle w:val="ListParagraph"/>
         <w:numPr>
           <w:ilvl w:val="0"/>
-          <w:numId w:val="65"/>
+          <w:numId w:val="27"/>
         </w:numPr>
         <w:spacing w:before="0" w:after="160" w:line="278" w:lineRule="auto"/>
         <w:jc w:val="left"/>
@@ -4160,7 +4174,7 @@
         <w:pStyle w:val="ListParagraph"/>
         <w:numPr>
           <w:ilvl w:val="0"/>
-          <w:numId w:val="60"/>
+          <w:numId w:val="23"/>
         </w:numPr>
         <w:spacing w:before="0" w:after="160" w:line="278" w:lineRule="auto"/>
         <w:jc w:val="left"/>
@@ -4182,7 +4196,7 @@
         <w:pStyle w:val="ListParagraph"/>
         <w:numPr>
           <w:ilvl w:val="0"/>
-          <w:numId w:val="66"/>
+          <w:numId w:val="28"/>
         </w:numPr>
         <w:spacing w:before="0" w:after="160" w:line="278" w:lineRule="auto"/>
         <w:jc w:val="left"/>
@@ -4209,7 +4223,7 @@
         <w:pStyle w:val="ListParagraph"/>
         <w:numPr>
           <w:ilvl w:val="0"/>
-          <w:numId w:val="66"/>
+          <w:numId w:val="28"/>
         </w:numPr>
         <w:spacing w:before="0" w:after="160" w:line="278" w:lineRule="auto"/>
         <w:jc w:val="left"/>
@@ -4227,7 +4241,7 @@
         <w:pStyle w:val="ListParagraph"/>
         <w:numPr>
           <w:ilvl w:val="0"/>
-          <w:numId w:val="67"/>
+          <w:numId w:val="29"/>
         </w:numPr>
         <w:spacing w:before="0" w:after="160" w:line="278" w:lineRule="auto"/>
         <w:jc w:val="left"/>
@@ -4245,7 +4259,7 @@
         <w:pStyle w:val="ListParagraph"/>
         <w:numPr>
           <w:ilvl w:val="0"/>
-          <w:numId w:val="67"/>
+          <w:numId w:val="29"/>
         </w:numPr>
         <w:spacing w:before="0" w:after="160" w:line="278" w:lineRule="auto"/>
         <w:jc w:val="left"/>
@@ -4263,7 +4277,7 @@
         <w:pStyle w:val="ListParagraph"/>
         <w:numPr>
           <w:ilvl w:val="0"/>
-          <w:numId w:val="67"/>
+          <w:numId w:val="29"/>
         </w:numPr>
         <w:spacing w:before="0" w:after="160" w:line="278" w:lineRule="auto"/>
         <w:jc w:val="left"/>
@@ -4273,6 +4287,7 @@
         </w:rPr>
       </w:pPr>
       <w:r>
+        <w:lastRenderedPageBreak/>
         <w:t>Cơ chế xử lý lỗi để quản lý các khoản thanh toán không thành công hoặc bị hủy.</w:t>
       </w:r>
       <w:r>
@@ -4296,7 +4311,7 @@
         <w:pStyle w:val="ListParagraph"/>
         <w:numPr>
           <w:ilvl w:val="0"/>
-          <w:numId w:val="60"/>
+          <w:numId w:val="23"/>
         </w:numPr>
         <w:spacing w:before="0" w:after="160" w:line="278" w:lineRule="auto"/>
         <w:jc w:val="left"/>
@@ -4310,7 +4325,6 @@
           <w:b/>
           <w:bCs/>
         </w:rPr>
-        <w:lastRenderedPageBreak/>
         <w:t>Unified Modeling Language (UML) Specification</w:t>
       </w:r>
     </w:p>
@@ -4336,7 +4350,7 @@
         <w:pStyle w:val="ListParagraph"/>
         <w:numPr>
           <w:ilvl w:val="0"/>
-          <w:numId w:val="70"/>
+          <w:numId w:val="30"/>
         </w:numPr>
         <w:spacing w:before="0" w:after="160" w:line="278" w:lineRule="auto"/>
         <w:jc w:val="left"/>
@@ -4371,7 +4385,7 @@
         <w:pStyle w:val="ListParagraph"/>
         <w:numPr>
           <w:ilvl w:val="0"/>
-          <w:numId w:val="70"/>
+          <w:numId w:val="30"/>
         </w:numPr>
         <w:spacing w:before="0" w:after="160" w:line="278" w:lineRule="auto"/>
         <w:jc w:val="left"/>
@@ -4406,7 +4420,7 @@
         <w:pStyle w:val="ListParagraph"/>
         <w:numPr>
           <w:ilvl w:val="0"/>
-          <w:numId w:val="70"/>
+          <w:numId w:val="30"/>
         </w:numPr>
         <w:spacing w:before="0" w:after="160" w:line="278" w:lineRule="auto"/>
         <w:jc w:val="left"/>
@@ -4861,7 +4875,7 @@
       <w:pPr>
         <w:numPr>
           <w:ilvl w:val="0"/>
-          <w:numId w:val="30"/>
+          <w:numId w:val="2"/>
         </w:numPr>
         <w:tabs>
           <w:tab w:val="left" w:pos="720"/>
@@ -4885,7 +4899,7 @@
       <w:pPr>
         <w:numPr>
           <w:ilvl w:val="0"/>
-          <w:numId w:val="31"/>
+          <w:numId w:val="3"/>
         </w:numPr>
         <w:tabs>
           <w:tab w:val="left" w:pos="720"/>
@@ -4909,7 +4923,7 @@
       <w:pPr>
         <w:numPr>
           <w:ilvl w:val="0"/>
-          <w:numId w:val="31"/>
+          <w:numId w:val="3"/>
         </w:numPr>
         <w:tabs>
           <w:tab w:val="left" w:pos="720"/>
@@ -4933,7 +4947,7 @@
       <w:pPr>
         <w:numPr>
           <w:ilvl w:val="0"/>
-          <w:numId w:val="31"/>
+          <w:numId w:val="3"/>
         </w:numPr>
         <w:tabs>
           <w:tab w:val="left" w:pos="720"/>
@@ -4957,7 +4971,7 @@
       <w:pPr>
         <w:numPr>
           <w:ilvl w:val="0"/>
-          <w:numId w:val="31"/>
+          <w:numId w:val="3"/>
         </w:numPr>
         <w:tabs>
           <w:tab w:val="left" w:pos="720"/>
@@ -4981,7 +4995,7 @@
       <w:pPr>
         <w:numPr>
           <w:ilvl w:val="0"/>
-          <w:numId w:val="31"/>
+          <w:numId w:val="3"/>
         </w:numPr>
         <w:tabs>
           <w:tab w:val="left" w:pos="720"/>
@@ -5005,7 +5019,7 @@
       <w:pPr>
         <w:numPr>
           <w:ilvl w:val="0"/>
-          <w:numId w:val="31"/>
+          <w:numId w:val="3"/>
         </w:numPr>
         <w:tabs>
           <w:tab w:val="left" w:pos="720"/>
@@ -5029,7 +5043,7 @@
       <w:pPr>
         <w:numPr>
           <w:ilvl w:val="0"/>
-          <w:numId w:val="31"/>
+          <w:numId w:val="3"/>
         </w:numPr>
         <w:tabs>
           <w:tab w:val="left" w:pos="720"/>
@@ -5053,7 +5067,7 @@
       <w:pPr>
         <w:numPr>
           <w:ilvl w:val="0"/>
-          <w:numId w:val="31"/>
+          <w:numId w:val="3"/>
         </w:numPr>
         <w:tabs>
           <w:tab w:val="left" w:pos="720"/>
@@ -5077,7 +5091,7 @@
       <w:pPr>
         <w:numPr>
           <w:ilvl w:val="0"/>
-          <w:numId w:val="30"/>
+          <w:numId w:val="2"/>
         </w:numPr>
         <w:tabs>
           <w:tab w:val="left" w:pos="720"/>
@@ -5101,7 +5115,7 @@
       <w:pPr>
         <w:numPr>
           <w:ilvl w:val="0"/>
-          <w:numId w:val="30"/>
+          <w:numId w:val="2"/>
         </w:numPr>
         <w:tabs>
           <w:tab w:val="left" w:pos="720"/>
@@ -5125,7 +5139,7 @@
       <w:pPr>
         <w:numPr>
           <w:ilvl w:val="0"/>
-          <w:numId w:val="30"/>
+          <w:numId w:val="2"/>
         </w:numPr>
         <w:tabs>
           <w:tab w:val="left" w:pos="720"/>
@@ -5442,7 +5456,7 @@
               <w:pStyle w:val="ListParagraph"/>
               <w:numPr>
                 <w:ilvl w:val="0"/>
-                <w:numId w:val="38"/>
+                <w:numId w:val="8"/>
               </w:numPr>
               <w:spacing w:after="120"/>
               <w:rPr>
@@ -5484,7 +5498,7 @@
               <w:pStyle w:val="ListParagraph"/>
               <w:numPr>
                 <w:ilvl w:val="0"/>
-                <w:numId w:val="38"/>
+                <w:numId w:val="8"/>
               </w:numPr>
               <w:spacing w:after="120"/>
               <w:rPr>
@@ -5517,7 +5531,7 @@
               <w:pStyle w:val="ListParagraph"/>
               <w:numPr>
                 <w:ilvl w:val="0"/>
-                <w:numId w:val="38"/>
+                <w:numId w:val="8"/>
               </w:numPr>
               <w:spacing w:after="120"/>
               <w:rPr>
@@ -5542,7 +5556,7 @@
               <w:pStyle w:val="ListParagraph"/>
               <w:numPr>
                 <w:ilvl w:val="1"/>
-                <w:numId w:val="38"/>
+                <w:numId w:val="8"/>
               </w:numPr>
               <w:spacing w:after="120"/>
               <w:rPr>
@@ -5568,7 +5582,7 @@
               <w:pStyle w:val="ListParagraph"/>
               <w:numPr>
                 <w:ilvl w:val="0"/>
-                <w:numId w:val="38"/>
+                <w:numId w:val="8"/>
               </w:numPr>
               <w:spacing w:after="120"/>
               <w:rPr>
@@ -5609,7 +5623,7 @@
               <w:pStyle w:val="ListParagraph"/>
               <w:numPr>
                 <w:ilvl w:val="0"/>
-                <w:numId w:val="38"/>
+                <w:numId w:val="8"/>
               </w:numPr>
               <w:spacing w:after="120"/>
               <w:rPr>
@@ -5634,7 +5648,7 @@
               <w:pStyle w:val="ListParagraph"/>
               <w:numPr>
                 <w:ilvl w:val="0"/>
-                <w:numId w:val="43"/>
+                <w:numId w:val="11"/>
               </w:numPr>
               <w:spacing w:after="120"/>
               <w:rPr>
@@ -5654,7 +5668,7 @@
               <w:pStyle w:val="ListParagraph"/>
               <w:numPr>
                 <w:ilvl w:val="0"/>
-                <w:numId w:val="43"/>
+                <w:numId w:val="11"/>
               </w:numPr>
               <w:spacing w:after="120"/>
               <w:rPr>
@@ -5673,7 +5687,7 @@
               <w:pStyle w:val="ListParagraph"/>
               <w:numPr>
                 <w:ilvl w:val="0"/>
-                <w:numId w:val="43"/>
+                <w:numId w:val="11"/>
               </w:numPr>
               <w:spacing w:after="120"/>
               <w:rPr>
@@ -5710,7 +5724,7 @@
               <w:pStyle w:val="ListParagraph"/>
               <w:numPr>
                 <w:ilvl w:val="0"/>
-                <w:numId w:val="43"/>
+                <w:numId w:val="11"/>
               </w:numPr>
               <w:spacing w:after="120"/>
               <w:rPr>
@@ -5747,7 +5761,7 @@
               <w:pStyle w:val="ListParagraph"/>
               <w:numPr>
                 <w:ilvl w:val="0"/>
-                <w:numId w:val="43"/>
+                <w:numId w:val="11"/>
               </w:numPr>
               <w:spacing w:after="120"/>
               <w:rPr>
@@ -5774,7 +5788,7 @@
               <w:pStyle w:val="ListParagraph"/>
               <w:numPr>
                 <w:ilvl w:val="0"/>
-                <w:numId w:val="43"/>
+                <w:numId w:val="11"/>
               </w:numPr>
               <w:spacing w:after="120"/>
               <w:rPr>
@@ -5794,7 +5808,7 @@
               <w:pStyle w:val="ListParagraph"/>
               <w:numPr>
                 <w:ilvl w:val="0"/>
-                <w:numId w:val="43"/>
+                <w:numId w:val="11"/>
               </w:numPr>
               <w:spacing w:after="120"/>
               <w:rPr>
@@ -5813,7 +5827,7 @@
               <w:pStyle w:val="ListParagraph"/>
               <w:numPr>
                 <w:ilvl w:val="0"/>
-                <w:numId w:val="43"/>
+                <w:numId w:val="11"/>
               </w:numPr>
               <w:spacing w:after="120"/>
               <w:rPr>
@@ -5839,7 +5853,7 @@
               <w:pStyle w:val="ListParagraph"/>
               <w:numPr>
                 <w:ilvl w:val="0"/>
-                <w:numId w:val="43"/>
+                <w:numId w:val="11"/>
               </w:numPr>
               <w:spacing w:after="120"/>
               <w:rPr>
@@ -5858,7 +5872,7 @@
               <w:pStyle w:val="ListParagraph"/>
               <w:numPr>
                 <w:ilvl w:val="0"/>
-                <w:numId w:val="43"/>
+                <w:numId w:val="11"/>
               </w:numPr>
               <w:spacing w:after="120"/>
               <w:rPr>
@@ -5884,7 +5898,7 @@
               <w:pStyle w:val="ListParagraph"/>
               <w:numPr>
                 <w:ilvl w:val="0"/>
-                <w:numId w:val="43"/>
+                <w:numId w:val="11"/>
               </w:numPr>
               <w:spacing w:after="120"/>
               <w:rPr>
@@ -5903,7 +5917,7 @@
               <w:pStyle w:val="ListParagraph"/>
               <w:numPr>
                 <w:ilvl w:val="0"/>
-                <w:numId w:val="38"/>
+                <w:numId w:val="8"/>
               </w:numPr>
               <w:spacing w:after="120"/>
               <w:rPr>
@@ -6082,7 +6096,7 @@
                     <w:pStyle w:val="ListParagraph"/>
                     <w:numPr>
                       <w:ilvl w:val="0"/>
-                      <w:numId w:val="37"/>
+                      <w:numId w:val="7"/>
                     </w:numPr>
                     <w:spacing w:after="120"/>
                     <w:rPr>
@@ -6146,7 +6160,7 @@
                     <w:pStyle w:val="ListParagraph"/>
                     <w:numPr>
                       <w:ilvl w:val="0"/>
-                      <w:numId w:val="34"/>
+                      <w:numId w:val="4"/>
                     </w:numPr>
                     <w:spacing w:after="120"/>
                     <w:rPr>
@@ -6200,7 +6214,7 @@
                     <w:pStyle w:val="ListParagraph"/>
                     <w:numPr>
                       <w:ilvl w:val="0"/>
-                      <w:numId w:val="37"/>
+                      <w:numId w:val="7"/>
                     </w:numPr>
                     <w:spacing w:after="120"/>
                     <w:rPr>
@@ -6264,7 +6278,7 @@
                     <w:pStyle w:val="ListParagraph"/>
                     <w:numPr>
                       <w:ilvl w:val="0"/>
-                      <w:numId w:val="34"/>
+                      <w:numId w:val="4"/>
                     </w:numPr>
                     <w:spacing w:after="120"/>
                     <w:rPr>
@@ -6318,7 +6332,7 @@
                     <w:pStyle w:val="ListParagraph"/>
                     <w:numPr>
                       <w:ilvl w:val="0"/>
-                      <w:numId w:val="37"/>
+                      <w:numId w:val="7"/>
                     </w:numPr>
                     <w:spacing w:after="120"/>
                     <w:rPr>
@@ -6382,7 +6396,7 @@
                     <w:pStyle w:val="ListParagraph"/>
                     <w:numPr>
                       <w:ilvl w:val="0"/>
-                      <w:numId w:val="34"/>
+                      <w:numId w:val="4"/>
                     </w:numPr>
                     <w:spacing w:after="120"/>
                     <w:rPr>
@@ -6429,7 +6443,7 @@
                     <w:pStyle w:val="ListParagraph"/>
                     <w:numPr>
                       <w:ilvl w:val="0"/>
-                      <w:numId w:val="37"/>
+                      <w:numId w:val="7"/>
                     </w:numPr>
                     <w:spacing w:after="120"/>
                     <w:rPr>
@@ -6487,7 +6501,7 @@
                     <w:pStyle w:val="ListParagraph"/>
                     <w:numPr>
                       <w:ilvl w:val="0"/>
-                      <w:numId w:val="34"/>
+                      <w:numId w:val="4"/>
                     </w:numPr>
                     <w:spacing w:after="120"/>
                     <w:rPr>
@@ -6530,7 +6544,7 @@
               <w:pStyle w:val="ListParagraph"/>
               <w:numPr>
                 <w:ilvl w:val="0"/>
-                <w:numId w:val="38"/>
+                <w:numId w:val="8"/>
               </w:numPr>
               <w:spacing w:after="120"/>
               <w:rPr>
@@ -6734,7 +6748,7 @@
                   <w:pPr>
                     <w:numPr>
                       <w:ilvl w:val="0"/>
-                      <w:numId w:val="36"/>
+                      <w:numId w:val="6"/>
                     </w:numPr>
                     <w:spacing w:after="120"/>
                     <w:rPr>
@@ -6859,7 +6873,7 @@
                   <w:pPr>
                     <w:numPr>
                       <w:ilvl w:val="0"/>
-                      <w:numId w:val="36"/>
+                      <w:numId w:val="6"/>
                     </w:numPr>
                     <w:spacing w:after="120"/>
                     <w:rPr>
@@ -6984,7 +6998,7 @@
                   <w:pPr>
                     <w:numPr>
                       <w:ilvl w:val="0"/>
-                      <w:numId w:val="36"/>
+                      <w:numId w:val="6"/>
                     </w:numPr>
                     <w:spacing w:after="120"/>
                     <w:rPr>
@@ -7108,7 +7122,7 @@
                   <w:pPr>
                     <w:numPr>
                       <w:ilvl w:val="0"/>
-                      <w:numId w:val="36"/>
+                      <w:numId w:val="6"/>
                     </w:numPr>
                     <w:spacing w:after="120"/>
                     <w:rPr>
@@ -7246,7 +7260,7 @@
                   <w:pPr>
                     <w:numPr>
                       <w:ilvl w:val="0"/>
-                      <w:numId w:val="36"/>
+                      <w:numId w:val="6"/>
                     </w:numPr>
                     <w:spacing w:after="120"/>
                     <w:rPr>
@@ -7366,7 +7380,7 @@
                   <w:pPr>
                     <w:numPr>
                       <w:ilvl w:val="0"/>
-                      <w:numId w:val="36"/>
+                      <w:numId w:val="6"/>
                     </w:numPr>
                     <w:spacing w:after="120"/>
                     <w:rPr>
@@ -7495,7 +7509,7 @@
                   <w:pPr>
                     <w:numPr>
                       <w:ilvl w:val="0"/>
-                      <w:numId w:val="36"/>
+                      <w:numId w:val="6"/>
                     </w:numPr>
                     <w:spacing w:after="120"/>
                     <w:rPr>
@@ -7617,7 +7631,7 @@
                   <w:pPr>
                     <w:numPr>
                       <w:ilvl w:val="0"/>
-                      <w:numId w:val="36"/>
+                      <w:numId w:val="6"/>
                     </w:numPr>
                     <w:spacing w:after="120"/>
                     <w:rPr>
@@ -7737,7 +7751,7 @@
                   <w:pPr>
                     <w:numPr>
                       <w:ilvl w:val="0"/>
-                      <w:numId w:val="36"/>
+                      <w:numId w:val="6"/>
                     </w:numPr>
                     <w:spacing w:after="120"/>
                     <w:rPr>
@@ -7859,7 +7873,7 @@
                   <w:pPr>
                     <w:numPr>
                       <w:ilvl w:val="0"/>
-                      <w:numId w:val="36"/>
+                      <w:numId w:val="6"/>
                     </w:numPr>
                     <w:spacing w:after="120"/>
                     <w:rPr>
@@ -7984,7 +7998,7 @@
                   <w:pPr>
                     <w:numPr>
                       <w:ilvl w:val="0"/>
-                      <w:numId w:val="36"/>
+                      <w:numId w:val="6"/>
                     </w:numPr>
                     <w:spacing w:after="120"/>
                     <w:rPr>
@@ -8100,7 +8114,7 @@
                   <w:pPr>
                     <w:numPr>
                       <w:ilvl w:val="0"/>
-                      <w:numId w:val="36"/>
+                      <w:numId w:val="6"/>
                     </w:numPr>
                     <w:spacing w:after="120"/>
                     <w:rPr>
@@ -8231,7 +8245,7 @@
                   <w:pPr>
                     <w:numPr>
                       <w:ilvl w:val="0"/>
-                      <w:numId w:val="36"/>
+                      <w:numId w:val="6"/>
                     </w:numPr>
                     <w:spacing w:after="120"/>
                     <w:rPr>
@@ -8355,7 +8369,7 @@
                   <w:pPr>
                     <w:numPr>
                       <w:ilvl w:val="0"/>
-                      <w:numId w:val="36"/>
+                      <w:numId w:val="6"/>
                     </w:numPr>
                     <w:spacing w:after="120"/>
                     <w:rPr>
@@ -8476,7 +8490,7 @@
                   <w:pPr>
                     <w:numPr>
                       <w:ilvl w:val="0"/>
-                      <w:numId w:val="36"/>
+                      <w:numId w:val="6"/>
                     </w:numPr>
                     <w:spacing w:after="120"/>
                     <w:rPr>
@@ -8601,7 +8615,7 @@
                   <w:pPr>
                     <w:numPr>
                       <w:ilvl w:val="0"/>
-                      <w:numId w:val="36"/>
+                      <w:numId w:val="6"/>
                     </w:numPr>
                     <w:spacing w:after="120"/>
                     <w:rPr>
@@ -8726,7 +8740,7 @@
                   <w:pPr>
                     <w:numPr>
                       <w:ilvl w:val="0"/>
-                      <w:numId w:val="36"/>
+                      <w:numId w:val="6"/>
                     </w:numPr>
                     <w:spacing w:after="120"/>
                     <w:rPr>
@@ -8865,7 +8879,7 @@
                   <w:pPr>
                     <w:numPr>
                       <w:ilvl w:val="0"/>
-                      <w:numId w:val="36"/>
+                      <w:numId w:val="6"/>
                     </w:numPr>
                     <w:spacing w:after="120"/>
                     <w:rPr>
@@ -9003,7 +9017,7 @@
                   <w:pPr>
                     <w:numPr>
                       <w:ilvl w:val="0"/>
-                      <w:numId w:val="36"/>
+                      <w:numId w:val="6"/>
                     </w:numPr>
                     <w:spacing w:after="120"/>
                     <w:rPr>
@@ -9127,7 +9141,7 @@
                   <w:pPr>
                     <w:numPr>
                       <w:ilvl w:val="0"/>
-                      <w:numId w:val="36"/>
+                      <w:numId w:val="6"/>
                     </w:numPr>
                     <w:spacing w:after="120"/>
                     <w:rPr>
@@ -9251,7 +9265,7 @@
                   <w:pPr>
                     <w:numPr>
                       <w:ilvl w:val="0"/>
-                      <w:numId w:val="36"/>
+                      <w:numId w:val="6"/>
                     </w:numPr>
                     <w:spacing w:after="120"/>
                     <w:rPr>
@@ -9389,7 +9403,7 @@
                   <w:pPr>
                     <w:numPr>
                       <w:ilvl w:val="0"/>
-                      <w:numId w:val="36"/>
+                      <w:numId w:val="6"/>
                     </w:numPr>
                     <w:spacing w:after="120"/>
                     <w:rPr>
@@ -9525,7 +9539,7 @@
                   <w:pPr>
                     <w:numPr>
                       <w:ilvl w:val="0"/>
-                      <w:numId w:val="36"/>
+                      <w:numId w:val="6"/>
                     </w:numPr>
                     <w:spacing w:after="120"/>
                     <w:rPr>
@@ -9649,7 +9663,7 @@
                   <w:pPr>
                     <w:numPr>
                       <w:ilvl w:val="0"/>
-                      <w:numId w:val="36"/>
+                      <w:numId w:val="6"/>
                     </w:numPr>
                     <w:spacing w:after="120"/>
                     <w:rPr>
@@ -9773,7 +9787,7 @@
                   <w:pPr>
                     <w:numPr>
                       <w:ilvl w:val="0"/>
-                      <w:numId w:val="36"/>
+                      <w:numId w:val="6"/>
                     </w:numPr>
                     <w:spacing w:after="120"/>
                     <w:rPr>
@@ -9897,7 +9911,7 @@
                   <w:pPr>
                     <w:numPr>
                       <w:ilvl w:val="0"/>
-                      <w:numId w:val="36"/>
+                      <w:numId w:val="6"/>
                     </w:numPr>
                     <w:spacing w:after="120"/>
                     <w:rPr>
@@ -10021,7 +10035,7 @@
                   <w:pPr>
                     <w:numPr>
                       <w:ilvl w:val="0"/>
-                      <w:numId w:val="36"/>
+                      <w:numId w:val="6"/>
                     </w:numPr>
                     <w:spacing w:after="120"/>
                     <w:rPr>
@@ -10146,7 +10160,7 @@
                   <w:pPr>
                     <w:numPr>
                       <w:ilvl w:val="0"/>
-                      <w:numId w:val="36"/>
+                      <w:numId w:val="6"/>
                     </w:numPr>
                     <w:spacing w:after="120"/>
                     <w:rPr>
@@ -10266,7 +10280,7 @@
               <w:pStyle w:val="ListParagraph"/>
               <w:numPr>
                 <w:ilvl w:val="0"/>
-                <w:numId w:val="38"/>
+                <w:numId w:val="8"/>
               </w:numPr>
               <w:spacing w:after="120"/>
               <w:rPr>
@@ -10461,7 +10475,7 @@
                     <w:pStyle w:val="ListParagraph"/>
                     <w:numPr>
                       <w:ilvl w:val="0"/>
-                      <w:numId w:val="35"/>
+                      <w:numId w:val="5"/>
                     </w:numPr>
                     <w:autoSpaceDE/>
                     <w:autoSpaceDN/>
@@ -10569,7 +10583,7 @@
                     <w:pStyle w:val="ListParagraph"/>
                     <w:numPr>
                       <w:ilvl w:val="0"/>
-                      <w:numId w:val="35"/>
+                      <w:numId w:val="5"/>
                     </w:numPr>
                     <w:spacing w:before="60" w:line="240" w:lineRule="auto"/>
                     <w:jc w:val="center"/>
@@ -10673,7 +10687,7 @@
                     <w:pStyle w:val="ListParagraph"/>
                     <w:numPr>
                       <w:ilvl w:val="0"/>
-                      <w:numId w:val="35"/>
+                      <w:numId w:val="5"/>
                     </w:numPr>
                     <w:spacing w:before="60" w:line="240" w:lineRule="auto"/>
                     <w:jc w:val="center"/>
@@ -10798,7 +10812,7 @@
               <w:pStyle w:val="ListParagraph"/>
               <w:numPr>
                 <w:ilvl w:val="0"/>
-                <w:numId w:val="38"/>
+                <w:numId w:val="8"/>
               </w:numPr>
               <w:spacing w:after="120"/>
               <w:rPr>
@@ -10821,7 +10835,7 @@
               <w:pStyle w:val="NormalWeb"/>
               <w:numPr>
                 <w:ilvl w:val="0"/>
-                <w:numId w:val="42"/>
+                <w:numId w:val="10"/>
               </w:numPr>
             </w:pPr>
             <w:r>
@@ -10833,7 +10847,7 @@
               <w:pStyle w:val="NormalWeb"/>
               <w:numPr>
                 <w:ilvl w:val="0"/>
-                <w:numId w:val="42"/>
+                <w:numId w:val="10"/>
               </w:numPr>
             </w:pPr>
             <w:r>
@@ -10846,7 +10860,7 @@
               <w:pStyle w:val="NormalWeb"/>
               <w:numPr>
                 <w:ilvl w:val="0"/>
-                <w:numId w:val="42"/>
+                <w:numId w:val="10"/>
               </w:numPr>
             </w:pPr>
             <w:r>
@@ -10862,7 +10876,7 @@
         <w:pStyle w:val="ListParagraph"/>
         <w:numPr>
           <w:ilvl w:val="0"/>
-          <w:numId w:val="38"/>
+          <w:numId w:val="8"/>
         </w:numPr>
         <w:rPr>
           <w:b/>
@@ -11019,7 +11033,7 @@
               <w:pStyle w:val="ListParagraph"/>
               <w:numPr>
                 <w:ilvl w:val="0"/>
-                <w:numId w:val="44"/>
+                <w:numId w:val="12"/>
               </w:numPr>
               <w:spacing w:after="120"/>
               <w:rPr>
@@ -11062,7 +11076,7 @@
               <w:pStyle w:val="ListParagraph"/>
               <w:numPr>
                 <w:ilvl w:val="0"/>
-                <w:numId w:val="44"/>
+                <w:numId w:val="12"/>
               </w:numPr>
               <w:spacing w:after="120"/>
               <w:rPr>
@@ -11113,7 +11127,7 @@
               <w:pStyle w:val="ListParagraph"/>
               <w:numPr>
                 <w:ilvl w:val="0"/>
-                <w:numId w:val="44"/>
+                <w:numId w:val="12"/>
               </w:numPr>
               <w:spacing w:after="120"/>
               <w:rPr>
@@ -11161,7 +11175,7 @@
               <w:pStyle w:val="ListParagraph"/>
               <w:numPr>
                 <w:ilvl w:val="0"/>
-                <w:numId w:val="44"/>
+                <w:numId w:val="12"/>
               </w:numPr>
               <w:spacing w:after="120"/>
               <w:rPr>
@@ -11220,7 +11234,7 @@
               <w:pStyle w:val="ListParagraph"/>
               <w:numPr>
                 <w:ilvl w:val="0"/>
-                <w:numId w:val="44"/>
+                <w:numId w:val="12"/>
               </w:numPr>
               <w:spacing w:after="120"/>
               <w:rPr>
@@ -11245,7 +11259,7 @@
               <w:pStyle w:val="ListParagraph"/>
               <w:numPr>
                 <w:ilvl w:val="0"/>
-                <w:numId w:val="39"/>
+                <w:numId w:val="9"/>
               </w:numPr>
               <w:spacing w:after="120"/>
               <w:rPr>
@@ -11276,7 +11290,7 @@
               <w:pStyle w:val="ListParagraph"/>
               <w:numPr>
                 <w:ilvl w:val="0"/>
-                <w:numId w:val="39"/>
+                <w:numId w:val="9"/>
               </w:numPr>
               <w:spacing w:after="120"/>
               <w:rPr>
@@ -11301,7 +11315,7 @@
               <w:pStyle w:val="ListParagraph"/>
               <w:numPr>
                 <w:ilvl w:val="0"/>
-                <w:numId w:val="39"/>
+                <w:numId w:val="9"/>
               </w:numPr>
               <w:spacing w:after="120"/>
               <w:rPr>
@@ -11320,7 +11334,7 @@
               <w:pStyle w:val="ListParagraph"/>
               <w:numPr>
                 <w:ilvl w:val="0"/>
-                <w:numId w:val="39"/>
+                <w:numId w:val="9"/>
               </w:numPr>
               <w:spacing w:after="120"/>
               <w:rPr>
@@ -11346,7 +11360,7 @@
               <w:pStyle w:val="ListParagraph"/>
               <w:numPr>
                 <w:ilvl w:val="0"/>
-                <w:numId w:val="39"/>
+                <w:numId w:val="9"/>
               </w:numPr>
               <w:spacing w:after="120"/>
               <w:rPr>
@@ -11371,7 +11385,7 @@
               <w:pStyle w:val="ListParagraph"/>
               <w:numPr>
                 <w:ilvl w:val="0"/>
-                <w:numId w:val="39"/>
+                <w:numId w:val="9"/>
               </w:numPr>
               <w:spacing w:after="120"/>
               <w:rPr>
@@ -11391,7 +11405,7 @@
               <w:pStyle w:val="ListParagraph"/>
               <w:numPr>
                 <w:ilvl w:val="0"/>
-                <w:numId w:val="39"/>
+                <w:numId w:val="9"/>
               </w:numPr>
               <w:spacing w:after="120"/>
               <w:rPr>
@@ -11417,7 +11431,7 @@
               <w:pStyle w:val="ListParagraph"/>
               <w:numPr>
                 <w:ilvl w:val="0"/>
-                <w:numId w:val="39"/>
+                <w:numId w:val="9"/>
               </w:numPr>
               <w:spacing w:after="120"/>
               <w:rPr>
@@ -11449,7 +11463,7 @@
               <w:pStyle w:val="ListParagraph"/>
               <w:numPr>
                 <w:ilvl w:val="0"/>
-                <w:numId w:val="39"/>
+                <w:numId w:val="9"/>
               </w:numPr>
               <w:spacing w:after="120"/>
               <w:rPr>
@@ -11480,7 +11494,7 @@
               <w:pStyle w:val="ListParagraph"/>
               <w:numPr>
                 <w:ilvl w:val="0"/>
-                <w:numId w:val="44"/>
+                <w:numId w:val="12"/>
               </w:numPr>
               <w:spacing w:after="120"/>
               <w:rPr>
@@ -11653,7 +11667,7 @@
                     <w:pStyle w:val="ListParagraph"/>
                     <w:numPr>
                       <w:ilvl w:val="0"/>
-                      <w:numId w:val="45"/>
+                      <w:numId w:val="13"/>
                     </w:numPr>
                     <w:spacing w:after="120"/>
                     <w:rPr>
@@ -11717,7 +11731,7 @@
                     <w:pStyle w:val="ListParagraph"/>
                     <w:numPr>
                       <w:ilvl w:val="0"/>
-                      <w:numId w:val="34"/>
+                      <w:numId w:val="4"/>
                     </w:numPr>
                     <w:spacing w:after="120"/>
                     <w:rPr>
@@ -11777,7 +11791,7 @@
                     <w:pStyle w:val="ListParagraph"/>
                     <w:numPr>
                       <w:ilvl w:val="0"/>
-                      <w:numId w:val="45"/>
+                      <w:numId w:val="13"/>
                     </w:numPr>
                     <w:spacing w:after="120"/>
                     <w:rPr>
@@ -11841,7 +11855,7 @@
                     <w:pStyle w:val="ListParagraph"/>
                     <w:numPr>
                       <w:ilvl w:val="0"/>
-                      <w:numId w:val="34"/>
+                      <w:numId w:val="4"/>
                     </w:numPr>
                     <w:spacing w:after="120"/>
                     <w:rPr>
@@ -11886,7 +11900,7 @@
                     <w:pStyle w:val="ListParagraph"/>
                     <w:numPr>
                       <w:ilvl w:val="0"/>
-                      <w:numId w:val="45"/>
+                      <w:numId w:val="13"/>
                     </w:numPr>
                     <w:spacing w:after="120"/>
                     <w:rPr>
@@ -11944,7 +11958,7 @@
                     <w:pStyle w:val="ListParagraph"/>
                     <w:numPr>
                       <w:ilvl w:val="0"/>
-                      <w:numId w:val="34"/>
+                      <w:numId w:val="4"/>
                     </w:numPr>
                     <w:spacing w:after="120"/>
                     <w:rPr>
@@ -11987,7 +12001,7 @@
               <w:pStyle w:val="ListParagraph"/>
               <w:numPr>
                 <w:ilvl w:val="0"/>
-                <w:numId w:val="44"/>
+                <w:numId w:val="12"/>
               </w:numPr>
               <w:spacing w:after="120"/>
               <w:rPr>
@@ -12192,7 +12206,7 @@
                   <w:pPr>
                     <w:numPr>
                       <w:ilvl w:val="0"/>
-                      <w:numId w:val="46"/>
+                      <w:numId w:val="14"/>
                     </w:numPr>
                     <w:spacing w:after="120"/>
                     <w:rPr>
@@ -12317,7 +12331,7 @@
                   <w:pPr>
                     <w:numPr>
                       <w:ilvl w:val="0"/>
-                      <w:numId w:val="46"/>
+                      <w:numId w:val="14"/>
                     </w:numPr>
                     <w:spacing w:after="120"/>
                     <w:rPr>
@@ -12442,7 +12456,7 @@
                   <w:pPr>
                     <w:numPr>
                       <w:ilvl w:val="0"/>
-                      <w:numId w:val="46"/>
+                      <w:numId w:val="14"/>
                     </w:numPr>
                     <w:spacing w:after="120"/>
                     <w:rPr>
@@ -12566,7 +12580,7 @@
                   <w:pPr>
                     <w:numPr>
                       <w:ilvl w:val="0"/>
-                      <w:numId w:val="46"/>
+                      <w:numId w:val="14"/>
                     </w:numPr>
                     <w:spacing w:after="120"/>
                     <w:rPr>
@@ -12690,7 +12704,7 @@
                   <w:pPr>
                     <w:numPr>
                       <w:ilvl w:val="0"/>
-                      <w:numId w:val="46"/>
+                      <w:numId w:val="14"/>
                     </w:numPr>
                     <w:spacing w:after="120"/>
                     <w:rPr>
@@ -12810,7 +12824,7 @@
                   <w:pPr>
                     <w:numPr>
                       <w:ilvl w:val="0"/>
-                      <w:numId w:val="46"/>
+                      <w:numId w:val="14"/>
                     </w:numPr>
                     <w:spacing w:after="120"/>
                     <w:rPr>
@@ -12939,7 +12953,7 @@
                   <w:pPr>
                     <w:numPr>
                       <w:ilvl w:val="0"/>
-                      <w:numId w:val="46"/>
+                      <w:numId w:val="14"/>
                     </w:numPr>
                     <w:spacing w:after="120"/>
                     <w:rPr>
@@ -13061,7 +13075,7 @@
                   <w:pPr>
                     <w:numPr>
                       <w:ilvl w:val="0"/>
-                      <w:numId w:val="46"/>
+                      <w:numId w:val="14"/>
                     </w:numPr>
                     <w:spacing w:after="120"/>
                     <w:rPr>
@@ -13181,7 +13195,7 @@
                   <w:pPr>
                     <w:numPr>
                       <w:ilvl w:val="0"/>
-                      <w:numId w:val="46"/>
+                      <w:numId w:val="14"/>
                     </w:numPr>
                     <w:spacing w:after="120"/>
                     <w:rPr>
@@ -13303,7 +13317,7 @@
                   <w:pPr>
                     <w:numPr>
                       <w:ilvl w:val="0"/>
-                      <w:numId w:val="46"/>
+                      <w:numId w:val="14"/>
                     </w:numPr>
                     <w:spacing w:after="120"/>
                     <w:rPr>
@@ -13428,7 +13442,7 @@
                   <w:pPr>
                     <w:numPr>
                       <w:ilvl w:val="0"/>
-                      <w:numId w:val="46"/>
+                      <w:numId w:val="14"/>
                     </w:numPr>
                     <w:spacing w:after="120"/>
                     <w:rPr>
@@ -13544,7 +13558,7 @@
                   <w:pPr>
                     <w:numPr>
                       <w:ilvl w:val="0"/>
-                      <w:numId w:val="46"/>
+                      <w:numId w:val="14"/>
                     </w:numPr>
                     <w:spacing w:after="120"/>
                     <w:rPr>
@@ -13668,7 +13682,7 @@
                   <w:pPr>
                     <w:numPr>
                       <w:ilvl w:val="0"/>
-                      <w:numId w:val="46"/>
+                      <w:numId w:val="14"/>
                     </w:numPr>
                     <w:spacing w:after="120"/>
                     <w:rPr>
@@ -13792,7 +13806,7 @@
                   <w:pPr>
                     <w:numPr>
                       <w:ilvl w:val="0"/>
-                      <w:numId w:val="46"/>
+                      <w:numId w:val="14"/>
                     </w:numPr>
                     <w:spacing w:after="120"/>
                     <w:rPr>
@@ -13913,7 +13927,7 @@
                   <w:pPr>
                     <w:numPr>
                       <w:ilvl w:val="0"/>
-                      <w:numId w:val="46"/>
+                      <w:numId w:val="14"/>
                     </w:numPr>
                     <w:spacing w:after="120"/>
                     <w:rPr>
@@ -14038,7 +14052,7 @@
                   <w:pPr>
                     <w:numPr>
                       <w:ilvl w:val="0"/>
-                      <w:numId w:val="46"/>
+                      <w:numId w:val="14"/>
                     </w:numPr>
                     <w:spacing w:after="120"/>
                     <w:rPr>
@@ -14163,7 +14177,7 @@
                   <w:pPr>
                     <w:numPr>
                       <w:ilvl w:val="0"/>
-                      <w:numId w:val="46"/>
+                      <w:numId w:val="14"/>
                     </w:numPr>
                     <w:spacing w:after="120"/>
                     <w:rPr>
@@ -14288,7 +14302,7 @@
                   <w:pPr>
                     <w:numPr>
                       <w:ilvl w:val="0"/>
-                      <w:numId w:val="46"/>
+                      <w:numId w:val="14"/>
                     </w:numPr>
                     <w:spacing w:after="120"/>
                     <w:rPr>
@@ -14412,7 +14426,7 @@
                   <w:pPr>
                     <w:numPr>
                       <w:ilvl w:val="0"/>
-                      <w:numId w:val="46"/>
+                      <w:numId w:val="14"/>
                     </w:numPr>
                     <w:spacing w:after="120"/>
                     <w:rPr>
@@ -14536,7 +14550,7 @@
                   <w:pPr>
                     <w:numPr>
                       <w:ilvl w:val="0"/>
-                      <w:numId w:val="46"/>
+                      <w:numId w:val="14"/>
                     </w:numPr>
                     <w:spacing w:after="120"/>
                     <w:rPr>
@@ -14660,7 +14674,7 @@
                   <w:pPr>
                     <w:numPr>
                       <w:ilvl w:val="0"/>
-                      <w:numId w:val="46"/>
+                      <w:numId w:val="14"/>
                     </w:numPr>
                     <w:spacing w:after="120"/>
                     <w:rPr>
@@ -14784,7 +14798,7 @@
                   <w:pPr>
                     <w:numPr>
                       <w:ilvl w:val="0"/>
-                      <w:numId w:val="46"/>
+                      <w:numId w:val="14"/>
                     </w:numPr>
                     <w:spacing w:after="120"/>
                     <w:rPr>
@@ -14906,7 +14920,7 @@
                   <w:pPr>
                     <w:numPr>
                       <w:ilvl w:val="0"/>
-                      <w:numId w:val="46"/>
+                      <w:numId w:val="14"/>
                     </w:numPr>
                     <w:spacing w:after="120"/>
                     <w:rPr>
@@ -15030,7 +15044,7 @@
                   <w:pPr>
                     <w:numPr>
                       <w:ilvl w:val="0"/>
-                      <w:numId w:val="46"/>
+                      <w:numId w:val="14"/>
                     </w:numPr>
                     <w:spacing w:after="120"/>
                     <w:rPr>
@@ -15154,7 +15168,7 @@
                   <w:pPr>
                     <w:numPr>
                       <w:ilvl w:val="0"/>
-                      <w:numId w:val="46"/>
+                      <w:numId w:val="14"/>
                     </w:numPr>
                     <w:spacing w:after="120"/>
                     <w:rPr>
@@ -15278,7 +15292,7 @@
                   <w:pPr>
                     <w:numPr>
                       <w:ilvl w:val="0"/>
-                      <w:numId w:val="46"/>
+                      <w:numId w:val="14"/>
                     </w:numPr>
                     <w:spacing w:after="120"/>
                     <w:rPr>
@@ -15402,7 +15416,7 @@
                   <w:pPr>
                     <w:numPr>
                       <w:ilvl w:val="0"/>
-                      <w:numId w:val="46"/>
+                      <w:numId w:val="14"/>
                     </w:numPr>
                     <w:spacing w:after="120"/>
                     <w:rPr>
@@ -15527,7 +15541,7 @@
                   <w:pPr>
                     <w:numPr>
                       <w:ilvl w:val="0"/>
-                      <w:numId w:val="46"/>
+                      <w:numId w:val="14"/>
                     </w:numPr>
                     <w:spacing w:after="120"/>
                     <w:rPr>
@@ -15654,7 +15668,7 @@
               <w:pStyle w:val="ListParagraph"/>
               <w:numPr>
                 <w:ilvl w:val="0"/>
-                <w:numId w:val="44"/>
+                <w:numId w:val="12"/>
               </w:numPr>
               <w:spacing w:after="120"/>
               <w:rPr>
@@ -15840,7 +15854,7 @@
                     <w:pStyle w:val="ListParagraph"/>
                     <w:numPr>
                       <w:ilvl w:val="0"/>
-                      <w:numId w:val="47"/>
+                      <w:numId w:val="15"/>
                     </w:numPr>
                     <w:autoSpaceDE/>
                     <w:autoSpaceDN/>
@@ -15948,7 +15962,7 @@
                     <w:pStyle w:val="ListParagraph"/>
                     <w:numPr>
                       <w:ilvl w:val="0"/>
-                      <w:numId w:val="47"/>
+                      <w:numId w:val="15"/>
                     </w:numPr>
                     <w:spacing w:before="60" w:line="240" w:lineRule="auto"/>
                     <w:jc w:val="center"/>
@@ -16065,7 +16079,7 @@
                     <w:pStyle w:val="ListParagraph"/>
                     <w:numPr>
                       <w:ilvl w:val="0"/>
-                      <w:numId w:val="47"/>
+                      <w:numId w:val="15"/>
                     </w:numPr>
                     <w:spacing w:before="60" w:line="240" w:lineRule="auto"/>
                     <w:jc w:val="center"/>
@@ -16177,7 +16191,7 @@
               <w:pStyle w:val="ListParagraph"/>
               <w:numPr>
                 <w:ilvl w:val="0"/>
-                <w:numId w:val="44"/>
+                <w:numId w:val="12"/>
               </w:numPr>
               <w:spacing w:after="120"/>
               <w:rPr>
@@ -16198,7 +16212,7 @@
               <w:pStyle w:val="ListParagraph"/>
               <w:numPr>
                 <w:ilvl w:val="0"/>
-                <w:numId w:val="48"/>
+                <w:numId w:val="16"/>
               </w:numPr>
               <w:spacing w:after="120"/>
             </w:pPr>
@@ -16211,7 +16225,7 @@
               <w:pStyle w:val="ListParagraph"/>
               <w:numPr>
                 <w:ilvl w:val="0"/>
-                <w:numId w:val="48"/>
+                <w:numId w:val="16"/>
               </w:numPr>
               <w:spacing w:after="120"/>
             </w:pPr>
@@ -16224,7 +16238,7 @@
               <w:pStyle w:val="ListParagraph"/>
               <w:numPr>
                 <w:ilvl w:val="0"/>
-                <w:numId w:val="48"/>
+                <w:numId w:val="16"/>
               </w:numPr>
               <w:spacing w:after="120"/>
             </w:pPr>
@@ -16398,7 +16412,7 @@
               <w:pStyle w:val="ListParagraph"/>
               <w:numPr>
                 <w:ilvl w:val="0"/>
-                <w:numId w:val="71"/>
+                <w:numId w:val="31"/>
               </w:numPr>
               <w:spacing w:after="120"/>
               <w:rPr>
@@ -16440,7 +16454,7 @@
               <w:pStyle w:val="ListParagraph"/>
               <w:numPr>
                 <w:ilvl w:val="0"/>
-                <w:numId w:val="71"/>
+                <w:numId w:val="31"/>
               </w:numPr>
               <w:spacing w:after="120"/>
               <w:rPr>
@@ -16477,7 +16491,7 @@
               <w:pStyle w:val="ListParagraph"/>
               <w:numPr>
                 <w:ilvl w:val="0"/>
-                <w:numId w:val="71"/>
+                <w:numId w:val="31"/>
               </w:numPr>
               <w:spacing w:after="120"/>
               <w:rPr>
@@ -16502,7 +16516,7 @@
               <w:pStyle w:val="ListParagraph"/>
               <w:numPr>
                 <w:ilvl w:val="1"/>
-                <w:numId w:val="47"/>
+                <w:numId w:val="15"/>
               </w:numPr>
               <w:spacing w:after="120"/>
               <w:rPr>
@@ -16526,7 +16540,7 @@
               <w:pStyle w:val="ListParagraph"/>
               <w:numPr>
                 <w:ilvl w:val="1"/>
-                <w:numId w:val="47"/>
+                <w:numId w:val="15"/>
               </w:numPr>
               <w:spacing w:after="120"/>
               <w:rPr>
@@ -16550,7 +16564,7 @@
               <w:pStyle w:val="ListParagraph"/>
               <w:numPr>
                 <w:ilvl w:val="0"/>
-                <w:numId w:val="71"/>
+                <w:numId w:val="31"/>
               </w:numPr>
               <w:spacing w:after="120"/>
               <w:rPr>
@@ -16575,7 +16589,7 @@
               <w:pStyle w:val="ListParagraph"/>
               <w:numPr>
                 <w:ilvl w:val="0"/>
-                <w:numId w:val="73"/>
+                <w:numId w:val="32"/>
               </w:numPr>
               <w:spacing w:after="120"/>
               <w:rPr>
@@ -16597,28 +16611,7 @@
               <w:pStyle w:val="ListParagraph"/>
               <w:numPr>
                 <w:ilvl w:val="0"/>
-                <w:numId w:val="73"/>
-              </w:numPr>
-              <w:spacing w:after="120"/>
-              <w:rPr>
-                <w:sz w:val="28"/>
-                <w:szCs w:val="28"/>
-              </w:rPr>
-            </w:pPr>
-            <w:r>
-              <w:rPr>
-                <w:sz w:val="28"/>
-                <w:szCs w:val="28"/>
-              </w:rPr>
-              <w:t>Khách hàng đã đăng nhập vào hệ thống</w:t>
-            </w:r>
-          </w:p>
-          <w:p>
-            <w:pPr>
-              <w:pStyle w:val="ListParagraph"/>
-              <w:numPr>
-                <w:ilvl w:val="0"/>
-                <w:numId w:val="71"/>
+                <w:numId w:val="31"/>
               </w:numPr>
               <w:spacing w:after="120"/>
               <w:rPr>
@@ -16643,7 +16636,7 @@
               <w:pStyle w:val="ListParagraph"/>
               <w:numPr>
                 <w:ilvl w:val="0"/>
-                <w:numId w:val="74"/>
+                <w:numId w:val="33"/>
               </w:numPr>
               <w:spacing w:after="120"/>
               <w:rPr>
@@ -16664,7 +16657,7 @@
               <w:pStyle w:val="ListParagraph"/>
               <w:numPr>
                 <w:ilvl w:val="0"/>
-                <w:numId w:val="74"/>
+                <w:numId w:val="33"/>
               </w:numPr>
               <w:spacing w:after="120"/>
               <w:rPr>
@@ -16685,7 +16678,7 @@
               <w:pStyle w:val="ListParagraph"/>
               <w:numPr>
                 <w:ilvl w:val="0"/>
-                <w:numId w:val="74"/>
+                <w:numId w:val="33"/>
               </w:numPr>
               <w:spacing w:after="120"/>
               <w:rPr>
@@ -16706,7 +16699,7 @@
               <w:pStyle w:val="ListParagraph"/>
               <w:numPr>
                 <w:ilvl w:val="0"/>
-                <w:numId w:val="74"/>
+                <w:numId w:val="33"/>
               </w:numPr>
               <w:spacing w:after="120"/>
               <w:rPr>
@@ -16727,7 +16720,7 @@
               <w:pStyle w:val="ListParagraph"/>
               <w:numPr>
                 <w:ilvl w:val="0"/>
-                <w:numId w:val="74"/>
+                <w:numId w:val="33"/>
               </w:numPr>
               <w:spacing w:after="120"/>
               <w:rPr>
@@ -16749,7 +16742,7 @@
               <w:pStyle w:val="ListParagraph"/>
               <w:numPr>
                 <w:ilvl w:val="0"/>
-                <w:numId w:val="74"/>
+                <w:numId w:val="33"/>
               </w:numPr>
               <w:spacing w:after="120"/>
               <w:rPr>
@@ -16770,7 +16763,7 @@
               <w:pStyle w:val="ListParagraph"/>
               <w:numPr>
                 <w:ilvl w:val="0"/>
-                <w:numId w:val="74"/>
+                <w:numId w:val="33"/>
               </w:numPr>
               <w:spacing w:after="120"/>
               <w:rPr>
@@ -16791,7 +16784,7 @@
               <w:pStyle w:val="ListParagraph"/>
               <w:numPr>
                 <w:ilvl w:val="0"/>
-                <w:numId w:val="74"/>
+                <w:numId w:val="33"/>
               </w:numPr>
               <w:spacing w:after="120"/>
               <w:rPr>
@@ -16812,7 +16805,7 @@
               <w:pStyle w:val="ListParagraph"/>
               <w:numPr>
                 <w:ilvl w:val="0"/>
-                <w:numId w:val="74"/>
+                <w:numId w:val="33"/>
               </w:numPr>
               <w:spacing w:after="120"/>
               <w:rPr>
@@ -16834,7 +16827,7 @@
               <w:pStyle w:val="ListParagraph"/>
               <w:numPr>
                 <w:ilvl w:val="0"/>
-                <w:numId w:val="74"/>
+                <w:numId w:val="33"/>
               </w:numPr>
               <w:spacing w:after="120"/>
               <w:rPr>
@@ -16855,7 +16848,7 @@
               <w:pStyle w:val="ListParagraph"/>
               <w:numPr>
                 <w:ilvl w:val="0"/>
-                <w:numId w:val="74"/>
+                <w:numId w:val="33"/>
               </w:numPr>
               <w:spacing w:after="120"/>
               <w:rPr>
@@ -16876,7 +16869,7 @@
               <w:pStyle w:val="ListParagraph"/>
               <w:numPr>
                 <w:ilvl w:val="0"/>
-                <w:numId w:val="74"/>
+                <w:numId w:val="33"/>
               </w:numPr>
               <w:spacing w:after="120"/>
               <w:rPr>
@@ -16897,7 +16890,7 @@
               <w:pStyle w:val="ListParagraph"/>
               <w:numPr>
                 <w:ilvl w:val="0"/>
-                <w:numId w:val="74"/>
+                <w:numId w:val="33"/>
               </w:numPr>
               <w:spacing w:after="120"/>
               <w:rPr>
@@ -16919,7 +16912,7 @@
               <w:keepNext/>
               <w:numPr>
                 <w:ilvl w:val="0"/>
-                <w:numId w:val="71"/>
+                <w:numId w:val="31"/>
               </w:numPr>
               <w:rPr>
                 <w:lang w:val="en-US"/>
@@ -17145,7 +17138,7 @@
                     <w:pStyle w:val="ListParagraph"/>
                     <w:numPr>
                       <w:ilvl w:val="0"/>
-                      <w:numId w:val="34"/>
+                      <w:numId w:val="4"/>
                     </w:numPr>
                     <w:spacing w:after="120"/>
                     <w:rPr>
@@ -17267,7 +17260,7 @@
                     <w:pStyle w:val="ListParagraph"/>
                     <w:numPr>
                       <w:ilvl w:val="0"/>
-                      <w:numId w:val="34"/>
+                      <w:numId w:val="4"/>
                     </w:numPr>
                     <w:spacing w:after="120"/>
                     <w:rPr>
@@ -17404,7 +17397,7 @@
                     <w:pStyle w:val="ListParagraph"/>
                     <w:numPr>
                       <w:ilvl w:val="0"/>
-                      <w:numId w:val="34"/>
+                      <w:numId w:val="4"/>
                     </w:numPr>
                     <w:spacing w:after="120"/>
                     <w:rPr>
@@ -17447,7 +17440,7 @@
               <w:pStyle w:val="ListParagraph"/>
               <w:numPr>
                 <w:ilvl w:val="0"/>
-                <w:numId w:val="71"/>
+                <w:numId w:val="31"/>
               </w:numPr>
               <w:spacing w:after="120"/>
               <w:rPr>
@@ -17689,7 +17682,7 @@
                       <w:sz w:val="20"/>
                       <w:lang w:val="en-US"/>
                     </w:rPr>
-                    <w:t>Họ và tên người nhận</w:t>
+                    <w:t>Recipient's name</w:t>
                   </w:r>
                 </w:p>
               </w:tc>
@@ -17818,7 +17811,10 @@
                     </w:rPr>
                   </w:pPr>
                   <w:r>
-                    <w:t>Số điện thoại</w:t>
+                    <w:rPr>
+                      <w:lang w:val="en-US"/>
+                    </w:rPr>
+                    <w:t>Phone number</w:t>
                   </w:r>
                 </w:p>
               </w:tc>
@@ -17933,7 +17929,10 @@
                     </w:rPr>
                   </w:pPr>
                   <w:r>
-                    <w:t>Địa chỉ giao hàng</w:t>
+                    <w:rPr>
+                      <w:lang w:val="en-US"/>
+                    </w:rPr>
+                    <w:t>Address</w:t>
                   </w:r>
                 </w:p>
               </w:tc>
@@ -18049,7 +18048,7 @@
                     </w:rPr>
                   </w:pPr>
                   <w:r>
-                    <w:t>Ghi chú giao hàng</w:t>
+                    <w:t>Delivery notes</w:t>
                   </w:r>
                 </w:p>
               </w:tc>
@@ -18103,13 +18102,6 @@
                       <w:lang w:val="en-US"/>
                     </w:rPr>
                   </w:pPr>
-                  <w:r>
-                    <w:rPr>
-                      <w:sz w:val="20"/>
-                      <w:lang w:val="en-US"/>
-                    </w:rPr>
-                    <w:t>Số dương nằm trong khoảng 30%-150% Value</w:t>
-                  </w:r>
                 </w:p>
               </w:tc>
               <w:tc>
@@ -18144,7 +18136,7 @@
               <w:pStyle w:val="ListParagraph"/>
               <w:numPr>
                 <w:ilvl w:val="0"/>
-                <w:numId w:val="71"/>
+                <w:numId w:val="31"/>
               </w:numPr>
               <w:spacing w:after="120"/>
               <w:rPr>
@@ -19179,20 +19171,20 @@
                     <w:rPr>
                       <w:sz w:val="20"/>
                     </w:rPr>
+                    <w:t xml:space="preserve"> - Số nguyên dương </w:t>
+                  </w:r>
+                </w:p>
+                <w:p>
+                  <w:pPr>
+                    <w:rPr>
+                      <w:sz w:val="20"/>
+                    </w:rPr>
+                  </w:pPr>
+                  <w:r>
+                    <w:rPr>
+                      <w:sz w:val="20"/>
+                    </w:rPr>
                     <w:lastRenderedPageBreak/>
-                    <w:t xml:space="preserve"> - Số nguyên dương </w:t>
-                  </w:r>
-                </w:p>
-                <w:p>
-                  <w:pPr>
-                    <w:rPr>
-                      <w:sz w:val="20"/>
-                    </w:rPr>
-                  </w:pPr>
-                  <w:r>
-                    <w:rPr>
-                      <w:sz w:val="20"/>
-                    </w:rPr>
                     <w:t>- Căn chỉnh bên phải</w:t>
                   </w:r>
                 </w:p>
@@ -19247,13 +19239,7 @@
               <w:rPr>
                 <w:lang w:val="en-US"/>
               </w:rPr>
-              <w:t>f</w:t>
-            </w:r>
-            <w:r>
-              <w:rPr>
-                <w:lang w:val="en-US"/>
-              </w:rPr>
-              <w:t xml:space="preserve"> general information of order and transaction info</w:t>
+              <w:t>f general information of order and transaction info</w:t>
             </w:r>
           </w:p>
           <w:tbl>
@@ -19263,13 +19249,16 @@
               <w:tblLook w:val="04A0" w:firstRow="1" w:lastRow="0" w:firstColumn="1" w:lastColumn="0" w:noHBand="0" w:noVBand="1"/>
             </w:tblPr>
             <w:tblGrid>
-              <w:gridCol w:w="607"/>
-              <w:gridCol w:w="1281"/>
-              <w:gridCol w:w="2133"/>
-              <w:gridCol w:w="2535"/>
+              <w:gridCol w:w="604"/>
+              <w:gridCol w:w="1326"/>
+              <w:gridCol w:w="2115"/>
+              <w:gridCol w:w="2511"/>
               <w:gridCol w:w="1790"/>
             </w:tblGrid>
             <w:tr>
+              <w:trPr>
+                <w:trHeight w:val="503"/>
+              </w:trPr>
               <w:tc>
                 <w:tcPr>
                   <w:tcW w:w="625" w:type="dxa"/>
@@ -19448,7 +19437,7 @@
                       <w:sz w:val="20"/>
                       <w:lang w:val="en-US"/>
                     </w:rPr>
-                    <w:t>Tên Khách hàng</w:t>
+                    <w:t>Customer name</w:t>
                   </w:r>
                 </w:p>
               </w:tc>
@@ -19558,7 +19547,7 @@
                       <w:sz w:val="20"/>
                       <w:lang w:val="en-US"/>
                     </w:rPr>
-                    <w:t>Số điện thoại</w:t>
+                    <w:t>Phone number</w:t>
                   </w:r>
                 </w:p>
               </w:tc>
@@ -19653,7 +19642,7 @@
                       <w:sz w:val="20"/>
                       <w:lang w:val="en-US"/>
                     </w:rPr>
-                    <w:t>Tỉnh</w:t>
+                    <w:t>province</w:t>
                   </w:r>
                 </w:p>
               </w:tc>
@@ -19748,7 +19737,7 @@
                       <w:sz w:val="20"/>
                       <w:lang w:val="en-US"/>
                     </w:rPr>
-                    <w:t>Địa chỉ</w:t>
+                    <w:t>Address</w:t>
                   </w:r>
                 </w:p>
               </w:tc>
@@ -19839,7 +19828,7 @@
                       <w:sz w:val="20"/>
                       <w:lang w:val="en-US"/>
                     </w:rPr>
-                    <w:t>Tổng tiền</w:t>
+                    <w:t>Total</w:t>
                   </w:r>
                 </w:p>
               </w:tc>
@@ -19884,7 +19873,6 @@
                   <w:pPr>
                     <w:rPr>
                       <w:sz w:val="20"/>
-                      <w:lang w:val="en-US"/>
                     </w:rPr>
                   </w:pPr>
                   <w:r>
@@ -19972,7 +19960,7 @@
                       <w:sz w:val="20"/>
                       <w:lang w:val="en-US"/>
                     </w:rPr>
-                    <w:t>ID giao dịch</w:t>
+                    <w:t>Transaction ID</w:t>
                   </w:r>
                 </w:p>
               </w:tc>
@@ -20066,7 +20054,7 @@
                       <w:sz w:val="20"/>
                       <w:lang w:val="en-US"/>
                     </w:rPr>
-                    <w:t>Nội dung giao dịch</w:t>
+                    <w:t>Transaction content</w:t>
                   </w:r>
                 </w:p>
               </w:tc>
@@ -20153,7 +20141,7 @@
                       <w:sz w:val="20"/>
                       <w:lang w:val="en-US"/>
                     </w:rPr>
-                    <w:t>Ngày giao dịch</w:t>
+                    <w:t>Transaction date</w:t>
                   </w:r>
                 </w:p>
               </w:tc>
@@ -20240,7 +20228,7 @@
               <w:pStyle w:val="ListParagraph"/>
               <w:numPr>
                 <w:ilvl w:val="0"/>
-                <w:numId w:val="71"/>
+                <w:numId w:val="31"/>
               </w:numPr>
               <w:spacing w:after="120"/>
               <w:rPr>
@@ -20261,7 +20249,7 @@
               <w:pStyle w:val="ListParagraph"/>
               <w:numPr>
                 <w:ilvl w:val="0"/>
-                <w:numId w:val="75"/>
+                <w:numId w:val="34"/>
               </w:numPr>
               <w:spacing w:after="120"/>
             </w:pPr>
@@ -20274,7 +20262,7 @@
               <w:pStyle w:val="ListParagraph"/>
               <w:numPr>
                 <w:ilvl w:val="0"/>
-                <w:numId w:val="75"/>
+                <w:numId w:val="34"/>
               </w:numPr>
               <w:spacing w:after="120"/>
             </w:pPr>
@@ -20315,147 +20303,11 @@
           <w:noProof/>
         </w:rPr>
         <w:lastRenderedPageBreak/>
-        <mc:AlternateContent>
-          <mc:Choice Requires="wps">
-            <w:drawing>
-              <wp:anchor distT="0" distB="0" distL="114300" distR="114300" simplePos="0" relativeHeight="251660288" behindDoc="0" locked="0" layoutInCell="1" allowOverlap="1" wp14:anchorId="681CABFF" wp14:editId="1BDEEB97">
-                <wp:simplePos x="0" y="0"/>
-                <wp:positionH relativeFrom="column">
-                  <wp:posOffset>872259</wp:posOffset>
-                </wp:positionH>
-                <wp:positionV relativeFrom="paragraph">
-                  <wp:posOffset>2092036</wp:posOffset>
-                </wp:positionV>
-                <wp:extent cx="1247486" cy="34637"/>
-                <wp:effectExtent l="0" t="38100" r="29210" b="99060"/>
-                <wp:wrapNone/>
-                <wp:docPr id="833786536" name="Straight Arrow Connector 5"/>
-                <wp:cNvGraphicFramePr/>
-                <a:graphic xmlns:a="http://schemas.openxmlformats.org/drawingml/2006/main">
-                  <a:graphicData uri="http://schemas.microsoft.com/office/word/2010/wordprocessingShape">
-                    <wps:wsp>
-                      <wps:cNvCnPr/>
-                      <wps:spPr>
-                        <a:xfrm>
-                          <a:off x="0" y="0"/>
-                          <a:ext cx="1247486" cy="34637"/>
-                        </a:xfrm>
-                        <a:prstGeom prst="straightConnector1">
-                          <a:avLst/>
-                        </a:prstGeom>
-                        <a:ln>
-                          <a:tailEnd type="triangle"/>
-                        </a:ln>
-                      </wps:spPr>
-                      <wps:style>
-                        <a:lnRef idx="1">
-                          <a:schemeClr val="dk1"/>
-                        </a:lnRef>
-                        <a:fillRef idx="0">
-                          <a:schemeClr val="dk1"/>
-                        </a:fillRef>
-                        <a:effectRef idx="0">
-                          <a:schemeClr val="dk1"/>
-                        </a:effectRef>
-                        <a:fontRef idx="minor">
-                          <a:schemeClr val="tx1"/>
-                        </a:fontRef>
-                      </wps:style>
-                      <wps:bodyPr/>
-                    </wps:wsp>
-                  </a:graphicData>
-                </a:graphic>
-              </wp:anchor>
-            </w:drawing>
-          </mc:Choice>
-          <mc:Fallback>
-            <w:pict>
-              <v:shapetype w14:anchorId="07C09098" id="_x0000_t32" coordsize="21600,21600" o:spt="32" o:oned="t" path="m,l21600,21600e" filled="f">
-                <v:path arrowok="t" fillok="f" o:connecttype="none"/>
-                <o:lock v:ext="edit" shapetype="t"/>
-              </v:shapetype>
-              <v:shape id="Straight Arrow Connector 5" o:spid="_x0000_s1026" type="#_x0000_t32" style="position:absolute;margin-left:68.7pt;margin-top:164.75pt;width:98.25pt;height:2.75pt;z-index:251660288;visibility:visible;mso-wrap-style:square;mso-wrap-distance-left:9pt;mso-wrap-distance-top:0;mso-wrap-distance-right:9pt;mso-wrap-distance-bottom:0;mso-position-horizontal:absolute;mso-position-horizontal-relative:text;mso-position-vertical:absolute;mso-position-vertical-relative:text" o:gfxdata="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" strokecolor="black [3040]">
-                <v:stroke endarrow="block"/>
-              </v:shape>
-            </w:pict>
-          </mc:Fallback>
-        </mc:AlternateContent>
-      </w:r>
-      <w:r>
-        <w:rPr>
-          <w:b/>
-          <w:bCs/>
-          <w:noProof/>
-        </w:rPr>
-        <mc:AlternateContent>
-          <mc:Choice Requires="wps">
-            <w:drawing>
-              <wp:anchor distT="0" distB="0" distL="114300" distR="114300" simplePos="0" relativeHeight="251659264" behindDoc="0" locked="0" layoutInCell="1" allowOverlap="1" wp14:anchorId="666D14C1" wp14:editId="123FA54B">
-                <wp:simplePos x="0" y="0"/>
-                <wp:positionH relativeFrom="column">
-                  <wp:posOffset>865909</wp:posOffset>
-                </wp:positionH>
-                <wp:positionV relativeFrom="paragraph">
-                  <wp:posOffset>1745673</wp:posOffset>
-                </wp:positionV>
-                <wp:extent cx="6927" cy="360218"/>
-                <wp:effectExtent l="0" t="0" r="31750" b="20955"/>
-                <wp:wrapNone/>
-                <wp:docPr id="1814690566" name="Straight Connector 4"/>
-                <wp:cNvGraphicFramePr/>
-                <a:graphic xmlns:a="http://schemas.openxmlformats.org/drawingml/2006/main">
-                  <a:graphicData uri="http://schemas.microsoft.com/office/word/2010/wordprocessingShape">
-                    <wps:wsp>
-                      <wps:cNvCnPr/>
-                      <wps:spPr>
-                        <a:xfrm>
-                          <a:off x="0" y="0"/>
-                          <a:ext cx="6927" cy="360218"/>
-                        </a:xfrm>
-                        <a:prstGeom prst="line">
-                          <a:avLst/>
-                        </a:prstGeom>
-                        <a:ln/>
-                      </wps:spPr>
-                      <wps:style>
-                        <a:lnRef idx="1">
-                          <a:schemeClr val="dk1"/>
-                        </a:lnRef>
-                        <a:fillRef idx="0">
-                          <a:schemeClr val="dk1"/>
-                        </a:fillRef>
-                        <a:effectRef idx="0">
-                          <a:schemeClr val="dk1"/>
-                        </a:effectRef>
-                        <a:fontRef idx="minor">
-                          <a:schemeClr val="tx1"/>
-                        </a:fontRef>
-                      </wps:style>
-                      <wps:bodyPr/>
-                    </wps:wsp>
-                  </a:graphicData>
-                </a:graphic>
-              </wp:anchor>
-            </w:drawing>
-          </mc:Choice>
-          <mc:Fallback>
-            <w:pict>
-              <v:line w14:anchorId="78676FBA" id="Straight Connector 4" o:spid="_x0000_s1026" style="position:absolute;z-index:251659264;visibility:visible;mso-wrap-style:square;mso-wrap-distance-left:9pt;mso-wrap-distance-top:0;mso-wrap-distance-right:9pt;mso-wrap-distance-bottom:0;mso-position-horizontal:absolute;mso-position-horizontal-relative:text;mso-position-vertical:absolute;mso-position-vertical-relative:text" from="68.2pt,137.45pt" to="68.75pt,165.8pt" o:gfxdata="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" strokecolor="black [3040]"/>
-            </w:pict>
-          </mc:Fallback>
-        </mc:AlternateContent>
-      </w:r>
-      <w:r>
-        <w:rPr>
-          <w:b/>
-          <w:bCs/>
-          <w:noProof/>
-        </w:rPr>
         <w:drawing>
-          <wp:inline distT="0" distB="0" distL="0" distR="0" wp14:anchorId="5780563B" wp14:editId="19A1B24E">
+          <wp:inline distT="0" distB="0" distL="0" distR="0" wp14:anchorId="7C1E5629" wp14:editId="2EA1D5A7">
             <wp:extent cx="5486400" cy="6644005"/>
             <wp:effectExtent l="0" t="0" r="0" b="4445"/>
-            <wp:docPr id="1962241236" name="Picture 3" descr="A diagram of a project&#10;&#10;AI-generated content may be incorrect."/>
+            <wp:docPr id="1392772505" name="Picture 3" descr="A diagram of a workflow&#10;&#10;AI-generated content may be incorrect."/>
             <wp:cNvGraphicFramePr>
               <a:graphicFrameLocks xmlns:a="http://schemas.openxmlformats.org/drawingml/2006/main" noChangeAspect="1"/>
             </wp:cNvGraphicFramePr>
@@ -20463,7 +20315,7 @@
               <a:graphicData uri="http://schemas.openxmlformats.org/drawingml/2006/picture">
                 <pic:pic xmlns:pic="http://schemas.openxmlformats.org/drawingml/2006/picture">
                   <pic:nvPicPr>
-                    <pic:cNvPr id="1962241236" name="Picture 3" descr="A diagram of a project&#10;&#10;AI-generated content may be incorrect."/>
+                    <pic:cNvPr id="1392772505" name="Picture 3" descr="A diagram of a workflow&#10;&#10;AI-generated content may be incorrect."/>
                     <pic:cNvPicPr/>
                   </pic:nvPicPr>
                   <pic:blipFill>
@@ -20507,19 +20359,7 @@
         <w:rPr>
           <w:rFonts w:ascii="Times New Roman" w:hAnsi="Times New Roman"/>
         </w:rPr>
-        <w:t>Place</w:t>
-      </w:r>
-      <w:r>
-        <w:rPr>
-          <w:rFonts w:ascii="Times New Roman" w:hAnsi="Times New Roman"/>
-        </w:rPr>
-        <w:t xml:space="preserve"> Rush</w:t>
-      </w:r>
-      <w:r>
-        <w:rPr>
-          <w:rFonts w:ascii="Times New Roman" w:hAnsi="Times New Roman"/>
-        </w:rPr>
-        <w:t xml:space="preserve"> Order</w:t>
+        <w:t>Place Rush Order</w:t>
       </w:r>
     </w:p>
     <w:p>
@@ -20572,27 +20412,7 @@
                 <w:szCs w:val="32"/>
                 <w:lang w:val="en-US"/>
               </w:rPr>
-              <w:t>Place</w:t>
-            </w:r>
-            <w:r>
-              <w:rPr>
-                <w:b/>
-                <w:bCs/>
-                <w:sz w:val="32"/>
-                <w:szCs w:val="32"/>
-                <w:lang w:val="en-US"/>
-              </w:rPr>
-              <w:t xml:space="preserve"> Rush</w:t>
-            </w:r>
-            <w:r>
-              <w:rPr>
-                <w:b/>
-                <w:bCs/>
-                <w:sz w:val="32"/>
-                <w:szCs w:val="32"/>
-                <w:lang w:val="en-US"/>
-              </w:rPr>
-              <w:t xml:space="preserve"> Order</w:t>
+              <w:t>Place Rush Order</w:t>
             </w:r>
             <w:r>
               <w:rPr>
@@ -20609,7 +20429,7 @@
               <w:pStyle w:val="ListParagraph"/>
               <w:numPr>
                 <w:ilvl w:val="0"/>
-                <w:numId w:val="76"/>
+                <w:numId w:val="35"/>
               </w:numPr>
               <w:spacing w:after="120"/>
               <w:rPr>
@@ -20649,7 +20469,7 @@
               <w:pStyle w:val="ListParagraph"/>
               <w:numPr>
                 <w:ilvl w:val="0"/>
-                <w:numId w:val="76"/>
+                <w:numId w:val="35"/>
               </w:numPr>
               <w:spacing w:after="120"/>
               <w:rPr>
@@ -20695,7 +20515,7 @@
               <w:pStyle w:val="ListParagraph"/>
               <w:numPr>
                 <w:ilvl w:val="0"/>
-                <w:numId w:val="76"/>
+                <w:numId w:val="35"/>
               </w:numPr>
               <w:spacing w:after="120"/>
               <w:rPr>
@@ -20720,7 +20540,7 @@
               <w:pStyle w:val="ListParagraph"/>
               <w:numPr>
                 <w:ilvl w:val="1"/>
-                <w:numId w:val="76"/>
+                <w:numId w:val="35"/>
               </w:numPr>
               <w:spacing w:after="120"/>
               <w:rPr>
@@ -20744,7 +20564,7 @@
               <w:pStyle w:val="ListParagraph"/>
               <w:numPr>
                 <w:ilvl w:val="1"/>
-                <w:numId w:val="76"/>
+                <w:numId w:val="35"/>
               </w:numPr>
               <w:spacing w:after="120"/>
               <w:rPr>
@@ -20768,7 +20588,7 @@
               <w:pStyle w:val="ListParagraph"/>
               <w:numPr>
                 <w:ilvl w:val="0"/>
-                <w:numId w:val="76"/>
+                <w:numId w:val="35"/>
               </w:numPr>
               <w:spacing w:after="120"/>
               <w:rPr>
@@ -20793,7 +20613,7 @@
               <w:pStyle w:val="ListParagraph"/>
               <w:numPr>
                 <w:ilvl w:val="0"/>
-                <w:numId w:val="73"/>
+                <w:numId w:val="32"/>
               </w:numPr>
               <w:spacing w:after="120"/>
               <w:rPr>
@@ -20814,7 +20634,7 @@
               <w:pStyle w:val="ListParagraph"/>
               <w:numPr>
                 <w:ilvl w:val="0"/>
-                <w:numId w:val="76"/>
+                <w:numId w:val="35"/>
               </w:numPr>
               <w:spacing w:after="120"/>
               <w:rPr>
@@ -20839,7 +20659,7 @@
               <w:pStyle w:val="ListParagraph"/>
               <w:numPr>
                 <w:ilvl w:val="0"/>
-                <w:numId w:val="78"/>
+                <w:numId w:val="36"/>
               </w:numPr>
               <w:spacing w:after="120"/>
               <w:rPr>
@@ -20860,7 +20680,7 @@
               <w:pStyle w:val="ListParagraph"/>
               <w:numPr>
                 <w:ilvl w:val="0"/>
-                <w:numId w:val="78"/>
+                <w:numId w:val="36"/>
               </w:numPr>
               <w:spacing w:after="120"/>
               <w:rPr>
@@ -20873,7 +20693,7 @@
                 <w:sz w:val="28"/>
                 <w:szCs w:val="28"/>
               </w:rPr>
-              <w:t>Hệ thống cập nhật phí vận chuyển nhanh</w:t>
+              <w:t>Hệ thống kiểm tra tính khả dụng của dịch vụ giao hàng nhanh</w:t>
             </w:r>
           </w:p>
           <w:p>
@@ -20881,7 +20701,7 @@
               <w:pStyle w:val="ListParagraph"/>
               <w:numPr>
                 <w:ilvl w:val="0"/>
-                <w:numId w:val="78"/>
+                <w:numId w:val="36"/>
               </w:numPr>
               <w:spacing w:after="120"/>
               <w:rPr>
@@ -20894,7 +20714,7 @@
                 <w:sz w:val="28"/>
                 <w:szCs w:val="28"/>
               </w:rPr>
-              <w:t>Hệ thống ưu tiên xử lý đơn hàng</w:t>
+              <w:t>Hệ thống xử lý kết quả kiểm tra</w:t>
             </w:r>
           </w:p>
           <w:p>
@@ -20902,7 +20722,7 @@
               <w:pStyle w:val="ListParagraph"/>
               <w:numPr>
                 <w:ilvl w:val="0"/>
-                <w:numId w:val="78"/>
+                <w:numId w:val="36"/>
               </w:numPr>
               <w:spacing w:after="120"/>
               <w:rPr>
@@ -20915,7 +20735,7 @@
                 <w:sz w:val="28"/>
                 <w:szCs w:val="28"/>
               </w:rPr>
-              <w:t>Hệ thống thông báo cho bộ phận giao hàng</w:t>
+              <w:t xml:space="preserve">Hệ thống hiển thị thông tin về phí giao hàng </w:t>
             </w:r>
           </w:p>
           <w:p>
@@ -20923,7 +20743,7 @@
               <w:pStyle w:val="ListParagraph"/>
               <w:numPr>
                 <w:ilvl w:val="0"/>
-                <w:numId w:val="78"/>
+                <w:numId w:val="36"/>
               </w:numPr>
               <w:spacing w:after="120"/>
               <w:rPr>
@@ -20936,21 +20756,7 @@
                 <w:sz w:val="28"/>
                 <w:szCs w:val="28"/>
               </w:rPr>
-              <w:t>Hệ thống tiếp tục g</w:t>
-            </w:r>
-            <w:r>
-              <w:rPr>
-                <w:sz w:val="28"/>
-                <w:szCs w:val="28"/>
-              </w:rPr>
-              <w:t xml:space="preserve">ọi </w:t>
-            </w:r>
-            <w:r>
-              <w:rPr>
-                <w:sz w:val="28"/>
-                <w:szCs w:val="28"/>
-              </w:rPr>
-              <w:t xml:space="preserve">UC “Pay </w:t>
+              <w:t xml:space="preserve">Hệ thống tiếp tục gọi UC “Pay </w:t>
             </w:r>
             <w:r>
               <w:rPr>
@@ -20967,7 +20773,7 @@
               <w:keepNext/>
               <w:numPr>
                 <w:ilvl w:val="0"/>
-                <w:numId w:val="78"/>
+                <w:numId w:val="35"/>
               </w:numPr>
               <w:rPr>
                 <w:lang w:val="en-US"/>
@@ -21189,7 +20995,7 @@
                     <w:pStyle w:val="ListParagraph"/>
                     <w:numPr>
                       <w:ilvl w:val="0"/>
-                      <w:numId w:val="34"/>
+                      <w:numId w:val="4"/>
                     </w:numPr>
                     <w:spacing w:after="120"/>
                     <w:rPr>
@@ -21276,8 +21082,9 @@
                   <w:r>
                     <w:rPr>
                       <w:sz w:val="20"/>
-                    </w:rPr>
-                    <w:t>5</w:t>
+                      <w:lang w:val="en-US"/>
+                    </w:rPr>
+                    <w:t>2</w:t>
                   </w:r>
                 </w:p>
               </w:tc>
@@ -21287,17 +21094,18 @@
                 </w:tcPr>
                 <w:p>
                   <w:pPr>
-                    <w:rPr>
-                      <w:sz w:val="20"/>
-                      <w:lang w:val="en-US"/>
-                    </w:rPr>
-                  </w:pPr>
-                  <w:r>
-                    <w:rPr>
-                      <w:sz w:val="20"/>
-                      <w:lang w:val="en-US"/>
-                    </w:rPr>
-                    <w:t>Nếu thanh toán thất bại</w:t>
+                    <w:jc w:val="left"/>
+                    <w:rPr>
+                      <w:sz w:val="20"/>
+                      <w:lang w:val="en-US"/>
+                    </w:rPr>
+                  </w:pPr>
+                  <w:r>
+                    <w:rPr>
+                      <w:sz w:val="20"/>
+                      <w:lang w:val="en-US"/>
+                    </w:rPr>
+                    <w:t>Nếu sản phẩm không đủ điều kiện hoặc địa chỉ không hỗ trợ giao hàng nhanh</w:t>
                   </w:r>
                 </w:p>
               </w:tc>
@@ -21310,17 +21118,136 @@
                     <w:pStyle w:val="ListParagraph"/>
                     <w:numPr>
                       <w:ilvl w:val="0"/>
-                      <w:numId w:val="34"/>
+                      <w:numId w:val="4"/>
                     </w:numPr>
                     <w:spacing w:after="120"/>
-                    <w:rPr>
-                      <w:sz w:val="20"/>
-                    </w:rPr>
-                  </w:pPr>
-                  <w:r>
-                    <w:rPr>
-                      <w:sz w:val="20"/>
-                      <w:lang w:val="en-US"/>
+                    <w:jc w:val="left"/>
+                    <w:rPr>
+                      <w:sz w:val="20"/>
+                    </w:rPr>
+                  </w:pPr>
+                  <w:r>
+                    <w:rPr>
+                      <w:sz w:val="20"/>
+                      <w:lang w:val="en-US"/>
+                    </w:rPr>
+                    <w:t>Phần mềm nhắc khách hàng cập nhật lại thông tin</w:t>
+                  </w:r>
+                  <w:r>
+                    <w:rPr>
+                      <w:sz w:val="20"/>
+                      <w:lang w:val="en-US"/>
+                    </w:rPr>
+                    <w:t xml:space="preserve"> </w:t>
+                  </w:r>
+                </w:p>
+              </w:tc>
+              <w:tc>
+                <w:tcPr>
+                  <w:tcW w:w="3203" w:type="dxa"/>
+                </w:tcPr>
+                <w:p>
+                  <w:pPr>
+                    <w:rPr>
+                      <w:sz w:val="20"/>
+                      <w:lang w:val="en-US"/>
+                    </w:rPr>
+                  </w:pPr>
+                  <w:r>
+                    <w:rPr>
+                      <w:sz w:val="20"/>
+                      <w:lang w:val="en-US"/>
+                    </w:rPr>
+                    <w:t>Use Case Place Order</w:t>
+                  </w:r>
+                </w:p>
+              </w:tc>
+            </w:tr>
+            <w:tr>
+              <w:tc>
+                <w:tcPr>
+                  <w:tcW w:w="676" w:type="dxa"/>
+                </w:tcPr>
+                <w:p>
+                  <w:pPr>
+                    <w:spacing w:after="120"/>
+                    <w:ind w:left="360"/>
+                    <w:rPr>
+                      <w:sz w:val="20"/>
+                      <w:lang w:val="en-US"/>
+                    </w:rPr>
+                  </w:pPr>
+                  <w:r>
+                    <w:rPr>
+                      <w:sz w:val="20"/>
+                      <w:lang w:val="en-US"/>
+                    </w:rPr>
+                    <w:t>3</w:t>
+                  </w:r>
+                </w:p>
+              </w:tc>
+              <w:tc>
+                <w:tcPr>
+                  <w:tcW w:w="1167" w:type="dxa"/>
+                </w:tcPr>
+                <w:p>
+                  <w:pPr>
+                    <w:rPr>
+                      <w:sz w:val="20"/>
+                    </w:rPr>
+                  </w:pPr>
+                  <w:r>
+                    <w:rPr>
+                      <w:sz w:val="20"/>
+                    </w:rPr>
+                    <w:t xml:space="preserve">At Step </w:t>
+                  </w:r>
+                  <w:r>
+                    <w:rPr>
+                      <w:sz w:val="20"/>
+                    </w:rPr>
+                    <w:t>5</w:t>
+                  </w:r>
+                </w:p>
+              </w:tc>
+              <w:tc>
+                <w:tcPr>
+                  <w:tcW w:w="1613" w:type="dxa"/>
+                </w:tcPr>
+                <w:p>
+                  <w:pPr>
+                    <w:rPr>
+                      <w:sz w:val="20"/>
+                    </w:rPr>
+                  </w:pPr>
+                  <w:r>
+                    <w:rPr>
+                      <w:sz w:val="20"/>
+                      <w:lang w:val="en-US"/>
+                    </w:rPr>
+                    <w:t>Nếu thanh toán thất bại</w:t>
+                  </w:r>
+                </w:p>
+              </w:tc>
+              <w:tc>
+                <w:tcPr>
+                  <w:tcW w:w="2678" w:type="dxa"/>
+                </w:tcPr>
+                <w:p>
+                  <w:pPr>
+                    <w:pStyle w:val="ListParagraph"/>
+                    <w:numPr>
+                      <w:ilvl w:val="0"/>
+                      <w:numId w:val="4"/>
+                    </w:numPr>
+                    <w:spacing w:after="120"/>
+                    <w:rPr>
+                      <w:sz w:val="20"/>
+                    </w:rPr>
+                  </w:pPr>
+                  <w:r>
+                    <w:rPr>
+                      <w:sz w:val="20"/>
                     </w:rPr>
                     <w:t xml:space="preserve">Hiển thị thông báo thanh toán thất bại </w:t>
                   </w:r>
@@ -21334,7 +21261,6 @@
                   <w:pPr>
                     <w:rPr>
                       <w:sz w:val="20"/>
-                      <w:lang w:val="en-US"/>
                     </w:rPr>
                   </w:pPr>
                   <w:r>
@@ -21353,7 +21279,7 @@
               <w:pStyle w:val="ListParagraph"/>
               <w:numPr>
                 <w:ilvl w:val="0"/>
-                <w:numId w:val="78"/>
+                <w:numId w:val="35"/>
               </w:numPr>
               <w:spacing w:after="120"/>
               <w:rPr>
@@ -21607,7 +21533,7 @@
                       <w:sz w:val="20"/>
                       <w:lang w:val="en-US"/>
                     </w:rPr>
-                    <w:t>Họ và tên người nhận</w:t>
+                    <w:t>Costumer name</w:t>
                   </w:r>
                 </w:p>
               </w:tc>
@@ -21717,6 +21643,7 @@
                       <w:sz w:val="20"/>
                       <w:lang w:val="en-US"/>
                     </w:rPr>
+                    <w:lastRenderedPageBreak/>
                     <w:t>2</w:t>
                   </w:r>
                 </w:p>
@@ -21735,7 +21662,10 @@
                     </w:rPr>
                   </w:pPr>
                   <w:r>
-                    <w:t>Số điện thoại</w:t>
+                    <w:rPr>
+                      <w:lang w:val="en-US"/>
+                    </w:rPr>
+                    <w:t>Phone number</w:t>
                   </w:r>
                 </w:p>
               </w:tc>
@@ -21850,7 +21780,10 @@
                     </w:rPr>
                   </w:pPr>
                   <w:r>
-                    <w:t>Địa chỉ giao hàng</w:t>
+                    <w:rPr>
+                      <w:lang w:val="en-US"/>
+                    </w:rPr>
+                    <w:t>Address</w:t>
                   </w:r>
                 </w:p>
               </w:tc>
@@ -21948,7 +21881,6 @@
                       <w:sz w:val="20"/>
                       <w:lang w:val="en-US"/>
                     </w:rPr>
-                    <w:lastRenderedPageBreak/>
                     <w:t>4</w:t>
                   </w:r>
                 </w:p>
@@ -21967,7 +21899,10 @@
                     </w:rPr>
                   </w:pPr>
                   <w:r>
-                    <w:t>Ghi chú giao hàng</w:t>
+                    <w:rPr>
+                      <w:lang w:val="en-US"/>
+                    </w:rPr>
+                    <w:t>Note</w:t>
                   </w:r>
                 </w:p>
               </w:tc>
@@ -22055,7 +21990,7 @@
               <w:pStyle w:val="ListParagraph"/>
               <w:numPr>
                 <w:ilvl w:val="0"/>
-                <w:numId w:val="78"/>
+                <w:numId w:val="35"/>
               </w:numPr>
               <w:spacing w:after="120"/>
               <w:rPr>
@@ -22271,7 +22206,7 @@
                     <w:rPr>
                       <w:szCs w:val="24"/>
                     </w:rPr>
-                    <w:t>Danh sách sản phẩm đã đặt</w:t>
+                    <w:t>List of products ordered</w:t>
                   </w:r>
                 </w:p>
               </w:tc>
@@ -22380,7 +22315,7 @@
                     <w:rPr>
                       <w:szCs w:val="24"/>
                     </w:rPr>
-                    <w:t>Tổng tiền đơn hàng</w:t>
+                    <w:t>Total order amount</w:t>
                   </w:r>
                 </w:p>
               </w:tc>
@@ -22487,7 +22422,7 @@
                     <w:rPr>
                       <w:szCs w:val="24"/>
                     </w:rPr>
-                    <w:t>Phí vận chuyển</w:t>
+                    <w:t>Shipping fee</w:t>
                   </w:r>
                 </w:p>
               </w:tc>
@@ -22594,7 +22529,7 @@
                     <w:rPr>
                       <w:szCs w:val="24"/>
                     </w:rPr>
-                    <w:t>Thông tin giao hàng</w:t>
+                    <w:t>Delivery information</w:t>
                   </w:r>
                 </w:p>
               </w:tc>
@@ -22686,7 +22621,7 @@
               <w:pStyle w:val="ListParagraph"/>
               <w:numPr>
                 <w:ilvl w:val="0"/>
-                <w:numId w:val="78"/>
+                <w:numId w:val="35"/>
               </w:numPr>
               <w:spacing w:after="120"/>
               <w:rPr>
@@ -22707,7 +22642,7 @@
               <w:pStyle w:val="ListParagraph"/>
               <w:numPr>
                 <w:ilvl w:val="0"/>
-                <w:numId w:val="75"/>
+                <w:numId w:val="34"/>
               </w:numPr>
               <w:spacing w:after="120"/>
             </w:pPr>
@@ -22729,7 +22664,7 @@
               <w:pStyle w:val="ListParagraph"/>
               <w:numPr>
                 <w:ilvl w:val="0"/>
-                <w:numId w:val="75"/>
+                <w:numId w:val="34"/>
               </w:numPr>
               <w:spacing w:after="120"/>
             </w:pPr>
@@ -23254,146 +23189,6 @@
 <file path=word/numbering.xml><?xml version="1.0" encoding="utf-8"?>
 <w:numbering xmlns:wpc="http://schemas.microsoft.com/office/word/2010/wordprocessingCanvas" xmlns:cx="http://schemas.microsoft.com/office/drawing/2014/chartex" xmlns:cx1="http://schemas.microsoft.com/office/drawing/2015/9/8/chartex" xmlns:cx2="http://schemas.microsoft.com/office/drawing/2015/10/21/chartex" xmlns:cx3="http://schemas.microsoft.com/office/drawing/2016/5/9/chartex" xmlns:cx4="http://schemas.microsoft.com/office/drawing/2016/5/10/chartex" xmlns:cx5="http://schemas.microsoft.com/office/drawing/2016/5/11/chartex" xmlns:cx6="http://schemas.microsoft.com/office/drawing/2016/5/12/chartex" xmlns:cx7="http://schemas.microsoft.com/office/drawing/2016/5/13/chartex" xmlns:cx8="http://schemas.microsoft.com/office/drawing/2016/5/14/chartex" xmlns:mc="http://schemas.openxmlformats.org/markup-compatibility/2006" xmlns:aink="http://schemas.microsoft.com/office/drawing/2016/ink" xmlns:am3d="http://schemas.microsoft.com/office/drawing/2017/model3d" xmlns:o="urn:schemas-microsoft-com:office:office" xmlns:oel="http://schemas.microsoft.com/office/2019/extlst" xmlns:r="http://schemas.openxmlformats.org/officeDocument/2006/relationships" xmlns:m="http://schemas.openxmlformats.org/officeDocument/2006/math" xmlns:v="urn:schemas-microsoft-com:vml" xmlns:wp14="http://schemas.microsoft.com/office/word/2010/wordprocessingDrawing" xmlns:wp="http://schemas.openxmlformats.org/drawingml/2006/wordprocessingDrawing" xmlns:w10="urn:schemas-microsoft-com:office:word" xmlns:w="http://schemas.openxmlformats.org/wordprocessingml/2006/main" xmlns:w14="http://schemas.microsoft.com/office/word/2010/wordml" xmlns:w15="http://schemas.microsoft.com/office/word/2012/wordml" xmlns:w16cex="http://schemas.microsoft.com/office/word/2018/wordml/cex" xmlns:w16cid="http://schemas.microsoft.com/office/word/2016/wordml/cid" xmlns:w16="http://schemas.microsoft.com/office/word/2018/wordml" xmlns:w16du="http://schemas.microsoft.com/office/word/2023/wordml/word16du" xmlns:w16sdtdh="http://schemas.microsoft.com/office/word/2020/wordml/sdtdatahash" xmlns:w16sdtfl="http://schemas.microsoft.com/office/word/2024/wordml/sdtformatlock" xmlns:w16se="http://schemas.microsoft.com/office/word/2015/wordml/symex" xmlns:wpg="http://schemas.microsoft.com/office/word/2010/wordprocessingGroup" xmlns:wpi="http://schemas.microsoft.com/office/word/2010/wordprocessingInk" xmlns:wne="http://schemas.microsoft.com/office/word/2006/wordml" xmlns:wps="http://schemas.microsoft.com/office/word/2010/wordprocessingShape" mc:Ignorable="w14 w15 w16se w16cid w16 w16cex w16sdtdh w16sdtfl w16du wp14">
   <w:abstractNum w:abstractNumId="0" w15:restartNumberingAfterBreak="0">
-    <w:nsid w:val="FFFFFF1D"/>
-    <w:multiLevelType w:val="multilevel"/>
-    <w:tmpl w:val="6F2E9F22"/>
-    <w:lvl w:ilvl="0">
-      <w:start w:val="1"/>
-      <w:numFmt w:val="bullet"/>
-      <w:lvlText w:val=""/>
-      <w:lvlJc w:val="left"/>
-      <w:pPr>
-        <w:tabs>
-          <w:tab w:val="num" w:pos="0"/>
-        </w:tabs>
-        <w:ind w:left="0" w:firstLine="0"/>
-      </w:pPr>
-      <w:rPr>
-        <w:rFonts w:ascii="Symbol" w:hAnsi="Symbol" w:hint="default"/>
-      </w:rPr>
-    </w:lvl>
-    <w:lvl w:ilvl="1">
-      <w:start w:val="1"/>
-      <w:numFmt w:val="bullet"/>
-      <w:lvlText w:val=""/>
-      <w:lvlJc w:val="left"/>
-      <w:pPr>
-        <w:tabs>
-          <w:tab w:val="num" w:pos="720"/>
-        </w:tabs>
-        <w:ind w:left="1080" w:hanging="360"/>
-      </w:pPr>
-      <w:rPr>
-        <w:rFonts w:ascii="Symbol" w:hAnsi="Symbol" w:hint="default"/>
-      </w:rPr>
-    </w:lvl>
-    <w:lvl w:ilvl="2">
-      <w:start w:val="1"/>
-      <w:numFmt w:val="bullet"/>
-      <w:lvlText w:val="o"/>
-      <w:lvlJc w:val="left"/>
-      <w:pPr>
-        <w:tabs>
-          <w:tab w:val="num" w:pos="1440"/>
-        </w:tabs>
-        <w:ind w:left="1800" w:hanging="360"/>
-      </w:pPr>
-      <w:rPr>
-        <w:rFonts w:ascii="Courier New" w:hAnsi="Courier New" w:hint="default"/>
-      </w:rPr>
-    </w:lvl>
-    <w:lvl w:ilvl="3">
-      <w:start w:val="1"/>
-      <w:numFmt w:val="bullet"/>
-      <w:lvlText w:val=""/>
-      <w:lvlJc w:val="left"/>
-      <w:pPr>
-        <w:tabs>
-          <w:tab w:val="num" w:pos="2160"/>
-        </w:tabs>
-        <w:ind w:left="2520" w:hanging="360"/>
-      </w:pPr>
-      <w:rPr>
-        <w:rFonts w:ascii="Wingdings" w:hAnsi="Wingdings" w:hint="default"/>
-      </w:rPr>
-    </w:lvl>
-    <w:lvl w:ilvl="4">
-      <w:start w:val="1"/>
-      <w:numFmt w:val="bullet"/>
-      <w:lvlText w:val=""/>
-      <w:lvlJc w:val="left"/>
-      <w:pPr>
-        <w:tabs>
-          <w:tab w:val="num" w:pos="2880"/>
-        </w:tabs>
-        <w:ind w:left="3240" w:hanging="360"/>
-      </w:pPr>
-      <w:rPr>
-        <w:rFonts w:ascii="Wingdings" w:hAnsi="Wingdings" w:hint="default"/>
-      </w:rPr>
-    </w:lvl>
-    <w:lvl w:ilvl="5">
-      <w:start w:val="1"/>
-      <w:numFmt w:val="bullet"/>
-      <w:lvlText w:val=""/>
-      <w:lvlJc w:val="left"/>
-      <w:pPr>
-        <w:tabs>
-          <w:tab w:val="num" w:pos="3600"/>
-        </w:tabs>
-        <w:ind w:left="3960" w:hanging="360"/>
-      </w:pPr>
-      <w:rPr>
-        <w:rFonts w:ascii="Symbol" w:hAnsi="Symbol" w:hint="default"/>
-      </w:rPr>
-    </w:lvl>
-    <w:lvl w:ilvl="6">
-      <w:start w:val="1"/>
-      <w:numFmt w:val="bullet"/>
-      <w:lvlText w:val="o"/>
-      <w:lvlJc w:val="left"/>
-      <w:pPr>
-        <w:tabs>
-          <w:tab w:val="num" w:pos="4320"/>
-        </w:tabs>
-        <w:ind w:left="4680" w:hanging="360"/>
-      </w:pPr>
-      <w:rPr>
-        <w:rFonts w:ascii="Courier New" w:hAnsi="Courier New" w:hint="default"/>
-      </w:rPr>
-    </w:lvl>
-    <w:lvl w:ilvl="7">
-      <w:start w:val="1"/>
-      <w:numFmt w:val="bullet"/>
-      <w:lvlText w:val=""/>
-      <w:lvlJc w:val="left"/>
-      <w:pPr>
-        <w:tabs>
-          <w:tab w:val="num" w:pos="5040"/>
-        </w:tabs>
-        <w:ind w:left="5400" w:hanging="360"/>
-      </w:pPr>
-      <w:rPr>
-        <w:rFonts w:ascii="Wingdings" w:hAnsi="Wingdings" w:hint="default"/>
-      </w:rPr>
-    </w:lvl>
-    <w:lvl w:ilvl="8">
-      <w:start w:val="1"/>
-      <w:numFmt w:val="bullet"/>
-      <w:lvlText w:val=""/>
-      <w:lvlJc w:val="left"/>
-      <w:pPr>
-        <w:tabs>
-          <w:tab w:val="num" w:pos="5760"/>
-        </w:tabs>
-        <w:ind w:left="6120" w:hanging="360"/>
-      </w:pPr>
-      <w:rPr>
-        <w:rFonts w:ascii="Wingdings" w:hAnsi="Wingdings" w:hint="default"/>
-      </w:rPr>
-    </w:lvl>
-  </w:abstractNum>
-  <w:abstractNum w:abstractNumId="1" w15:restartNumberingAfterBreak="0">
     <w:nsid w:val="FFFFFFFE"/>
     <w:multiLevelType w:val="singleLevel"/>
     <w:tmpl w:val="FFFFFFFF"/>
@@ -23403,7 +23198,7 @@
       <w:lvlJc w:val="left"/>
     </w:lvl>
   </w:abstractNum>
-  <w:abstractNum w:abstractNumId="2" w15:restartNumberingAfterBreak="0">
+  <w:abstractNum w:abstractNumId="1" w15:restartNumberingAfterBreak="0">
     <w:nsid w:val="001F40C6"/>
     <w:multiLevelType w:val="hybridMultilevel"/>
     <w:tmpl w:val="B16E6BEC"/>
@@ -23492,188 +23287,7 @@
       </w:pPr>
     </w:lvl>
   </w:abstractNum>
-  <w:abstractNum w:abstractNumId="3" w15:restartNumberingAfterBreak="0">
-    <w:nsid w:val="00A603E0"/>
-    <w:multiLevelType w:val="hybridMultilevel"/>
-    <w:tmpl w:val="A0B6EF3E"/>
-    <w:lvl w:ilvl="0" w:tplc="0409000F">
-      <w:start w:val="1"/>
-      <w:numFmt w:val="decimal"/>
-      <w:lvlText w:val="%1."/>
-      <w:lvlJc w:val="left"/>
-      <w:pPr>
-        <w:ind w:left="720" w:hanging="360"/>
-      </w:pPr>
-      <w:rPr>
-        <w:rFonts w:hint="default"/>
-      </w:rPr>
-    </w:lvl>
-    <w:lvl w:ilvl="1" w:tplc="04090019" w:tentative="1">
-      <w:start w:val="1"/>
-      <w:numFmt w:val="lowerLetter"/>
-      <w:lvlText w:val="%2."/>
-      <w:lvlJc w:val="left"/>
-      <w:pPr>
-        <w:ind w:left="1440" w:hanging="360"/>
-      </w:pPr>
-    </w:lvl>
-    <w:lvl w:ilvl="2" w:tplc="0409001B" w:tentative="1">
-      <w:start w:val="1"/>
-      <w:numFmt w:val="lowerRoman"/>
-      <w:lvlText w:val="%3."/>
-      <w:lvlJc w:val="right"/>
-      <w:pPr>
-        <w:ind w:left="2160" w:hanging="180"/>
-      </w:pPr>
-    </w:lvl>
-    <w:lvl w:ilvl="3" w:tplc="0409000F" w:tentative="1">
-      <w:start w:val="1"/>
-      <w:numFmt w:val="decimal"/>
-      <w:lvlText w:val="%4."/>
-      <w:lvlJc w:val="left"/>
-      <w:pPr>
-        <w:ind w:left="2880" w:hanging="360"/>
-      </w:pPr>
-    </w:lvl>
-    <w:lvl w:ilvl="4" w:tplc="04090019" w:tentative="1">
-      <w:start w:val="1"/>
-      <w:numFmt w:val="lowerLetter"/>
-      <w:lvlText w:val="%5."/>
-      <w:lvlJc w:val="left"/>
-      <w:pPr>
-        <w:ind w:left="3600" w:hanging="360"/>
-      </w:pPr>
-    </w:lvl>
-    <w:lvl w:ilvl="5" w:tplc="0409001B" w:tentative="1">
-      <w:start w:val="1"/>
-      <w:numFmt w:val="lowerRoman"/>
-      <w:lvlText w:val="%6."/>
-      <w:lvlJc w:val="right"/>
-      <w:pPr>
-        <w:ind w:left="4320" w:hanging="180"/>
-      </w:pPr>
-    </w:lvl>
-    <w:lvl w:ilvl="6" w:tplc="0409000F" w:tentative="1">
-      <w:start w:val="1"/>
-      <w:numFmt w:val="decimal"/>
-      <w:lvlText w:val="%7."/>
-      <w:lvlJc w:val="left"/>
-      <w:pPr>
-        <w:ind w:left="5040" w:hanging="360"/>
-      </w:pPr>
-    </w:lvl>
-    <w:lvl w:ilvl="7" w:tplc="04090019" w:tentative="1">
-      <w:start w:val="1"/>
-      <w:numFmt w:val="lowerLetter"/>
-      <w:lvlText w:val="%8."/>
-      <w:lvlJc w:val="left"/>
-      <w:pPr>
-        <w:ind w:left="5760" w:hanging="360"/>
-      </w:pPr>
-    </w:lvl>
-    <w:lvl w:ilvl="8" w:tplc="0409001B" w:tentative="1">
-      <w:start w:val="1"/>
-      <w:numFmt w:val="lowerRoman"/>
-      <w:lvlText w:val="%9."/>
-      <w:lvlJc w:val="right"/>
-      <w:pPr>
-        <w:ind w:left="6480" w:hanging="180"/>
-      </w:pPr>
-    </w:lvl>
-  </w:abstractNum>
-  <w:abstractNum w:abstractNumId="4" w15:restartNumberingAfterBreak="0">
-    <w:nsid w:val="03CA1C5F"/>
-    <w:multiLevelType w:val="hybridMultilevel"/>
-    <w:tmpl w:val="179E7868"/>
-    <w:lvl w:ilvl="0" w:tplc="DD8AAE22">
-      <w:start w:val="1"/>
-      <w:numFmt w:val="decimal"/>
-      <w:lvlText w:val="%1."/>
-      <w:lvlJc w:val="left"/>
-      <w:pPr>
-        <w:tabs>
-          <w:tab w:val="num" w:pos="0"/>
-        </w:tabs>
-        <w:ind w:left="0" w:firstLine="0"/>
-      </w:pPr>
-      <w:rPr>
-        <w:rFonts w:hint="default"/>
-      </w:rPr>
-    </w:lvl>
-    <w:lvl w:ilvl="1" w:tplc="04090019" w:tentative="1">
-      <w:start w:val="1"/>
-      <w:numFmt w:val="lowerLetter"/>
-      <w:lvlText w:val="%2."/>
-      <w:lvlJc w:val="left"/>
-      <w:pPr>
-        <w:ind w:left="1440" w:hanging="360"/>
-      </w:pPr>
-    </w:lvl>
-    <w:lvl w:ilvl="2" w:tplc="0409001B" w:tentative="1">
-      <w:start w:val="1"/>
-      <w:numFmt w:val="lowerRoman"/>
-      <w:lvlText w:val="%3."/>
-      <w:lvlJc w:val="right"/>
-      <w:pPr>
-        <w:ind w:left="2160" w:hanging="180"/>
-      </w:pPr>
-    </w:lvl>
-    <w:lvl w:ilvl="3" w:tplc="0409000F" w:tentative="1">
-      <w:start w:val="1"/>
-      <w:numFmt w:val="decimal"/>
-      <w:lvlText w:val="%4."/>
-      <w:lvlJc w:val="left"/>
-      <w:pPr>
-        <w:ind w:left="2880" w:hanging="360"/>
-      </w:pPr>
-    </w:lvl>
-    <w:lvl w:ilvl="4" w:tplc="04090019" w:tentative="1">
-      <w:start w:val="1"/>
-      <w:numFmt w:val="lowerLetter"/>
-      <w:lvlText w:val="%5."/>
-      <w:lvlJc w:val="left"/>
-      <w:pPr>
-        <w:ind w:left="3600" w:hanging="360"/>
-      </w:pPr>
-    </w:lvl>
-    <w:lvl w:ilvl="5" w:tplc="0409001B" w:tentative="1">
-      <w:start w:val="1"/>
-      <w:numFmt w:val="lowerRoman"/>
-      <w:lvlText w:val="%6."/>
-      <w:lvlJc w:val="right"/>
-      <w:pPr>
-        <w:ind w:left="4320" w:hanging="180"/>
-      </w:pPr>
-    </w:lvl>
-    <w:lvl w:ilvl="6" w:tplc="0409000F" w:tentative="1">
-      <w:start w:val="1"/>
-      <w:numFmt w:val="decimal"/>
-      <w:lvlText w:val="%7."/>
-      <w:lvlJc w:val="left"/>
-      <w:pPr>
-        <w:ind w:left="5040" w:hanging="360"/>
-      </w:pPr>
-    </w:lvl>
-    <w:lvl w:ilvl="7" w:tplc="04090019" w:tentative="1">
-      <w:start w:val="1"/>
-      <w:numFmt w:val="lowerLetter"/>
-      <w:lvlText w:val="%8."/>
-      <w:lvlJc w:val="left"/>
-      <w:pPr>
-        <w:ind w:left="5760" w:hanging="360"/>
-      </w:pPr>
-    </w:lvl>
-    <w:lvl w:ilvl="8" w:tplc="0409001B" w:tentative="1">
-      <w:start w:val="1"/>
-      <w:numFmt w:val="lowerRoman"/>
-      <w:lvlText w:val="%9."/>
-      <w:lvlJc w:val="right"/>
-      <w:pPr>
-        <w:ind w:left="6480" w:hanging="180"/>
-      </w:pPr>
-    </w:lvl>
-  </w:abstractNum>
-  <w:abstractNum w:abstractNumId="5" w15:restartNumberingAfterBreak="0">
+  <w:abstractNum w:abstractNumId="2" w15:restartNumberingAfterBreak="0">
     <w:nsid w:val="061C05DC"/>
     <w:multiLevelType w:val="hybridMultilevel"/>
     <w:tmpl w:val="8D1AB77C"/>
@@ -23785,7 +23399,7 @@
       </w:rPr>
     </w:lvl>
   </w:abstractNum>
-  <w:abstractNum w:abstractNumId="6" w15:restartNumberingAfterBreak="0">
+  <w:abstractNum w:abstractNumId="3" w15:restartNumberingAfterBreak="0">
     <w:nsid w:val="0A010C88"/>
     <w:multiLevelType w:val="hybridMultilevel"/>
     <w:tmpl w:val="C6DA45A2"/>
@@ -23898,7 +23512,7 @@
       </w:rPr>
     </w:lvl>
   </w:abstractNum>
-  <w:abstractNum w:abstractNumId="7" w15:restartNumberingAfterBreak="0">
+  <w:abstractNum w:abstractNumId="4" w15:restartNumberingAfterBreak="0">
     <w:nsid w:val="0A80073E"/>
     <w:multiLevelType w:val="hybridMultilevel"/>
     <w:tmpl w:val="2CF293AA"/>
@@ -23987,7 +23601,7 @@
       </w:pPr>
     </w:lvl>
   </w:abstractNum>
-  <w:abstractNum w:abstractNumId="8" w15:restartNumberingAfterBreak="0">
+  <w:abstractNum w:abstractNumId="5" w15:restartNumberingAfterBreak="0">
     <w:nsid w:val="0CD17289"/>
     <w:multiLevelType w:val="hybridMultilevel"/>
     <w:tmpl w:val="719A83BA"/>
@@ -24073,7 +23687,7 @@
       </w:pPr>
     </w:lvl>
   </w:abstractNum>
-  <w:abstractNum w:abstractNumId="9" w15:restartNumberingAfterBreak="0">
+  <w:abstractNum w:abstractNumId="6" w15:restartNumberingAfterBreak="0">
     <w:nsid w:val="0D04728A"/>
     <w:multiLevelType w:val="multilevel"/>
     <w:tmpl w:val="9FC6DA4C"/>
@@ -24194,7 +23808,7 @@
       </w:rPr>
     </w:lvl>
   </w:abstractNum>
-  <w:abstractNum w:abstractNumId="10" w15:restartNumberingAfterBreak="0">
+  <w:abstractNum w:abstractNumId="7" w15:restartNumberingAfterBreak="0">
     <w:nsid w:val="0FD34024"/>
     <w:multiLevelType w:val="hybridMultilevel"/>
     <w:tmpl w:val="AB600206"/>
@@ -24307,237 +23921,7 @@
       </w:rPr>
     </w:lvl>
   </w:abstractNum>
-  <w:abstractNum w:abstractNumId="11" w15:restartNumberingAfterBreak="0">
-    <w:nsid w:val="1243568B"/>
-    <w:multiLevelType w:val="hybridMultilevel"/>
-    <w:tmpl w:val="902ED5A2"/>
-    <w:lvl w:ilvl="0" w:tplc="04090001">
-      <w:start w:val="1"/>
-      <w:numFmt w:val="bullet"/>
-      <w:lvlText w:val=""/>
-      <w:lvlJc w:val="left"/>
-      <w:pPr>
-        <w:ind w:left="1080" w:hanging="360"/>
-      </w:pPr>
-      <w:rPr>
-        <w:rFonts w:ascii="Symbol" w:hAnsi="Symbol" w:hint="default"/>
-      </w:rPr>
-    </w:lvl>
-    <w:lvl w:ilvl="1" w:tplc="04090003" w:tentative="1">
-      <w:start w:val="1"/>
-      <w:numFmt w:val="bullet"/>
-      <w:lvlText w:val="o"/>
-      <w:lvlJc w:val="left"/>
-      <w:pPr>
-        <w:ind w:left="1800" w:hanging="360"/>
-      </w:pPr>
-      <w:rPr>
-        <w:rFonts w:ascii="Courier New" w:hAnsi="Courier New" w:cs="Courier New" w:hint="default"/>
-      </w:rPr>
-    </w:lvl>
-    <w:lvl w:ilvl="2" w:tplc="04090005" w:tentative="1">
-      <w:start w:val="1"/>
-      <w:numFmt w:val="bullet"/>
-      <w:lvlText w:val=""/>
-      <w:lvlJc w:val="left"/>
-      <w:pPr>
-        <w:ind w:left="2520" w:hanging="360"/>
-      </w:pPr>
-      <w:rPr>
-        <w:rFonts w:ascii="Wingdings" w:hAnsi="Wingdings" w:hint="default"/>
-      </w:rPr>
-    </w:lvl>
-    <w:lvl w:ilvl="3" w:tplc="04090001" w:tentative="1">
-      <w:start w:val="1"/>
-      <w:numFmt w:val="bullet"/>
-      <w:lvlText w:val=""/>
-      <w:lvlJc w:val="left"/>
-      <w:pPr>
-        <w:ind w:left="3240" w:hanging="360"/>
-      </w:pPr>
-      <w:rPr>
-        <w:rFonts w:ascii="Symbol" w:hAnsi="Symbol" w:hint="default"/>
-      </w:rPr>
-    </w:lvl>
-    <w:lvl w:ilvl="4" w:tplc="04090003" w:tentative="1">
-      <w:start w:val="1"/>
-      <w:numFmt w:val="bullet"/>
-      <w:lvlText w:val="o"/>
-      <w:lvlJc w:val="left"/>
-      <w:pPr>
-        <w:ind w:left="3960" w:hanging="360"/>
-      </w:pPr>
-      <w:rPr>
-        <w:rFonts w:ascii="Courier New" w:hAnsi="Courier New" w:cs="Courier New" w:hint="default"/>
-      </w:rPr>
-    </w:lvl>
-    <w:lvl w:ilvl="5" w:tplc="04090005" w:tentative="1">
-      <w:start w:val="1"/>
-      <w:numFmt w:val="bullet"/>
-      <w:lvlText w:val=""/>
-      <w:lvlJc w:val="left"/>
-      <w:pPr>
-        <w:ind w:left="4680" w:hanging="360"/>
-      </w:pPr>
-      <w:rPr>
-        <w:rFonts w:ascii="Wingdings" w:hAnsi="Wingdings" w:hint="default"/>
-      </w:rPr>
-    </w:lvl>
-    <w:lvl w:ilvl="6" w:tplc="04090001" w:tentative="1">
-      <w:start w:val="1"/>
-      <w:numFmt w:val="bullet"/>
-      <w:lvlText w:val=""/>
-      <w:lvlJc w:val="left"/>
-      <w:pPr>
-        <w:ind w:left="5400" w:hanging="360"/>
-      </w:pPr>
-      <w:rPr>
-        <w:rFonts w:ascii="Symbol" w:hAnsi="Symbol" w:hint="default"/>
-      </w:rPr>
-    </w:lvl>
-    <w:lvl w:ilvl="7" w:tplc="04090003" w:tentative="1">
-      <w:start w:val="1"/>
-      <w:numFmt w:val="bullet"/>
-      <w:lvlText w:val="o"/>
-      <w:lvlJc w:val="left"/>
-      <w:pPr>
-        <w:ind w:left="6120" w:hanging="360"/>
-      </w:pPr>
-      <w:rPr>
-        <w:rFonts w:ascii="Courier New" w:hAnsi="Courier New" w:cs="Courier New" w:hint="default"/>
-      </w:rPr>
-    </w:lvl>
-    <w:lvl w:ilvl="8" w:tplc="04090005" w:tentative="1">
-      <w:start w:val="1"/>
-      <w:numFmt w:val="bullet"/>
-      <w:lvlText w:val=""/>
-      <w:lvlJc w:val="left"/>
-      <w:pPr>
-        <w:ind w:left="6840" w:hanging="360"/>
-      </w:pPr>
-      <w:rPr>
-        <w:rFonts w:ascii="Wingdings" w:hAnsi="Wingdings" w:hint="default"/>
-      </w:rPr>
-    </w:lvl>
-  </w:abstractNum>
-  <w:abstractNum w:abstractNumId="12" w15:restartNumberingAfterBreak="0">
-    <w:nsid w:val="144427F5"/>
-    <w:multiLevelType w:val="multilevel"/>
-    <w:tmpl w:val="4064B6B0"/>
-    <w:lvl w:ilvl="0">
-      <w:start w:val="1"/>
-      <w:numFmt w:val="decimal"/>
-      <w:lvlText w:val="%1."/>
-      <w:lvlJc w:val="left"/>
-      <w:pPr>
-        <w:tabs>
-          <w:tab w:val="num" w:pos="720"/>
-        </w:tabs>
-        <w:ind w:left="720" w:hanging="360"/>
-      </w:pPr>
-    </w:lvl>
-    <w:lvl w:ilvl="1">
-      <w:start w:val="1"/>
-      <w:numFmt w:val="bullet"/>
-      <w:lvlText w:val="o"/>
-      <w:lvlJc w:val="left"/>
-      <w:pPr>
-        <w:tabs>
-          <w:tab w:val="num" w:pos="1440"/>
-        </w:tabs>
-        <w:ind w:left="1440" w:hanging="360"/>
-      </w:pPr>
-      <w:rPr>
-        <w:rFonts w:ascii="Courier New" w:hAnsi="Courier New" w:hint="default"/>
-        <w:sz w:val="20"/>
-      </w:rPr>
-    </w:lvl>
-    <w:lvl w:ilvl="2" w:tentative="1">
-      <w:start w:val="1"/>
-      <w:numFmt w:val="decimal"/>
-      <w:lvlText w:val="%3."/>
-      <w:lvlJc w:val="left"/>
-      <w:pPr>
-        <w:tabs>
-          <w:tab w:val="num" w:pos="2160"/>
-        </w:tabs>
-        <w:ind w:left="2160" w:hanging="360"/>
-      </w:pPr>
-    </w:lvl>
-    <w:lvl w:ilvl="3" w:tentative="1">
-      <w:start w:val="1"/>
-      <w:numFmt w:val="decimal"/>
-      <w:lvlText w:val="%4."/>
-      <w:lvlJc w:val="left"/>
-      <w:pPr>
-        <w:tabs>
-          <w:tab w:val="num" w:pos="2880"/>
-        </w:tabs>
-        <w:ind w:left="2880" w:hanging="360"/>
-      </w:pPr>
-    </w:lvl>
-    <w:lvl w:ilvl="4" w:tentative="1">
-      <w:start w:val="1"/>
-      <w:numFmt w:val="decimal"/>
-      <w:lvlText w:val="%5."/>
-      <w:lvlJc w:val="left"/>
-      <w:pPr>
-        <w:tabs>
-          <w:tab w:val="num" w:pos="3600"/>
-        </w:tabs>
-        <w:ind w:left="3600" w:hanging="360"/>
-      </w:pPr>
-    </w:lvl>
-    <w:lvl w:ilvl="5" w:tentative="1">
-      <w:start w:val="1"/>
-      <w:numFmt w:val="decimal"/>
-      <w:lvlText w:val="%6."/>
-      <w:lvlJc w:val="left"/>
-      <w:pPr>
-        <w:tabs>
-          <w:tab w:val="num" w:pos="4320"/>
-        </w:tabs>
-        <w:ind w:left="4320" w:hanging="360"/>
-      </w:pPr>
-    </w:lvl>
-    <w:lvl w:ilvl="6" w:tentative="1">
-      <w:start w:val="1"/>
-      <w:numFmt w:val="decimal"/>
-      <w:lvlText w:val="%7."/>
-      <w:lvlJc w:val="left"/>
-      <w:pPr>
-        <w:tabs>
-          <w:tab w:val="num" w:pos="5040"/>
-        </w:tabs>
-        <w:ind w:left="5040" w:hanging="360"/>
-      </w:pPr>
-    </w:lvl>
-    <w:lvl w:ilvl="7" w:tentative="1">
-      <w:start w:val="1"/>
-      <w:numFmt w:val="decimal"/>
-      <w:lvlText w:val="%8."/>
-      <w:lvlJc w:val="left"/>
-      <w:pPr>
-        <w:tabs>
-          <w:tab w:val="num" w:pos="5760"/>
-        </w:tabs>
-        <w:ind w:left="5760" w:hanging="360"/>
-      </w:pPr>
-    </w:lvl>
-    <w:lvl w:ilvl="8" w:tentative="1">
-      <w:start w:val="1"/>
-      <w:numFmt w:val="decimal"/>
-      <w:lvlText w:val="%9."/>
-      <w:lvlJc w:val="left"/>
-      <w:pPr>
-        <w:tabs>
-          <w:tab w:val="num" w:pos="6480"/>
-        </w:tabs>
-        <w:ind w:left="6480" w:hanging="360"/>
-      </w:pPr>
-    </w:lvl>
-  </w:abstractNum>
-  <w:abstractNum w:abstractNumId="13" w15:restartNumberingAfterBreak="0">
+  <w:abstractNum w:abstractNumId="8" w15:restartNumberingAfterBreak="0">
     <w:nsid w:val="15940134"/>
     <w:multiLevelType w:val="hybridMultilevel"/>
     <w:tmpl w:val="2EEA5602"/>
@@ -24626,209 +24010,7 @@
       </w:pPr>
     </w:lvl>
   </w:abstractNum>
-  <w:abstractNum w:abstractNumId="14" w15:restartNumberingAfterBreak="0">
-    <w:nsid w:val="166379E3"/>
-    <w:multiLevelType w:val="multilevel"/>
-    <w:tmpl w:val="712875EA"/>
-    <w:lvl w:ilvl="0">
-      <w:start w:val="1"/>
-      <w:numFmt w:val="decimal"/>
-      <w:lvlText w:val="%1"/>
-      <w:lvlJc w:val="left"/>
-      <w:pPr>
-        <w:ind w:left="432" w:hanging="432"/>
-      </w:pPr>
-    </w:lvl>
-    <w:lvl w:ilvl="1">
-      <w:start w:val="1"/>
-      <w:numFmt w:val="decimal"/>
-      <w:lvlText w:val="%1.%2"/>
-      <w:lvlJc w:val="left"/>
-      <w:pPr>
-        <w:ind w:left="576" w:hanging="576"/>
-      </w:pPr>
-    </w:lvl>
-    <w:lvl w:ilvl="2">
-      <w:start w:val="1"/>
-      <w:numFmt w:val="decimal"/>
-      <w:lvlText w:val="%1.%2.%3"/>
-      <w:lvlJc w:val="left"/>
-      <w:pPr>
-        <w:ind w:left="720" w:hanging="720"/>
-      </w:pPr>
-    </w:lvl>
-    <w:lvl w:ilvl="3">
-      <w:start w:val="1"/>
-      <w:numFmt w:val="decimal"/>
-      <w:lvlText w:val="%1.%2.%3.%4"/>
-      <w:lvlJc w:val="left"/>
-      <w:pPr>
-        <w:ind w:left="864" w:hanging="864"/>
-      </w:pPr>
-    </w:lvl>
-    <w:lvl w:ilvl="4">
-      <w:start w:val="1"/>
-      <w:numFmt w:val="decimal"/>
-      <w:lvlText w:val="%1.%2.%3.%4.%5"/>
-      <w:lvlJc w:val="left"/>
-      <w:pPr>
-        <w:ind w:left="1008" w:hanging="1008"/>
-      </w:pPr>
-    </w:lvl>
-    <w:lvl w:ilvl="5">
-      <w:start w:val="1"/>
-      <w:numFmt w:val="decimal"/>
-      <w:lvlText w:val="%1.%2.%3.%4.%5.%6"/>
-      <w:lvlJc w:val="left"/>
-      <w:pPr>
-        <w:ind w:left="1152" w:hanging="1152"/>
-      </w:pPr>
-    </w:lvl>
-    <w:lvl w:ilvl="6">
-      <w:start w:val="1"/>
-      <w:numFmt w:val="decimal"/>
-      <w:lvlText w:val="%1.%2.%3.%4.%5.%6.%7"/>
-      <w:lvlJc w:val="left"/>
-      <w:pPr>
-        <w:ind w:left="1296" w:hanging="1296"/>
-      </w:pPr>
-    </w:lvl>
-    <w:lvl w:ilvl="7">
-      <w:start w:val="1"/>
-      <w:numFmt w:val="decimal"/>
-      <w:lvlText w:val="%1.%2.%3.%4.%5.%6.%7.%8"/>
-      <w:lvlJc w:val="left"/>
-      <w:pPr>
-        <w:ind w:left="1440" w:hanging="1440"/>
-      </w:pPr>
-    </w:lvl>
-    <w:lvl w:ilvl="8">
-      <w:start w:val="1"/>
-      <w:numFmt w:val="decimal"/>
-      <w:lvlText w:val="%1.%2.%3.%4.%5.%6.%7.%8.%9"/>
-      <w:lvlJc w:val="left"/>
-      <w:pPr>
-        <w:ind w:left="1584" w:hanging="1584"/>
-      </w:pPr>
-    </w:lvl>
-  </w:abstractNum>
-  <w:abstractNum w:abstractNumId="15" w15:restartNumberingAfterBreak="0">
-    <w:nsid w:val="18616FAC"/>
-    <w:multiLevelType w:val="hybridMultilevel"/>
-    <w:tmpl w:val="9342C37A"/>
-    <w:lvl w:ilvl="0" w:tplc="1666A94E">
-      <w:start w:val="1"/>
-      <w:numFmt w:val="decimal"/>
-      <w:lvlText w:val="%1."/>
-      <w:lvlJc w:val="left"/>
-      <w:pPr>
-        <w:tabs>
-          <w:tab w:val="num" w:pos="340"/>
-        </w:tabs>
-        <w:ind w:left="340" w:hanging="340"/>
-      </w:pPr>
-      <w:rPr>
-        <w:rFonts w:hint="default"/>
-      </w:rPr>
-    </w:lvl>
-    <w:lvl w:ilvl="1" w:tplc="04090019" w:tentative="1">
-      <w:start w:val="1"/>
-      <w:numFmt w:val="lowerLetter"/>
-      <w:lvlText w:val="%2."/>
-      <w:lvlJc w:val="left"/>
-      <w:pPr>
-        <w:tabs>
-          <w:tab w:val="num" w:pos="1440"/>
-        </w:tabs>
-        <w:ind w:left="1440" w:hanging="360"/>
-      </w:pPr>
-    </w:lvl>
-    <w:lvl w:ilvl="2" w:tplc="0409001B" w:tentative="1">
-      <w:start w:val="1"/>
-      <w:numFmt w:val="lowerRoman"/>
-      <w:lvlText w:val="%3."/>
-      <w:lvlJc w:val="right"/>
-      <w:pPr>
-        <w:tabs>
-          <w:tab w:val="num" w:pos="2160"/>
-        </w:tabs>
-        <w:ind w:left="2160" w:hanging="180"/>
-      </w:pPr>
-    </w:lvl>
-    <w:lvl w:ilvl="3" w:tplc="0409000F" w:tentative="1">
-      <w:start w:val="1"/>
-      <w:numFmt w:val="decimal"/>
-      <w:lvlText w:val="%4."/>
-      <w:lvlJc w:val="left"/>
-      <w:pPr>
-        <w:tabs>
-          <w:tab w:val="num" w:pos="2880"/>
-        </w:tabs>
-        <w:ind w:left="2880" w:hanging="360"/>
-      </w:pPr>
-    </w:lvl>
-    <w:lvl w:ilvl="4" w:tplc="04090019" w:tentative="1">
-      <w:start w:val="1"/>
-      <w:numFmt w:val="lowerLetter"/>
-      <w:lvlText w:val="%5."/>
-      <w:lvlJc w:val="left"/>
-      <w:pPr>
-        <w:tabs>
-          <w:tab w:val="num" w:pos="3600"/>
-        </w:tabs>
-        <w:ind w:left="3600" w:hanging="360"/>
-      </w:pPr>
-    </w:lvl>
-    <w:lvl w:ilvl="5" w:tplc="0409001B" w:tentative="1">
-      <w:start w:val="1"/>
-      <w:numFmt w:val="lowerRoman"/>
-      <w:lvlText w:val="%6."/>
-      <w:lvlJc w:val="right"/>
-      <w:pPr>
-        <w:tabs>
-          <w:tab w:val="num" w:pos="4320"/>
-        </w:tabs>
-        <w:ind w:left="4320" w:hanging="180"/>
-      </w:pPr>
-    </w:lvl>
-    <w:lvl w:ilvl="6" w:tplc="0409000F" w:tentative="1">
-      <w:start w:val="1"/>
-      <w:numFmt w:val="decimal"/>
-      <w:lvlText w:val="%7."/>
-      <w:lvlJc w:val="left"/>
-      <w:pPr>
-        <w:tabs>
-          <w:tab w:val="num" w:pos="5040"/>
-        </w:tabs>
-        <w:ind w:left="5040" w:hanging="360"/>
-      </w:pPr>
-    </w:lvl>
-    <w:lvl w:ilvl="7" w:tplc="04090019" w:tentative="1">
-      <w:start w:val="1"/>
-      <w:numFmt w:val="lowerLetter"/>
-      <w:lvlText w:val="%8."/>
-      <w:lvlJc w:val="left"/>
-      <w:pPr>
-        <w:tabs>
-          <w:tab w:val="num" w:pos="5760"/>
-        </w:tabs>
-        <w:ind w:left="5760" w:hanging="360"/>
-      </w:pPr>
-    </w:lvl>
-    <w:lvl w:ilvl="8" w:tplc="0409001B" w:tentative="1">
-      <w:start w:val="1"/>
-      <w:numFmt w:val="lowerRoman"/>
-      <w:lvlText w:val="%9."/>
-      <w:lvlJc w:val="right"/>
-      <w:pPr>
-        <w:tabs>
-          <w:tab w:val="num" w:pos="6480"/>
-        </w:tabs>
-        <w:ind w:left="6480" w:hanging="180"/>
-      </w:pPr>
-    </w:lvl>
-  </w:abstractNum>
-  <w:abstractNum w:abstractNumId="16" w15:restartNumberingAfterBreak="0">
+  <w:abstractNum w:abstractNumId="9" w15:restartNumberingAfterBreak="0">
     <w:nsid w:val="1882637F"/>
     <w:multiLevelType w:val="hybridMultilevel"/>
     <w:tmpl w:val="7214D3BA"/>
@@ -24917,7 +24099,7 @@
       </w:pPr>
     </w:lvl>
   </w:abstractNum>
-  <w:abstractNum w:abstractNumId="17" w15:restartNumberingAfterBreak="0">
+  <w:abstractNum w:abstractNumId="10" w15:restartNumberingAfterBreak="0">
     <w:nsid w:val="1A9B6C70"/>
     <w:multiLevelType w:val="hybridMultilevel"/>
     <w:tmpl w:val="9DAE9CD0"/>
@@ -25029,119 +24211,7 @@
       </w:rPr>
     </w:lvl>
   </w:abstractNum>
-  <w:abstractNum w:abstractNumId="18" w15:restartNumberingAfterBreak="0">
-    <w:nsid w:val="1C690E45"/>
-    <w:multiLevelType w:val="hybridMultilevel"/>
-    <w:tmpl w:val="179E7868"/>
-    <w:lvl w:ilvl="0" w:tplc="DD8AAE22">
-      <w:start w:val="1"/>
-      <w:numFmt w:val="decimal"/>
-      <w:lvlText w:val="%1."/>
-      <w:lvlJc w:val="left"/>
-      <w:pPr>
-        <w:tabs>
-          <w:tab w:val="num" w:pos="0"/>
-        </w:tabs>
-        <w:ind w:left="0" w:firstLine="0"/>
-      </w:pPr>
-      <w:rPr>
-        <w:rFonts w:hint="default"/>
-      </w:rPr>
-    </w:lvl>
-    <w:lvl w:ilvl="1" w:tplc="04090019" w:tentative="1">
-      <w:start w:val="1"/>
-      <w:numFmt w:val="lowerLetter"/>
-      <w:lvlText w:val="%2."/>
-      <w:lvlJc w:val="left"/>
-      <w:pPr>
-        <w:ind w:left="1440" w:hanging="360"/>
-      </w:pPr>
-    </w:lvl>
-    <w:lvl w:ilvl="2" w:tplc="0409001B" w:tentative="1">
-      <w:start w:val="1"/>
-      <w:numFmt w:val="lowerRoman"/>
-      <w:lvlText w:val="%3."/>
-      <w:lvlJc w:val="right"/>
-      <w:pPr>
-        <w:ind w:left="2160" w:hanging="180"/>
-      </w:pPr>
-    </w:lvl>
-    <w:lvl w:ilvl="3" w:tplc="0409000F" w:tentative="1">
-      <w:start w:val="1"/>
-      <w:numFmt w:val="decimal"/>
-      <w:lvlText w:val="%4."/>
-      <w:lvlJc w:val="left"/>
-      <w:pPr>
-        <w:ind w:left="2880" w:hanging="360"/>
-      </w:pPr>
-    </w:lvl>
-    <w:lvl w:ilvl="4" w:tplc="04090019" w:tentative="1">
-      <w:start w:val="1"/>
-      <w:numFmt w:val="lowerLetter"/>
-      <w:lvlText w:val="%5."/>
-      <w:lvlJc w:val="left"/>
-      <w:pPr>
-        <w:ind w:left="3600" w:hanging="360"/>
-      </w:pPr>
-    </w:lvl>
-    <w:lvl w:ilvl="5" w:tplc="0409001B" w:tentative="1">
-      <w:start w:val="1"/>
-      <w:numFmt w:val="lowerRoman"/>
-      <w:lvlText w:val="%6."/>
-      <w:lvlJc w:val="right"/>
-      <w:pPr>
-        <w:ind w:left="4320" w:hanging="180"/>
-      </w:pPr>
-    </w:lvl>
-    <w:lvl w:ilvl="6" w:tplc="0409000F" w:tentative="1">
-      <w:start w:val="1"/>
-      <w:numFmt w:val="decimal"/>
-      <w:lvlText w:val="%7."/>
-      <w:lvlJc w:val="left"/>
-      <w:pPr>
-        <w:ind w:left="5040" w:hanging="360"/>
-      </w:pPr>
-    </w:lvl>
-    <w:lvl w:ilvl="7" w:tplc="04090019" w:tentative="1">
-      <w:start w:val="1"/>
-      <w:numFmt w:val="lowerLetter"/>
-      <w:lvlText w:val="%8."/>
-      <w:lvlJc w:val="left"/>
-      <w:pPr>
-        <w:ind w:left="5760" w:hanging="360"/>
-      </w:pPr>
-    </w:lvl>
-    <w:lvl w:ilvl="8" w:tplc="0409001B" w:tentative="1">
-      <w:start w:val="1"/>
-      <w:numFmt w:val="lowerRoman"/>
-      <w:lvlText w:val="%9."/>
-      <w:lvlJc w:val="right"/>
-      <w:pPr>
-        <w:ind w:left="6480" w:hanging="180"/>
-      </w:pPr>
-    </w:lvl>
-  </w:abstractNum>
-  <w:abstractNum w:abstractNumId="19" w15:restartNumberingAfterBreak="0">
-    <w:nsid w:val="2162633A"/>
-    <w:multiLevelType w:val="singleLevel"/>
-    <w:tmpl w:val="0409000F"/>
-    <w:lvl w:ilvl="0">
-      <w:start w:val="1"/>
-      <w:numFmt w:val="decimal"/>
-      <w:lvlText w:val="%1."/>
-      <w:lvlJc w:val="left"/>
-      <w:pPr>
-        <w:tabs>
-          <w:tab w:val="num" w:pos="360"/>
-        </w:tabs>
-        <w:ind w:left="360" w:hanging="360"/>
-      </w:pPr>
-      <w:rPr>
-        <w:rFonts w:hint="default"/>
-      </w:rPr>
-    </w:lvl>
-  </w:abstractNum>
-  <w:abstractNum w:abstractNumId="20" w15:restartNumberingAfterBreak="0">
+  <w:abstractNum w:abstractNumId="11" w15:restartNumberingAfterBreak="0">
     <w:nsid w:val="246F5E16"/>
     <w:multiLevelType w:val="hybridMultilevel"/>
     <w:tmpl w:val="83A03860"/>
@@ -25254,7 +24324,7 @@
       </w:rPr>
     </w:lvl>
   </w:abstractNum>
-  <w:abstractNum w:abstractNumId="21" w15:restartNumberingAfterBreak="0">
+  <w:abstractNum w:abstractNumId="12" w15:restartNumberingAfterBreak="0">
     <w:nsid w:val="25CF37C8"/>
     <w:multiLevelType w:val="hybridMultilevel"/>
     <w:tmpl w:val="1834EA70"/>
@@ -25343,304 +24413,7 @@
       </w:pPr>
     </w:lvl>
   </w:abstractNum>
-  <w:abstractNum w:abstractNumId="22" w15:restartNumberingAfterBreak="0">
-    <w:nsid w:val="28D3675A"/>
-    <w:multiLevelType w:val="hybridMultilevel"/>
-    <w:tmpl w:val="179E7868"/>
-    <w:lvl w:ilvl="0" w:tplc="DD8AAE22">
-      <w:start w:val="1"/>
-      <w:numFmt w:val="decimal"/>
-      <w:lvlText w:val="%1."/>
-      <w:lvlJc w:val="left"/>
-      <w:pPr>
-        <w:tabs>
-          <w:tab w:val="num" w:pos="0"/>
-        </w:tabs>
-        <w:ind w:left="0" w:firstLine="0"/>
-      </w:pPr>
-      <w:rPr>
-        <w:rFonts w:hint="default"/>
-      </w:rPr>
-    </w:lvl>
-    <w:lvl w:ilvl="1" w:tplc="04090019" w:tentative="1">
-      <w:start w:val="1"/>
-      <w:numFmt w:val="lowerLetter"/>
-      <w:lvlText w:val="%2."/>
-      <w:lvlJc w:val="left"/>
-      <w:pPr>
-        <w:ind w:left="1440" w:hanging="360"/>
-      </w:pPr>
-    </w:lvl>
-    <w:lvl w:ilvl="2" w:tplc="0409001B" w:tentative="1">
-      <w:start w:val="1"/>
-      <w:numFmt w:val="lowerRoman"/>
-      <w:lvlText w:val="%3."/>
-      <w:lvlJc w:val="right"/>
-      <w:pPr>
-        <w:ind w:left="2160" w:hanging="180"/>
-      </w:pPr>
-    </w:lvl>
-    <w:lvl w:ilvl="3" w:tplc="0409000F" w:tentative="1">
-      <w:start w:val="1"/>
-      <w:numFmt w:val="decimal"/>
-      <w:lvlText w:val="%4."/>
-      <w:lvlJc w:val="left"/>
-      <w:pPr>
-        <w:ind w:left="2880" w:hanging="360"/>
-      </w:pPr>
-    </w:lvl>
-    <w:lvl w:ilvl="4" w:tplc="04090019" w:tentative="1">
-      <w:start w:val="1"/>
-      <w:numFmt w:val="lowerLetter"/>
-      <w:lvlText w:val="%5."/>
-      <w:lvlJc w:val="left"/>
-      <w:pPr>
-        <w:ind w:left="3600" w:hanging="360"/>
-      </w:pPr>
-    </w:lvl>
-    <w:lvl w:ilvl="5" w:tplc="0409001B" w:tentative="1">
-      <w:start w:val="1"/>
-      <w:numFmt w:val="lowerRoman"/>
-      <w:lvlText w:val="%6."/>
-      <w:lvlJc w:val="right"/>
-      <w:pPr>
-        <w:ind w:left="4320" w:hanging="180"/>
-      </w:pPr>
-    </w:lvl>
-    <w:lvl w:ilvl="6" w:tplc="0409000F" w:tentative="1">
-      <w:start w:val="1"/>
-      <w:numFmt w:val="decimal"/>
-      <w:lvlText w:val="%7."/>
-      <w:lvlJc w:val="left"/>
-      <w:pPr>
-        <w:ind w:left="5040" w:hanging="360"/>
-      </w:pPr>
-    </w:lvl>
-    <w:lvl w:ilvl="7" w:tplc="04090019" w:tentative="1">
-      <w:start w:val="1"/>
-      <w:numFmt w:val="lowerLetter"/>
-      <w:lvlText w:val="%8."/>
-      <w:lvlJc w:val="left"/>
-      <w:pPr>
-        <w:ind w:left="5760" w:hanging="360"/>
-      </w:pPr>
-    </w:lvl>
-    <w:lvl w:ilvl="8" w:tplc="0409001B" w:tentative="1">
-      <w:start w:val="1"/>
-      <w:numFmt w:val="lowerRoman"/>
-      <w:lvlText w:val="%9."/>
-      <w:lvlJc w:val="right"/>
-      <w:pPr>
-        <w:ind w:left="6480" w:hanging="180"/>
-      </w:pPr>
-    </w:lvl>
-  </w:abstractNum>
-  <w:abstractNum w:abstractNumId="23" w15:restartNumberingAfterBreak="0">
-    <w:nsid w:val="29EC0C73"/>
-    <w:multiLevelType w:val="hybridMultilevel"/>
-    <w:tmpl w:val="064261C4"/>
-    <w:lvl w:ilvl="0" w:tplc="7DD00AA6">
-      <w:start w:val="9"/>
-      <w:numFmt w:val="bullet"/>
-      <w:lvlText w:val="-"/>
-      <w:lvlJc w:val="left"/>
-      <w:pPr>
-        <w:ind w:left="465" w:hanging="360"/>
-      </w:pPr>
-      <w:rPr>
-        <w:rFonts w:ascii="Times New Roman" w:eastAsia="Times New Roman" w:hAnsi="Times New Roman" w:cs="Times New Roman" w:hint="default"/>
-      </w:rPr>
-    </w:lvl>
-    <w:lvl w:ilvl="1" w:tplc="04090003">
-      <w:start w:val="1"/>
-      <w:numFmt w:val="bullet"/>
-      <w:lvlText w:val="o"/>
-      <w:lvlJc w:val="left"/>
-      <w:pPr>
-        <w:ind w:left="1185" w:hanging="360"/>
-      </w:pPr>
-      <w:rPr>
-        <w:rFonts w:ascii="Courier New" w:hAnsi="Courier New" w:hint="default"/>
-      </w:rPr>
-    </w:lvl>
-    <w:lvl w:ilvl="2" w:tplc="04090005" w:tentative="1">
-      <w:start w:val="1"/>
-      <w:numFmt w:val="bullet"/>
-      <w:lvlText w:val=""/>
-      <w:lvlJc w:val="left"/>
-      <w:pPr>
-        <w:ind w:left="1905" w:hanging="360"/>
-      </w:pPr>
-      <w:rPr>
-        <w:rFonts w:ascii="Wingdings" w:hAnsi="Wingdings" w:hint="default"/>
-      </w:rPr>
-    </w:lvl>
-    <w:lvl w:ilvl="3" w:tplc="04090001" w:tentative="1">
-      <w:start w:val="1"/>
-      <w:numFmt w:val="bullet"/>
-      <w:lvlText w:val=""/>
-      <w:lvlJc w:val="left"/>
-      <w:pPr>
-        <w:ind w:left="2625" w:hanging="360"/>
-      </w:pPr>
-      <w:rPr>
-        <w:rFonts w:ascii="Symbol" w:hAnsi="Symbol" w:hint="default"/>
-      </w:rPr>
-    </w:lvl>
-    <w:lvl w:ilvl="4" w:tplc="04090003" w:tentative="1">
-      <w:start w:val="1"/>
-      <w:numFmt w:val="bullet"/>
-      <w:lvlText w:val="o"/>
-      <w:lvlJc w:val="left"/>
-      <w:pPr>
-        <w:ind w:left="3345" w:hanging="360"/>
-      </w:pPr>
-      <w:rPr>
-        <w:rFonts w:ascii="Courier New" w:hAnsi="Courier New" w:hint="default"/>
-      </w:rPr>
-    </w:lvl>
-    <w:lvl w:ilvl="5" w:tplc="04090005" w:tentative="1">
-      <w:start w:val="1"/>
-      <w:numFmt w:val="bullet"/>
-      <w:lvlText w:val=""/>
-      <w:lvlJc w:val="left"/>
-      <w:pPr>
-        <w:ind w:left="4065" w:hanging="360"/>
-      </w:pPr>
-      <w:rPr>
-        <w:rFonts w:ascii="Wingdings" w:hAnsi="Wingdings" w:hint="default"/>
-      </w:rPr>
-    </w:lvl>
-    <w:lvl w:ilvl="6" w:tplc="04090001" w:tentative="1">
-      <w:start w:val="1"/>
-      <w:numFmt w:val="bullet"/>
-      <w:lvlText w:val=""/>
-      <w:lvlJc w:val="left"/>
-      <w:pPr>
-        <w:ind w:left="4785" w:hanging="360"/>
-      </w:pPr>
-      <w:rPr>
-        <w:rFonts w:ascii="Symbol" w:hAnsi="Symbol" w:hint="default"/>
-      </w:rPr>
-    </w:lvl>
-    <w:lvl w:ilvl="7" w:tplc="04090003" w:tentative="1">
-      <w:start w:val="1"/>
-      <w:numFmt w:val="bullet"/>
-      <w:lvlText w:val="o"/>
-      <w:lvlJc w:val="left"/>
-      <w:pPr>
-        <w:ind w:left="5505" w:hanging="360"/>
-      </w:pPr>
-      <w:rPr>
-        <w:rFonts w:ascii="Courier New" w:hAnsi="Courier New" w:hint="default"/>
-      </w:rPr>
-    </w:lvl>
-    <w:lvl w:ilvl="8" w:tplc="04090005" w:tentative="1">
-      <w:start w:val="1"/>
-      <w:numFmt w:val="bullet"/>
-      <w:lvlText w:val=""/>
-      <w:lvlJc w:val="left"/>
-      <w:pPr>
-        <w:ind w:left="6225" w:hanging="360"/>
-      </w:pPr>
-      <w:rPr>
-        <w:rFonts w:ascii="Wingdings" w:hAnsi="Wingdings" w:hint="default"/>
-      </w:rPr>
-    </w:lvl>
-  </w:abstractNum>
-  <w:abstractNum w:abstractNumId="24" w15:restartNumberingAfterBreak="0">
-    <w:nsid w:val="2A3A37B1"/>
-    <w:multiLevelType w:val="hybridMultilevel"/>
-    <w:tmpl w:val="179E7868"/>
-    <w:lvl w:ilvl="0" w:tplc="DD8AAE22">
-      <w:start w:val="1"/>
-      <w:numFmt w:val="decimal"/>
-      <w:lvlText w:val="%1."/>
-      <w:lvlJc w:val="left"/>
-      <w:pPr>
-        <w:tabs>
-          <w:tab w:val="num" w:pos="0"/>
-        </w:tabs>
-        <w:ind w:left="0" w:firstLine="0"/>
-      </w:pPr>
-      <w:rPr>
-        <w:rFonts w:hint="default"/>
-      </w:rPr>
-    </w:lvl>
-    <w:lvl w:ilvl="1" w:tplc="04090019" w:tentative="1">
-      <w:start w:val="1"/>
-      <w:numFmt w:val="lowerLetter"/>
-      <w:lvlText w:val="%2."/>
-      <w:lvlJc w:val="left"/>
-      <w:pPr>
-        <w:ind w:left="1440" w:hanging="360"/>
-      </w:pPr>
-    </w:lvl>
-    <w:lvl w:ilvl="2" w:tplc="0409001B" w:tentative="1">
-      <w:start w:val="1"/>
-      <w:numFmt w:val="lowerRoman"/>
-      <w:lvlText w:val="%3."/>
-      <w:lvlJc w:val="right"/>
-      <w:pPr>
-        <w:ind w:left="2160" w:hanging="180"/>
-      </w:pPr>
-    </w:lvl>
-    <w:lvl w:ilvl="3" w:tplc="0409000F" w:tentative="1">
-      <w:start w:val="1"/>
-      <w:numFmt w:val="decimal"/>
-      <w:lvlText w:val="%4."/>
-      <w:lvlJc w:val="left"/>
-      <w:pPr>
-        <w:ind w:left="2880" w:hanging="360"/>
-      </w:pPr>
-    </w:lvl>
-    <w:lvl w:ilvl="4" w:tplc="04090019" w:tentative="1">
-      <w:start w:val="1"/>
-      <w:numFmt w:val="lowerLetter"/>
-      <w:lvlText w:val="%5."/>
-      <w:lvlJc w:val="left"/>
-      <w:pPr>
-        <w:ind w:left="3600" w:hanging="360"/>
-      </w:pPr>
-    </w:lvl>
-    <w:lvl w:ilvl="5" w:tplc="0409001B" w:tentative="1">
-      <w:start w:val="1"/>
-      <w:numFmt w:val="lowerRoman"/>
-      <w:lvlText w:val="%6."/>
-      <w:lvlJc w:val="right"/>
-      <w:pPr>
-        <w:ind w:left="4320" w:hanging="180"/>
-      </w:pPr>
-    </w:lvl>
-    <w:lvl w:ilvl="6" w:tplc="0409000F" w:tentative="1">
-      <w:start w:val="1"/>
-      <w:numFmt w:val="decimal"/>
-      <w:lvlText w:val="%7."/>
-      <w:lvlJc w:val="left"/>
-      <w:pPr>
-        <w:ind w:left="5040" w:hanging="360"/>
-      </w:pPr>
-    </w:lvl>
-    <w:lvl w:ilvl="7" w:tplc="04090019" w:tentative="1">
-      <w:start w:val="1"/>
-      <w:numFmt w:val="lowerLetter"/>
-      <w:lvlText w:val="%8."/>
-      <w:lvlJc w:val="left"/>
-      <w:pPr>
-        <w:ind w:left="5760" w:hanging="360"/>
-      </w:pPr>
-    </w:lvl>
-    <w:lvl w:ilvl="8" w:tplc="0409001B" w:tentative="1">
-      <w:start w:val="1"/>
-      <w:numFmt w:val="lowerRoman"/>
-      <w:lvlText w:val="%9."/>
-      <w:lvlJc w:val="right"/>
-      <w:pPr>
-        <w:ind w:left="6480" w:hanging="180"/>
-      </w:pPr>
-    </w:lvl>
-  </w:abstractNum>
-  <w:abstractNum w:abstractNumId="25" w15:restartNumberingAfterBreak="0">
+  <w:abstractNum w:abstractNumId="13" w15:restartNumberingAfterBreak="0">
     <w:nsid w:val="2BB624C3"/>
     <w:multiLevelType w:val="multilevel"/>
     <w:tmpl w:val="712875EA"/>
@@ -25735,123 +24508,7 @@
       </w:pPr>
     </w:lvl>
   </w:abstractNum>
-  <w:abstractNum w:abstractNumId="26" w15:restartNumberingAfterBreak="0">
-    <w:nsid w:val="2BC550CF"/>
-    <w:multiLevelType w:val="hybridMultilevel"/>
-    <w:tmpl w:val="9342C37A"/>
-    <w:lvl w:ilvl="0" w:tplc="1666A94E">
-      <w:start w:val="1"/>
-      <w:numFmt w:val="decimal"/>
-      <w:lvlText w:val="%1."/>
-      <w:lvlJc w:val="left"/>
-      <w:pPr>
-        <w:tabs>
-          <w:tab w:val="num" w:pos="340"/>
-        </w:tabs>
-        <w:ind w:left="340" w:hanging="340"/>
-      </w:pPr>
-      <w:rPr>
-        <w:rFonts w:hint="default"/>
-      </w:rPr>
-    </w:lvl>
-    <w:lvl w:ilvl="1" w:tplc="04090019" w:tentative="1">
-      <w:start w:val="1"/>
-      <w:numFmt w:val="lowerLetter"/>
-      <w:lvlText w:val="%2."/>
-      <w:lvlJc w:val="left"/>
-      <w:pPr>
-        <w:tabs>
-          <w:tab w:val="num" w:pos="1440"/>
-        </w:tabs>
-        <w:ind w:left="1440" w:hanging="360"/>
-      </w:pPr>
-    </w:lvl>
-    <w:lvl w:ilvl="2" w:tplc="0409001B" w:tentative="1">
-      <w:start w:val="1"/>
-      <w:numFmt w:val="lowerRoman"/>
-      <w:lvlText w:val="%3."/>
-      <w:lvlJc w:val="right"/>
-      <w:pPr>
-        <w:tabs>
-          <w:tab w:val="num" w:pos="2160"/>
-        </w:tabs>
-        <w:ind w:left="2160" w:hanging="180"/>
-      </w:pPr>
-    </w:lvl>
-    <w:lvl w:ilvl="3" w:tplc="0409000F" w:tentative="1">
-      <w:start w:val="1"/>
-      <w:numFmt w:val="decimal"/>
-      <w:lvlText w:val="%4."/>
-      <w:lvlJc w:val="left"/>
-      <w:pPr>
-        <w:tabs>
-          <w:tab w:val="num" w:pos="2880"/>
-        </w:tabs>
-        <w:ind w:left="2880" w:hanging="360"/>
-      </w:pPr>
-    </w:lvl>
-    <w:lvl w:ilvl="4" w:tplc="04090019" w:tentative="1">
-      <w:start w:val="1"/>
-      <w:numFmt w:val="lowerLetter"/>
-      <w:lvlText w:val="%5."/>
-      <w:lvlJc w:val="left"/>
-      <w:pPr>
-        <w:tabs>
-          <w:tab w:val="num" w:pos="3600"/>
-        </w:tabs>
-        <w:ind w:left="3600" w:hanging="360"/>
-      </w:pPr>
-    </w:lvl>
-    <w:lvl w:ilvl="5" w:tplc="0409001B" w:tentative="1">
-      <w:start w:val="1"/>
-      <w:numFmt w:val="lowerRoman"/>
-      <w:lvlText w:val="%6."/>
-      <w:lvlJc w:val="right"/>
-      <w:pPr>
-        <w:tabs>
-          <w:tab w:val="num" w:pos="4320"/>
-        </w:tabs>
-        <w:ind w:left="4320" w:hanging="180"/>
-      </w:pPr>
-    </w:lvl>
-    <w:lvl w:ilvl="6" w:tplc="0409000F" w:tentative="1">
-      <w:start w:val="1"/>
-      <w:numFmt w:val="decimal"/>
-      <w:lvlText w:val="%7."/>
-      <w:lvlJc w:val="left"/>
-      <w:pPr>
-        <w:tabs>
-          <w:tab w:val="num" w:pos="5040"/>
-        </w:tabs>
-        <w:ind w:left="5040" w:hanging="360"/>
-      </w:pPr>
-    </w:lvl>
-    <w:lvl w:ilvl="7" w:tplc="04090019" w:tentative="1">
-      <w:start w:val="1"/>
-      <w:numFmt w:val="lowerLetter"/>
-      <w:lvlText w:val="%8."/>
-      <w:lvlJc w:val="left"/>
-      <w:pPr>
-        <w:tabs>
-          <w:tab w:val="num" w:pos="5760"/>
-        </w:tabs>
-        <w:ind w:left="5760" w:hanging="360"/>
-      </w:pPr>
-    </w:lvl>
-    <w:lvl w:ilvl="8" w:tplc="0409001B" w:tentative="1">
-      <w:start w:val="1"/>
-      <w:numFmt w:val="lowerRoman"/>
-      <w:lvlText w:val="%9."/>
-      <w:lvlJc w:val="right"/>
-      <w:pPr>
-        <w:tabs>
-          <w:tab w:val="num" w:pos="6480"/>
-        </w:tabs>
-        <w:ind w:left="6480" w:hanging="180"/>
-      </w:pPr>
-    </w:lvl>
-  </w:abstractNum>
-  <w:abstractNum w:abstractNumId="27" w15:restartNumberingAfterBreak="0">
+  <w:abstractNum w:abstractNumId="14" w15:restartNumberingAfterBreak="0">
     <w:nsid w:val="2E06454D"/>
     <w:multiLevelType w:val="hybridMultilevel"/>
     <w:tmpl w:val="A9D854AC"/>
@@ -25964,7 +24621,7 @@
       </w:rPr>
     </w:lvl>
   </w:abstractNum>
-  <w:abstractNum w:abstractNumId="28" w15:restartNumberingAfterBreak="0">
+  <w:abstractNum w:abstractNumId="15" w15:restartNumberingAfterBreak="0">
     <w:nsid w:val="2ED132B6"/>
     <w:multiLevelType w:val="hybridMultilevel"/>
     <w:tmpl w:val="4210DF20"/>
@@ -26053,376 +24710,7 @@
       </w:pPr>
     </w:lvl>
   </w:abstractNum>
-  <w:abstractNum w:abstractNumId="29" w15:restartNumberingAfterBreak="0">
-    <w:nsid w:val="30FA2459"/>
-    <w:multiLevelType w:val="multilevel"/>
-    <w:tmpl w:val="DBCA6B6E"/>
-    <w:lvl w:ilvl="0">
-      <w:start w:val="1"/>
-      <w:numFmt w:val="decimal"/>
-      <w:lvlText w:val="%1.0"/>
-      <w:lvlJc w:val="left"/>
-      <w:pPr>
-        <w:tabs>
-          <w:tab w:val="num" w:pos="360"/>
-        </w:tabs>
-        <w:ind w:left="360" w:hanging="360"/>
-      </w:pPr>
-      <w:rPr>
-        <w:rFonts w:hint="default"/>
-      </w:rPr>
-    </w:lvl>
-    <w:lvl w:ilvl="1">
-      <w:start w:val="1"/>
-      <w:numFmt w:val="decimal"/>
-      <w:lvlText w:val="%1.%2."/>
-      <w:lvlJc w:val="left"/>
-      <w:pPr>
-        <w:tabs>
-          <w:tab w:val="num" w:pos="792"/>
-        </w:tabs>
-        <w:ind w:left="792" w:hanging="432"/>
-      </w:pPr>
-      <w:rPr>
-        <w:rFonts w:hint="default"/>
-      </w:rPr>
-    </w:lvl>
-    <w:lvl w:ilvl="2">
-      <w:start w:val="1"/>
-      <w:numFmt w:val="decimal"/>
-      <w:lvlText w:val="%1.%2.%3."/>
-      <w:lvlJc w:val="left"/>
-      <w:pPr>
-        <w:tabs>
-          <w:tab w:val="num" w:pos="1440"/>
-        </w:tabs>
-        <w:ind w:left="1224" w:hanging="504"/>
-      </w:pPr>
-      <w:rPr>
-        <w:rFonts w:hint="default"/>
-      </w:rPr>
-    </w:lvl>
-    <w:lvl w:ilvl="3">
-      <w:start w:val="1"/>
-      <w:numFmt w:val="decimal"/>
-      <w:lvlText w:val="%1.%2.%3.%4."/>
-      <w:lvlJc w:val="left"/>
-      <w:pPr>
-        <w:tabs>
-          <w:tab w:val="num" w:pos="1800"/>
-        </w:tabs>
-        <w:ind w:left="1728" w:hanging="648"/>
-      </w:pPr>
-      <w:rPr>
-        <w:rFonts w:hint="default"/>
-      </w:rPr>
-    </w:lvl>
-    <w:lvl w:ilvl="4">
-      <w:start w:val="1"/>
-      <w:numFmt w:val="decimal"/>
-      <w:lvlText w:val="%1.%2.%3.%4.%5."/>
-      <w:lvlJc w:val="left"/>
-      <w:pPr>
-        <w:tabs>
-          <w:tab w:val="num" w:pos="2520"/>
-        </w:tabs>
-        <w:ind w:left="2232" w:hanging="792"/>
-      </w:pPr>
-      <w:rPr>
-        <w:rFonts w:hint="default"/>
-      </w:rPr>
-    </w:lvl>
-    <w:lvl w:ilvl="5">
-      <w:start w:val="1"/>
-      <w:numFmt w:val="decimal"/>
-      <w:lvlText w:val="%1.%2.%3.%4.%5.%6."/>
-      <w:lvlJc w:val="left"/>
-      <w:pPr>
-        <w:tabs>
-          <w:tab w:val="num" w:pos="2880"/>
-        </w:tabs>
-        <w:ind w:left="2736" w:hanging="936"/>
-      </w:pPr>
-      <w:rPr>
-        <w:rFonts w:hint="default"/>
-      </w:rPr>
-    </w:lvl>
-    <w:lvl w:ilvl="6">
-      <w:start w:val="1"/>
-      <w:numFmt w:val="decimal"/>
-      <w:lvlText w:val="%1.%2.%3.%4.%5.%6.%7."/>
-      <w:lvlJc w:val="left"/>
-      <w:pPr>
-        <w:tabs>
-          <w:tab w:val="num" w:pos="3600"/>
-        </w:tabs>
-        <w:ind w:left="3240" w:hanging="1080"/>
-      </w:pPr>
-      <w:rPr>
-        <w:rFonts w:hint="default"/>
-      </w:rPr>
-    </w:lvl>
-    <w:lvl w:ilvl="7">
-      <w:start w:val="1"/>
-      <w:numFmt w:val="decimal"/>
-      <w:lvlText w:val="%1.%2.%3.%4.%5.%6.%7.%8."/>
-      <w:lvlJc w:val="left"/>
-      <w:pPr>
-        <w:tabs>
-          <w:tab w:val="num" w:pos="3960"/>
-        </w:tabs>
-        <w:ind w:left="3744" w:hanging="1224"/>
-      </w:pPr>
-      <w:rPr>
-        <w:rFonts w:hint="default"/>
-      </w:rPr>
-    </w:lvl>
-    <w:lvl w:ilvl="8">
-      <w:start w:val="1"/>
-      <w:numFmt w:val="decimal"/>
-      <w:lvlText w:val="%1.%2.%3.%4.%5.%6.%7.%8.%9."/>
-      <w:lvlJc w:val="left"/>
-      <w:pPr>
-        <w:tabs>
-          <w:tab w:val="num" w:pos="4680"/>
-        </w:tabs>
-        <w:ind w:left="4320" w:hanging="1440"/>
-      </w:pPr>
-      <w:rPr>
-        <w:rFonts w:hint="default"/>
-      </w:rPr>
-    </w:lvl>
-  </w:abstractNum>
-  <w:abstractNum w:abstractNumId="30" w15:restartNumberingAfterBreak="0">
-    <w:nsid w:val="332E3377"/>
-    <w:multiLevelType w:val="hybridMultilevel"/>
-    <w:tmpl w:val="55647156"/>
-    <w:lvl w:ilvl="0" w:tplc="04090001">
-      <w:start w:val="1"/>
-      <w:numFmt w:val="bullet"/>
-      <w:lvlText w:val=""/>
-      <w:lvlJc w:val="left"/>
-      <w:pPr>
-        <w:tabs>
-          <w:tab w:val="num" w:pos="720"/>
-        </w:tabs>
-        <w:ind w:left="720" w:hanging="360"/>
-      </w:pPr>
-      <w:rPr>
-        <w:rFonts w:ascii="Symbol" w:hAnsi="Symbol" w:hint="default"/>
-      </w:rPr>
-    </w:lvl>
-    <w:lvl w:ilvl="1" w:tplc="04090003" w:tentative="1">
-      <w:start w:val="1"/>
-      <w:numFmt w:val="bullet"/>
-      <w:lvlText w:val="o"/>
-      <w:lvlJc w:val="left"/>
-      <w:pPr>
-        <w:tabs>
-          <w:tab w:val="num" w:pos="1440"/>
-        </w:tabs>
-        <w:ind w:left="1440" w:hanging="360"/>
-      </w:pPr>
-      <w:rPr>
-        <w:rFonts w:ascii="Courier New" w:hAnsi="Courier New" w:hint="default"/>
-      </w:rPr>
-    </w:lvl>
-    <w:lvl w:ilvl="2" w:tplc="04090005" w:tentative="1">
-      <w:start w:val="1"/>
-      <w:numFmt w:val="bullet"/>
-      <w:lvlText w:val=""/>
-      <w:lvlJc w:val="left"/>
-      <w:pPr>
-        <w:tabs>
-          <w:tab w:val="num" w:pos="2160"/>
-        </w:tabs>
-        <w:ind w:left="2160" w:hanging="360"/>
-      </w:pPr>
-      <w:rPr>
-        <w:rFonts w:ascii="Wingdings" w:hAnsi="Wingdings" w:hint="default"/>
-      </w:rPr>
-    </w:lvl>
-    <w:lvl w:ilvl="3" w:tplc="04090001" w:tentative="1">
-      <w:start w:val="1"/>
-      <w:numFmt w:val="bullet"/>
-      <w:lvlText w:val=""/>
-      <w:lvlJc w:val="left"/>
-      <w:pPr>
-        <w:tabs>
-          <w:tab w:val="num" w:pos="2880"/>
-        </w:tabs>
-        <w:ind w:left="2880" w:hanging="360"/>
-      </w:pPr>
-      <w:rPr>
-        <w:rFonts w:ascii="Symbol" w:hAnsi="Symbol" w:hint="default"/>
-      </w:rPr>
-    </w:lvl>
-    <w:lvl w:ilvl="4" w:tplc="04090003" w:tentative="1">
-      <w:start w:val="1"/>
-      <w:numFmt w:val="bullet"/>
-      <w:lvlText w:val="o"/>
-      <w:lvlJc w:val="left"/>
-      <w:pPr>
-        <w:tabs>
-          <w:tab w:val="num" w:pos="3600"/>
-        </w:tabs>
-        <w:ind w:left="3600" w:hanging="360"/>
-      </w:pPr>
-      <w:rPr>
-        <w:rFonts w:ascii="Courier New" w:hAnsi="Courier New" w:hint="default"/>
-      </w:rPr>
-    </w:lvl>
-    <w:lvl w:ilvl="5" w:tplc="04090005" w:tentative="1">
-      <w:start w:val="1"/>
-      <w:numFmt w:val="bullet"/>
-      <w:lvlText w:val=""/>
-      <w:lvlJc w:val="left"/>
-      <w:pPr>
-        <w:tabs>
-          <w:tab w:val="num" w:pos="4320"/>
-        </w:tabs>
-        <w:ind w:left="4320" w:hanging="360"/>
-      </w:pPr>
-      <w:rPr>
-        <w:rFonts w:ascii="Wingdings" w:hAnsi="Wingdings" w:hint="default"/>
-      </w:rPr>
-    </w:lvl>
-    <w:lvl w:ilvl="6" w:tplc="04090001" w:tentative="1">
-      <w:start w:val="1"/>
-      <w:numFmt w:val="bullet"/>
-      <w:lvlText w:val=""/>
-      <w:lvlJc w:val="left"/>
-      <w:pPr>
-        <w:tabs>
-          <w:tab w:val="num" w:pos="5040"/>
-        </w:tabs>
-        <w:ind w:left="5040" w:hanging="360"/>
-      </w:pPr>
-      <w:rPr>
-        <w:rFonts w:ascii="Symbol" w:hAnsi="Symbol" w:hint="default"/>
-      </w:rPr>
-    </w:lvl>
-    <w:lvl w:ilvl="7" w:tplc="04090003" w:tentative="1">
-      <w:start w:val="1"/>
-      <w:numFmt w:val="bullet"/>
-      <w:lvlText w:val="o"/>
-      <w:lvlJc w:val="left"/>
-      <w:pPr>
-        <w:tabs>
-          <w:tab w:val="num" w:pos="5760"/>
-        </w:tabs>
-        <w:ind w:left="5760" w:hanging="360"/>
-      </w:pPr>
-      <w:rPr>
-        <w:rFonts w:ascii="Courier New" w:hAnsi="Courier New" w:hint="default"/>
-      </w:rPr>
-    </w:lvl>
-    <w:lvl w:ilvl="8" w:tplc="04090005" w:tentative="1">
-      <w:start w:val="1"/>
-      <w:numFmt w:val="bullet"/>
-      <w:lvlText w:val=""/>
-      <w:lvlJc w:val="left"/>
-      <w:pPr>
-        <w:tabs>
-          <w:tab w:val="num" w:pos="6480"/>
-        </w:tabs>
-        <w:ind w:left="6480" w:hanging="360"/>
-      </w:pPr>
-      <w:rPr>
-        <w:rFonts w:ascii="Wingdings" w:hAnsi="Wingdings" w:hint="default"/>
-      </w:rPr>
-    </w:lvl>
-  </w:abstractNum>
-  <w:abstractNum w:abstractNumId="31" w15:restartNumberingAfterBreak="0">
-    <w:nsid w:val="33533978"/>
-    <w:multiLevelType w:val="hybridMultilevel"/>
-    <w:tmpl w:val="6BF2A500"/>
-    <w:lvl w:ilvl="0" w:tplc="1BAA9CEA">
-      <w:start w:val="1"/>
-      <w:numFmt w:val="decimal"/>
-      <w:lvlText w:val="%1."/>
-      <w:lvlJc w:val="left"/>
-      <w:pPr>
-        <w:ind w:left="1236" w:hanging="360"/>
-      </w:pPr>
-      <w:rPr>
-        <w:rFonts w:hint="default"/>
-      </w:rPr>
-    </w:lvl>
-    <w:lvl w:ilvl="1" w:tplc="04090019" w:tentative="1">
-      <w:start w:val="1"/>
-      <w:numFmt w:val="lowerLetter"/>
-      <w:lvlText w:val="%2."/>
-      <w:lvlJc w:val="left"/>
-      <w:pPr>
-        <w:ind w:left="1956" w:hanging="360"/>
-      </w:pPr>
-    </w:lvl>
-    <w:lvl w:ilvl="2" w:tplc="0409001B" w:tentative="1">
-      <w:start w:val="1"/>
-      <w:numFmt w:val="lowerRoman"/>
-      <w:lvlText w:val="%3."/>
-      <w:lvlJc w:val="right"/>
-      <w:pPr>
-        <w:ind w:left="2676" w:hanging="180"/>
-      </w:pPr>
-    </w:lvl>
-    <w:lvl w:ilvl="3" w:tplc="0409000F" w:tentative="1">
-      <w:start w:val="1"/>
-      <w:numFmt w:val="decimal"/>
-      <w:lvlText w:val="%4."/>
-      <w:lvlJc w:val="left"/>
-      <w:pPr>
-        <w:ind w:left="3396" w:hanging="360"/>
-      </w:pPr>
-    </w:lvl>
-    <w:lvl w:ilvl="4" w:tplc="04090019" w:tentative="1">
-      <w:start w:val="1"/>
-      <w:numFmt w:val="lowerLetter"/>
-      <w:lvlText w:val="%5."/>
-      <w:lvlJc w:val="left"/>
-      <w:pPr>
-        <w:ind w:left="4116" w:hanging="360"/>
-      </w:pPr>
-    </w:lvl>
-    <w:lvl w:ilvl="5" w:tplc="0409001B" w:tentative="1">
-      <w:start w:val="1"/>
-      <w:numFmt w:val="lowerRoman"/>
-      <w:lvlText w:val="%6."/>
-      <w:lvlJc w:val="right"/>
-      <w:pPr>
-        <w:ind w:left="4836" w:hanging="180"/>
-      </w:pPr>
-    </w:lvl>
-    <w:lvl w:ilvl="6" w:tplc="0409000F" w:tentative="1">
-      <w:start w:val="1"/>
-      <w:numFmt w:val="decimal"/>
-      <w:lvlText w:val="%7."/>
-      <w:lvlJc w:val="left"/>
-      <w:pPr>
-        <w:ind w:left="5556" w:hanging="360"/>
-      </w:pPr>
-    </w:lvl>
-    <w:lvl w:ilvl="7" w:tplc="04090019" w:tentative="1">
-      <w:start w:val="1"/>
-      <w:numFmt w:val="lowerLetter"/>
-      <w:lvlText w:val="%8."/>
-      <w:lvlJc w:val="left"/>
-      <w:pPr>
-        <w:ind w:left="6276" w:hanging="360"/>
-      </w:pPr>
-    </w:lvl>
-    <w:lvl w:ilvl="8" w:tplc="0409001B" w:tentative="1">
-      <w:start w:val="1"/>
-      <w:numFmt w:val="lowerRoman"/>
-      <w:lvlText w:val="%9."/>
-      <w:lvlJc w:val="right"/>
-      <w:pPr>
-        <w:ind w:left="6996" w:hanging="180"/>
-      </w:pPr>
-    </w:lvl>
-  </w:abstractNum>
-  <w:abstractNum w:abstractNumId="32" w15:restartNumberingAfterBreak="0">
+  <w:abstractNum w:abstractNumId="16" w15:restartNumberingAfterBreak="0">
     <w:nsid w:val="338419E3"/>
     <w:multiLevelType w:val="singleLevel"/>
     <w:tmpl w:val="7FF44A92"/>
@@ -26437,7 +24725,7 @@
       </w:pPr>
     </w:lvl>
   </w:abstractNum>
-  <w:abstractNum w:abstractNumId="33" w15:restartNumberingAfterBreak="0">
+  <w:abstractNum w:abstractNumId="17" w15:restartNumberingAfterBreak="0">
     <w:nsid w:val="36504C71"/>
     <w:multiLevelType w:val="hybridMultilevel"/>
     <w:tmpl w:val="94F02606"/>
@@ -26550,7 +24838,7 @@
       </w:rPr>
     </w:lvl>
   </w:abstractNum>
-  <w:abstractNum w:abstractNumId="34" w15:restartNumberingAfterBreak="0">
+  <w:abstractNum w:abstractNumId="18" w15:restartNumberingAfterBreak="0">
     <w:nsid w:val="36EA6B7E"/>
     <w:multiLevelType w:val="hybridMultilevel"/>
     <w:tmpl w:val="2AB6FFA0"/>
@@ -26639,7 +24927,7 @@
       </w:pPr>
     </w:lvl>
   </w:abstractNum>
-  <w:abstractNum w:abstractNumId="35" w15:restartNumberingAfterBreak="0">
+  <w:abstractNum w:abstractNumId="19" w15:restartNumberingAfterBreak="0">
     <w:nsid w:val="382E03E9"/>
     <w:multiLevelType w:val="hybridMultilevel"/>
     <w:tmpl w:val="44EA53AE"/>
@@ -26752,486 +25040,7 @@
       </w:rPr>
     </w:lvl>
   </w:abstractNum>
-  <w:abstractNum w:abstractNumId="36" w15:restartNumberingAfterBreak="0">
-    <w:nsid w:val="386B2AE7"/>
-    <w:multiLevelType w:val="multilevel"/>
-    <w:tmpl w:val="2E980CE6"/>
-    <w:lvl w:ilvl="0">
-      <w:start w:val="1"/>
-      <w:numFmt w:val="decimal"/>
-      <w:lvlText w:val="%1."/>
-      <w:lvlJc w:val="left"/>
-      <w:pPr>
-        <w:tabs>
-          <w:tab w:val="num" w:pos="720"/>
-        </w:tabs>
-        <w:ind w:left="720" w:hanging="360"/>
-      </w:pPr>
-    </w:lvl>
-    <w:lvl w:ilvl="1">
-      <w:start w:val="1"/>
-      <w:numFmt w:val="bullet"/>
-      <w:lvlText w:val="o"/>
-      <w:lvlJc w:val="left"/>
-      <w:pPr>
-        <w:tabs>
-          <w:tab w:val="num" w:pos="1440"/>
-        </w:tabs>
-        <w:ind w:left="1440" w:hanging="360"/>
-      </w:pPr>
-      <w:rPr>
-        <w:rFonts w:ascii="Courier New" w:hAnsi="Courier New" w:hint="default"/>
-        <w:sz w:val="20"/>
-      </w:rPr>
-    </w:lvl>
-    <w:lvl w:ilvl="2" w:tentative="1">
-      <w:start w:val="1"/>
-      <w:numFmt w:val="decimal"/>
-      <w:lvlText w:val="%3."/>
-      <w:lvlJc w:val="left"/>
-      <w:pPr>
-        <w:tabs>
-          <w:tab w:val="num" w:pos="2160"/>
-        </w:tabs>
-        <w:ind w:left="2160" w:hanging="360"/>
-      </w:pPr>
-    </w:lvl>
-    <w:lvl w:ilvl="3" w:tentative="1">
-      <w:start w:val="1"/>
-      <w:numFmt w:val="decimal"/>
-      <w:lvlText w:val="%4."/>
-      <w:lvlJc w:val="left"/>
-      <w:pPr>
-        <w:tabs>
-          <w:tab w:val="num" w:pos="2880"/>
-        </w:tabs>
-        <w:ind w:left="2880" w:hanging="360"/>
-      </w:pPr>
-    </w:lvl>
-    <w:lvl w:ilvl="4" w:tentative="1">
-      <w:start w:val="1"/>
-      <w:numFmt w:val="decimal"/>
-      <w:lvlText w:val="%5."/>
-      <w:lvlJc w:val="left"/>
-      <w:pPr>
-        <w:tabs>
-          <w:tab w:val="num" w:pos="3600"/>
-        </w:tabs>
-        <w:ind w:left="3600" w:hanging="360"/>
-      </w:pPr>
-    </w:lvl>
-    <w:lvl w:ilvl="5" w:tentative="1">
-      <w:start w:val="1"/>
-      <w:numFmt w:val="decimal"/>
-      <w:lvlText w:val="%6."/>
-      <w:lvlJc w:val="left"/>
-      <w:pPr>
-        <w:tabs>
-          <w:tab w:val="num" w:pos="4320"/>
-        </w:tabs>
-        <w:ind w:left="4320" w:hanging="360"/>
-      </w:pPr>
-    </w:lvl>
-    <w:lvl w:ilvl="6" w:tentative="1">
-      <w:start w:val="1"/>
-      <w:numFmt w:val="decimal"/>
-      <w:lvlText w:val="%7."/>
-      <w:lvlJc w:val="left"/>
-      <w:pPr>
-        <w:tabs>
-          <w:tab w:val="num" w:pos="5040"/>
-        </w:tabs>
-        <w:ind w:left="5040" w:hanging="360"/>
-      </w:pPr>
-    </w:lvl>
-    <w:lvl w:ilvl="7" w:tentative="1">
-      <w:start w:val="1"/>
-      <w:numFmt w:val="decimal"/>
-      <w:lvlText w:val="%8."/>
-      <w:lvlJc w:val="left"/>
-      <w:pPr>
-        <w:tabs>
-          <w:tab w:val="num" w:pos="5760"/>
-        </w:tabs>
-        <w:ind w:left="5760" w:hanging="360"/>
-      </w:pPr>
-    </w:lvl>
-    <w:lvl w:ilvl="8" w:tentative="1">
-      <w:start w:val="1"/>
-      <w:numFmt w:val="decimal"/>
-      <w:lvlText w:val="%9."/>
-      <w:lvlJc w:val="left"/>
-      <w:pPr>
-        <w:tabs>
-          <w:tab w:val="num" w:pos="6480"/>
-        </w:tabs>
-        <w:ind w:left="6480" w:hanging="360"/>
-      </w:pPr>
-    </w:lvl>
-  </w:abstractNum>
-  <w:abstractNum w:abstractNumId="37" w15:restartNumberingAfterBreak="0">
-    <w:nsid w:val="38781DB0"/>
-    <w:multiLevelType w:val="singleLevel"/>
-    <w:tmpl w:val="04090001"/>
-    <w:lvl w:ilvl="0">
-      <w:start w:val="1"/>
-      <w:numFmt w:val="bullet"/>
-      <w:lvlText w:val=""/>
-      <w:lvlJc w:val="left"/>
-      <w:pPr>
-        <w:tabs>
-          <w:tab w:val="num" w:pos="360"/>
-        </w:tabs>
-        <w:ind w:left="360" w:hanging="360"/>
-      </w:pPr>
-      <w:rPr>
-        <w:rFonts w:ascii="Symbol" w:hAnsi="Symbol" w:hint="default"/>
-      </w:rPr>
-    </w:lvl>
-  </w:abstractNum>
-  <w:abstractNum w:abstractNumId="38" w15:restartNumberingAfterBreak="0">
-    <w:nsid w:val="38DC7E97"/>
-    <w:multiLevelType w:val="hybridMultilevel"/>
-    <w:tmpl w:val="B8C6345E"/>
-    <w:lvl w:ilvl="0" w:tplc="04090001">
-      <w:start w:val="1"/>
-      <w:numFmt w:val="bullet"/>
-      <w:lvlText w:val=""/>
-      <w:lvlJc w:val="left"/>
-      <w:pPr>
-        <w:ind w:left="1080" w:hanging="360"/>
-      </w:pPr>
-      <w:rPr>
-        <w:rFonts w:ascii="Symbol" w:hAnsi="Symbol" w:hint="default"/>
-      </w:rPr>
-    </w:lvl>
-    <w:lvl w:ilvl="1" w:tplc="04090003" w:tentative="1">
-      <w:start w:val="1"/>
-      <w:numFmt w:val="bullet"/>
-      <w:lvlText w:val="o"/>
-      <w:lvlJc w:val="left"/>
-      <w:pPr>
-        <w:ind w:left="1800" w:hanging="360"/>
-      </w:pPr>
-      <w:rPr>
-        <w:rFonts w:ascii="Courier New" w:hAnsi="Courier New" w:cs="Courier New" w:hint="default"/>
-      </w:rPr>
-    </w:lvl>
-    <w:lvl w:ilvl="2" w:tplc="04090005" w:tentative="1">
-      <w:start w:val="1"/>
-      <w:numFmt w:val="bullet"/>
-      <w:lvlText w:val=""/>
-      <w:lvlJc w:val="left"/>
-      <w:pPr>
-        <w:ind w:left="2520" w:hanging="360"/>
-      </w:pPr>
-      <w:rPr>
-        <w:rFonts w:ascii="Wingdings" w:hAnsi="Wingdings" w:hint="default"/>
-      </w:rPr>
-    </w:lvl>
-    <w:lvl w:ilvl="3" w:tplc="04090001" w:tentative="1">
-      <w:start w:val="1"/>
-      <w:numFmt w:val="bullet"/>
-      <w:lvlText w:val=""/>
-      <w:lvlJc w:val="left"/>
-      <w:pPr>
-        <w:ind w:left="3240" w:hanging="360"/>
-      </w:pPr>
-      <w:rPr>
-        <w:rFonts w:ascii="Symbol" w:hAnsi="Symbol" w:hint="default"/>
-      </w:rPr>
-    </w:lvl>
-    <w:lvl w:ilvl="4" w:tplc="04090003" w:tentative="1">
-      <w:start w:val="1"/>
-      <w:numFmt w:val="bullet"/>
-      <w:lvlText w:val="o"/>
-      <w:lvlJc w:val="left"/>
-      <w:pPr>
-        <w:ind w:left="3960" w:hanging="360"/>
-      </w:pPr>
-      <w:rPr>
-        <w:rFonts w:ascii="Courier New" w:hAnsi="Courier New" w:cs="Courier New" w:hint="default"/>
-      </w:rPr>
-    </w:lvl>
-    <w:lvl w:ilvl="5" w:tplc="04090005" w:tentative="1">
-      <w:start w:val="1"/>
-      <w:numFmt w:val="bullet"/>
-      <w:lvlText w:val=""/>
-      <w:lvlJc w:val="left"/>
-      <w:pPr>
-        <w:ind w:left="4680" w:hanging="360"/>
-      </w:pPr>
-      <w:rPr>
-        <w:rFonts w:ascii="Wingdings" w:hAnsi="Wingdings" w:hint="default"/>
-      </w:rPr>
-    </w:lvl>
-    <w:lvl w:ilvl="6" w:tplc="04090001" w:tentative="1">
-      <w:start w:val="1"/>
-      <w:numFmt w:val="bullet"/>
-      <w:lvlText w:val=""/>
-      <w:lvlJc w:val="left"/>
-      <w:pPr>
-        <w:ind w:left="5400" w:hanging="360"/>
-      </w:pPr>
-      <w:rPr>
-        <w:rFonts w:ascii="Symbol" w:hAnsi="Symbol" w:hint="default"/>
-      </w:rPr>
-    </w:lvl>
-    <w:lvl w:ilvl="7" w:tplc="04090003" w:tentative="1">
-      <w:start w:val="1"/>
-      <w:numFmt w:val="bullet"/>
-      <w:lvlText w:val="o"/>
-      <w:lvlJc w:val="left"/>
-      <w:pPr>
-        <w:ind w:left="6120" w:hanging="360"/>
-      </w:pPr>
-      <w:rPr>
-        <w:rFonts w:ascii="Courier New" w:hAnsi="Courier New" w:cs="Courier New" w:hint="default"/>
-      </w:rPr>
-    </w:lvl>
-    <w:lvl w:ilvl="8" w:tplc="04090005" w:tentative="1">
-      <w:start w:val="1"/>
-      <w:numFmt w:val="bullet"/>
-      <w:lvlText w:val=""/>
-      <w:lvlJc w:val="left"/>
-      <w:pPr>
-        <w:ind w:left="6840" w:hanging="360"/>
-      </w:pPr>
-      <w:rPr>
-        <w:rFonts w:ascii="Wingdings" w:hAnsi="Wingdings" w:hint="default"/>
-      </w:rPr>
-    </w:lvl>
-  </w:abstractNum>
-  <w:abstractNum w:abstractNumId="39" w15:restartNumberingAfterBreak="0">
-    <w:nsid w:val="3C624E8E"/>
-    <w:multiLevelType w:val="hybridMultilevel"/>
-    <w:tmpl w:val="CACEBA6E"/>
-    <w:lvl w:ilvl="0" w:tplc="04090001">
-      <w:start w:val="1"/>
-      <w:numFmt w:val="bullet"/>
-      <w:lvlText w:val=""/>
-      <w:lvlJc w:val="left"/>
-      <w:pPr>
-        <w:ind w:left="720" w:hanging="360"/>
-      </w:pPr>
-      <w:rPr>
-        <w:rFonts w:ascii="Symbol" w:hAnsi="Symbol" w:hint="default"/>
-      </w:rPr>
-    </w:lvl>
-    <w:lvl w:ilvl="1" w:tplc="04090003" w:tentative="1">
-      <w:start w:val="1"/>
-      <w:numFmt w:val="bullet"/>
-      <w:lvlText w:val="o"/>
-      <w:lvlJc w:val="left"/>
-      <w:pPr>
-        <w:ind w:left="1440" w:hanging="360"/>
-      </w:pPr>
-      <w:rPr>
-        <w:rFonts w:ascii="Courier New" w:hAnsi="Courier New" w:cs="Courier New" w:hint="default"/>
-      </w:rPr>
-    </w:lvl>
-    <w:lvl w:ilvl="2" w:tplc="04090005" w:tentative="1">
-      <w:start w:val="1"/>
-      <w:numFmt w:val="bullet"/>
-      <w:lvlText w:val=""/>
-      <w:lvlJc w:val="left"/>
-      <w:pPr>
-        <w:ind w:left="2160" w:hanging="360"/>
-      </w:pPr>
-      <w:rPr>
-        <w:rFonts w:ascii="Wingdings" w:hAnsi="Wingdings" w:hint="default"/>
-      </w:rPr>
-    </w:lvl>
-    <w:lvl w:ilvl="3" w:tplc="04090001" w:tentative="1">
-      <w:start w:val="1"/>
-      <w:numFmt w:val="bullet"/>
-      <w:lvlText w:val=""/>
-      <w:lvlJc w:val="left"/>
-      <w:pPr>
-        <w:ind w:left="2880" w:hanging="360"/>
-      </w:pPr>
-      <w:rPr>
-        <w:rFonts w:ascii="Symbol" w:hAnsi="Symbol" w:hint="default"/>
-      </w:rPr>
-    </w:lvl>
-    <w:lvl w:ilvl="4" w:tplc="04090003" w:tentative="1">
-      <w:start w:val="1"/>
-      <w:numFmt w:val="bullet"/>
-      <w:lvlText w:val="o"/>
-      <w:lvlJc w:val="left"/>
-      <w:pPr>
-        <w:ind w:left="3600" w:hanging="360"/>
-      </w:pPr>
-      <w:rPr>
-        <w:rFonts w:ascii="Courier New" w:hAnsi="Courier New" w:cs="Courier New" w:hint="default"/>
-      </w:rPr>
-    </w:lvl>
-    <w:lvl w:ilvl="5" w:tplc="04090005" w:tentative="1">
-      <w:start w:val="1"/>
-      <w:numFmt w:val="bullet"/>
-      <w:lvlText w:val=""/>
-      <w:lvlJc w:val="left"/>
-      <w:pPr>
-        <w:ind w:left="4320" w:hanging="360"/>
-      </w:pPr>
-      <w:rPr>
-        <w:rFonts w:ascii="Wingdings" w:hAnsi="Wingdings" w:hint="default"/>
-      </w:rPr>
-    </w:lvl>
-    <w:lvl w:ilvl="6" w:tplc="04090001" w:tentative="1">
-      <w:start w:val="1"/>
-      <w:numFmt w:val="bullet"/>
-      <w:lvlText w:val=""/>
-      <w:lvlJc w:val="left"/>
-      <w:pPr>
-        <w:ind w:left="5040" w:hanging="360"/>
-      </w:pPr>
-      <w:rPr>
-        <w:rFonts w:ascii="Symbol" w:hAnsi="Symbol" w:hint="default"/>
-      </w:rPr>
-    </w:lvl>
-    <w:lvl w:ilvl="7" w:tplc="04090003" w:tentative="1">
-      <w:start w:val="1"/>
-      <w:numFmt w:val="bullet"/>
-      <w:lvlText w:val="o"/>
-      <w:lvlJc w:val="left"/>
-      <w:pPr>
-        <w:ind w:left="5760" w:hanging="360"/>
-      </w:pPr>
-      <w:rPr>
-        <w:rFonts w:ascii="Courier New" w:hAnsi="Courier New" w:cs="Courier New" w:hint="default"/>
-      </w:rPr>
-    </w:lvl>
-    <w:lvl w:ilvl="8" w:tplc="04090005" w:tentative="1">
-      <w:start w:val="1"/>
-      <w:numFmt w:val="bullet"/>
-      <w:lvlText w:val=""/>
-      <w:lvlJc w:val="left"/>
-      <w:pPr>
-        <w:ind w:left="6480" w:hanging="360"/>
-      </w:pPr>
-      <w:rPr>
-        <w:rFonts w:ascii="Wingdings" w:hAnsi="Wingdings" w:hint="default"/>
-      </w:rPr>
-    </w:lvl>
-  </w:abstractNum>
-  <w:abstractNum w:abstractNumId="40" w15:restartNumberingAfterBreak="0">
-    <w:nsid w:val="3C9302E2"/>
-    <w:multiLevelType w:val="hybridMultilevel"/>
-    <w:tmpl w:val="9342C37A"/>
-    <w:lvl w:ilvl="0" w:tplc="1666A94E">
-      <w:start w:val="1"/>
-      <w:numFmt w:val="decimal"/>
-      <w:lvlText w:val="%1."/>
-      <w:lvlJc w:val="left"/>
-      <w:pPr>
-        <w:tabs>
-          <w:tab w:val="num" w:pos="340"/>
-        </w:tabs>
-        <w:ind w:left="340" w:hanging="340"/>
-      </w:pPr>
-      <w:rPr>
-        <w:rFonts w:hint="default"/>
-      </w:rPr>
-    </w:lvl>
-    <w:lvl w:ilvl="1" w:tplc="04090019" w:tentative="1">
-      <w:start w:val="1"/>
-      <w:numFmt w:val="lowerLetter"/>
-      <w:lvlText w:val="%2."/>
-      <w:lvlJc w:val="left"/>
-      <w:pPr>
-        <w:tabs>
-          <w:tab w:val="num" w:pos="1440"/>
-        </w:tabs>
-        <w:ind w:left="1440" w:hanging="360"/>
-      </w:pPr>
-    </w:lvl>
-    <w:lvl w:ilvl="2" w:tplc="0409001B" w:tentative="1">
-      <w:start w:val="1"/>
-      <w:numFmt w:val="lowerRoman"/>
-      <w:lvlText w:val="%3."/>
-      <w:lvlJc w:val="right"/>
-      <w:pPr>
-        <w:tabs>
-          <w:tab w:val="num" w:pos="2160"/>
-        </w:tabs>
-        <w:ind w:left="2160" w:hanging="180"/>
-      </w:pPr>
-    </w:lvl>
-    <w:lvl w:ilvl="3" w:tplc="0409000F" w:tentative="1">
-      <w:start w:val="1"/>
-      <w:numFmt w:val="decimal"/>
-      <w:lvlText w:val="%4."/>
-      <w:lvlJc w:val="left"/>
-      <w:pPr>
-        <w:tabs>
-          <w:tab w:val="num" w:pos="2880"/>
-        </w:tabs>
-        <w:ind w:left="2880" w:hanging="360"/>
-      </w:pPr>
-    </w:lvl>
-    <w:lvl w:ilvl="4" w:tplc="04090019" w:tentative="1">
-      <w:start w:val="1"/>
-      <w:numFmt w:val="lowerLetter"/>
-      <w:lvlText w:val="%5."/>
-      <w:lvlJc w:val="left"/>
-      <w:pPr>
-        <w:tabs>
-          <w:tab w:val="num" w:pos="3600"/>
-        </w:tabs>
-        <w:ind w:left="3600" w:hanging="360"/>
-      </w:pPr>
-    </w:lvl>
-    <w:lvl w:ilvl="5" w:tplc="0409001B" w:tentative="1">
-      <w:start w:val="1"/>
-      <w:numFmt w:val="lowerRoman"/>
-      <w:lvlText w:val="%6."/>
-      <w:lvlJc w:val="right"/>
-      <w:pPr>
-        <w:tabs>
-          <w:tab w:val="num" w:pos="4320"/>
-        </w:tabs>
-        <w:ind w:left="4320" w:hanging="180"/>
-      </w:pPr>
-    </w:lvl>
-    <w:lvl w:ilvl="6" w:tplc="0409000F" w:tentative="1">
-      <w:start w:val="1"/>
-      <w:numFmt w:val="decimal"/>
-      <w:lvlText w:val="%7."/>
-      <w:lvlJc w:val="left"/>
-      <w:pPr>
-        <w:tabs>
-          <w:tab w:val="num" w:pos="5040"/>
-        </w:tabs>
-        <w:ind w:left="5040" w:hanging="360"/>
-      </w:pPr>
-    </w:lvl>
-    <w:lvl w:ilvl="7" w:tplc="04090019" w:tentative="1">
-      <w:start w:val="1"/>
-      <w:numFmt w:val="lowerLetter"/>
-      <w:lvlText w:val="%8."/>
-      <w:lvlJc w:val="left"/>
-      <w:pPr>
-        <w:tabs>
-          <w:tab w:val="num" w:pos="5760"/>
-        </w:tabs>
-        <w:ind w:left="5760" w:hanging="360"/>
-      </w:pPr>
-    </w:lvl>
-    <w:lvl w:ilvl="8" w:tplc="0409001B" w:tentative="1">
-      <w:start w:val="1"/>
-      <w:numFmt w:val="lowerRoman"/>
-      <w:lvlText w:val="%9."/>
-      <w:lvlJc w:val="right"/>
-      <w:pPr>
-        <w:tabs>
-          <w:tab w:val="num" w:pos="6480"/>
-        </w:tabs>
-        <w:ind w:left="6480" w:hanging="180"/>
-      </w:pPr>
-    </w:lvl>
-  </w:abstractNum>
-  <w:abstractNum w:abstractNumId="41" w15:restartNumberingAfterBreak="0">
+  <w:abstractNum w:abstractNumId="20" w15:restartNumberingAfterBreak="0">
     <w:nsid w:val="3FD336A9"/>
     <w:multiLevelType w:val="hybridMultilevel"/>
     <w:tmpl w:val="59A22B84"/>
@@ -27344,114 +25153,7 @@
       </w:rPr>
     </w:lvl>
   </w:abstractNum>
-  <w:abstractNum w:abstractNumId="42" w15:restartNumberingAfterBreak="0">
-    <w:nsid w:val="40A23CE4"/>
-    <w:multiLevelType w:val="singleLevel"/>
-    <w:tmpl w:val="7FF44A92"/>
-    <w:lvl w:ilvl="0">
-      <w:start w:val="1"/>
-      <w:numFmt w:val="decimal"/>
-      <w:lvlText w:val="(%1)"/>
-      <w:legacy w:legacy="1" w:legacySpace="0" w:legacyIndent="360"/>
-      <w:lvlJc w:val="left"/>
-      <w:pPr>
-        <w:ind w:left="648" w:hanging="360"/>
-      </w:pPr>
-    </w:lvl>
-  </w:abstractNum>
-  <w:abstractNum w:abstractNumId="43" w15:restartNumberingAfterBreak="0">
-    <w:nsid w:val="438A37FD"/>
-    <w:multiLevelType w:val="hybridMultilevel"/>
-    <w:tmpl w:val="179E7868"/>
-    <w:lvl w:ilvl="0" w:tplc="DD8AAE22">
-      <w:start w:val="1"/>
-      <w:numFmt w:val="decimal"/>
-      <w:lvlText w:val="%1."/>
-      <w:lvlJc w:val="left"/>
-      <w:pPr>
-        <w:tabs>
-          <w:tab w:val="num" w:pos="0"/>
-        </w:tabs>
-        <w:ind w:left="0" w:firstLine="0"/>
-      </w:pPr>
-      <w:rPr>
-        <w:rFonts w:hint="default"/>
-      </w:rPr>
-    </w:lvl>
-    <w:lvl w:ilvl="1" w:tplc="04090019" w:tentative="1">
-      <w:start w:val="1"/>
-      <w:numFmt w:val="lowerLetter"/>
-      <w:lvlText w:val="%2."/>
-      <w:lvlJc w:val="left"/>
-      <w:pPr>
-        <w:ind w:left="1440" w:hanging="360"/>
-      </w:pPr>
-    </w:lvl>
-    <w:lvl w:ilvl="2" w:tplc="0409001B" w:tentative="1">
-      <w:start w:val="1"/>
-      <w:numFmt w:val="lowerRoman"/>
-      <w:lvlText w:val="%3."/>
-      <w:lvlJc w:val="right"/>
-      <w:pPr>
-        <w:ind w:left="2160" w:hanging="180"/>
-      </w:pPr>
-    </w:lvl>
-    <w:lvl w:ilvl="3" w:tplc="0409000F" w:tentative="1">
-      <w:start w:val="1"/>
-      <w:numFmt w:val="decimal"/>
-      <w:lvlText w:val="%4."/>
-      <w:lvlJc w:val="left"/>
-      <w:pPr>
-        <w:ind w:left="2880" w:hanging="360"/>
-      </w:pPr>
-    </w:lvl>
-    <w:lvl w:ilvl="4" w:tplc="04090019" w:tentative="1">
-      <w:start w:val="1"/>
-      <w:numFmt w:val="lowerLetter"/>
-      <w:lvlText w:val="%5."/>
-      <w:lvlJc w:val="left"/>
-      <w:pPr>
-        <w:ind w:left="3600" w:hanging="360"/>
-      </w:pPr>
-    </w:lvl>
-    <w:lvl w:ilvl="5" w:tplc="0409001B" w:tentative="1">
-      <w:start w:val="1"/>
-      <w:numFmt w:val="lowerRoman"/>
-      <w:lvlText w:val="%6."/>
-      <w:lvlJc w:val="right"/>
-      <w:pPr>
-        <w:ind w:left="4320" w:hanging="180"/>
-      </w:pPr>
-    </w:lvl>
-    <w:lvl w:ilvl="6" w:tplc="0409000F" w:tentative="1">
-      <w:start w:val="1"/>
-      <w:numFmt w:val="decimal"/>
-      <w:lvlText w:val="%7."/>
-      <w:lvlJc w:val="left"/>
-      <w:pPr>
-        <w:ind w:left="5040" w:hanging="360"/>
-      </w:pPr>
-    </w:lvl>
-    <w:lvl w:ilvl="7" w:tplc="04090019" w:tentative="1">
-      <w:start w:val="1"/>
-      <w:numFmt w:val="lowerLetter"/>
-      <w:lvlText w:val="%8."/>
-      <w:lvlJc w:val="left"/>
-      <w:pPr>
-        <w:ind w:left="5760" w:hanging="360"/>
-      </w:pPr>
-    </w:lvl>
-    <w:lvl w:ilvl="8" w:tplc="0409001B" w:tentative="1">
-      <w:start w:val="1"/>
-      <w:numFmt w:val="lowerRoman"/>
-      <w:lvlText w:val="%9."/>
-      <w:lvlJc w:val="right"/>
-      <w:pPr>
-        <w:ind w:left="6480" w:hanging="180"/>
-      </w:pPr>
-    </w:lvl>
-  </w:abstractNum>
-  <w:abstractNum w:abstractNumId="44" w15:restartNumberingAfterBreak="0">
+  <w:abstractNum w:abstractNumId="21" w15:restartNumberingAfterBreak="0">
     <w:nsid w:val="43E60D9E"/>
     <w:multiLevelType w:val="hybridMultilevel"/>
     <w:tmpl w:val="14EE6AD8"/>
@@ -27540,10 +25242,10 @@
       </w:pPr>
     </w:lvl>
   </w:abstractNum>
-  <w:abstractNum w:abstractNumId="45" w15:restartNumberingAfterBreak="0">
+  <w:abstractNum w:abstractNumId="22" w15:restartNumberingAfterBreak="0">
     <w:nsid w:val="44553D52"/>
     <w:multiLevelType w:val="hybridMultilevel"/>
-    <w:tmpl w:val="80DC0290"/>
+    <w:tmpl w:val="69BCD71E"/>
     <w:lvl w:ilvl="0" w:tplc="04090001">
       <w:start w:val="1"/>
       <w:numFmt w:val="bullet"/>
@@ -27653,99 +25355,7 @@
       </w:rPr>
     </w:lvl>
   </w:abstractNum>
-  <w:abstractNum w:abstractNumId="46" w15:restartNumberingAfterBreak="0">
-    <w:nsid w:val="448A31C3"/>
-    <w:multiLevelType w:val="hybridMultilevel"/>
-    <w:tmpl w:val="179E7868"/>
-    <w:lvl w:ilvl="0" w:tplc="DD8AAE22">
-      <w:start w:val="1"/>
-      <w:numFmt w:val="decimal"/>
-      <w:lvlText w:val="%1."/>
-      <w:lvlJc w:val="left"/>
-      <w:pPr>
-        <w:tabs>
-          <w:tab w:val="num" w:pos="0"/>
-        </w:tabs>
-        <w:ind w:left="0" w:firstLine="0"/>
-      </w:pPr>
-      <w:rPr>
-        <w:rFonts w:hint="default"/>
-      </w:rPr>
-    </w:lvl>
-    <w:lvl w:ilvl="1" w:tplc="04090019" w:tentative="1">
-      <w:start w:val="1"/>
-      <w:numFmt w:val="lowerLetter"/>
-      <w:lvlText w:val="%2."/>
-      <w:lvlJc w:val="left"/>
-      <w:pPr>
-        <w:ind w:left="1440" w:hanging="360"/>
-      </w:pPr>
-    </w:lvl>
-    <w:lvl w:ilvl="2" w:tplc="0409001B" w:tentative="1">
-      <w:start w:val="1"/>
-      <w:numFmt w:val="lowerRoman"/>
-      <w:lvlText w:val="%3."/>
-      <w:lvlJc w:val="right"/>
-      <w:pPr>
-        <w:ind w:left="2160" w:hanging="180"/>
-      </w:pPr>
-    </w:lvl>
-    <w:lvl w:ilvl="3" w:tplc="0409000F" w:tentative="1">
-      <w:start w:val="1"/>
-      <w:numFmt w:val="decimal"/>
-      <w:lvlText w:val="%4."/>
-      <w:lvlJc w:val="left"/>
-      <w:pPr>
-        <w:ind w:left="2880" w:hanging="360"/>
-      </w:pPr>
-    </w:lvl>
-    <w:lvl w:ilvl="4" w:tplc="04090019" w:tentative="1">
-      <w:start w:val="1"/>
-      <w:numFmt w:val="lowerLetter"/>
-      <w:lvlText w:val="%5."/>
-      <w:lvlJc w:val="left"/>
-      <w:pPr>
-        <w:ind w:left="3600" w:hanging="360"/>
-      </w:pPr>
-    </w:lvl>
-    <w:lvl w:ilvl="5" w:tplc="0409001B" w:tentative="1">
-      <w:start w:val="1"/>
-      <w:numFmt w:val="lowerRoman"/>
-      <w:lvlText w:val="%6."/>
-      <w:lvlJc w:val="right"/>
-      <w:pPr>
-        <w:ind w:left="4320" w:hanging="180"/>
-      </w:pPr>
-    </w:lvl>
-    <w:lvl w:ilvl="6" w:tplc="0409000F" w:tentative="1">
-      <w:start w:val="1"/>
-      <w:numFmt w:val="decimal"/>
-      <w:lvlText w:val="%7."/>
-      <w:lvlJc w:val="left"/>
-      <w:pPr>
-        <w:ind w:left="5040" w:hanging="360"/>
-      </w:pPr>
-    </w:lvl>
-    <w:lvl w:ilvl="7" w:tplc="04090019" w:tentative="1">
-      <w:start w:val="1"/>
-      <w:numFmt w:val="lowerLetter"/>
-      <w:lvlText w:val="%8."/>
-      <w:lvlJc w:val="left"/>
-      <w:pPr>
-        <w:ind w:left="5760" w:hanging="360"/>
-      </w:pPr>
-    </w:lvl>
-    <w:lvl w:ilvl="8" w:tplc="0409001B" w:tentative="1">
-      <w:start w:val="1"/>
-      <w:numFmt w:val="lowerRoman"/>
-      <w:lvlText w:val="%9."/>
-      <w:lvlJc w:val="right"/>
-      <w:pPr>
-        <w:ind w:left="6480" w:hanging="180"/>
-      </w:pPr>
-    </w:lvl>
-  </w:abstractNum>
-  <w:abstractNum w:abstractNumId="47" w15:restartNumberingAfterBreak="0">
+  <w:abstractNum w:abstractNumId="23" w15:restartNumberingAfterBreak="0">
     <w:nsid w:val="4ABB316E"/>
     <w:multiLevelType w:val="multilevel"/>
     <w:tmpl w:val="C43234B2"/>
@@ -27874,7 +25484,7 @@
       </w:rPr>
     </w:lvl>
   </w:abstractNum>
-  <w:abstractNum w:abstractNumId="48" w15:restartNumberingAfterBreak="0">
+  <w:abstractNum w:abstractNumId="24" w15:restartNumberingAfterBreak="0">
     <w:nsid w:val="527342E8"/>
     <w:multiLevelType w:val="hybridMultilevel"/>
     <w:tmpl w:val="2AB6FFA0"/>
@@ -27963,99 +25573,7 @@
       </w:pPr>
     </w:lvl>
   </w:abstractNum>
-  <w:abstractNum w:abstractNumId="49" w15:restartNumberingAfterBreak="0">
-    <w:nsid w:val="5356606C"/>
-    <w:multiLevelType w:val="hybridMultilevel"/>
-    <w:tmpl w:val="179E7868"/>
-    <w:lvl w:ilvl="0" w:tplc="DD8AAE22">
-      <w:start w:val="1"/>
-      <w:numFmt w:val="decimal"/>
-      <w:lvlText w:val="%1."/>
-      <w:lvlJc w:val="left"/>
-      <w:pPr>
-        <w:tabs>
-          <w:tab w:val="num" w:pos="0"/>
-        </w:tabs>
-        <w:ind w:left="0" w:firstLine="0"/>
-      </w:pPr>
-      <w:rPr>
-        <w:rFonts w:hint="default"/>
-      </w:rPr>
-    </w:lvl>
-    <w:lvl w:ilvl="1" w:tplc="04090019" w:tentative="1">
-      <w:start w:val="1"/>
-      <w:numFmt w:val="lowerLetter"/>
-      <w:lvlText w:val="%2."/>
-      <w:lvlJc w:val="left"/>
-      <w:pPr>
-        <w:ind w:left="1440" w:hanging="360"/>
-      </w:pPr>
-    </w:lvl>
-    <w:lvl w:ilvl="2" w:tplc="0409001B" w:tentative="1">
-      <w:start w:val="1"/>
-      <w:numFmt w:val="lowerRoman"/>
-      <w:lvlText w:val="%3."/>
-      <w:lvlJc w:val="right"/>
-      <w:pPr>
-        <w:ind w:left="2160" w:hanging="180"/>
-      </w:pPr>
-    </w:lvl>
-    <w:lvl w:ilvl="3" w:tplc="0409000F" w:tentative="1">
-      <w:start w:val="1"/>
-      <w:numFmt w:val="decimal"/>
-      <w:lvlText w:val="%4."/>
-      <w:lvlJc w:val="left"/>
-      <w:pPr>
-        <w:ind w:left="2880" w:hanging="360"/>
-      </w:pPr>
-    </w:lvl>
-    <w:lvl w:ilvl="4" w:tplc="04090019" w:tentative="1">
-      <w:start w:val="1"/>
-      <w:numFmt w:val="lowerLetter"/>
-      <w:lvlText w:val="%5."/>
-      <w:lvlJc w:val="left"/>
-      <w:pPr>
-        <w:ind w:left="3600" w:hanging="360"/>
-      </w:pPr>
-    </w:lvl>
-    <w:lvl w:ilvl="5" w:tplc="0409001B" w:tentative="1">
-      <w:start w:val="1"/>
-      <w:numFmt w:val="lowerRoman"/>
-      <w:lvlText w:val="%6."/>
-      <w:lvlJc w:val="right"/>
-      <w:pPr>
-        <w:ind w:left="4320" w:hanging="180"/>
-      </w:pPr>
-    </w:lvl>
-    <w:lvl w:ilvl="6" w:tplc="0409000F" w:tentative="1">
-      <w:start w:val="1"/>
-      <w:numFmt w:val="decimal"/>
-      <w:lvlText w:val="%7."/>
-      <w:lvlJc w:val="left"/>
-      <w:pPr>
-        <w:ind w:left="5040" w:hanging="360"/>
-      </w:pPr>
-    </w:lvl>
-    <w:lvl w:ilvl="7" w:tplc="04090019" w:tentative="1">
-      <w:start w:val="1"/>
-      <w:numFmt w:val="lowerLetter"/>
-      <w:lvlText w:val="%8."/>
-      <w:lvlJc w:val="left"/>
-      <w:pPr>
-        <w:ind w:left="5760" w:hanging="360"/>
-      </w:pPr>
-    </w:lvl>
-    <w:lvl w:ilvl="8" w:tplc="0409001B" w:tentative="1">
-      <w:start w:val="1"/>
-      <w:numFmt w:val="lowerRoman"/>
-      <w:lvlText w:val="%9."/>
-      <w:lvlJc w:val="right"/>
-      <w:pPr>
-        <w:ind w:left="6480" w:hanging="180"/>
-      </w:pPr>
-    </w:lvl>
-  </w:abstractNum>
-  <w:abstractNum w:abstractNumId="50" w15:restartNumberingAfterBreak="0">
+  <w:abstractNum w:abstractNumId="25" w15:restartNumberingAfterBreak="0">
     <w:nsid w:val="56A65E66"/>
     <w:multiLevelType w:val="hybridMultilevel"/>
     <w:tmpl w:val="0AF00618"/>
@@ -28148,7 +25666,7 @@
       </w:pPr>
     </w:lvl>
   </w:abstractNum>
-  <w:abstractNum w:abstractNumId="51" w15:restartNumberingAfterBreak="0">
+  <w:abstractNum w:abstractNumId="26" w15:restartNumberingAfterBreak="0">
     <w:nsid w:val="56DC7D1A"/>
     <w:multiLevelType w:val="multilevel"/>
     <w:tmpl w:val="1070F51A"/>
@@ -28271,569 +25789,7 @@
       </w:rPr>
     </w:lvl>
   </w:abstractNum>
-  <w:abstractNum w:abstractNumId="52" w15:restartNumberingAfterBreak="0">
-    <w:nsid w:val="57CE4A25"/>
-    <w:multiLevelType w:val="hybridMultilevel"/>
-    <w:tmpl w:val="179E7868"/>
-    <w:lvl w:ilvl="0" w:tplc="DD8AAE22">
-      <w:start w:val="1"/>
-      <w:numFmt w:val="decimal"/>
-      <w:lvlText w:val="%1."/>
-      <w:lvlJc w:val="left"/>
-      <w:pPr>
-        <w:tabs>
-          <w:tab w:val="num" w:pos="0"/>
-        </w:tabs>
-        <w:ind w:left="0" w:firstLine="0"/>
-      </w:pPr>
-      <w:rPr>
-        <w:rFonts w:hint="default"/>
-      </w:rPr>
-    </w:lvl>
-    <w:lvl w:ilvl="1" w:tplc="04090019" w:tentative="1">
-      <w:start w:val="1"/>
-      <w:numFmt w:val="lowerLetter"/>
-      <w:lvlText w:val="%2."/>
-      <w:lvlJc w:val="left"/>
-      <w:pPr>
-        <w:ind w:left="1440" w:hanging="360"/>
-      </w:pPr>
-    </w:lvl>
-    <w:lvl w:ilvl="2" w:tplc="0409001B" w:tentative="1">
-      <w:start w:val="1"/>
-      <w:numFmt w:val="lowerRoman"/>
-      <w:lvlText w:val="%3."/>
-      <w:lvlJc w:val="right"/>
-      <w:pPr>
-        <w:ind w:left="2160" w:hanging="180"/>
-      </w:pPr>
-    </w:lvl>
-    <w:lvl w:ilvl="3" w:tplc="0409000F" w:tentative="1">
-      <w:start w:val="1"/>
-      <w:numFmt w:val="decimal"/>
-      <w:lvlText w:val="%4."/>
-      <w:lvlJc w:val="left"/>
-      <w:pPr>
-        <w:ind w:left="2880" w:hanging="360"/>
-      </w:pPr>
-    </w:lvl>
-    <w:lvl w:ilvl="4" w:tplc="04090019" w:tentative="1">
-      <w:start w:val="1"/>
-      <w:numFmt w:val="lowerLetter"/>
-      <w:lvlText w:val="%5."/>
-      <w:lvlJc w:val="left"/>
-      <w:pPr>
-        <w:ind w:left="3600" w:hanging="360"/>
-      </w:pPr>
-    </w:lvl>
-    <w:lvl w:ilvl="5" w:tplc="0409001B" w:tentative="1">
-      <w:start w:val="1"/>
-      <w:numFmt w:val="lowerRoman"/>
-      <w:lvlText w:val="%6."/>
-      <w:lvlJc w:val="right"/>
-      <w:pPr>
-        <w:ind w:left="4320" w:hanging="180"/>
-      </w:pPr>
-    </w:lvl>
-    <w:lvl w:ilvl="6" w:tplc="0409000F" w:tentative="1">
-      <w:start w:val="1"/>
-      <w:numFmt w:val="decimal"/>
-      <w:lvlText w:val="%7."/>
-      <w:lvlJc w:val="left"/>
-      <w:pPr>
-        <w:ind w:left="5040" w:hanging="360"/>
-      </w:pPr>
-    </w:lvl>
-    <w:lvl w:ilvl="7" w:tplc="04090019" w:tentative="1">
-      <w:start w:val="1"/>
-      <w:numFmt w:val="lowerLetter"/>
-      <w:lvlText w:val="%8."/>
-      <w:lvlJc w:val="left"/>
-      <w:pPr>
-        <w:ind w:left="5760" w:hanging="360"/>
-      </w:pPr>
-    </w:lvl>
-    <w:lvl w:ilvl="8" w:tplc="0409001B" w:tentative="1">
-      <w:start w:val="1"/>
-      <w:numFmt w:val="lowerRoman"/>
-      <w:lvlText w:val="%9."/>
-      <w:lvlJc w:val="right"/>
-      <w:pPr>
-        <w:ind w:left="6480" w:hanging="180"/>
-      </w:pPr>
-    </w:lvl>
-  </w:abstractNum>
-  <w:abstractNum w:abstractNumId="53" w15:restartNumberingAfterBreak="0">
-    <w:nsid w:val="58E3379D"/>
-    <w:multiLevelType w:val="hybridMultilevel"/>
-    <w:tmpl w:val="94C4C842"/>
-    <w:lvl w:ilvl="0" w:tplc="04090005">
-      <w:start w:val="1"/>
-      <w:numFmt w:val="bullet"/>
-      <w:lvlText w:val=""/>
-      <w:lvlJc w:val="left"/>
-      <w:pPr>
-        <w:ind w:left="1080" w:hanging="360"/>
-      </w:pPr>
-      <w:rPr>
-        <w:rFonts w:ascii="Wingdings" w:hAnsi="Wingdings" w:hint="default"/>
-      </w:rPr>
-    </w:lvl>
-    <w:lvl w:ilvl="1" w:tplc="04090003" w:tentative="1">
-      <w:start w:val="1"/>
-      <w:numFmt w:val="bullet"/>
-      <w:lvlText w:val="o"/>
-      <w:lvlJc w:val="left"/>
-      <w:pPr>
-        <w:ind w:left="1800" w:hanging="360"/>
-      </w:pPr>
-      <w:rPr>
-        <w:rFonts w:ascii="Courier New" w:hAnsi="Courier New" w:cs="Courier New" w:hint="default"/>
-      </w:rPr>
-    </w:lvl>
-    <w:lvl w:ilvl="2" w:tplc="04090005" w:tentative="1">
-      <w:start w:val="1"/>
-      <w:numFmt w:val="bullet"/>
-      <w:lvlText w:val=""/>
-      <w:lvlJc w:val="left"/>
-      <w:pPr>
-        <w:ind w:left="2520" w:hanging="360"/>
-      </w:pPr>
-      <w:rPr>
-        <w:rFonts w:ascii="Wingdings" w:hAnsi="Wingdings" w:hint="default"/>
-      </w:rPr>
-    </w:lvl>
-    <w:lvl w:ilvl="3" w:tplc="04090001" w:tentative="1">
-      <w:start w:val="1"/>
-      <w:numFmt w:val="bullet"/>
-      <w:lvlText w:val=""/>
-      <w:lvlJc w:val="left"/>
-      <w:pPr>
-        <w:ind w:left="3240" w:hanging="360"/>
-      </w:pPr>
-      <w:rPr>
-        <w:rFonts w:ascii="Symbol" w:hAnsi="Symbol" w:hint="default"/>
-      </w:rPr>
-    </w:lvl>
-    <w:lvl w:ilvl="4" w:tplc="04090003" w:tentative="1">
-      <w:start w:val="1"/>
-      <w:numFmt w:val="bullet"/>
-      <w:lvlText w:val="o"/>
-      <w:lvlJc w:val="left"/>
-      <w:pPr>
-        <w:ind w:left="3960" w:hanging="360"/>
-      </w:pPr>
-      <w:rPr>
-        <w:rFonts w:ascii="Courier New" w:hAnsi="Courier New" w:cs="Courier New" w:hint="default"/>
-      </w:rPr>
-    </w:lvl>
-    <w:lvl w:ilvl="5" w:tplc="04090005" w:tentative="1">
-      <w:start w:val="1"/>
-      <w:numFmt w:val="bullet"/>
-      <w:lvlText w:val=""/>
-      <w:lvlJc w:val="left"/>
-      <w:pPr>
-        <w:ind w:left="4680" w:hanging="360"/>
-      </w:pPr>
-      <w:rPr>
-        <w:rFonts w:ascii="Wingdings" w:hAnsi="Wingdings" w:hint="default"/>
-      </w:rPr>
-    </w:lvl>
-    <w:lvl w:ilvl="6" w:tplc="04090001" w:tentative="1">
-      <w:start w:val="1"/>
-      <w:numFmt w:val="bullet"/>
-      <w:lvlText w:val=""/>
-      <w:lvlJc w:val="left"/>
-      <w:pPr>
-        <w:ind w:left="5400" w:hanging="360"/>
-      </w:pPr>
-      <w:rPr>
-        <w:rFonts w:ascii="Symbol" w:hAnsi="Symbol" w:hint="default"/>
-      </w:rPr>
-    </w:lvl>
-    <w:lvl w:ilvl="7" w:tplc="04090003" w:tentative="1">
-      <w:start w:val="1"/>
-      <w:numFmt w:val="bullet"/>
-      <w:lvlText w:val="o"/>
-      <w:lvlJc w:val="left"/>
-      <w:pPr>
-        <w:ind w:left="6120" w:hanging="360"/>
-      </w:pPr>
-      <w:rPr>
-        <w:rFonts w:ascii="Courier New" w:hAnsi="Courier New" w:cs="Courier New" w:hint="default"/>
-      </w:rPr>
-    </w:lvl>
-    <w:lvl w:ilvl="8" w:tplc="04090005" w:tentative="1">
-      <w:start w:val="1"/>
-      <w:numFmt w:val="bullet"/>
-      <w:lvlText w:val=""/>
-      <w:lvlJc w:val="left"/>
-      <w:pPr>
-        <w:ind w:left="6840" w:hanging="360"/>
-      </w:pPr>
-      <w:rPr>
-        <w:rFonts w:ascii="Wingdings" w:hAnsi="Wingdings" w:hint="default"/>
-      </w:rPr>
-    </w:lvl>
-  </w:abstractNum>
-  <w:abstractNum w:abstractNumId="54" w15:restartNumberingAfterBreak="0">
-    <w:nsid w:val="5A204ED9"/>
-    <w:multiLevelType w:val="multilevel"/>
-    <w:tmpl w:val="242C2484"/>
-    <w:lvl w:ilvl="0">
-      <w:start w:val="1"/>
-      <w:numFmt w:val="bullet"/>
-      <w:lvlText w:val=""/>
-      <w:lvlJc w:val="left"/>
-      <w:pPr>
-        <w:tabs>
-          <w:tab w:val="num" w:pos="720"/>
-        </w:tabs>
-        <w:ind w:left="720" w:hanging="360"/>
-      </w:pPr>
-      <w:rPr>
-        <w:rFonts w:ascii="Symbol" w:hAnsi="Symbol" w:hint="default"/>
-        <w:sz w:val="20"/>
-      </w:rPr>
-    </w:lvl>
-    <w:lvl w:ilvl="1" w:tentative="1">
-      <w:start w:val="1"/>
-      <w:numFmt w:val="bullet"/>
-      <w:lvlText w:val="o"/>
-      <w:lvlJc w:val="left"/>
-      <w:pPr>
-        <w:tabs>
-          <w:tab w:val="num" w:pos="1440"/>
-        </w:tabs>
-        <w:ind w:left="1440" w:hanging="360"/>
-      </w:pPr>
-      <w:rPr>
-        <w:rFonts w:ascii="Courier New" w:hAnsi="Courier New" w:hint="default"/>
-        <w:sz w:val="20"/>
-      </w:rPr>
-    </w:lvl>
-    <w:lvl w:ilvl="2" w:tentative="1">
-      <w:start w:val="1"/>
-      <w:numFmt w:val="bullet"/>
-      <w:lvlText w:val=""/>
-      <w:lvlJc w:val="left"/>
-      <w:pPr>
-        <w:tabs>
-          <w:tab w:val="num" w:pos="2160"/>
-        </w:tabs>
-        <w:ind w:left="2160" w:hanging="360"/>
-      </w:pPr>
-      <w:rPr>
-        <w:rFonts w:ascii="Wingdings" w:hAnsi="Wingdings" w:hint="default"/>
-        <w:sz w:val="20"/>
-      </w:rPr>
-    </w:lvl>
-    <w:lvl w:ilvl="3" w:tentative="1">
-      <w:start w:val="1"/>
-      <w:numFmt w:val="bullet"/>
-      <w:lvlText w:val=""/>
-      <w:lvlJc w:val="left"/>
-      <w:pPr>
-        <w:tabs>
-          <w:tab w:val="num" w:pos="2880"/>
-        </w:tabs>
-        <w:ind w:left="2880" w:hanging="360"/>
-      </w:pPr>
-      <w:rPr>
-        <w:rFonts w:ascii="Wingdings" w:hAnsi="Wingdings" w:hint="default"/>
-        <w:sz w:val="20"/>
-      </w:rPr>
-    </w:lvl>
-    <w:lvl w:ilvl="4" w:tentative="1">
-      <w:start w:val="1"/>
-      <w:numFmt w:val="bullet"/>
-      <w:lvlText w:val=""/>
-      <w:lvlJc w:val="left"/>
-      <w:pPr>
-        <w:tabs>
-          <w:tab w:val="num" w:pos="3600"/>
-        </w:tabs>
-        <w:ind w:left="3600" w:hanging="360"/>
-      </w:pPr>
-      <w:rPr>
-        <w:rFonts w:ascii="Wingdings" w:hAnsi="Wingdings" w:hint="default"/>
-        <w:sz w:val="20"/>
-      </w:rPr>
-    </w:lvl>
-    <w:lvl w:ilvl="5" w:tentative="1">
-      <w:start w:val="1"/>
-      <w:numFmt w:val="bullet"/>
-      <w:lvlText w:val=""/>
-      <w:lvlJc w:val="left"/>
-      <w:pPr>
-        <w:tabs>
-          <w:tab w:val="num" w:pos="4320"/>
-        </w:tabs>
-        <w:ind w:left="4320" w:hanging="360"/>
-      </w:pPr>
-      <w:rPr>
-        <w:rFonts w:ascii="Wingdings" w:hAnsi="Wingdings" w:hint="default"/>
-        <w:sz w:val="20"/>
-      </w:rPr>
-    </w:lvl>
-    <w:lvl w:ilvl="6" w:tentative="1">
-      <w:start w:val="1"/>
-      <w:numFmt w:val="bullet"/>
-      <w:lvlText w:val=""/>
-      <w:lvlJc w:val="left"/>
-      <w:pPr>
-        <w:tabs>
-          <w:tab w:val="num" w:pos="5040"/>
-        </w:tabs>
-        <w:ind w:left="5040" w:hanging="360"/>
-      </w:pPr>
-      <w:rPr>
-        <w:rFonts w:ascii="Wingdings" w:hAnsi="Wingdings" w:hint="default"/>
-        <w:sz w:val="20"/>
-      </w:rPr>
-    </w:lvl>
-    <w:lvl w:ilvl="7" w:tentative="1">
-      <w:start w:val="1"/>
-      <w:numFmt w:val="bullet"/>
-      <w:lvlText w:val=""/>
-      <w:lvlJc w:val="left"/>
-      <w:pPr>
-        <w:tabs>
-          <w:tab w:val="num" w:pos="5760"/>
-        </w:tabs>
-        <w:ind w:left="5760" w:hanging="360"/>
-      </w:pPr>
-      <w:rPr>
-        <w:rFonts w:ascii="Wingdings" w:hAnsi="Wingdings" w:hint="default"/>
-        <w:sz w:val="20"/>
-      </w:rPr>
-    </w:lvl>
-    <w:lvl w:ilvl="8" w:tentative="1">
-      <w:start w:val="1"/>
-      <w:numFmt w:val="bullet"/>
-      <w:lvlText w:val=""/>
-      <w:lvlJc w:val="left"/>
-      <w:pPr>
-        <w:tabs>
-          <w:tab w:val="num" w:pos="6480"/>
-        </w:tabs>
-        <w:ind w:left="6480" w:hanging="360"/>
-      </w:pPr>
-      <w:rPr>
-        <w:rFonts w:ascii="Wingdings" w:hAnsi="Wingdings" w:hint="default"/>
-        <w:sz w:val="20"/>
-      </w:rPr>
-    </w:lvl>
-  </w:abstractNum>
-  <w:abstractNum w:abstractNumId="55" w15:restartNumberingAfterBreak="0">
-    <w:nsid w:val="5BE94320"/>
-    <w:multiLevelType w:val="hybridMultilevel"/>
-    <w:tmpl w:val="179E7868"/>
-    <w:lvl w:ilvl="0" w:tplc="DD8AAE22">
-      <w:start w:val="1"/>
-      <w:numFmt w:val="decimal"/>
-      <w:lvlText w:val="%1."/>
-      <w:lvlJc w:val="left"/>
-      <w:pPr>
-        <w:tabs>
-          <w:tab w:val="num" w:pos="0"/>
-        </w:tabs>
-        <w:ind w:left="0" w:firstLine="0"/>
-      </w:pPr>
-      <w:rPr>
-        <w:rFonts w:hint="default"/>
-      </w:rPr>
-    </w:lvl>
-    <w:lvl w:ilvl="1" w:tplc="04090019" w:tentative="1">
-      <w:start w:val="1"/>
-      <w:numFmt w:val="lowerLetter"/>
-      <w:lvlText w:val="%2."/>
-      <w:lvlJc w:val="left"/>
-      <w:pPr>
-        <w:ind w:left="1440" w:hanging="360"/>
-      </w:pPr>
-    </w:lvl>
-    <w:lvl w:ilvl="2" w:tplc="0409001B" w:tentative="1">
-      <w:start w:val="1"/>
-      <w:numFmt w:val="lowerRoman"/>
-      <w:lvlText w:val="%3."/>
-      <w:lvlJc w:val="right"/>
-      <w:pPr>
-        <w:ind w:left="2160" w:hanging="180"/>
-      </w:pPr>
-    </w:lvl>
-    <w:lvl w:ilvl="3" w:tplc="0409000F" w:tentative="1">
-      <w:start w:val="1"/>
-      <w:numFmt w:val="decimal"/>
-      <w:lvlText w:val="%4."/>
-      <w:lvlJc w:val="left"/>
-      <w:pPr>
-        <w:ind w:left="2880" w:hanging="360"/>
-      </w:pPr>
-    </w:lvl>
-    <w:lvl w:ilvl="4" w:tplc="04090019" w:tentative="1">
-      <w:start w:val="1"/>
-      <w:numFmt w:val="lowerLetter"/>
-      <w:lvlText w:val="%5."/>
-      <w:lvlJc w:val="left"/>
-      <w:pPr>
-        <w:ind w:left="3600" w:hanging="360"/>
-      </w:pPr>
-    </w:lvl>
-    <w:lvl w:ilvl="5" w:tplc="0409001B" w:tentative="1">
-      <w:start w:val="1"/>
-      <w:numFmt w:val="lowerRoman"/>
-      <w:lvlText w:val="%6."/>
-      <w:lvlJc w:val="right"/>
-      <w:pPr>
-        <w:ind w:left="4320" w:hanging="180"/>
-      </w:pPr>
-    </w:lvl>
-    <w:lvl w:ilvl="6" w:tplc="0409000F" w:tentative="1">
-      <w:start w:val="1"/>
-      <w:numFmt w:val="decimal"/>
-      <w:lvlText w:val="%7."/>
-      <w:lvlJc w:val="left"/>
-      <w:pPr>
-        <w:ind w:left="5040" w:hanging="360"/>
-      </w:pPr>
-    </w:lvl>
-    <w:lvl w:ilvl="7" w:tplc="04090019" w:tentative="1">
-      <w:start w:val="1"/>
-      <w:numFmt w:val="lowerLetter"/>
-      <w:lvlText w:val="%8."/>
-      <w:lvlJc w:val="left"/>
-      <w:pPr>
-        <w:ind w:left="5760" w:hanging="360"/>
-      </w:pPr>
-    </w:lvl>
-    <w:lvl w:ilvl="8" w:tplc="0409001B" w:tentative="1">
-      <w:start w:val="1"/>
-      <w:numFmt w:val="lowerRoman"/>
-      <w:lvlText w:val="%9."/>
-      <w:lvlJc w:val="right"/>
-      <w:pPr>
-        <w:ind w:left="6480" w:hanging="180"/>
-      </w:pPr>
-    </w:lvl>
-  </w:abstractNum>
-  <w:abstractNum w:abstractNumId="56" w15:restartNumberingAfterBreak="0">
-    <w:nsid w:val="5BF105B4"/>
-    <w:multiLevelType w:val="hybridMultilevel"/>
-    <w:tmpl w:val="9342C37A"/>
-    <w:lvl w:ilvl="0" w:tplc="1666A94E">
-      <w:start w:val="1"/>
-      <w:numFmt w:val="decimal"/>
-      <w:lvlText w:val="%1."/>
-      <w:lvlJc w:val="left"/>
-      <w:pPr>
-        <w:tabs>
-          <w:tab w:val="num" w:pos="340"/>
-        </w:tabs>
-        <w:ind w:left="340" w:hanging="340"/>
-      </w:pPr>
-      <w:rPr>
-        <w:rFonts w:hint="default"/>
-      </w:rPr>
-    </w:lvl>
-    <w:lvl w:ilvl="1" w:tplc="04090019" w:tentative="1">
-      <w:start w:val="1"/>
-      <w:numFmt w:val="lowerLetter"/>
-      <w:lvlText w:val="%2."/>
-      <w:lvlJc w:val="left"/>
-      <w:pPr>
-        <w:tabs>
-          <w:tab w:val="num" w:pos="1440"/>
-        </w:tabs>
-        <w:ind w:left="1440" w:hanging="360"/>
-      </w:pPr>
-    </w:lvl>
-    <w:lvl w:ilvl="2" w:tplc="0409001B" w:tentative="1">
-      <w:start w:val="1"/>
-      <w:numFmt w:val="lowerRoman"/>
-      <w:lvlText w:val="%3."/>
-      <w:lvlJc w:val="right"/>
-      <w:pPr>
-        <w:tabs>
-          <w:tab w:val="num" w:pos="2160"/>
-        </w:tabs>
-        <w:ind w:left="2160" w:hanging="180"/>
-      </w:pPr>
-    </w:lvl>
-    <w:lvl w:ilvl="3" w:tplc="0409000F" w:tentative="1">
-      <w:start w:val="1"/>
-      <w:numFmt w:val="decimal"/>
-      <w:lvlText w:val="%4."/>
-      <w:lvlJc w:val="left"/>
-      <w:pPr>
-        <w:tabs>
-          <w:tab w:val="num" w:pos="2880"/>
-        </w:tabs>
-        <w:ind w:left="2880" w:hanging="360"/>
-      </w:pPr>
-    </w:lvl>
-    <w:lvl w:ilvl="4" w:tplc="04090019" w:tentative="1">
-      <w:start w:val="1"/>
-      <w:numFmt w:val="lowerLetter"/>
-      <w:lvlText w:val="%5."/>
-      <w:lvlJc w:val="left"/>
-      <w:pPr>
-        <w:tabs>
-          <w:tab w:val="num" w:pos="3600"/>
-        </w:tabs>
-        <w:ind w:left="3600" w:hanging="360"/>
-      </w:pPr>
-    </w:lvl>
-    <w:lvl w:ilvl="5" w:tplc="0409001B" w:tentative="1">
-      <w:start w:val="1"/>
-      <w:numFmt w:val="lowerRoman"/>
-      <w:lvlText w:val="%6."/>
-      <w:lvlJc w:val="right"/>
-      <w:pPr>
-        <w:tabs>
-          <w:tab w:val="num" w:pos="4320"/>
-        </w:tabs>
-        <w:ind w:left="4320" w:hanging="180"/>
-      </w:pPr>
-    </w:lvl>
-    <w:lvl w:ilvl="6" w:tplc="0409000F" w:tentative="1">
-      <w:start w:val="1"/>
-      <w:numFmt w:val="decimal"/>
-      <w:lvlText w:val="%7."/>
-      <w:lvlJc w:val="left"/>
-      <w:pPr>
-        <w:tabs>
-          <w:tab w:val="num" w:pos="5040"/>
-        </w:tabs>
-        <w:ind w:left="5040" w:hanging="360"/>
-      </w:pPr>
-    </w:lvl>
-    <w:lvl w:ilvl="7" w:tplc="04090019" w:tentative="1">
-      <w:start w:val="1"/>
-      <w:numFmt w:val="lowerLetter"/>
-      <w:lvlText w:val="%8."/>
-      <w:lvlJc w:val="left"/>
-      <w:pPr>
-        <w:tabs>
-          <w:tab w:val="num" w:pos="5760"/>
-        </w:tabs>
-        <w:ind w:left="5760" w:hanging="360"/>
-      </w:pPr>
-    </w:lvl>
-    <w:lvl w:ilvl="8" w:tplc="0409001B" w:tentative="1">
-      <w:start w:val="1"/>
-      <w:numFmt w:val="lowerRoman"/>
-      <w:lvlText w:val="%9."/>
-      <w:lvlJc w:val="right"/>
-      <w:pPr>
-        <w:tabs>
-          <w:tab w:val="num" w:pos="6480"/>
-        </w:tabs>
-        <w:ind w:left="6480" w:hanging="180"/>
-      </w:pPr>
-    </w:lvl>
-  </w:abstractNum>
-  <w:abstractNum w:abstractNumId="57" w15:restartNumberingAfterBreak="0">
+  <w:abstractNum w:abstractNumId="27" w15:restartNumberingAfterBreak="0">
     <w:nsid w:val="5C211810"/>
     <w:multiLevelType w:val="hybridMultilevel"/>
     <w:tmpl w:val="A414460E"/>
@@ -28946,7 +25902,7 @@
       </w:rPr>
     </w:lvl>
   </w:abstractNum>
-  <w:abstractNum w:abstractNumId="58" w15:restartNumberingAfterBreak="0">
+  <w:abstractNum w:abstractNumId="28" w15:restartNumberingAfterBreak="0">
     <w:nsid w:val="5DDC053B"/>
     <w:multiLevelType w:val="hybridMultilevel"/>
     <w:tmpl w:val="FB80F8A8"/>
@@ -29035,7 +25991,7 @@
       </w:pPr>
     </w:lvl>
   </w:abstractNum>
-  <w:abstractNum w:abstractNumId="59" w15:restartNumberingAfterBreak="0">
+  <w:abstractNum w:abstractNumId="29" w15:restartNumberingAfterBreak="0">
     <w:nsid w:val="5F3550E9"/>
     <w:multiLevelType w:val="hybridMultilevel"/>
     <w:tmpl w:val="67FEED74"/>
@@ -29148,96 +26104,7 @@
       </w:rPr>
     </w:lvl>
   </w:abstractNum>
-  <w:abstractNum w:abstractNumId="60" w15:restartNumberingAfterBreak="0">
-    <w:nsid w:val="62EE2344"/>
-    <w:multiLevelType w:val="hybridMultilevel"/>
-    <w:tmpl w:val="29BA1258"/>
-    <w:lvl w:ilvl="0" w:tplc="0409000F">
-      <w:start w:val="1"/>
-      <w:numFmt w:val="decimal"/>
-      <w:lvlText w:val="%1."/>
-      <w:lvlJc w:val="left"/>
-      <w:pPr>
-        <w:ind w:left="720" w:hanging="360"/>
-      </w:pPr>
-      <w:rPr>
-        <w:rFonts w:hint="default"/>
-      </w:rPr>
-    </w:lvl>
-    <w:lvl w:ilvl="1" w:tplc="04090019" w:tentative="1">
-      <w:start w:val="1"/>
-      <w:numFmt w:val="lowerLetter"/>
-      <w:lvlText w:val="%2."/>
-      <w:lvlJc w:val="left"/>
-      <w:pPr>
-        <w:ind w:left="1440" w:hanging="360"/>
-      </w:pPr>
-    </w:lvl>
-    <w:lvl w:ilvl="2" w:tplc="0409001B" w:tentative="1">
-      <w:start w:val="1"/>
-      <w:numFmt w:val="lowerRoman"/>
-      <w:lvlText w:val="%3."/>
-      <w:lvlJc w:val="right"/>
-      <w:pPr>
-        <w:ind w:left="2160" w:hanging="180"/>
-      </w:pPr>
-    </w:lvl>
-    <w:lvl w:ilvl="3" w:tplc="0409000F" w:tentative="1">
-      <w:start w:val="1"/>
-      <w:numFmt w:val="decimal"/>
-      <w:lvlText w:val="%4."/>
-      <w:lvlJc w:val="left"/>
-      <w:pPr>
-        <w:ind w:left="2880" w:hanging="360"/>
-      </w:pPr>
-    </w:lvl>
-    <w:lvl w:ilvl="4" w:tplc="04090019" w:tentative="1">
-      <w:start w:val="1"/>
-      <w:numFmt w:val="lowerLetter"/>
-      <w:lvlText w:val="%5."/>
-      <w:lvlJc w:val="left"/>
-      <w:pPr>
-        <w:ind w:left="3600" w:hanging="360"/>
-      </w:pPr>
-    </w:lvl>
-    <w:lvl w:ilvl="5" w:tplc="0409001B" w:tentative="1">
-      <w:start w:val="1"/>
-      <w:numFmt w:val="lowerRoman"/>
-      <w:lvlText w:val="%6."/>
-      <w:lvlJc w:val="right"/>
-      <w:pPr>
-        <w:ind w:left="4320" w:hanging="180"/>
-      </w:pPr>
-    </w:lvl>
-    <w:lvl w:ilvl="6" w:tplc="0409000F" w:tentative="1">
-      <w:start w:val="1"/>
-      <w:numFmt w:val="decimal"/>
-      <w:lvlText w:val="%7."/>
-      <w:lvlJc w:val="left"/>
-      <w:pPr>
-        <w:ind w:left="5040" w:hanging="360"/>
-      </w:pPr>
-    </w:lvl>
-    <w:lvl w:ilvl="7" w:tplc="04090019" w:tentative="1">
-      <w:start w:val="1"/>
-      <w:numFmt w:val="lowerLetter"/>
-      <w:lvlText w:val="%8."/>
-      <w:lvlJc w:val="left"/>
-      <w:pPr>
-        <w:ind w:left="5760" w:hanging="360"/>
-      </w:pPr>
-    </w:lvl>
-    <w:lvl w:ilvl="8" w:tplc="0409001B" w:tentative="1">
-      <w:start w:val="1"/>
-      <w:numFmt w:val="lowerRoman"/>
-      <w:lvlText w:val="%9."/>
-      <w:lvlJc w:val="right"/>
-      <w:pPr>
-        <w:ind w:left="6480" w:hanging="180"/>
-      </w:pPr>
-    </w:lvl>
-  </w:abstractNum>
-  <w:abstractNum w:abstractNumId="61" w15:restartNumberingAfterBreak="0">
+  <w:abstractNum w:abstractNumId="30" w15:restartNumberingAfterBreak="0">
     <w:nsid w:val="66A9231E"/>
     <w:multiLevelType w:val="hybridMultilevel"/>
     <w:tmpl w:val="2654E200"/>
@@ -29350,140 +26217,7 @@
       </w:rPr>
     </w:lvl>
   </w:abstractNum>
-  <w:abstractNum w:abstractNumId="62" w15:restartNumberingAfterBreak="0">
-    <w:nsid w:val="67172AFC"/>
-    <w:multiLevelType w:val="singleLevel"/>
-    <w:tmpl w:val="04090001"/>
-    <w:lvl w:ilvl="0">
-      <w:start w:val="1"/>
-      <w:numFmt w:val="bullet"/>
-      <w:lvlText w:val=""/>
-      <w:lvlJc w:val="left"/>
-      <w:pPr>
-        <w:tabs>
-          <w:tab w:val="num" w:pos="360"/>
-        </w:tabs>
-        <w:ind w:left="360" w:hanging="360"/>
-      </w:pPr>
-      <w:rPr>
-        <w:rFonts w:ascii="Symbol" w:hAnsi="Symbol" w:hint="default"/>
-      </w:rPr>
-    </w:lvl>
-  </w:abstractNum>
-  <w:abstractNum w:abstractNumId="63" w15:restartNumberingAfterBreak="0">
-    <w:nsid w:val="69873A52"/>
-    <w:multiLevelType w:val="hybridMultilevel"/>
-    <w:tmpl w:val="522E197C"/>
-    <w:lvl w:ilvl="0" w:tplc="04090001">
-      <w:start w:val="1"/>
-      <w:numFmt w:val="bullet"/>
-      <w:lvlText w:val=""/>
-      <w:lvlJc w:val="left"/>
-      <w:pPr>
-        <w:ind w:left="720" w:hanging="360"/>
-      </w:pPr>
-      <w:rPr>
-        <w:rFonts w:ascii="Symbol" w:hAnsi="Symbol" w:hint="default"/>
-      </w:rPr>
-    </w:lvl>
-    <w:lvl w:ilvl="1" w:tplc="04090003" w:tentative="1">
-      <w:start w:val="1"/>
-      <w:numFmt w:val="bullet"/>
-      <w:lvlText w:val="o"/>
-      <w:lvlJc w:val="left"/>
-      <w:pPr>
-        <w:ind w:left="1440" w:hanging="360"/>
-      </w:pPr>
-      <w:rPr>
-        <w:rFonts w:ascii="Courier New" w:hAnsi="Courier New" w:cs="Courier New" w:hint="default"/>
-      </w:rPr>
-    </w:lvl>
-    <w:lvl w:ilvl="2" w:tplc="04090005" w:tentative="1">
-      <w:start w:val="1"/>
-      <w:numFmt w:val="bullet"/>
-      <w:lvlText w:val=""/>
-      <w:lvlJc w:val="left"/>
-      <w:pPr>
-        <w:ind w:left="2160" w:hanging="360"/>
-      </w:pPr>
-      <w:rPr>
-        <w:rFonts w:ascii="Wingdings" w:hAnsi="Wingdings" w:hint="default"/>
-      </w:rPr>
-    </w:lvl>
-    <w:lvl w:ilvl="3" w:tplc="04090001" w:tentative="1">
-      <w:start w:val="1"/>
-      <w:numFmt w:val="bullet"/>
-      <w:lvlText w:val=""/>
-      <w:lvlJc w:val="left"/>
-      <w:pPr>
-        <w:ind w:left="2880" w:hanging="360"/>
-      </w:pPr>
-      <w:rPr>
-        <w:rFonts w:ascii="Symbol" w:hAnsi="Symbol" w:hint="default"/>
-      </w:rPr>
-    </w:lvl>
-    <w:lvl w:ilvl="4" w:tplc="04090003" w:tentative="1">
-      <w:start w:val="1"/>
-      <w:numFmt w:val="bullet"/>
-      <w:lvlText w:val="o"/>
-      <w:lvlJc w:val="left"/>
-      <w:pPr>
-        <w:ind w:left="3600" w:hanging="360"/>
-      </w:pPr>
-      <w:rPr>
-        <w:rFonts w:ascii="Courier New" w:hAnsi="Courier New" w:cs="Courier New" w:hint="default"/>
-      </w:rPr>
-    </w:lvl>
-    <w:lvl w:ilvl="5" w:tplc="04090005" w:tentative="1">
-      <w:start w:val="1"/>
-      <w:numFmt w:val="bullet"/>
-      <w:lvlText w:val=""/>
-      <w:lvlJc w:val="left"/>
-      <w:pPr>
-        <w:ind w:left="4320" w:hanging="360"/>
-      </w:pPr>
-      <w:rPr>
-        <w:rFonts w:ascii="Wingdings" w:hAnsi="Wingdings" w:hint="default"/>
-      </w:rPr>
-    </w:lvl>
-    <w:lvl w:ilvl="6" w:tplc="04090001" w:tentative="1">
-      <w:start w:val="1"/>
-      <w:numFmt w:val="bullet"/>
-      <w:lvlText w:val=""/>
-      <w:lvlJc w:val="left"/>
-      <w:pPr>
-        <w:ind w:left="5040" w:hanging="360"/>
-      </w:pPr>
-      <w:rPr>
-        <w:rFonts w:ascii="Symbol" w:hAnsi="Symbol" w:hint="default"/>
-      </w:rPr>
-    </w:lvl>
-    <w:lvl w:ilvl="7" w:tplc="04090003" w:tentative="1">
-      <w:start w:val="1"/>
-      <w:numFmt w:val="bullet"/>
-      <w:lvlText w:val="o"/>
-      <w:lvlJc w:val="left"/>
-      <w:pPr>
-        <w:ind w:left="5760" w:hanging="360"/>
-      </w:pPr>
-      <w:rPr>
-        <w:rFonts w:ascii="Courier New" w:hAnsi="Courier New" w:cs="Courier New" w:hint="default"/>
-      </w:rPr>
-    </w:lvl>
-    <w:lvl w:ilvl="8" w:tplc="04090005" w:tentative="1">
-      <w:start w:val="1"/>
-      <w:numFmt w:val="bullet"/>
-      <w:lvlText w:val=""/>
-      <w:lvlJc w:val="left"/>
-      <w:pPr>
-        <w:ind w:left="6480" w:hanging="360"/>
-      </w:pPr>
-      <w:rPr>
-        <w:rFonts w:ascii="Wingdings" w:hAnsi="Wingdings" w:hint="default"/>
-      </w:rPr>
-    </w:lvl>
-  </w:abstractNum>
-  <w:abstractNum w:abstractNumId="64" w15:restartNumberingAfterBreak="0">
+  <w:abstractNum w:abstractNumId="31" w15:restartNumberingAfterBreak="0">
     <w:nsid w:val="6A7718A2"/>
     <w:multiLevelType w:val="hybridMultilevel"/>
     <w:tmpl w:val="D14E3368"/>
@@ -29572,7 +26306,7 @@
       </w:pPr>
     </w:lvl>
   </w:abstractNum>
-  <w:abstractNum w:abstractNumId="65" w15:restartNumberingAfterBreak="0">
+  <w:abstractNum w:abstractNumId="32" w15:restartNumberingAfterBreak="0">
     <w:nsid w:val="6AF91DE4"/>
     <w:multiLevelType w:val="hybridMultilevel"/>
     <w:tmpl w:val="F7C01976"/>
@@ -29685,123 +26419,7 @@
       </w:rPr>
     </w:lvl>
   </w:abstractNum>
-  <w:abstractNum w:abstractNumId="66" w15:restartNumberingAfterBreak="0">
-    <w:nsid w:val="6C3C7F12"/>
-    <w:multiLevelType w:val="hybridMultilevel"/>
-    <w:tmpl w:val="9342C37A"/>
-    <w:lvl w:ilvl="0" w:tplc="1666A94E">
-      <w:start w:val="1"/>
-      <w:numFmt w:val="decimal"/>
-      <w:lvlText w:val="%1."/>
-      <w:lvlJc w:val="left"/>
-      <w:pPr>
-        <w:tabs>
-          <w:tab w:val="num" w:pos="340"/>
-        </w:tabs>
-        <w:ind w:left="340" w:hanging="340"/>
-      </w:pPr>
-      <w:rPr>
-        <w:rFonts w:hint="default"/>
-      </w:rPr>
-    </w:lvl>
-    <w:lvl w:ilvl="1" w:tplc="04090019" w:tentative="1">
-      <w:start w:val="1"/>
-      <w:numFmt w:val="lowerLetter"/>
-      <w:lvlText w:val="%2."/>
-      <w:lvlJc w:val="left"/>
-      <w:pPr>
-        <w:tabs>
-          <w:tab w:val="num" w:pos="1440"/>
-        </w:tabs>
-        <w:ind w:left="1440" w:hanging="360"/>
-      </w:pPr>
-    </w:lvl>
-    <w:lvl w:ilvl="2" w:tplc="0409001B" w:tentative="1">
-      <w:start w:val="1"/>
-      <w:numFmt w:val="lowerRoman"/>
-      <w:lvlText w:val="%3."/>
-      <w:lvlJc w:val="right"/>
-      <w:pPr>
-        <w:tabs>
-          <w:tab w:val="num" w:pos="2160"/>
-        </w:tabs>
-        <w:ind w:left="2160" w:hanging="180"/>
-      </w:pPr>
-    </w:lvl>
-    <w:lvl w:ilvl="3" w:tplc="0409000F" w:tentative="1">
-      <w:start w:val="1"/>
-      <w:numFmt w:val="decimal"/>
-      <w:lvlText w:val="%4."/>
-      <w:lvlJc w:val="left"/>
-      <w:pPr>
-        <w:tabs>
-          <w:tab w:val="num" w:pos="2880"/>
-        </w:tabs>
-        <w:ind w:left="2880" w:hanging="360"/>
-      </w:pPr>
-    </w:lvl>
-    <w:lvl w:ilvl="4" w:tplc="04090019" w:tentative="1">
-      <w:start w:val="1"/>
-      <w:numFmt w:val="lowerLetter"/>
-      <w:lvlText w:val="%5."/>
-      <w:lvlJc w:val="left"/>
-      <w:pPr>
-        <w:tabs>
-          <w:tab w:val="num" w:pos="3600"/>
-        </w:tabs>
-        <w:ind w:left="3600" w:hanging="360"/>
-      </w:pPr>
-    </w:lvl>
-    <w:lvl w:ilvl="5" w:tplc="0409001B" w:tentative="1">
-      <w:start w:val="1"/>
-      <w:numFmt w:val="lowerRoman"/>
-      <w:lvlText w:val="%6."/>
-      <w:lvlJc w:val="right"/>
-      <w:pPr>
-        <w:tabs>
-          <w:tab w:val="num" w:pos="4320"/>
-        </w:tabs>
-        <w:ind w:left="4320" w:hanging="180"/>
-      </w:pPr>
-    </w:lvl>
-    <w:lvl w:ilvl="6" w:tplc="0409000F" w:tentative="1">
-      <w:start w:val="1"/>
-      <w:numFmt w:val="decimal"/>
-      <w:lvlText w:val="%7."/>
-      <w:lvlJc w:val="left"/>
-      <w:pPr>
-        <w:tabs>
-          <w:tab w:val="num" w:pos="5040"/>
-        </w:tabs>
-        <w:ind w:left="5040" w:hanging="360"/>
-      </w:pPr>
-    </w:lvl>
-    <w:lvl w:ilvl="7" w:tplc="04090019" w:tentative="1">
-      <w:start w:val="1"/>
-      <w:numFmt w:val="lowerLetter"/>
-      <w:lvlText w:val="%8."/>
-      <w:lvlJc w:val="left"/>
-      <w:pPr>
-        <w:tabs>
-          <w:tab w:val="num" w:pos="5760"/>
-        </w:tabs>
-        <w:ind w:left="5760" w:hanging="360"/>
-      </w:pPr>
-    </w:lvl>
-    <w:lvl w:ilvl="8" w:tplc="0409001B" w:tentative="1">
-      <w:start w:val="1"/>
-      <w:numFmt w:val="lowerRoman"/>
-      <w:lvlText w:val="%9."/>
-      <w:lvlJc w:val="right"/>
-      <w:pPr>
-        <w:tabs>
-          <w:tab w:val="num" w:pos="6480"/>
-        </w:tabs>
-        <w:ind w:left="6480" w:hanging="180"/>
-      </w:pPr>
-    </w:lvl>
-  </w:abstractNum>
-  <w:abstractNum w:abstractNumId="67" w15:restartNumberingAfterBreak="0">
+  <w:abstractNum w:abstractNumId="33" w15:restartNumberingAfterBreak="0">
     <w:nsid w:val="6E4C1C79"/>
     <w:multiLevelType w:val="hybridMultilevel"/>
     <w:tmpl w:val="DC46F0EC"/>
@@ -29914,7 +26532,7 @@
       </w:rPr>
     </w:lvl>
   </w:abstractNum>
-  <w:abstractNum w:abstractNumId="68" w15:restartNumberingAfterBreak="0">
+  <w:abstractNum w:abstractNumId="34" w15:restartNumberingAfterBreak="0">
     <w:nsid w:val="718421EF"/>
     <w:multiLevelType w:val="hybridMultilevel"/>
     <w:tmpl w:val="22242F52"/>
@@ -30027,710 +26645,7 @@
       </w:rPr>
     </w:lvl>
   </w:abstractNum>
-  <w:abstractNum w:abstractNumId="69" w15:restartNumberingAfterBreak="0">
-    <w:nsid w:val="7324090F"/>
-    <w:multiLevelType w:val="hybridMultilevel"/>
-    <w:tmpl w:val="DA2082B2"/>
-    <w:lvl w:ilvl="0" w:tplc="E1B45882">
-      <w:numFmt w:val="bullet"/>
-      <w:lvlText w:val="-"/>
-      <w:lvlJc w:val="left"/>
-      <w:pPr>
-        <w:ind w:left="720" w:hanging="360"/>
-      </w:pPr>
-      <w:rPr>
-        <w:rFonts w:ascii="Times New Roman" w:eastAsia="Times New Roman" w:hAnsi="Times New Roman" w:cs="Times New Roman" w:hint="default"/>
-      </w:rPr>
-    </w:lvl>
-    <w:lvl w:ilvl="1" w:tplc="04090003" w:tentative="1">
-      <w:start w:val="1"/>
-      <w:numFmt w:val="bullet"/>
-      <w:lvlText w:val="o"/>
-      <w:lvlJc w:val="left"/>
-      <w:pPr>
-        <w:ind w:left="1440" w:hanging="360"/>
-      </w:pPr>
-      <w:rPr>
-        <w:rFonts w:ascii="Courier New" w:hAnsi="Courier New" w:hint="default"/>
-      </w:rPr>
-    </w:lvl>
-    <w:lvl w:ilvl="2" w:tplc="04090005" w:tentative="1">
-      <w:start w:val="1"/>
-      <w:numFmt w:val="bullet"/>
-      <w:lvlText w:val=""/>
-      <w:lvlJc w:val="left"/>
-      <w:pPr>
-        <w:ind w:left="2160" w:hanging="360"/>
-      </w:pPr>
-      <w:rPr>
-        <w:rFonts w:ascii="Wingdings" w:hAnsi="Wingdings" w:hint="default"/>
-      </w:rPr>
-    </w:lvl>
-    <w:lvl w:ilvl="3" w:tplc="04090001" w:tentative="1">
-      <w:start w:val="1"/>
-      <w:numFmt w:val="bullet"/>
-      <w:lvlText w:val=""/>
-      <w:lvlJc w:val="left"/>
-      <w:pPr>
-        <w:ind w:left="2880" w:hanging="360"/>
-      </w:pPr>
-      <w:rPr>
-        <w:rFonts w:ascii="Symbol" w:hAnsi="Symbol" w:hint="default"/>
-      </w:rPr>
-    </w:lvl>
-    <w:lvl w:ilvl="4" w:tplc="04090003" w:tentative="1">
-      <w:start w:val="1"/>
-      <w:numFmt w:val="bullet"/>
-      <w:lvlText w:val="o"/>
-      <w:lvlJc w:val="left"/>
-      <w:pPr>
-        <w:ind w:left="3600" w:hanging="360"/>
-      </w:pPr>
-      <w:rPr>
-        <w:rFonts w:ascii="Courier New" w:hAnsi="Courier New" w:hint="default"/>
-      </w:rPr>
-    </w:lvl>
-    <w:lvl w:ilvl="5" w:tplc="04090005" w:tentative="1">
-      <w:start w:val="1"/>
-      <w:numFmt w:val="bullet"/>
-      <w:lvlText w:val=""/>
-      <w:lvlJc w:val="left"/>
-      <w:pPr>
-        <w:ind w:left="4320" w:hanging="360"/>
-      </w:pPr>
-      <w:rPr>
-        <w:rFonts w:ascii="Wingdings" w:hAnsi="Wingdings" w:hint="default"/>
-      </w:rPr>
-    </w:lvl>
-    <w:lvl w:ilvl="6" w:tplc="04090001" w:tentative="1">
-      <w:start w:val="1"/>
-      <w:numFmt w:val="bullet"/>
-      <w:lvlText w:val=""/>
-      <w:lvlJc w:val="left"/>
-      <w:pPr>
-        <w:ind w:left="5040" w:hanging="360"/>
-      </w:pPr>
-      <w:rPr>
-        <w:rFonts w:ascii="Symbol" w:hAnsi="Symbol" w:hint="default"/>
-      </w:rPr>
-    </w:lvl>
-    <w:lvl w:ilvl="7" w:tplc="04090003" w:tentative="1">
-      <w:start w:val="1"/>
-      <w:numFmt w:val="bullet"/>
-      <w:lvlText w:val="o"/>
-      <w:lvlJc w:val="left"/>
-      <w:pPr>
-        <w:ind w:left="5760" w:hanging="360"/>
-      </w:pPr>
-      <w:rPr>
-        <w:rFonts w:ascii="Courier New" w:hAnsi="Courier New" w:hint="default"/>
-      </w:rPr>
-    </w:lvl>
-    <w:lvl w:ilvl="8" w:tplc="04090005" w:tentative="1">
-      <w:start w:val="1"/>
-      <w:numFmt w:val="bullet"/>
-      <w:lvlText w:val=""/>
-      <w:lvlJc w:val="left"/>
-      <w:pPr>
-        <w:ind w:left="6480" w:hanging="360"/>
-      </w:pPr>
-      <w:rPr>
-        <w:rFonts w:ascii="Wingdings" w:hAnsi="Wingdings" w:hint="default"/>
-      </w:rPr>
-    </w:lvl>
-  </w:abstractNum>
-  <w:abstractNum w:abstractNumId="70" w15:restartNumberingAfterBreak="0">
-    <w:nsid w:val="745E12EE"/>
-    <w:multiLevelType w:val="hybridMultilevel"/>
-    <w:tmpl w:val="179E7868"/>
-    <w:lvl w:ilvl="0" w:tplc="DD8AAE22">
-      <w:start w:val="1"/>
-      <w:numFmt w:val="decimal"/>
-      <w:lvlText w:val="%1."/>
-      <w:lvlJc w:val="left"/>
-      <w:pPr>
-        <w:tabs>
-          <w:tab w:val="num" w:pos="0"/>
-        </w:tabs>
-        <w:ind w:left="0" w:firstLine="0"/>
-      </w:pPr>
-      <w:rPr>
-        <w:rFonts w:hint="default"/>
-      </w:rPr>
-    </w:lvl>
-    <w:lvl w:ilvl="1" w:tplc="04090019" w:tentative="1">
-      <w:start w:val="1"/>
-      <w:numFmt w:val="lowerLetter"/>
-      <w:lvlText w:val="%2."/>
-      <w:lvlJc w:val="left"/>
-      <w:pPr>
-        <w:ind w:left="1440" w:hanging="360"/>
-      </w:pPr>
-    </w:lvl>
-    <w:lvl w:ilvl="2" w:tplc="0409001B" w:tentative="1">
-      <w:start w:val="1"/>
-      <w:numFmt w:val="lowerRoman"/>
-      <w:lvlText w:val="%3."/>
-      <w:lvlJc w:val="right"/>
-      <w:pPr>
-        <w:ind w:left="2160" w:hanging="180"/>
-      </w:pPr>
-    </w:lvl>
-    <w:lvl w:ilvl="3" w:tplc="0409000F" w:tentative="1">
-      <w:start w:val="1"/>
-      <w:numFmt w:val="decimal"/>
-      <w:lvlText w:val="%4."/>
-      <w:lvlJc w:val="left"/>
-      <w:pPr>
-        <w:ind w:left="2880" w:hanging="360"/>
-      </w:pPr>
-    </w:lvl>
-    <w:lvl w:ilvl="4" w:tplc="04090019" w:tentative="1">
-      <w:start w:val="1"/>
-      <w:numFmt w:val="lowerLetter"/>
-      <w:lvlText w:val="%5."/>
-      <w:lvlJc w:val="left"/>
-      <w:pPr>
-        <w:ind w:left="3600" w:hanging="360"/>
-      </w:pPr>
-    </w:lvl>
-    <w:lvl w:ilvl="5" w:tplc="0409001B" w:tentative="1">
-      <w:start w:val="1"/>
-      <w:numFmt w:val="lowerRoman"/>
-      <w:lvlText w:val="%6."/>
-      <w:lvlJc w:val="right"/>
-      <w:pPr>
-        <w:ind w:left="4320" w:hanging="180"/>
-      </w:pPr>
-    </w:lvl>
-    <w:lvl w:ilvl="6" w:tplc="0409000F" w:tentative="1">
-      <w:start w:val="1"/>
-      <w:numFmt w:val="decimal"/>
-      <w:lvlText w:val="%7."/>
-      <w:lvlJc w:val="left"/>
-      <w:pPr>
-        <w:ind w:left="5040" w:hanging="360"/>
-      </w:pPr>
-    </w:lvl>
-    <w:lvl w:ilvl="7" w:tplc="04090019" w:tentative="1">
-      <w:start w:val="1"/>
-      <w:numFmt w:val="lowerLetter"/>
-      <w:lvlText w:val="%8."/>
-      <w:lvlJc w:val="left"/>
-      <w:pPr>
-        <w:ind w:left="5760" w:hanging="360"/>
-      </w:pPr>
-    </w:lvl>
-    <w:lvl w:ilvl="8" w:tplc="0409001B" w:tentative="1">
-      <w:start w:val="1"/>
-      <w:numFmt w:val="lowerRoman"/>
-      <w:lvlText w:val="%9."/>
-      <w:lvlJc w:val="right"/>
-      <w:pPr>
-        <w:ind w:left="6480" w:hanging="180"/>
-      </w:pPr>
-    </w:lvl>
-  </w:abstractNum>
-  <w:abstractNum w:abstractNumId="71" w15:restartNumberingAfterBreak="0">
-    <w:nsid w:val="764D2B05"/>
-    <w:multiLevelType w:val="hybridMultilevel"/>
-    <w:tmpl w:val="A4327E44"/>
-    <w:lvl w:ilvl="0" w:tplc="EF288B26">
-      <w:start w:val="6"/>
-      <w:numFmt w:val="bullet"/>
-      <w:lvlText w:val="-"/>
-      <w:lvlJc w:val="left"/>
-      <w:pPr>
-        <w:ind w:left="720" w:hanging="360"/>
-      </w:pPr>
-      <w:rPr>
-        <w:rFonts w:ascii="Times New Roman" w:eastAsia="Times New Roman" w:hAnsi="Times New Roman" w:cs="Times New Roman" w:hint="default"/>
-      </w:rPr>
-    </w:lvl>
-    <w:lvl w:ilvl="1" w:tplc="04090003" w:tentative="1">
-      <w:start w:val="1"/>
-      <w:numFmt w:val="bullet"/>
-      <w:lvlText w:val="o"/>
-      <w:lvlJc w:val="left"/>
-      <w:pPr>
-        <w:ind w:left="1440" w:hanging="360"/>
-      </w:pPr>
-      <w:rPr>
-        <w:rFonts w:ascii="Courier New" w:hAnsi="Courier New" w:hint="default"/>
-      </w:rPr>
-    </w:lvl>
-    <w:lvl w:ilvl="2" w:tplc="04090005" w:tentative="1">
-      <w:start w:val="1"/>
-      <w:numFmt w:val="bullet"/>
-      <w:lvlText w:val=""/>
-      <w:lvlJc w:val="left"/>
-      <w:pPr>
-        <w:ind w:left="2160" w:hanging="360"/>
-      </w:pPr>
-      <w:rPr>
-        <w:rFonts w:ascii="Wingdings" w:hAnsi="Wingdings" w:hint="default"/>
-      </w:rPr>
-    </w:lvl>
-    <w:lvl w:ilvl="3" w:tplc="04090001" w:tentative="1">
-      <w:start w:val="1"/>
-      <w:numFmt w:val="bullet"/>
-      <w:lvlText w:val=""/>
-      <w:lvlJc w:val="left"/>
-      <w:pPr>
-        <w:ind w:left="2880" w:hanging="360"/>
-      </w:pPr>
-      <w:rPr>
-        <w:rFonts w:ascii="Symbol" w:hAnsi="Symbol" w:hint="default"/>
-      </w:rPr>
-    </w:lvl>
-    <w:lvl w:ilvl="4" w:tplc="04090003" w:tentative="1">
-      <w:start w:val="1"/>
-      <w:numFmt w:val="bullet"/>
-      <w:lvlText w:val="o"/>
-      <w:lvlJc w:val="left"/>
-      <w:pPr>
-        <w:ind w:left="3600" w:hanging="360"/>
-      </w:pPr>
-      <w:rPr>
-        <w:rFonts w:ascii="Courier New" w:hAnsi="Courier New" w:hint="default"/>
-      </w:rPr>
-    </w:lvl>
-    <w:lvl w:ilvl="5" w:tplc="04090005" w:tentative="1">
-      <w:start w:val="1"/>
-      <w:numFmt w:val="bullet"/>
-      <w:lvlText w:val=""/>
-      <w:lvlJc w:val="left"/>
-      <w:pPr>
-        <w:ind w:left="4320" w:hanging="360"/>
-      </w:pPr>
-      <w:rPr>
-        <w:rFonts w:ascii="Wingdings" w:hAnsi="Wingdings" w:hint="default"/>
-      </w:rPr>
-    </w:lvl>
-    <w:lvl w:ilvl="6" w:tplc="04090001" w:tentative="1">
-      <w:start w:val="1"/>
-      <w:numFmt w:val="bullet"/>
-      <w:lvlText w:val=""/>
-      <w:lvlJc w:val="left"/>
-      <w:pPr>
-        <w:ind w:left="5040" w:hanging="360"/>
-      </w:pPr>
-      <w:rPr>
-        <w:rFonts w:ascii="Symbol" w:hAnsi="Symbol" w:hint="default"/>
-      </w:rPr>
-    </w:lvl>
-    <w:lvl w:ilvl="7" w:tplc="04090003" w:tentative="1">
-      <w:start w:val="1"/>
-      <w:numFmt w:val="bullet"/>
-      <w:lvlText w:val="o"/>
-      <w:lvlJc w:val="left"/>
-      <w:pPr>
-        <w:ind w:left="5760" w:hanging="360"/>
-      </w:pPr>
-      <w:rPr>
-        <w:rFonts w:ascii="Courier New" w:hAnsi="Courier New" w:hint="default"/>
-      </w:rPr>
-    </w:lvl>
-    <w:lvl w:ilvl="8" w:tplc="04090005" w:tentative="1">
-      <w:start w:val="1"/>
-      <w:numFmt w:val="bullet"/>
-      <w:lvlText w:val=""/>
-      <w:lvlJc w:val="left"/>
-      <w:pPr>
-        <w:ind w:left="6480" w:hanging="360"/>
-      </w:pPr>
-      <w:rPr>
-        <w:rFonts w:ascii="Wingdings" w:hAnsi="Wingdings" w:hint="default"/>
-      </w:rPr>
-    </w:lvl>
-  </w:abstractNum>
-  <w:abstractNum w:abstractNumId="72" w15:restartNumberingAfterBreak="0">
-    <w:nsid w:val="76CF4751"/>
-    <w:multiLevelType w:val="hybridMultilevel"/>
-    <w:tmpl w:val="9342C37A"/>
-    <w:lvl w:ilvl="0" w:tplc="1666A94E">
-      <w:start w:val="1"/>
-      <w:numFmt w:val="decimal"/>
-      <w:lvlText w:val="%1."/>
-      <w:lvlJc w:val="left"/>
-      <w:pPr>
-        <w:tabs>
-          <w:tab w:val="num" w:pos="340"/>
-        </w:tabs>
-        <w:ind w:left="340" w:hanging="340"/>
-      </w:pPr>
-      <w:rPr>
-        <w:rFonts w:hint="default"/>
-      </w:rPr>
-    </w:lvl>
-    <w:lvl w:ilvl="1" w:tplc="04090019" w:tentative="1">
-      <w:start w:val="1"/>
-      <w:numFmt w:val="lowerLetter"/>
-      <w:lvlText w:val="%2."/>
-      <w:lvlJc w:val="left"/>
-      <w:pPr>
-        <w:tabs>
-          <w:tab w:val="num" w:pos="1440"/>
-        </w:tabs>
-        <w:ind w:left="1440" w:hanging="360"/>
-      </w:pPr>
-    </w:lvl>
-    <w:lvl w:ilvl="2" w:tplc="0409001B" w:tentative="1">
-      <w:start w:val="1"/>
-      <w:numFmt w:val="lowerRoman"/>
-      <w:lvlText w:val="%3."/>
-      <w:lvlJc w:val="right"/>
-      <w:pPr>
-        <w:tabs>
-          <w:tab w:val="num" w:pos="2160"/>
-        </w:tabs>
-        <w:ind w:left="2160" w:hanging="180"/>
-      </w:pPr>
-    </w:lvl>
-    <w:lvl w:ilvl="3" w:tplc="0409000F" w:tentative="1">
-      <w:start w:val="1"/>
-      <w:numFmt w:val="decimal"/>
-      <w:lvlText w:val="%4."/>
-      <w:lvlJc w:val="left"/>
-      <w:pPr>
-        <w:tabs>
-          <w:tab w:val="num" w:pos="2880"/>
-        </w:tabs>
-        <w:ind w:left="2880" w:hanging="360"/>
-      </w:pPr>
-    </w:lvl>
-    <w:lvl w:ilvl="4" w:tplc="04090019" w:tentative="1">
-      <w:start w:val="1"/>
-      <w:numFmt w:val="lowerLetter"/>
-      <w:lvlText w:val="%5."/>
-      <w:lvlJc w:val="left"/>
-      <w:pPr>
-        <w:tabs>
-          <w:tab w:val="num" w:pos="3600"/>
-        </w:tabs>
-        <w:ind w:left="3600" w:hanging="360"/>
-      </w:pPr>
-    </w:lvl>
-    <w:lvl w:ilvl="5" w:tplc="0409001B" w:tentative="1">
-      <w:start w:val="1"/>
-      <w:numFmt w:val="lowerRoman"/>
-      <w:lvlText w:val="%6."/>
-      <w:lvlJc w:val="right"/>
-      <w:pPr>
-        <w:tabs>
-          <w:tab w:val="num" w:pos="4320"/>
-        </w:tabs>
-        <w:ind w:left="4320" w:hanging="180"/>
-      </w:pPr>
-    </w:lvl>
-    <w:lvl w:ilvl="6" w:tplc="0409000F" w:tentative="1">
-      <w:start w:val="1"/>
-      <w:numFmt w:val="decimal"/>
-      <w:lvlText w:val="%7."/>
-      <w:lvlJc w:val="left"/>
-      <w:pPr>
-        <w:tabs>
-          <w:tab w:val="num" w:pos="5040"/>
-        </w:tabs>
-        <w:ind w:left="5040" w:hanging="360"/>
-      </w:pPr>
-    </w:lvl>
-    <w:lvl w:ilvl="7" w:tplc="04090019" w:tentative="1">
-      <w:start w:val="1"/>
-      <w:numFmt w:val="lowerLetter"/>
-      <w:lvlText w:val="%8."/>
-      <w:lvlJc w:val="left"/>
-      <w:pPr>
-        <w:tabs>
-          <w:tab w:val="num" w:pos="5760"/>
-        </w:tabs>
-        <w:ind w:left="5760" w:hanging="360"/>
-      </w:pPr>
-    </w:lvl>
-    <w:lvl w:ilvl="8" w:tplc="0409001B" w:tentative="1">
-      <w:start w:val="1"/>
-      <w:numFmt w:val="lowerRoman"/>
-      <w:lvlText w:val="%9."/>
-      <w:lvlJc w:val="right"/>
-      <w:pPr>
-        <w:tabs>
-          <w:tab w:val="num" w:pos="6480"/>
-        </w:tabs>
-        <w:ind w:left="6480" w:hanging="180"/>
-      </w:pPr>
-    </w:lvl>
-  </w:abstractNum>
-  <w:abstractNum w:abstractNumId="73" w15:restartNumberingAfterBreak="0">
-    <w:nsid w:val="79CB3BAF"/>
-    <w:multiLevelType w:val="hybridMultilevel"/>
-    <w:tmpl w:val="61F67BE0"/>
-    <w:lvl w:ilvl="0" w:tplc="39D618C4">
-      <w:start w:val="1"/>
-      <w:numFmt w:val="decimal"/>
-      <w:lvlText w:val="%1."/>
-      <w:lvlJc w:val="left"/>
-      <w:pPr>
-        <w:ind w:left="780" w:hanging="360"/>
-      </w:pPr>
-      <w:rPr>
-        <w:rFonts w:hint="default"/>
-      </w:rPr>
-    </w:lvl>
-    <w:lvl w:ilvl="1" w:tplc="04090019" w:tentative="1">
-      <w:start w:val="1"/>
-      <w:numFmt w:val="lowerLetter"/>
-      <w:lvlText w:val="%2."/>
-      <w:lvlJc w:val="left"/>
-      <w:pPr>
-        <w:ind w:left="1500" w:hanging="360"/>
-      </w:pPr>
-    </w:lvl>
-    <w:lvl w:ilvl="2" w:tplc="0409001B" w:tentative="1">
-      <w:start w:val="1"/>
-      <w:numFmt w:val="lowerRoman"/>
-      <w:lvlText w:val="%3."/>
-      <w:lvlJc w:val="right"/>
-      <w:pPr>
-        <w:ind w:left="2220" w:hanging="180"/>
-      </w:pPr>
-    </w:lvl>
-    <w:lvl w:ilvl="3" w:tplc="0409000F" w:tentative="1">
-      <w:start w:val="1"/>
-      <w:numFmt w:val="decimal"/>
-      <w:lvlText w:val="%4."/>
-      <w:lvlJc w:val="left"/>
-      <w:pPr>
-        <w:ind w:left="2940" w:hanging="360"/>
-      </w:pPr>
-    </w:lvl>
-    <w:lvl w:ilvl="4" w:tplc="04090019" w:tentative="1">
-      <w:start w:val="1"/>
-      <w:numFmt w:val="lowerLetter"/>
-      <w:lvlText w:val="%5."/>
-      <w:lvlJc w:val="left"/>
-      <w:pPr>
-        <w:ind w:left="3660" w:hanging="360"/>
-      </w:pPr>
-    </w:lvl>
-    <w:lvl w:ilvl="5" w:tplc="0409001B" w:tentative="1">
-      <w:start w:val="1"/>
-      <w:numFmt w:val="lowerRoman"/>
-      <w:lvlText w:val="%6."/>
-      <w:lvlJc w:val="right"/>
-      <w:pPr>
-        <w:ind w:left="4380" w:hanging="180"/>
-      </w:pPr>
-    </w:lvl>
-    <w:lvl w:ilvl="6" w:tplc="0409000F" w:tentative="1">
-      <w:start w:val="1"/>
-      <w:numFmt w:val="decimal"/>
-      <w:lvlText w:val="%7."/>
-      <w:lvlJc w:val="left"/>
-      <w:pPr>
-        <w:ind w:left="5100" w:hanging="360"/>
-      </w:pPr>
-    </w:lvl>
-    <w:lvl w:ilvl="7" w:tplc="04090019" w:tentative="1">
-      <w:start w:val="1"/>
-      <w:numFmt w:val="lowerLetter"/>
-      <w:lvlText w:val="%8."/>
-      <w:lvlJc w:val="left"/>
-      <w:pPr>
-        <w:ind w:left="5820" w:hanging="360"/>
-      </w:pPr>
-    </w:lvl>
-    <w:lvl w:ilvl="8" w:tplc="0409001B" w:tentative="1">
-      <w:start w:val="1"/>
-      <w:numFmt w:val="lowerRoman"/>
-      <w:lvlText w:val="%9."/>
-      <w:lvlJc w:val="right"/>
-      <w:pPr>
-        <w:ind w:left="6540" w:hanging="180"/>
-      </w:pPr>
-    </w:lvl>
-  </w:abstractNum>
-  <w:abstractNum w:abstractNumId="74" w15:restartNumberingAfterBreak="0">
-    <w:nsid w:val="7AFD01A3"/>
-    <w:multiLevelType w:val="hybridMultilevel"/>
-    <w:tmpl w:val="179E7868"/>
-    <w:lvl w:ilvl="0" w:tplc="DD8AAE22">
-      <w:start w:val="1"/>
-      <w:numFmt w:val="decimal"/>
-      <w:lvlText w:val="%1."/>
-      <w:lvlJc w:val="left"/>
-      <w:pPr>
-        <w:tabs>
-          <w:tab w:val="num" w:pos="0"/>
-        </w:tabs>
-        <w:ind w:left="0" w:firstLine="0"/>
-      </w:pPr>
-      <w:rPr>
-        <w:rFonts w:hint="default"/>
-      </w:rPr>
-    </w:lvl>
-    <w:lvl w:ilvl="1" w:tplc="04090019" w:tentative="1">
-      <w:start w:val="1"/>
-      <w:numFmt w:val="lowerLetter"/>
-      <w:lvlText w:val="%2."/>
-      <w:lvlJc w:val="left"/>
-      <w:pPr>
-        <w:ind w:left="1440" w:hanging="360"/>
-      </w:pPr>
-    </w:lvl>
-    <w:lvl w:ilvl="2" w:tplc="0409001B" w:tentative="1">
-      <w:start w:val="1"/>
-      <w:numFmt w:val="lowerRoman"/>
-      <w:lvlText w:val="%3."/>
-      <w:lvlJc w:val="right"/>
-      <w:pPr>
-        <w:ind w:left="2160" w:hanging="180"/>
-      </w:pPr>
-    </w:lvl>
-    <w:lvl w:ilvl="3" w:tplc="0409000F" w:tentative="1">
-      <w:start w:val="1"/>
-      <w:numFmt w:val="decimal"/>
-      <w:lvlText w:val="%4."/>
-      <w:lvlJc w:val="left"/>
-      <w:pPr>
-        <w:ind w:left="2880" w:hanging="360"/>
-      </w:pPr>
-    </w:lvl>
-    <w:lvl w:ilvl="4" w:tplc="04090019" w:tentative="1">
-      <w:start w:val="1"/>
-      <w:numFmt w:val="lowerLetter"/>
-      <w:lvlText w:val="%5."/>
-      <w:lvlJc w:val="left"/>
-      <w:pPr>
-        <w:ind w:left="3600" w:hanging="360"/>
-      </w:pPr>
-    </w:lvl>
-    <w:lvl w:ilvl="5" w:tplc="0409001B" w:tentative="1">
-      <w:start w:val="1"/>
-      <w:numFmt w:val="lowerRoman"/>
-      <w:lvlText w:val="%6."/>
-      <w:lvlJc w:val="right"/>
-      <w:pPr>
-        <w:ind w:left="4320" w:hanging="180"/>
-      </w:pPr>
-    </w:lvl>
-    <w:lvl w:ilvl="6" w:tplc="0409000F" w:tentative="1">
-      <w:start w:val="1"/>
-      <w:numFmt w:val="decimal"/>
-      <w:lvlText w:val="%7."/>
-      <w:lvlJc w:val="left"/>
-      <w:pPr>
-        <w:ind w:left="5040" w:hanging="360"/>
-      </w:pPr>
-    </w:lvl>
-    <w:lvl w:ilvl="7" w:tplc="04090019" w:tentative="1">
-      <w:start w:val="1"/>
-      <w:numFmt w:val="lowerLetter"/>
-      <w:lvlText w:val="%8."/>
-      <w:lvlJc w:val="left"/>
-      <w:pPr>
-        <w:ind w:left="5760" w:hanging="360"/>
-      </w:pPr>
-    </w:lvl>
-    <w:lvl w:ilvl="8" w:tplc="0409001B" w:tentative="1">
-      <w:start w:val="1"/>
-      <w:numFmt w:val="lowerRoman"/>
-      <w:lvlText w:val="%9."/>
-      <w:lvlJc w:val="right"/>
-      <w:pPr>
-        <w:ind w:left="6480" w:hanging="180"/>
-      </w:pPr>
-    </w:lvl>
-  </w:abstractNum>
-  <w:abstractNum w:abstractNumId="75" w15:restartNumberingAfterBreak="0">
-    <w:nsid w:val="7BE84ABD"/>
-    <w:multiLevelType w:val="hybridMultilevel"/>
-    <w:tmpl w:val="6F96501C"/>
-    <w:lvl w:ilvl="0" w:tplc="0409000F">
-      <w:start w:val="1"/>
-      <w:numFmt w:val="decimal"/>
-      <w:lvlText w:val="%1."/>
-      <w:lvlJc w:val="left"/>
-      <w:pPr>
-        <w:ind w:left="720" w:hanging="360"/>
-      </w:pPr>
-      <w:rPr>
-        <w:rFonts w:hint="default"/>
-      </w:rPr>
-    </w:lvl>
-    <w:lvl w:ilvl="1" w:tplc="04090019" w:tentative="1">
-      <w:start w:val="1"/>
-      <w:numFmt w:val="lowerLetter"/>
-      <w:lvlText w:val="%2."/>
-      <w:lvlJc w:val="left"/>
-      <w:pPr>
-        <w:ind w:left="1440" w:hanging="360"/>
-      </w:pPr>
-    </w:lvl>
-    <w:lvl w:ilvl="2" w:tplc="0409001B" w:tentative="1">
-      <w:start w:val="1"/>
-      <w:numFmt w:val="lowerRoman"/>
-      <w:lvlText w:val="%3."/>
-      <w:lvlJc w:val="right"/>
-      <w:pPr>
-        <w:ind w:left="2160" w:hanging="180"/>
-      </w:pPr>
-    </w:lvl>
-    <w:lvl w:ilvl="3" w:tplc="0409000F" w:tentative="1">
-      <w:start w:val="1"/>
-      <w:numFmt w:val="decimal"/>
-      <w:lvlText w:val="%4."/>
-      <w:lvlJc w:val="left"/>
-      <w:pPr>
-        <w:ind w:left="2880" w:hanging="360"/>
-      </w:pPr>
-    </w:lvl>
-    <w:lvl w:ilvl="4" w:tplc="04090019" w:tentative="1">
-      <w:start w:val="1"/>
-      <w:numFmt w:val="lowerLetter"/>
-      <w:lvlText w:val="%5."/>
-      <w:lvlJc w:val="left"/>
-      <w:pPr>
-        <w:ind w:left="3600" w:hanging="360"/>
-      </w:pPr>
-    </w:lvl>
-    <w:lvl w:ilvl="5" w:tplc="0409001B" w:tentative="1">
-      <w:start w:val="1"/>
-      <w:numFmt w:val="lowerRoman"/>
-      <w:lvlText w:val="%6."/>
-      <w:lvlJc w:val="right"/>
-      <w:pPr>
-        <w:ind w:left="4320" w:hanging="180"/>
-      </w:pPr>
-    </w:lvl>
-    <w:lvl w:ilvl="6" w:tplc="0409000F" w:tentative="1">
-      <w:start w:val="1"/>
-      <w:numFmt w:val="decimal"/>
-      <w:lvlText w:val="%7."/>
-      <w:lvlJc w:val="left"/>
-      <w:pPr>
-        <w:ind w:left="5040" w:hanging="360"/>
-      </w:pPr>
-    </w:lvl>
-    <w:lvl w:ilvl="7" w:tplc="04090019" w:tentative="1">
-      <w:start w:val="1"/>
-      <w:numFmt w:val="lowerLetter"/>
-      <w:lvlText w:val="%8."/>
-      <w:lvlJc w:val="left"/>
-      <w:pPr>
-        <w:ind w:left="5760" w:hanging="360"/>
-      </w:pPr>
-    </w:lvl>
-    <w:lvl w:ilvl="8" w:tplc="0409001B" w:tentative="1">
-      <w:start w:val="1"/>
-      <w:numFmt w:val="lowerRoman"/>
-      <w:lvlText w:val="%9."/>
-      <w:lvlJc w:val="right"/>
-      <w:pPr>
-        <w:ind w:left="6480" w:hanging="180"/>
-      </w:pPr>
-    </w:lvl>
-  </w:abstractNum>
-  <w:abstractNum w:abstractNumId="76" w15:restartNumberingAfterBreak="0">
+  <w:abstractNum w:abstractNumId="35" w15:restartNumberingAfterBreak="0">
     <w:nsid w:val="7D404D21"/>
     <w:multiLevelType w:val="hybridMultilevel"/>
     <w:tmpl w:val="519C63E0"/>
@@ -30843,98 +26758,14 @@
       </w:rPr>
     </w:lvl>
   </w:abstractNum>
-  <w:num w:numId="1" w16cid:durableId="1887525872">
-    <w:abstractNumId w:val="19"/>
+  <w:num w:numId="1" w16cid:durableId="1644461150">
+    <w:abstractNumId w:val="13"/>
   </w:num>
-  <w:num w:numId="2" w16cid:durableId="2078438024">
-    <w:abstractNumId w:val="62"/>
+  <w:num w:numId="2" w16cid:durableId="1479690356">
+    <w:abstractNumId w:val="16"/>
   </w:num>
-  <w:num w:numId="3" w16cid:durableId="552891073">
-    <w:abstractNumId w:val="37"/>
-  </w:num>
-  <w:num w:numId="4" w16cid:durableId="1397824260">
-    <w:abstractNumId w:val="30"/>
-  </w:num>
-  <w:num w:numId="5" w16cid:durableId="1897356320">
-    <w:abstractNumId w:val="29"/>
-  </w:num>
-  <w:num w:numId="6" w16cid:durableId="131021878">
+  <w:num w:numId="3" w16cid:durableId="1424719166">
     <w:abstractNumId w:val="0"/>
-  </w:num>
-  <w:num w:numId="7" w16cid:durableId="1644461150">
-    <w:abstractNumId w:val="25"/>
-  </w:num>
-  <w:num w:numId="8" w16cid:durableId="743725520">
-    <w:abstractNumId w:val="14"/>
-  </w:num>
-  <w:num w:numId="9" w16cid:durableId="2088989097">
-    <w:abstractNumId w:val="71"/>
-  </w:num>
-  <w:num w:numId="10" w16cid:durableId="653341085">
-    <w:abstractNumId w:val="26"/>
-  </w:num>
-  <w:num w:numId="11" w16cid:durableId="2080444504">
-    <w:abstractNumId w:val="74"/>
-  </w:num>
-  <w:num w:numId="12" w16cid:durableId="1136603406">
-    <w:abstractNumId w:val="43"/>
-  </w:num>
-  <w:num w:numId="13" w16cid:durableId="1954703249">
-    <w:abstractNumId w:val="18"/>
-  </w:num>
-  <w:num w:numId="14" w16cid:durableId="37972585">
-    <w:abstractNumId w:val="52"/>
-  </w:num>
-  <w:num w:numId="15" w16cid:durableId="1448961407">
-    <w:abstractNumId w:val="56"/>
-  </w:num>
-  <w:num w:numId="16" w16cid:durableId="171337758">
-    <w:abstractNumId w:val="40"/>
-  </w:num>
-  <w:num w:numId="17" w16cid:durableId="2137330853">
-    <w:abstractNumId w:val="60"/>
-  </w:num>
-  <w:num w:numId="18" w16cid:durableId="1132359797">
-    <w:abstractNumId w:val="72"/>
-  </w:num>
-  <w:num w:numId="19" w16cid:durableId="2047681176">
-    <w:abstractNumId w:val="4"/>
-  </w:num>
-  <w:num w:numId="20" w16cid:durableId="1470242552">
-    <w:abstractNumId w:val="70"/>
-  </w:num>
-  <w:num w:numId="21" w16cid:durableId="109470436">
-    <w:abstractNumId w:val="23"/>
-  </w:num>
-  <w:num w:numId="22" w16cid:durableId="1392734436">
-    <w:abstractNumId w:val="49"/>
-  </w:num>
-  <w:num w:numId="23" w16cid:durableId="1760908062">
-    <w:abstractNumId w:val="46"/>
-  </w:num>
-  <w:num w:numId="24" w16cid:durableId="650980826">
-    <w:abstractNumId w:val="22"/>
-  </w:num>
-  <w:num w:numId="25" w16cid:durableId="647393590">
-    <w:abstractNumId w:val="24"/>
-  </w:num>
-  <w:num w:numId="26" w16cid:durableId="827289357">
-    <w:abstractNumId w:val="55"/>
-  </w:num>
-  <w:num w:numId="27" w16cid:durableId="1830168621">
-    <w:abstractNumId w:val="15"/>
-  </w:num>
-  <w:num w:numId="28" w16cid:durableId="1083448590">
-    <w:abstractNumId w:val="66"/>
-  </w:num>
-  <w:num w:numId="29" w16cid:durableId="1561404596">
-    <w:abstractNumId w:val="42"/>
-  </w:num>
-  <w:num w:numId="30" w16cid:durableId="1479690356">
-    <w:abstractNumId w:val="32"/>
-  </w:num>
-  <w:num w:numId="31" w16cid:durableId="1424719166">
-    <w:abstractNumId w:val="1"/>
     <w:lvlOverride w:ilvl="0">
       <w:lvl w:ilvl="0">
         <w:start w:val="1"/>
@@ -30951,147 +26782,106 @@
       </w:lvl>
     </w:lvlOverride>
   </w:num>
-  <w:num w:numId="32" w16cid:durableId="2122990966">
+  <w:num w:numId="4" w16cid:durableId="1920094710">
+    <w:abstractNumId w:val="7"/>
+  </w:num>
+  <w:num w:numId="5" w16cid:durableId="1981763752">
+    <w:abstractNumId w:val="12"/>
+  </w:num>
+  <w:num w:numId="6" w16cid:durableId="989940549">
+    <w:abstractNumId w:val="18"/>
+  </w:num>
+  <w:num w:numId="7" w16cid:durableId="620185392">
+    <w:abstractNumId w:val="15"/>
+  </w:num>
+  <w:num w:numId="8" w16cid:durableId="343943298">
+    <w:abstractNumId w:val="26"/>
+  </w:num>
+  <w:num w:numId="9" w16cid:durableId="71047862">
+    <w:abstractNumId w:val="9"/>
+  </w:num>
+  <w:num w:numId="10" w16cid:durableId="1429694631">
+    <w:abstractNumId w:val="2"/>
+  </w:num>
+  <w:num w:numId="11" w16cid:durableId="53242936">
+    <w:abstractNumId w:val="28"/>
+  </w:num>
+  <w:num w:numId="12" w16cid:durableId="1592665520">
+    <w:abstractNumId w:val="8"/>
+  </w:num>
+  <w:num w:numId="13" w16cid:durableId="20059517">
+    <w:abstractNumId w:val="5"/>
+  </w:num>
+  <w:num w:numId="14" w16cid:durableId="83502380">
+    <w:abstractNumId w:val="24"/>
+  </w:num>
+  <w:num w:numId="15" w16cid:durableId="1789009855">
+    <w:abstractNumId w:val="6"/>
+  </w:num>
+  <w:num w:numId="16" w16cid:durableId="2118058921">
+    <w:abstractNumId w:val="10"/>
+  </w:num>
+  <w:num w:numId="17" w16cid:durableId="1630697321">
+    <w:abstractNumId w:val="20"/>
+  </w:num>
+  <w:num w:numId="18" w16cid:durableId="87314292">
+    <w:abstractNumId w:val="1"/>
+  </w:num>
+  <w:num w:numId="19" w16cid:durableId="1697149107">
+    <w:abstractNumId w:val="27"/>
+  </w:num>
+  <w:num w:numId="20" w16cid:durableId="641621020">
+    <w:abstractNumId w:val="34"/>
+  </w:num>
+  <w:num w:numId="21" w16cid:durableId="788354622">
+    <w:abstractNumId w:val="22"/>
+  </w:num>
+  <w:num w:numId="22" w16cid:durableId="1556114175">
+    <w:abstractNumId w:val="35"/>
+  </w:num>
+  <w:num w:numId="23" w16cid:durableId="2004813817">
     <w:abstractNumId w:val="25"/>
   </w:num>
-  <w:num w:numId="33" w16cid:durableId="375274373">
-    <w:abstractNumId w:val="69"/>
+  <w:num w:numId="24" w16cid:durableId="2135517700">
+    <w:abstractNumId w:val="29"/>
   </w:num>
-  <w:num w:numId="34" w16cid:durableId="1920094710">
-    <w:abstractNumId w:val="10"/>
+  <w:num w:numId="25" w16cid:durableId="595017890">
+    <w:abstractNumId w:val="19"/>
   </w:num>
-  <w:num w:numId="35" w16cid:durableId="1981763752">
+  <w:num w:numId="26" w16cid:durableId="1766342182">
+    <w:abstractNumId w:val="3"/>
+  </w:num>
+  <w:num w:numId="27" w16cid:durableId="225529464">
+    <w:abstractNumId w:val="11"/>
+  </w:num>
+  <w:num w:numId="28" w16cid:durableId="1598320361">
+    <w:abstractNumId w:val="17"/>
+  </w:num>
+  <w:num w:numId="29" w16cid:durableId="606084340">
+    <w:abstractNumId w:val="32"/>
+  </w:num>
+  <w:num w:numId="30" w16cid:durableId="1376353502">
+    <w:abstractNumId w:val="14"/>
+  </w:num>
+  <w:num w:numId="31" w16cid:durableId="1077554638">
+    <w:abstractNumId w:val="31"/>
+  </w:num>
+  <w:num w:numId="32" w16cid:durableId="963730533">
+    <w:abstractNumId w:val="30"/>
+  </w:num>
+  <w:num w:numId="33" w16cid:durableId="1035035885">
     <w:abstractNumId w:val="21"/>
   </w:num>
-  <w:num w:numId="36" w16cid:durableId="989940549">
-    <w:abstractNumId w:val="34"/>
-  </w:num>
-  <w:num w:numId="37" w16cid:durableId="620185392">
-    <w:abstractNumId w:val="28"/>
-  </w:num>
-  <w:num w:numId="38" w16cid:durableId="343943298">
-    <w:abstractNumId w:val="51"/>
-  </w:num>
-  <w:num w:numId="39" w16cid:durableId="71047862">
-    <w:abstractNumId w:val="16"/>
-  </w:num>
-  <w:num w:numId="40" w16cid:durableId="268779364">
-    <w:abstractNumId w:val="54"/>
-  </w:num>
-  <w:num w:numId="41" w16cid:durableId="1150025853">
-    <w:abstractNumId w:val="63"/>
-  </w:num>
-  <w:num w:numId="42" w16cid:durableId="1429694631">
-    <w:abstractNumId w:val="5"/>
-  </w:num>
-  <w:num w:numId="43" w16cid:durableId="53242936">
-    <w:abstractNumId w:val="58"/>
-  </w:num>
-  <w:num w:numId="44" w16cid:durableId="1592665520">
-    <w:abstractNumId w:val="13"/>
-  </w:num>
-  <w:num w:numId="45" w16cid:durableId="20059517">
-    <w:abstractNumId w:val="8"/>
-  </w:num>
-  <w:num w:numId="46" w16cid:durableId="83502380">
-    <w:abstractNumId w:val="48"/>
-  </w:num>
-  <w:num w:numId="47" w16cid:durableId="1789009855">
-    <w:abstractNumId w:val="9"/>
-  </w:num>
-  <w:num w:numId="48" w16cid:durableId="2118058921">
-    <w:abstractNumId w:val="17"/>
-  </w:num>
-  <w:num w:numId="49" w16cid:durableId="1630697321">
-    <w:abstractNumId w:val="41"/>
-  </w:num>
-  <w:num w:numId="50" w16cid:durableId="87314292">
-    <w:abstractNumId w:val="2"/>
-  </w:num>
-  <w:num w:numId="51" w16cid:durableId="2118869505">
-    <w:abstractNumId w:val="73"/>
-  </w:num>
-  <w:num w:numId="52" w16cid:durableId="1697149107">
-    <w:abstractNumId w:val="57"/>
-  </w:num>
-  <w:num w:numId="53" w16cid:durableId="641621020">
-    <w:abstractNumId w:val="68"/>
-  </w:num>
-  <w:num w:numId="54" w16cid:durableId="788354622">
-    <w:abstractNumId w:val="45"/>
-  </w:num>
-  <w:num w:numId="55" w16cid:durableId="1556114175">
-    <w:abstractNumId w:val="76"/>
-  </w:num>
-  <w:num w:numId="56" w16cid:durableId="678393194">
-    <w:abstractNumId w:val="75"/>
-  </w:num>
-  <w:num w:numId="57" w16cid:durableId="2039771790">
-    <w:abstractNumId w:val="31"/>
-  </w:num>
-  <w:num w:numId="58" w16cid:durableId="1197739219">
-    <w:abstractNumId w:val="39"/>
-  </w:num>
-  <w:num w:numId="59" w16cid:durableId="2139913009">
-    <w:abstractNumId w:val="3"/>
-  </w:num>
-  <w:num w:numId="60" w16cid:durableId="2004813817">
-    <w:abstractNumId w:val="50"/>
-  </w:num>
-  <w:num w:numId="61" w16cid:durableId="2135517700">
-    <w:abstractNumId w:val="59"/>
-  </w:num>
-  <w:num w:numId="62" w16cid:durableId="595017890">
-    <w:abstractNumId w:val="35"/>
-  </w:num>
-  <w:num w:numId="63" w16cid:durableId="1697998933">
-    <w:abstractNumId w:val="53"/>
-  </w:num>
-  <w:num w:numId="64" w16cid:durableId="1766342182">
-    <w:abstractNumId w:val="6"/>
-  </w:num>
-  <w:num w:numId="65" w16cid:durableId="225529464">
-    <w:abstractNumId w:val="20"/>
-  </w:num>
-  <w:num w:numId="66" w16cid:durableId="1598320361">
+  <w:num w:numId="34" w16cid:durableId="37512621">
     <w:abstractNumId w:val="33"/>
   </w:num>
-  <w:num w:numId="67" w16cid:durableId="606084340">
-    <w:abstractNumId w:val="65"/>
+  <w:num w:numId="35" w16cid:durableId="1980379961">
+    <w:abstractNumId w:val="23"/>
   </w:num>
-  <w:num w:numId="68" w16cid:durableId="717901575">
-    <w:abstractNumId w:val="11"/>
+  <w:num w:numId="36" w16cid:durableId="406541105">
+    <w:abstractNumId w:val="4"/>
   </w:num>
-  <w:num w:numId="69" w16cid:durableId="642545019">
-    <w:abstractNumId w:val="38"/>
-  </w:num>
-  <w:num w:numId="70" w16cid:durableId="1376353502">
-    <w:abstractNumId w:val="27"/>
-  </w:num>
-  <w:num w:numId="71" w16cid:durableId="1077554638">
-    <w:abstractNumId w:val="64"/>
-  </w:num>
-  <w:num w:numId="72" w16cid:durableId="182324229">
-    <w:abstractNumId w:val="12"/>
-  </w:num>
-  <w:num w:numId="73" w16cid:durableId="963730533">
-    <w:abstractNumId w:val="61"/>
-  </w:num>
-  <w:num w:numId="74" w16cid:durableId="1035035885">
-    <w:abstractNumId w:val="44"/>
-  </w:num>
-  <w:num w:numId="75" w16cid:durableId="37512621">
-    <w:abstractNumId w:val="67"/>
-  </w:num>
-  <w:num w:numId="76" w16cid:durableId="1980379961">
-    <w:abstractNumId w:val="47"/>
-  </w:num>
-  <w:num w:numId="77" w16cid:durableId="196696473">
-    <w:abstractNumId w:val="36"/>
-  </w:num>
-  <w:num w:numId="78" w16cid:durableId="406541105">
-    <w:abstractNumId w:val="7"/>
-  </w:num>
+  <w:numIdMacAtCleanup w:val="36"/>
 </w:numbering>
 </file>
 
@@ -31497,7 +27287,7 @@
       <w:keepNext/>
       <w:pageBreakBefore/>
       <w:numPr>
-        <w:numId w:val="7"/>
+        <w:numId w:val="1"/>
       </w:numPr>
       <w:outlineLvl w:val="0"/>
     </w:pPr>
@@ -31517,7 +27307,7 @@
       <w:keepNext/>
       <w:numPr>
         <w:ilvl w:val="1"/>
-        <w:numId w:val="7"/>
+        <w:numId w:val="1"/>
       </w:numPr>
       <w:spacing w:before="240" w:after="60"/>
       <w:outlineLvl w:val="1"/>
@@ -31539,7 +27329,7 @@
       <w:keepNext/>
       <w:numPr>
         <w:ilvl w:val="2"/>
-        <w:numId w:val="7"/>
+        <w:numId w:val="1"/>
       </w:numPr>
       <w:outlineLvl w:val="2"/>
     </w:pPr>
@@ -31556,7 +27346,7 @@
       <w:keepNext/>
       <w:numPr>
         <w:ilvl w:val="3"/>
-        <w:numId w:val="7"/>
+        <w:numId w:val="1"/>
       </w:numPr>
       <w:outlineLvl w:val="3"/>
     </w:pPr>
@@ -31573,7 +27363,7 @@
       <w:keepNext/>
       <w:numPr>
         <w:ilvl w:val="4"/>
-        <w:numId w:val="7"/>
+        <w:numId w:val="1"/>
       </w:numPr>
       <w:outlineLvl w:val="4"/>
     </w:pPr>
@@ -31590,7 +27380,7 @@
     <w:pPr>
       <w:numPr>
         <w:ilvl w:val="5"/>
-        <w:numId w:val="7"/>
+        <w:numId w:val="1"/>
       </w:numPr>
       <w:spacing w:before="240" w:after="60"/>
       <w:outlineLvl w:val="5"/>
@@ -31615,7 +27405,7 @@
     <w:pPr>
       <w:numPr>
         <w:ilvl w:val="6"/>
-        <w:numId w:val="7"/>
+        <w:numId w:val="1"/>
       </w:numPr>
       <w:spacing w:before="240" w:after="60"/>
       <w:outlineLvl w:val="6"/>
@@ -31637,7 +27427,7 @@
     <w:pPr>
       <w:numPr>
         <w:ilvl w:val="7"/>
-        <w:numId w:val="7"/>
+        <w:numId w:val="1"/>
       </w:numPr>
       <w:spacing w:before="240" w:after="60"/>
       <w:outlineLvl w:val="7"/>
@@ -31661,7 +27451,7 @@
     <w:pPr>
       <w:numPr>
         <w:ilvl w:val="8"/>
-        <w:numId w:val="7"/>
+        <w:numId w:val="1"/>
       </w:numPr>
       <w:spacing w:before="240" w:after="60"/>
       <w:outlineLvl w:val="8"/>
@@ -31962,10 +27752,9 @@
     <w:name w:val="Heading 6 Char"/>
     <w:link w:val="Heading6"/>
     <w:uiPriority w:val="9"/>
-    <w:semiHidden/>
     <w:rsid w:val="00D93BE5"/>
     <w:rPr>
-      <w:rFonts w:ascii="Cambria" w:eastAsia="MS Mincho" w:hAnsi="Cambria" w:cs="Times New Roman"/>
+      <w:rFonts w:ascii="Cambria" w:eastAsia="MS Mincho" w:hAnsi="Cambria"/>
       <w:b/>
       <w:bCs/>
       <w:sz w:val="22"/>
@@ -31976,10 +27765,9 @@
     <w:name w:val="Heading 7 Char"/>
     <w:link w:val="Heading7"/>
     <w:uiPriority w:val="9"/>
-    <w:semiHidden/>
     <w:rsid w:val="00D93BE5"/>
     <w:rPr>
-      <w:rFonts w:ascii="Cambria" w:eastAsia="MS Mincho" w:hAnsi="Cambria" w:cs="Times New Roman"/>
+      <w:rFonts w:ascii="Cambria" w:eastAsia="MS Mincho" w:hAnsi="Cambria"/>
       <w:sz w:val="24"/>
       <w:szCs w:val="24"/>
     </w:rPr>
@@ -31988,10 +27776,9 @@
     <w:name w:val="Heading 8 Char"/>
     <w:link w:val="Heading8"/>
     <w:uiPriority w:val="9"/>
-    <w:semiHidden/>
     <w:rsid w:val="00D93BE5"/>
     <w:rPr>
-      <w:rFonts w:ascii="Cambria" w:eastAsia="MS Mincho" w:hAnsi="Cambria" w:cs="Times New Roman"/>
+      <w:rFonts w:ascii="Cambria" w:eastAsia="MS Mincho" w:hAnsi="Cambria"/>
       <w:i/>
       <w:iCs/>
       <w:sz w:val="24"/>
@@ -32002,10 +27789,9 @@
     <w:name w:val="Heading 9 Char"/>
     <w:link w:val="Heading9"/>
     <w:uiPriority w:val="9"/>
-    <w:semiHidden/>
     <w:rsid w:val="00D93BE5"/>
     <w:rPr>
-      <w:rFonts w:ascii="Calibri" w:eastAsia="MS Gothic" w:hAnsi="Calibri" w:cs="Times New Roman"/>
+      <w:rFonts w:ascii="Calibri" w:eastAsia="MS Gothic" w:hAnsi="Calibri"/>
       <w:sz w:val="22"/>
       <w:szCs w:val="22"/>
     </w:rPr>
@@ -32504,6 +28290,15 @@
 </file>
 
 <file path=customXml/item1.xml><?xml version="1.0" encoding="utf-8"?>
+<?mso-contentType ?>
+<FormTemplates xmlns="http://schemas.microsoft.com/sharepoint/v3/contenttype/forms">
+  <Display>DocumentLibraryForm</Display>
+  <Edit>DocumentLibraryForm</Edit>
+  <New>DocumentLibraryForm</New>
+</FormTemplates>
+</file>
+
+<file path=customXml/item2.xml><?xml version="1.0" encoding="utf-8"?>
 <ct:contentTypeSchema xmlns:ct="http://schemas.microsoft.com/office/2006/metadata/contentType" xmlns:ma="http://schemas.microsoft.com/office/2006/metadata/properties/metaAttributes" ct:_="" ma:_="" ma:contentTypeName="Tài liệu" ma:contentTypeID="0x010100827B7C7DB6A0774884DFBA6C40A21136" ma:contentTypeVersion="4" ma:contentTypeDescription="Tạo tài liệu mới." ma:contentTypeScope="" ma:versionID="9c98b12cc98a846efe061067432c56b6">
   <xsd:schema xmlns:xsd="http://www.w3.org/2001/XMLSchema" xmlns:xs="http://www.w3.org/2001/XMLSchema" xmlns:p="http://schemas.microsoft.com/office/2006/metadata/properties" xmlns:ns2="44e83916-efc3-4607-80fb-223279db88b3" targetNamespace="http://schemas.microsoft.com/office/2006/metadata/properties" ma:root="true" ma:fieldsID="fd29e3494496d7b7fe34c60d4fda4302" ns2:_="">
     <xsd:import namespace="44e83916-efc3-4607-80fb-223279db88b3"/>
@@ -32647,26 +28442,25 @@
 </ct:contentTypeSchema>
 </file>
 
-<file path=customXml/item2.xml><?xml version="1.0" encoding="utf-8"?>
-<?mso-contentType ?>
-<FormTemplates xmlns="http://schemas.microsoft.com/sharepoint/v3/contenttype/forms">
-  <Display>DocumentLibraryForm</Display>
-  <Edit>DocumentLibraryForm</Edit>
-  <New>DocumentLibraryForm</New>
-</FormTemplates>
-</file>
-
 <file path=customXml/item3.xml><?xml version="1.0" encoding="utf-8"?>
-<b:Sources xmlns:b="http://schemas.openxmlformats.org/officeDocument/2006/bibliography" xmlns="http://schemas.openxmlformats.org/officeDocument/2006/bibliography" SelectedStyle="\APASixthEditionOfficeOnline.xsl" StyleName="APA" Version="6"/>
-</file>
-
-<file path=customXml/item4.xml><?xml version="1.0" encoding="utf-8"?>
 <p:properties xmlns:p="http://schemas.microsoft.com/office/2006/metadata/properties" xmlns:xsi="http://www.w3.org/2001/XMLSchema-instance" xmlns:pc="http://schemas.microsoft.com/office/infopath/2007/PartnerControls">
   <documentManagement/>
 </p:properties>
 </file>
 
+<file path=customXml/item4.xml><?xml version="1.0" encoding="utf-8"?>
+<b:Sources xmlns:b="http://schemas.openxmlformats.org/officeDocument/2006/bibliography" xmlns="http://schemas.openxmlformats.org/officeDocument/2006/bibliography" SelectedStyle="\APASixthEditionOfficeOnline.xsl" StyleName="APA" Version="6"/>
+</file>
+
 <file path=customXml/itemProps1.xml><?xml version="1.0" encoding="utf-8"?>
+<ds:datastoreItem xmlns:ds="http://schemas.openxmlformats.org/officeDocument/2006/customXml" ds:itemID="{74019B80-4CD9-4D34-8F63-D4F6753778C2}">
+  <ds:schemaRefs>
+    <ds:schemaRef ds:uri="http://schemas.microsoft.com/sharepoint/v3/contenttype/forms"/>
+  </ds:schemaRefs>
+</ds:datastoreItem>
+</file>
+
+<file path=customXml/itemProps2.xml><?xml version="1.0" encoding="utf-8"?>
 <ds:datastoreItem xmlns:ds="http://schemas.openxmlformats.org/officeDocument/2006/customXml" ds:itemID="{148BAE50-AA36-4AEE-A746-2E3424B41941}">
   <ds:schemaRefs>
     <ds:schemaRef ds:uri="http://schemas.microsoft.com/office/2006/metadata/contentType"/>
@@ -32684,27 +28478,19 @@
 </ds:datastoreItem>
 </file>
 
-<file path=customXml/itemProps2.xml><?xml version="1.0" encoding="utf-8"?>
-<ds:datastoreItem xmlns:ds="http://schemas.openxmlformats.org/officeDocument/2006/customXml" ds:itemID="{74019B80-4CD9-4D34-8F63-D4F6753778C2}">
-  <ds:schemaRefs>
-    <ds:schemaRef ds:uri="http://schemas.microsoft.com/sharepoint/v3/contenttype/forms"/>
-  </ds:schemaRefs>
-</ds:datastoreItem>
-</file>
-
 <file path=customXml/itemProps3.xml><?xml version="1.0" encoding="utf-8"?>
-<ds:datastoreItem xmlns:ds="http://schemas.openxmlformats.org/officeDocument/2006/customXml" ds:itemID="{5DB5C844-AB45-40BF-AD3F-73060462533C}">
-  <ds:schemaRefs>
-    <ds:schemaRef ds:uri="http://schemas.openxmlformats.org/officeDocument/2006/bibliography"/>
-  </ds:schemaRefs>
-</ds:datastoreItem>
-</file>
-
-<file path=customXml/itemProps4.xml><?xml version="1.0" encoding="utf-8"?>
 <ds:datastoreItem xmlns:ds="http://schemas.openxmlformats.org/officeDocument/2006/customXml" ds:itemID="{C82B0CC2-103D-4C11-AEB7-CBBBDBE919DC}">
   <ds:schemaRefs>
     <ds:schemaRef ds:uri="http://schemas.microsoft.com/office/2006/metadata/properties"/>
     <ds:schemaRef ds:uri="http://schemas.microsoft.com/office/infopath/2007/PartnerControls"/>
   </ds:schemaRefs>
 </ds:datastoreItem>
+</file>
+
+<file path=customXml/itemProps4.xml><?xml version="1.0" encoding="utf-8"?>
+<ds:datastoreItem xmlns:ds="http://schemas.openxmlformats.org/officeDocument/2006/customXml" ds:itemID="{5DB5C844-AB45-40BF-AD3F-73060462533C}">
+  <ds:schemaRefs>
+    <ds:schemaRef ds:uri="http://schemas.openxmlformats.org/officeDocument/2006/bibliography"/>
+  </ds:schemaRefs>
+</ds:datastoreItem>
 </file>
--- a/SRS_Group10_Lab03.docx
+++ b/SRS_Group10_Lab03.docx
@@ -20672,7 +20672,7 @@
                 <w:sz w:val="28"/>
                 <w:szCs w:val="28"/>
               </w:rPr>
-              <w:t>Khách hàng chọn chế độ đặt hàng nhanh</w:t>
+              <w:t>Phần mềm kiểm tra điều kiện của đơn hàng để có thể áp dụng giao hàng gấp</w:t>
             </w:r>
           </w:p>
           <w:p>
@@ -20693,7 +20693,7 @@
                 <w:sz w:val="28"/>
                 <w:szCs w:val="28"/>
               </w:rPr>
-              <w:t>Hệ thống kiểm tra tính khả dụng của dịch vụ giao hàng nhanh</w:t>
+              <w:t>Phần mềm hiển thị màn hình yêu cầu khách hàng cung cấp them thông tin giao hàng nhanh và cung cấp thông tin thêm về giao hàng nhanh</w:t>
             </w:r>
           </w:p>
           <w:p>
@@ -20714,7 +20714,7 @@
                 <w:sz w:val="28"/>
                 <w:szCs w:val="28"/>
               </w:rPr>
-              <w:t>Hệ thống xử lý kết quả kiểm tra</w:t>
+              <w:t>Khách hàng cung cấp thêm các thông tin cho giao hàng nhanh: Thời gian giao hàng, hướng dẫn giao hàng</w:t>
             </w:r>
           </w:p>
           <w:p>
@@ -20735,36 +20735,7 @@
                 <w:sz w:val="28"/>
                 <w:szCs w:val="28"/>
               </w:rPr>
-              <w:t xml:space="preserve">Hệ thống hiển thị thông tin về phí giao hàng </w:t>
-            </w:r>
-          </w:p>
-          <w:p>
-            <w:pPr>
-              <w:pStyle w:val="ListParagraph"/>
-              <w:numPr>
-                <w:ilvl w:val="0"/>
-                <w:numId w:val="36"/>
-              </w:numPr>
-              <w:spacing w:after="120"/>
-              <w:rPr>
-                <w:sz w:val="28"/>
-                <w:szCs w:val="28"/>
-              </w:rPr>
-            </w:pPr>
-            <w:r>
-              <w:rPr>
-                <w:sz w:val="28"/>
-                <w:szCs w:val="28"/>
-              </w:rPr>
-              <w:t xml:space="preserve">Hệ thống tiếp tục gọi UC “Pay </w:t>
-            </w:r>
-            <w:r>
-              <w:rPr>
-                <w:sz w:val="28"/>
-                <w:szCs w:val="28"/>
-                <w:lang w:val="en-US"/>
-              </w:rPr>
-              <w:t>Order”</w:t>
+              <w:t>Phần mềm kiểm tra thông tin giao hàng và hiển thị màn hình thông tin về đơn hàng ( những sản phẩm đủ điều kiện và không đủ điều kiện )</w:t>
             </w:r>
           </w:p>
           <w:p>
@@ -20780,7 +20751,7 @@
               </w:rPr>
             </w:pPr>
             <w:r>
-              <w:t xml:space="preserve">Table N-Alternative flows of events for </w:t>
+              <w:t xml:space="preserve">Table N-Alternative flows of events </w:t>
             </w:r>
           </w:p>
           <w:tbl>
@@ -20972,17 +20943,18 @@
                 </w:tcPr>
                 <w:p>
                   <w:pPr>
-                    <w:rPr>
-                      <w:sz w:val="20"/>
-                      <w:lang w:val="en-US"/>
-                    </w:rPr>
-                  </w:pPr>
-                  <w:r>
-                    <w:rPr>
-                      <w:sz w:val="20"/>
-                      <w:lang w:val="en-US"/>
-                    </w:rPr>
-                    <w:t>Số lượng trong kho hàng không đủ</w:t>
+                    <w:jc w:val="left"/>
+                    <w:rPr>
+                      <w:sz w:val="20"/>
+                      <w:lang w:val="en-US"/>
+                    </w:rPr>
+                  </w:pPr>
+                  <w:r>
+                    <w:rPr>
+                      <w:sz w:val="20"/>
+                      <w:lang w:val="en-US"/>
+                    </w:rPr>
+                    <w:t>Nếu sản phẩm không đủ điều kiện hoặc địa chỉ không hỗ trợ giao hàng nhanh</w:t>
                   </w:r>
                 </w:p>
               </w:tc>
@@ -21084,7 +21056,7 @@
                       <w:sz w:val="20"/>
                       <w:lang w:val="en-US"/>
                     </w:rPr>
-                    <w:t>2</w:t>
+                    <w:t>3</w:t>
                   </w:r>
                 </w:p>
               </w:tc>
@@ -21105,7 +21077,7 @@
                       <w:sz w:val="20"/>
                       <w:lang w:val="en-US"/>
                     </w:rPr>
-                    <w:t>Nếu sản phẩm không đủ điều kiện hoặc địa chỉ không hỗ trợ giao hàng nhanh</w:t>
+                    <w:t>Nếu thông tin giao hàng không hợp lệ</w:t>
                   </w:r>
                 </w:p>
               </w:tc>
@@ -21131,14 +21103,7 @@
                       <w:sz w:val="20"/>
                       <w:lang w:val="en-US"/>
                     </w:rPr>
-                    <w:t>Phần mềm nhắc khách hàng cập nhật lại thông tin</w:t>
-                  </w:r>
-                  <w:r>
-                    <w:rPr>
-                      <w:sz w:val="20"/>
-                      <w:lang w:val="en-US"/>
-                    </w:rPr>
-                    <w:t xml:space="preserve"> </w:t>
+                    <w:t>Phần mềm hiển thị thông báo thông tin không hợp lệ</w:t>
                   </w:r>
                 </w:p>
               </w:tc>
@@ -21158,117 +21123,7 @@
                       <w:sz w:val="20"/>
                       <w:lang w:val="en-US"/>
                     </w:rPr>
-                    <w:t>Use Case Place Order</w:t>
-                  </w:r>
-                </w:p>
-              </w:tc>
-            </w:tr>
-            <w:tr>
-              <w:tc>
-                <w:tcPr>
-                  <w:tcW w:w="676" w:type="dxa"/>
-                </w:tcPr>
-                <w:p>
-                  <w:pPr>
-                    <w:spacing w:after="120"/>
-                    <w:ind w:left="360"/>
-                    <w:rPr>
-                      <w:sz w:val="20"/>
-                      <w:lang w:val="en-US"/>
-                    </w:rPr>
-                  </w:pPr>
-                  <w:r>
-                    <w:rPr>
-                      <w:sz w:val="20"/>
-                      <w:lang w:val="en-US"/>
-                    </w:rPr>
-                    <w:t>3</w:t>
-                  </w:r>
-                </w:p>
-              </w:tc>
-              <w:tc>
-                <w:tcPr>
-                  <w:tcW w:w="1167" w:type="dxa"/>
-                </w:tcPr>
-                <w:p>
-                  <w:pPr>
-                    <w:rPr>
-                      <w:sz w:val="20"/>
-                    </w:rPr>
-                  </w:pPr>
-                  <w:r>
-                    <w:rPr>
-                      <w:sz w:val="20"/>
-                    </w:rPr>
-                    <w:t xml:space="preserve">At Step </w:t>
-                  </w:r>
-                  <w:r>
-                    <w:rPr>
-                      <w:sz w:val="20"/>
-                    </w:rPr>
-                    <w:t>5</w:t>
-                  </w:r>
-                </w:p>
-              </w:tc>
-              <w:tc>
-                <w:tcPr>
-                  <w:tcW w:w="1613" w:type="dxa"/>
-                </w:tcPr>
-                <w:p>
-                  <w:pPr>
-                    <w:rPr>
-                      <w:sz w:val="20"/>
-                    </w:rPr>
-                  </w:pPr>
-                  <w:r>
-                    <w:rPr>
-                      <w:sz w:val="20"/>
-                      <w:lang w:val="en-US"/>
-                    </w:rPr>
-                    <w:t>Nếu thanh toán thất bại</w:t>
-                  </w:r>
-                </w:p>
-              </w:tc>
-              <w:tc>
-                <w:tcPr>
-                  <w:tcW w:w="2678" w:type="dxa"/>
-                </w:tcPr>
-                <w:p>
-                  <w:pPr>
-                    <w:pStyle w:val="ListParagraph"/>
-                    <w:numPr>
-                      <w:ilvl w:val="0"/>
-                      <w:numId w:val="4"/>
-                    </w:numPr>
-                    <w:spacing w:after="120"/>
-                    <w:rPr>
-                      <w:sz w:val="20"/>
-                    </w:rPr>
-                  </w:pPr>
-                  <w:r>
-                    <w:rPr>
-                      <w:sz w:val="20"/>
-                    </w:rPr>
-                    <w:t xml:space="preserve">Hiển thị thông báo thanh toán thất bại </w:t>
-                  </w:r>
-                </w:p>
-              </w:tc>
-              <w:tc>
-                <w:tcPr>
-                  <w:tcW w:w="3203" w:type="dxa"/>
-                </w:tcPr>
-                <w:p>
-                  <w:pPr>
-                    <w:rPr>
-                      <w:sz w:val="20"/>
-                    </w:rPr>
-                  </w:pPr>
-                  <w:r>
-                    <w:rPr>
-                      <w:sz w:val="20"/>
-                      <w:lang w:val="en-US"/>
-                    </w:rPr>
-                    <w:t>Use case ends</w:t>
+                    <w:t>At step 2</w:t>
                   </w:r>
                 </w:p>
               </w:tc>
@@ -27465,6 +27320,7 @@
   <w:style w:type="character" w:default="1" w:styleId="DefaultParagraphFont">
     <w:name w:val="Default Paragraph Font"/>
     <w:uiPriority w:val="1"/>
+    <w:semiHidden/>
     <w:unhideWhenUsed/>
   </w:style>
   <w:style w:type="table" w:default="1" w:styleId="TableNormal">
@@ -28290,15 +28146,6 @@
 </file>
 
 <file path=customXml/item1.xml><?xml version="1.0" encoding="utf-8"?>
-<?mso-contentType ?>
-<FormTemplates xmlns="http://schemas.microsoft.com/sharepoint/v3/contenttype/forms">
-  <Display>DocumentLibraryForm</Display>
-  <Edit>DocumentLibraryForm</Edit>
-  <New>DocumentLibraryForm</New>
-</FormTemplates>
-</file>
-
-<file path=customXml/item2.xml><?xml version="1.0" encoding="utf-8"?>
 <ct:contentTypeSchema xmlns:ct="http://schemas.microsoft.com/office/2006/metadata/contentType" xmlns:ma="http://schemas.microsoft.com/office/2006/metadata/properties/metaAttributes" ct:_="" ma:_="" ma:contentTypeName="Tài liệu" ma:contentTypeID="0x010100827B7C7DB6A0774884DFBA6C40A21136" ma:contentTypeVersion="4" ma:contentTypeDescription="Tạo tài liệu mới." ma:contentTypeScope="" ma:versionID="9c98b12cc98a846efe061067432c56b6">
   <xsd:schema xmlns:xsd="http://www.w3.org/2001/XMLSchema" xmlns:xs="http://www.w3.org/2001/XMLSchema" xmlns:p="http://schemas.microsoft.com/office/2006/metadata/properties" xmlns:ns2="44e83916-efc3-4607-80fb-223279db88b3" targetNamespace="http://schemas.microsoft.com/office/2006/metadata/properties" ma:root="true" ma:fieldsID="fd29e3494496d7b7fe34c60d4fda4302" ns2:_="">
     <xsd:import namespace="44e83916-efc3-4607-80fb-223279db88b3"/>
@@ -28442,25 +28289,26 @@
 </ct:contentTypeSchema>
 </file>
 
+<file path=customXml/item2.xml><?xml version="1.0" encoding="utf-8"?>
+<?mso-contentType ?>
+<FormTemplates xmlns="http://schemas.microsoft.com/sharepoint/v3/contenttype/forms">
+  <Display>DocumentLibraryForm</Display>
+  <Edit>DocumentLibraryForm</Edit>
+  <New>DocumentLibraryForm</New>
+</FormTemplates>
+</file>
+
 <file path=customXml/item3.xml><?xml version="1.0" encoding="utf-8"?>
+<b:Sources xmlns:b="http://schemas.openxmlformats.org/officeDocument/2006/bibliography" xmlns="http://schemas.openxmlformats.org/officeDocument/2006/bibliography" SelectedStyle="\APASixthEditionOfficeOnline.xsl" StyleName="APA" Version="6"/>
+</file>
+
+<file path=customXml/item4.xml><?xml version="1.0" encoding="utf-8"?>
 <p:properties xmlns:p="http://schemas.microsoft.com/office/2006/metadata/properties" xmlns:xsi="http://www.w3.org/2001/XMLSchema-instance" xmlns:pc="http://schemas.microsoft.com/office/infopath/2007/PartnerControls">
   <documentManagement/>
 </p:properties>
 </file>
 
-<file path=customXml/item4.xml><?xml version="1.0" encoding="utf-8"?>
-<b:Sources xmlns:b="http://schemas.openxmlformats.org/officeDocument/2006/bibliography" xmlns="http://schemas.openxmlformats.org/officeDocument/2006/bibliography" SelectedStyle="\APASixthEditionOfficeOnline.xsl" StyleName="APA" Version="6"/>
-</file>
-
 <file path=customXml/itemProps1.xml><?xml version="1.0" encoding="utf-8"?>
-<ds:datastoreItem xmlns:ds="http://schemas.openxmlformats.org/officeDocument/2006/customXml" ds:itemID="{74019B80-4CD9-4D34-8F63-D4F6753778C2}">
-  <ds:schemaRefs>
-    <ds:schemaRef ds:uri="http://schemas.microsoft.com/sharepoint/v3/contenttype/forms"/>
-  </ds:schemaRefs>
-</ds:datastoreItem>
-</file>
-
-<file path=customXml/itemProps2.xml><?xml version="1.0" encoding="utf-8"?>
 <ds:datastoreItem xmlns:ds="http://schemas.openxmlformats.org/officeDocument/2006/customXml" ds:itemID="{148BAE50-AA36-4AEE-A746-2E3424B41941}">
   <ds:schemaRefs>
     <ds:schemaRef ds:uri="http://schemas.microsoft.com/office/2006/metadata/contentType"/>
@@ -28478,19 +28326,27 @@
 </ds:datastoreItem>
 </file>
 
+<file path=customXml/itemProps2.xml><?xml version="1.0" encoding="utf-8"?>
+<ds:datastoreItem xmlns:ds="http://schemas.openxmlformats.org/officeDocument/2006/customXml" ds:itemID="{74019B80-4CD9-4D34-8F63-D4F6753778C2}">
+  <ds:schemaRefs>
+    <ds:schemaRef ds:uri="http://schemas.microsoft.com/sharepoint/v3/contenttype/forms"/>
+  </ds:schemaRefs>
+</ds:datastoreItem>
+</file>
+
 <file path=customXml/itemProps3.xml><?xml version="1.0" encoding="utf-8"?>
+<ds:datastoreItem xmlns:ds="http://schemas.openxmlformats.org/officeDocument/2006/customXml" ds:itemID="{5DB5C844-AB45-40BF-AD3F-73060462533C}">
+  <ds:schemaRefs>
+    <ds:schemaRef ds:uri="http://schemas.openxmlformats.org/officeDocument/2006/bibliography"/>
+  </ds:schemaRefs>
+</ds:datastoreItem>
+</file>
+
+<file path=customXml/itemProps4.xml><?xml version="1.0" encoding="utf-8"?>
 <ds:datastoreItem xmlns:ds="http://schemas.openxmlformats.org/officeDocument/2006/customXml" ds:itemID="{C82B0CC2-103D-4C11-AEB7-CBBBDBE919DC}">
   <ds:schemaRefs>
     <ds:schemaRef ds:uri="http://schemas.microsoft.com/office/2006/metadata/properties"/>
     <ds:schemaRef ds:uri="http://schemas.microsoft.com/office/infopath/2007/PartnerControls"/>
   </ds:schemaRefs>
 </ds:datastoreItem>
-</file>
-
-<file path=customXml/itemProps4.xml><?xml version="1.0" encoding="utf-8"?>
-<ds:datastoreItem xmlns:ds="http://schemas.openxmlformats.org/officeDocument/2006/customXml" ds:itemID="{5DB5C844-AB45-40BF-AD3F-73060462533C}">
-  <ds:schemaRefs>
-    <ds:schemaRef ds:uri="http://schemas.openxmlformats.org/officeDocument/2006/bibliography"/>
-  </ds:schemaRefs>
-</ds:datastoreItem>
 </file>
--- a/SRS_Group10_Lab03.docx
+++ b/SRS_Group10_Lab03.docx
@@ -22561,10 +22561,10 @@
         </w:rPr>
         <w:lastRenderedPageBreak/>
         <w:drawing>
-          <wp:inline distT="0" distB="0" distL="0" distR="0" wp14:anchorId="4B7FA189" wp14:editId="56E96254">
-            <wp:extent cx="5486400" cy="5144770"/>
+          <wp:inline distT="0" distB="0" distL="0" distR="0" wp14:anchorId="0C1B8F2A" wp14:editId="46AA0A2E">
+            <wp:extent cx="5486400" cy="4638040"/>
             <wp:effectExtent l="0" t="0" r="0" b="0"/>
-            <wp:docPr id="230112190" name="Picture 2" descr="A screenshot of a computer&#10;&#10;AI-generated content may be incorrect."/>
+            <wp:docPr id="965084754" name="Picture 2" descr="A screenshot of a computer&#10;&#10;AI-generated content may be incorrect."/>
             <wp:cNvGraphicFramePr>
               <a:graphicFrameLocks xmlns:a="http://schemas.openxmlformats.org/drawingml/2006/main" noChangeAspect="1"/>
             </wp:cNvGraphicFramePr>
@@ -22572,7 +22572,7 @@
               <a:graphicData uri="http://schemas.openxmlformats.org/drawingml/2006/picture">
                 <pic:pic xmlns:pic="http://schemas.openxmlformats.org/drawingml/2006/picture">
                   <pic:nvPicPr>
-                    <pic:cNvPr id="230112190" name="Picture 2" descr="A screenshot of a computer&#10;&#10;AI-generated content may be incorrect."/>
+                    <pic:cNvPr id="965084754" name="Picture 2" descr="A screenshot of a computer&#10;&#10;AI-generated content may be incorrect."/>
                     <pic:cNvPicPr/>
                   </pic:nvPicPr>
                   <pic:blipFill>
@@ -22584,7 +22584,7 @@
                   <pic:spPr>
                     <a:xfrm>
                       <a:off x="0" y="0"/>
-                      <a:ext cx="5486400" cy="5144770"/>
+                      <a:ext cx="5486400" cy="4638040"/>
                     </a:xfrm>
                     <a:prstGeom prst="rect">
                       <a:avLst/>
@@ -28146,6 +28146,15 @@
 </file>
 
 <file path=customXml/item1.xml><?xml version="1.0" encoding="utf-8"?>
+<?mso-contentType ?>
+<FormTemplates xmlns="http://schemas.microsoft.com/sharepoint/v3/contenttype/forms">
+  <Display>DocumentLibraryForm</Display>
+  <Edit>DocumentLibraryForm</Edit>
+  <New>DocumentLibraryForm</New>
+</FormTemplates>
+</file>
+
+<file path=customXml/item2.xml><?xml version="1.0" encoding="utf-8"?>
 <ct:contentTypeSchema xmlns:ct="http://schemas.microsoft.com/office/2006/metadata/contentType" xmlns:ma="http://schemas.microsoft.com/office/2006/metadata/properties/metaAttributes" ct:_="" ma:_="" ma:contentTypeName="Tài liệu" ma:contentTypeID="0x010100827B7C7DB6A0774884DFBA6C40A21136" ma:contentTypeVersion="4" ma:contentTypeDescription="Tạo tài liệu mới." ma:contentTypeScope="" ma:versionID="9c98b12cc98a846efe061067432c56b6">
   <xsd:schema xmlns:xsd="http://www.w3.org/2001/XMLSchema" xmlns:xs="http://www.w3.org/2001/XMLSchema" xmlns:p="http://schemas.microsoft.com/office/2006/metadata/properties" xmlns:ns2="44e83916-efc3-4607-80fb-223279db88b3" targetNamespace="http://schemas.microsoft.com/office/2006/metadata/properties" ma:root="true" ma:fieldsID="fd29e3494496d7b7fe34c60d4fda4302" ns2:_="">
     <xsd:import namespace="44e83916-efc3-4607-80fb-223279db88b3"/>
@@ -28289,26 +28298,25 @@
 </ct:contentTypeSchema>
 </file>
 
-<file path=customXml/item2.xml><?xml version="1.0" encoding="utf-8"?>
-<?mso-contentType ?>
-<FormTemplates xmlns="http://schemas.microsoft.com/sharepoint/v3/contenttype/forms">
-  <Display>DocumentLibraryForm</Display>
-  <Edit>DocumentLibraryForm</Edit>
-  <New>DocumentLibraryForm</New>
-</FormTemplates>
-</file>
-
 <file path=customXml/item3.xml><?xml version="1.0" encoding="utf-8"?>
-<b:Sources xmlns:b="http://schemas.openxmlformats.org/officeDocument/2006/bibliography" xmlns="http://schemas.openxmlformats.org/officeDocument/2006/bibliography" SelectedStyle="\APASixthEditionOfficeOnline.xsl" StyleName="APA" Version="6"/>
-</file>
-
-<file path=customXml/item4.xml><?xml version="1.0" encoding="utf-8"?>
 <p:properties xmlns:p="http://schemas.microsoft.com/office/2006/metadata/properties" xmlns:xsi="http://www.w3.org/2001/XMLSchema-instance" xmlns:pc="http://schemas.microsoft.com/office/infopath/2007/PartnerControls">
   <documentManagement/>
 </p:properties>
 </file>
 
+<file path=customXml/item4.xml><?xml version="1.0" encoding="utf-8"?>
+<b:Sources xmlns:b="http://schemas.openxmlformats.org/officeDocument/2006/bibliography" xmlns="http://schemas.openxmlformats.org/officeDocument/2006/bibliography" SelectedStyle="\APASixthEditionOfficeOnline.xsl" StyleName="APA" Version="6"/>
+</file>
+
 <file path=customXml/itemProps1.xml><?xml version="1.0" encoding="utf-8"?>
+<ds:datastoreItem xmlns:ds="http://schemas.openxmlformats.org/officeDocument/2006/customXml" ds:itemID="{74019B80-4CD9-4D34-8F63-D4F6753778C2}">
+  <ds:schemaRefs>
+    <ds:schemaRef ds:uri="http://schemas.microsoft.com/sharepoint/v3/contenttype/forms"/>
+  </ds:schemaRefs>
+</ds:datastoreItem>
+</file>
+
+<file path=customXml/itemProps2.xml><?xml version="1.0" encoding="utf-8"?>
 <ds:datastoreItem xmlns:ds="http://schemas.openxmlformats.org/officeDocument/2006/customXml" ds:itemID="{148BAE50-AA36-4AEE-A746-2E3424B41941}">
   <ds:schemaRefs>
     <ds:schemaRef ds:uri="http://schemas.microsoft.com/office/2006/metadata/contentType"/>
@@ -28326,27 +28334,19 @@
 </ds:datastoreItem>
 </file>
 
-<file path=customXml/itemProps2.xml><?xml version="1.0" encoding="utf-8"?>
-<ds:datastoreItem xmlns:ds="http://schemas.openxmlformats.org/officeDocument/2006/customXml" ds:itemID="{74019B80-4CD9-4D34-8F63-D4F6753778C2}">
-  <ds:schemaRefs>
-    <ds:schemaRef ds:uri="http://schemas.microsoft.com/sharepoint/v3/contenttype/forms"/>
-  </ds:schemaRefs>
-</ds:datastoreItem>
-</file>
-
 <file path=customXml/itemProps3.xml><?xml version="1.0" encoding="utf-8"?>
-<ds:datastoreItem xmlns:ds="http://schemas.openxmlformats.org/officeDocument/2006/customXml" ds:itemID="{5DB5C844-AB45-40BF-AD3F-73060462533C}">
-  <ds:schemaRefs>
-    <ds:schemaRef ds:uri="http://schemas.openxmlformats.org/officeDocument/2006/bibliography"/>
-  </ds:schemaRefs>
-</ds:datastoreItem>
-</file>
-
-<file path=customXml/itemProps4.xml><?xml version="1.0" encoding="utf-8"?>
 <ds:datastoreItem xmlns:ds="http://schemas.openxmlformats.org/officeDocument/2006/customXml" ds:itemID="{C82B0CC2-103D-4C11-AEB7-CBBBDBE919DC}">
   <ds:schemaRefs>
     <ds:schemaRef ds:uri="http://schemas.microsoft.com/office/2006/metadata/properties"/>
     <ds:schemaRef ds:uri="http://schemas.microsoft.com/office/infopath/2007/PartnerControls"/>
   </ds:schemaRefs>
 </ds:datastoreItem>
+</file>
+
+<file path=customXml/itemProps4.xml><?xml version="1.0" encoding="utf-8"?>
+<ds:datastoreItem xmlns:ds="http://schemas.openxmlformats.org/officeDocument/2006/customXml" ds:itemID="{5DB5C844-AB45-40BF-AD3F-73060462533C}">
+  <ds:schemaRefs>
+    <ds:schemaRef ds:uri="http://schemas.openxmlformats.org/officeDocument/2006/bibliography"/>
+  </ds:schemaRefs>
+</ds:datastoreItem>
 </file>
--- a/SRS_Group10_Lab03.docx
+++ b/SRS_Group10_Lab03.docx
@@ -26525,6 +26525,47 @@
           <w:lang w:val="vi-VN"/>
         </w:rPr>
       </w:pPr>
+      <w:r>
+        <w:rPr>
+          <w:noProof/>
+          <w:lang w:val="vi-VN"/>
+        </w:rPr>
+        <w:drawing>
+          <wp:inline distT="0" distB="0" distL="0" distR="0" wp14:anchorId="283299E5" wp14:editId="30473D80">
+            <wp:extent cx="5486400" cy="2533015"/>
+            <wp:effectExtent l="0" t="0" r="0" b="635"/>
+            <wp:docPr id="1612568745" name="Picture 1" descr="A screenshot of a computer&#10;&#10;AI-generated content may be incorrect."/>
+            <wp:cNvGraphicFramePr>
+              <a:graphicFrameLocks xmlns:a="http://schemas.openxmlformats.org/drawingml/2006/main" noChangeAspect="1"/>
+            </wp:cNvGraphicFramePr>
+            <a:graphic xmlns:a="http://schemas.openxmlformats.org/drawingml/2006/main">
+              <a:graphicData uri="http://schemas.openxmlformats.org/drawingml/2006/picture">
+                <pic:pic xmlns:pic="http://schemas.openxmlformats.org/drawingml/2006/picture">
+                  <pic:nvPicPr>
+                    <pic:cNvPr id="1612568745" name="Picture 1" descr="A screenshot of a computer&#10;&#10;AI-generated content may be incorrect."/>
+                    <pic:cNvPicPr/>
+                  </pic:nvPicPr>
+                  <pic:blipFill>
+                    <a:blip r:embed="rId20"/>
+                    <a:stretch>
+                      <a:fillRect/>
+                    </a:stretch>
+                  </pic:blipFill>
+                  <pic:spPr>
+                    <a:xfrm>
+                      <a:off x="0" y="0"/>
+                      <a:ext cx="5486400" cy="2533015"/>
+                    </a:xfrm>
+                    <a:prstGeom prst="rect">
+                      <a:avLst/>
+                    </a:prstGeom>
+                  </pic:spPr>
+                </pic:pic>
+              </a:graphicData>
+            </a:graphic>
+          </wp:inline>
+        </w:drawing>
+      </w:r>
     </w:p>
     <w:p>
       <w:pPr>
@@ -26700,6 +26741,7 @@
         <w:jc w:val="left"/>
       </w:pPr>
       <w:r>
+        <w:lastRenderedPageBreak/>
         <w:t>Người quản lý sản phẩm có thể cập nhật giá của sản phẩm tối đa hai lần một ngày.</w:t>
       </w:r>
     </w:p>
@@ -26773,7 +26815,6 @@
         <w:jc w:val="left"/>
       </w:pPr>
       <w:r>
-        <w:lastRenderedPageBreak/>
         <w:t>Khách hàng sử dụng các thuộc tính sản phẩm để tìm kiếm.</w:t>
       </w:r>
     </w:p>
@@ -26980,6 +27021,7 @@
         <w:jc w:val="left"/>
       </w:pPr>
       <w:r>
+        <w:lastRenderedPageBreak/>
         <w:t>Phần mềm AIMS kết nối với VNPay để tiếp tục quá trình thanh toán bằng thẻ tín dụng.</w:t>
       </w:r>
     </w:p>
@@ -27053,7 +27095,6 @@
         <w:jc w:val="left"/>
       </w:pPr>
       <w:r>
-        <w:lastRenderedPageBreak/>
         <w:t>Có thể hoạt động liên tục trong 300 giờ mà không gặp sự cố.</w:t>
       </w:r>
     </w:p>
@@ -27260,6 +27301,7 @@
         <w:jc w:val="left"/>
       </w:pPr>
       <w:r>
+        <w:lastRenderedPageBreak/>
         <w:t>Đơn hàng có tổng giá trị sản phẩm vượt quá 100.000 VND sẽ được miễn phí vận chuyển, tối đa 25.000 VND mỗi đơn hàng.</w:t>
       </w:r>
     </w:p>
@@ -27377,7 +27419,6 @@
           <w:b/>
           <w:bCs/>
         </w:rPr>
-        <w:lastRenderedPageBreak/>
         <w:t>Cart Management</w:t>
       </w:r>
     </w:p>
@@ -27616,6 +27657,7 @@
           <w:b/>
           <w:bCs/>
         </w:rPr>
+        <w:lastRenderedPageBreak/>
         <w:t>Product Information Display</w:t>
       </w:r>
     </w:p>
@@ -27711,7 +27753,6 @@
           <w:b/>
           <w:bCs/>
         </w:rPr>
-        <w:lastRenderedPageBreak/>
         <w:t>4.4 Performance</w:t>
       </w:r>
     </w:p>
@@ -27842,8 +27883,8 @@
       </w:pPr>
     </w:p>
     <w:sectPr>
-      <w:headerReference w:type="default" r:id="rId20"/>
-      <w:footerReference w:type="default" r:id="rId21"/>
+      <w:headerReference w:type="default" r:id="rId21"/>
+      <w:footerReference w:type="default" r:id="rId22"/>
       <w:pgSz w:w="12240" w:h="15840" w:code="1"/>
       <w:pgMar w:top="1440" w:right="1800" w:bottom="1440" w:left="1800" w:header="720" w:footer="720" w:gutter="0"/>
       <w:pgNumType w:start="1"/>
@@ -37987,15 +38028,6 @@
   </w:num>
   <w:num w:numId="40" w16cid:durableId="658264791">
     <w:abstractNumId w:val="15"/>
-    <w:lvlOverride w:ilvl="0"/>
-    <w:lvlOverride w:ilvl="1"/>
-    <w:lvlOverride w:ilvl="2"/>
-    <w:lvlOverride w:ilvl="3"/>
-    <w:lvlOverride w:ilvl="4"/>
-    <w:lvlOverride w:ilvl="5"/>
-    <w:lvlOverride w:ilvl="6"/>
-    <w:lvlOverride w:ilvl="7"/>
-    <w:lvlOverride w:ilvl="8"/>
   </w:num>
   <w:num w:numId="41" w16cid:durableId="517161254">
     <w:abstractNumId w:val="41"/>
@@ -39635,6 +39667,15 @@
 </file>
 
 <file path=customXml/item1.xml><?xml version="1.0" encoding="utf-8"?>
+<?mso-contentType ?>
+<FormTemplates xmlns="http://schemas.microsoft.com/sharepoint/v3/contenttype/forms">
+  <Display>DocumentLibraryForm</Display>
+  <Edit>DocumentLibraryForm</Edit>
+  <New>DocumentLibraryForm</New>
+</FormTemplates>
+</file>
+
+<file path=customXml/item2.xml><?xml version="1.0" encoding="utf-8"?>
 <ct:contentTypeSchema xmlns:ct="http://schemas.microsoft.com/office/2006/metadata/contentType" xmlns:ma="http://schemas.microsoft.com/office/2006/metadata/properties/metaAttributes" ct:_="" ma:_="" ma:contentTypeName="Tài liệu" ma:contentTypeID="0x010100827B7C7DB6A0774884DFBA6C40A21136" ma:contentTypeVersion="4" ma:contentTypeDescription="Tạo tài liệu mới." ma:contentTypeScope="" ma:versionID="9c98b12cc98a846efe061067432c56b6">
   <xsd:schema xmlns:xsd="http://www.w3.org/2001/XMLSchema" xmlns:xs="http://www.w3.org/2001/XMLSchema" xmlns:p="http://schemas.microsoft.com/office/2006/metadata/properties" xmlns:ns2="44e83916-efc3-4607-80fb-223279db88b3" targetNamespace="http://schemas.microsoft.com/office/2006/metadata/properties" ma:root="true" ma:fieldsID="fd29e3494496d7b7fe34c60d4fda4302" ns2:_="">
     <xsd:import namespace="44e83916-efc3-4607-80fb-223279db88b3"/>
@@ -39778,26 +39819,25 @@
 </ct:contentTypeSchema>
 </file>
 
-<file path=customXml/item2.xml><?xml version="1.0" encoding="utf-8"?>
-<?mso-contentType ?>
-<FormTemplates xmlns="http://schemas.microsoft.com/sharepoint/v3/contenttype/forms">
-  <Display>DocumentLibraryForm</Display>
-  <Edit>DocumentLibraryForm</Edit>
-  <New>DocumentLibraryForm</New>
-</FormTemplates>
-</file>
-
 <file path=customXml/item3.xml><?xml version="1.0" encoding="utf-8"?>
-<b:Sources xmlns:b="http://schemas.openxmlformats.org/officeDocument/2006/bibliography" xmlns="http://schemas.openxmlformats.org/officeDocument/2006/bibliography" SelectedStyle="\APASixthEditionOfficeOnline.xsl" StyleName="APA" Version="6"/>
-</file>
-
-<file path=customXml/item4.xml><?xml version="1.0" encoding="utf-8"?>
 <p:properties xmlns:p="http://schemas.microsoft.com/office/2006/metadata/properties" xmlns:xsi="http://www.w3.org/2001/XMLSchema-instance" xmlns:pc="http://schemas.microsoft.com/office/infopath/2007/PartnerControls">
   <documentManagement/>
 </p:properties>
 </file>
 
+<file path=customXml/item4.xml><?xml version="1.0" encoding="utf-8"?>
+<b:Sources xmlns:b="http://schemas.openxmlformats.org/officeDocument/2006/bibliography" xmlns="http://schemas.openxmlformats.org/officeDocument/2006/bibliography" SelectedStyle="\APASixthEditionOfficeOnline.xsl" StyleName="APA" Version="6"/>
+</file>
+
 <file path=customXml/itemProps1.xml><?xml version="1.0" encoding="utf-8"?>
+<ds:datastoreItem xmlns:ds="http://schemas.openxmlformats.org/officeDocument/2006/customXml" ds:itemID="{74019B80-4CD9-4D34-8F63-D4F6753778C2}">
+  <ds:schemaRefs>
+    <ds:schemaRef ds:uri="http://schemas.microsoft.com/sharepoint/v3/contenttype/forms"/>
+  </ds:schemaRefs>
+</ds:datastoreItem>
+</file>
+
+<file path=customXml/itemProps2.xml><?xml version="1.0" encoding="utf-8"?>
 <ds:datastoreItem xmlns:ds="http://schemas.openxmlformats.org/officeDocument/2006/customXml" ds:itemID="{148BAE50-AA36-4AEE-A746-2E3424B41941}">
   <ds:schemaRefs>
     <ds:schemaRef ds:uri="http://schemas.microsoft.com/office/2006/metadata/contentType"/>
@@ -39815,27 +39855,19 @@
 </ds:datastoreItem>
 </file>
 
-<file path=customXml/itemProps2.xml><?xml version="1.0" encoding="utf-8"?>
-<ds:datastoreItem xmlns:ds="http://schemas.openxmlformats.org/officeDocument/2006/customXml" ds:itemID="{74019B80-4CD9-4D34-8F63-D4F6753778C2}">
-  <ds:schemaRefs>
-    <ds:schemaRef ds:uri="http://schemas.microsoft.com/sharepoint/v3/contenttype/forms"/>
-  </ds:schemaRefs>
-</ds:datastoreItem>
-</file>
-
 <file path=customXml/itemProps3.xml><?xml version="1.0" encoding="utf-8"?>
-<ds:datastoreItem xmlns:ds="http://schemas.openxmlformats.org/officeDocument/2006/customXml" ds:itemID="{5DB5C844-AB45-40BF-AD3F-73060462533C}">
-  <ds:schemaRefs>
-    <ds:schemaRef ds:uri="http://schemas.openxmlformats.org/officeDocument/2006/bibliography"/>
-  </ds:schemaRefs>
-</ds:datastoreItem>
-</file>
-
-<file path=customXml/itemProps4.xml><?xml version="1.0" encoding="utf-8"?>
 <ds:datastoreItem xmlns:ds="http://schemas.openxmlformats.org/officeDocument/2006/customXml" ds:itemID="{C82B0CC2-103D-4C11-AEB7-CBBBDBE919DC}">
   <ds:schemaRefs>
     <ds:schemaRef ds:uri="http://schemas.microsoft.com/office/2006/metadata/properties"/>
     <ds:schemaRef ds:uri="http://schemas.microsoft.com/office/infopath/2007/PartnerControls"/>
   </ds:schemaRefs>
 </ds:datastoreItem>
+</file>
+
+<file path=customXml/itemProps4.xml><?xml version="1.0" encoding="utf-8"?>
+<ds:datastoreItem xmlns:ds="http://schemas.openxmlformats.org/officeDocument/2006/customXml" ds:itemID="{5DB5C844-AB45-40BF-AD3F-73060462533C}">
+  <ds:schemaRefs>
+    <ds:schemaRef ds:uri="http://schemas.openxmlformats.org/officeDocument/2006/bibliography"/>
+  </ds:schemaRefs>
+</ds:datastoreItem>
 </file>